--- a/doc/lathe/4.11. Технологический алгоритм обработки КТЭ «Выточка внутренняя».docx
+++ b/doc/lathe/4.11. Технологический алгоритм обработки КТЭ «Выточка внутренняя».docx
@@ -1,10 +1,13 @@
 
 <file path=word/document.xml><?xml version="1.0" encoding="utf-8"?>
-<w:document xmlns:wpc="http://schemas.microsoft.com/office/word/2010/wordprocessingCanvas" xmlns:cx="http://schemas.microsoft.com/office/drawing/2014/chartex" xmlns:cx1="http://schemas.microsoft.com/office/drawing/2015/9/8/chartex" xmlns:cx2="http://schemas.microsoft.com/office/drawing/2015/10/21/chartex" xmlns:cx3="http://schemas.microsoft.com/office/drawing/2016/5/9/chartex" xmlns:cx4="http://schemas.microsoft.com/office/drawing/2016/5/10/chartex" xmlns:cx5="http://schemas.microsoft.com/office/drawing/2016/5/11/chartex" xmlns:cx6="http://schemas.microsoft.com/office/drawing/2016/5/12/chartex" xmlns:cx7="http://schemas.microsoft.com/office/drawing/2016/5/13/chartex" xmlns:cx8="http://schemas.microsoft.com/office/drawing/2016/5/14/chartex" xmlns:mc="http://schemas.openxmlformats.org/markup-compatibility/2006" xmlns:aink="http://schemas.microsoft.com/office/drawing/2016/ink" xmlns:am3d="http://schemas.microsoft.com/office/drawing/2017/model3d" xmlns:o="urn:schemas-microsoft-com:office:office" xmlns:r="http://schemas.openxmlformats.org/officeDocument/2006/relationships" xmlns:m="http://schemas.openxmlformats.org/officeDocument/2006/math" xmlns:v="urn:schemas-microsoft-com:vml" xmlns:wp14="http://schemas.microsoft.com/office/word/2010/wordprocessingDrawing" xmlns:wp="http://schemas.openxmlformats.org/drawingml/2006/wordprocessingDrawing" xmlns:w10="urn:schemas-microsoft-com:office:word" xmlns:w="http://schemas.openxmlformats.org/wordprocessingml/2006/main" xmlns:w14="http://schemas.microsoft.com/office/word/2010/wordml" xmlns:w15="http://schemas.microsoft.com/office/word/2012/wordml" xmlns:w16cex="http://schemas.microsoft.com/office/word/2018/wordml/cex" xmlns:w16cid="http://schemas.microsoft.com/office/word/2016/wordml/cid" xmlns:w16="http://schemas.microsoft.com/office/word/2018/wordml" xmlns:w16sdtdh="http://schemas.microsoft.com/office/word/2020/wordml/sdtdatahash" xmlns:w16se="http://schemas.microsoft.com/office/word/2015/wordml/symex" xmlns:wpg="http://schemas.microsoft.com/office/word/2010/wordprocessingGroup" xmlns:wpi="http://schemas.microsoft.com/office/word/2010/wordprocessingInk" xmlns:wne="http://schemas.microsoft.com/office/word/2006/wordml" xmlns:wps="http://schemas.microsoft.com/office/word/2010/wordprocessingShape" xmlns:a="http://schemas.openxmlformats.org/drawingml/2006/main" xmlns:pic="http://schemas.openxmlformats.org/drawingml/2006/picture" xmlns:a14="http://schemas.microsoft.com/office/drawing/2010/main" mc:Ignorable="w14 w15 w16se w16cid w16 w16cex w16sdtdh wp14">
+<w:document xmlns:wpc="http://schemas.microsoft.com/office/word/2010/wordprocessingCanvas" xmlns:cx="http://schemas.microsoft.com/office/drawing/2014/chartex" xmlns:mc="http://schemas.openxmlformats.org/markup-compatibility/2006" xmlns:o="urn:schemas-microsoft-com:office:office" xmlns:r="http://schemas.openxmlformats.org/officeDocument/2006/relationships" xmlns:m="http://schemas.openxmlformats.org/officeDocument/2006/math" xmlns:v="urn:schemas-microsoft-com:vml" xmlns:wp14="http://schemas.microsoft.com/office/word/2010/wordprocessingDrawing" xmlns:wp="http://schemas.openxmlformats.org/drawingml/2006/wordprocessingDrawing" xmlns:w10="urn:schemas-microsoft-com:office:word" xmlns:w="http://schemas.openxmlformats.org/wordprocessingml/2006/main" xmlns:w14="http://schemas.microsoft.com/office/word/2010/wordml" xmlns:w15="http://schemas.microsoft.com/office/word/2012/wordml" xmlns:w16se="http://schemas.microsoft.com/office/word/2015/wordml/symex" xmlns:wpg="http://schemas.microsoft.com/office/word/2010/wordprocessingGroup" xmlns:wpi="http://schemas.microsoft.com/office/word/2010/wordprocessingInk" xmlns:wne="http://schemas.microsoft.com/office/word/2006/wordml" xmlns:wps="http://schemas.microsoft.com/office/word/2010/wordprocessingShape" mc:Ignorable="w14 w15 w16se wp14">
   <w:body>
     <w:p>
       <w:r>
-        <w:t xml:space="preserve">4.4. Технологический алгоритм обработки </w:t>
+        <w:t>4.11</w:t>
+      </w:r>
+      <w:r>
+        <w:t xml:space="preserve">. Технологический алгоритм обработки </w:t>
       </w:r>
       <w:r>
         <w:t xml:space="preserve">КТЭ «Выточка </w:t>
@@ -14,7 +17,68 @@
       </w:r>
     </w:p>
     <w:p>
-      <w:bookmarkStart w:name="_Hlk115723757" w:id="0"/>
+      <w:pPr>
+        <w:rPr>
+          <w:b/>
+        </w:rPr>
+      </w:pPr>
+      <w:bookmarkStart w:id="0" w:name="_Hlk115723757"/>
+      <w:r>
+        <w:rPr>
+          <w:b/>
+          <w:highlight w:val="yellow"/>
+        </w:rPr>
+        <w:t xml:space="preserve">Распознается в программе </w:t>
+      </w:r>
+      <w:proofErr w:type="gramStart"/>
+      <w:r>
+        <w:rPr>
+          <w:b/>
+          <w:highlight w:val="yellow"/>
+        </w:rPr>
+        <w:t xml:space="preserve">как:  </w:t>
+      </w:r>
+      <w:proofErr w:type="spellStart"/>
+      <w:r>
+        <w:rPr>
+          <w:b/>
+          <w:highlight w:val="yellow"/>
+        </w:rPr>
+        <w:t>notch</w:t>
+      </w:r>
+      <w:proofErr w:type="gramEnd"/>
+      <w:r>
+        <w:rPr>
+          <w:b/>
+          <w:highlight w:val="yellow"/>
+        </w:rPr>
+        <w:t>_x</w:t>
+      </w:r>
+      <w:proofErr w:type="spellEnd"/>
+      <w:r>
+        <w:rPr>
+          <w:b/>
+          <w:highlight w:val="yellow"/>
+        </w:rPr>
+        <w:t xml:space="preserve">  «</w:t>
+      </w:r>
+      <w:r>
+        <w:rPr>
+          <w:b/>
+          <w:highlight w:val="yellow"/>
+          <w:lang w:val="en-US"/>
+        </w:rPr>
+        <w:t>bottom</w:t>
+      </w:r>
+      <w:r>
+        <w:rPr>
+          <w:b/>
+          <w:highlight w:val="yellow"/>
+        </w:rPr>
+        <w:t>»</w:t>
+      </w:r>
+    </w:p>
+    <w:p>
       <w:r>
         <w:t xml:space="preserve">Закрытая зона </w:t>
       </w:r>
@@ -115,6 +179,8 @@
         </w:rPr>
         <w:t>Общие исходные данные:</w:t>
       </w:r>
+      <w:bookmarkStart w:id="1" w:name="_GoBack"/>
+      <w:bookmarkEnd w:id="1"/>
     </w:p>
     <w:p>
       <w:pPr>
@@ -557,7 +623,7 @@
     <w:p>
       <w:r>
         <w:rPr>
-          <w:rFonts w:ascii="Times New Roman" w:hAnsi="Times New Roman" w:eastAsia="Calibri" w:cs="Times New Roman"/>
+          <w:rFonts w:ascii="Times New Roman" w:eastAsia="Calibri" w:hAnsi="Times New Roman" w:cs="Times New Roman"/>
           <w:noProof/>
           <w:sz w:val="24"/>
           <w:szCs w:val="24"/>
@@ -566,24 +632,28 @@
         <w:t xml:space="preserve"> </w:t>
       </w:r>
       <w:r>
+        <w:rPr>
+          <w:noProof/>
+          <w:lang w:eastAsia="ru-RU"/>
+        </w:rPr>
         <w:drawing>
-          <wp:inline wp14:editId="2CA646C7" wp14:anchorId="230618A3">
-            <wp:extent cx="4370560" cy="4111268"/>
+          <wp:inline distT="0" distB="0" distL="0" distR="0" wp14:anchorId="230618A3" wp14:editId="14C5B41F">
+            <wp:extent cx="2132774" cy="2006243"/>
             <wp:effectExtent l="0" t="0" r="1270" b="0"/>
-            <wp:docPr id="6" name="Рисунок 6" title=""/>
+            <wp:docPr id="6" name="Рисунок 6"/>
             <wp:cNvGraphicFramePr>
-              <a:graphicFrameLocks noChangeAspect="1"/>
+              <a:graphicFrameLocks xmlns:a="http://schemas.openxmlformats.org/drawingml/2006/main" noChangeAspect="1"/>
             </wp:cNvGraphicFramePr>
-            <a:graphic>
+            <a:graphic xmlns:a="http://schemas.openxmlformats.org/drawingml/2006/main">
               <a:graphicData uri="http://schemas.openxmlformats.org/drawingml/2006/picture">
-                <pic:pic>
+                <pic:pic xmlns:pic="http://schemas.openxmlformats.org/drawingml/2006/picture">
                   <pic:nvPicPr>
-                    <pic:cNvPr id="0" name="Рисунок 6"/>
+                    <pic:cNvPr id="6" name="Рисунок 6"/>
                     <pic:cNvPicPr/>
                   </pic:nvPicPr>
                   <pic:blipFill>
-                    <a:blip r:embed="R0adbc4c4dd544f30">
-                      <a:extLst xmlns:a="http://schemas.openxmlformats.org/drawingml/2006/main">
+                    <a:blip r:embed="rId5" cstate="print">
+                      <a:extLst>
                         <a:ext uri="{28A0092B-C50C-407E-A947-70E740481C1C}">
                           <a14:useLocalDpi xmlns:a14="http://schemas.microsoft.com/office/drawing/2010/main" val="0"/>
                         </a:ext>
@@ -594,9 +664,9 @@
                     </a:stretch>
                   </pic:blipFill>
                   <pic:spPr>
-                    <a:xfrm rot="0" flipH="0" flipV="0">
+                    <a:xfrm>
                       <a:off x="0" y="0"/>
-                      <a:ext cx="4370560" cy="4111268"/>
+                      <a:ext cx="2141261" cy="2014226"/>
                     </a:xfrm>
                     <a:prstGeom prst="rect">
                       <a:avLst/>
@@ -615,24 +685,28 @@
         <w:t xml:space="preserve">      </w:t>
       </w:r>
       <w:r>
+        <w:rPr>
+          <w:noProof/>
+          <w:lang w:eastAsia="ru-RU"/>
+        </w:rPr>
         <w:drawing>
-          <wp:inline wp14:editId="1E2AD63A" wp14:anchorId="415116F2">
+          <wp:inline distT="0" distB="0" distL="0" distR="0" wp14:anchorId="415116F2" wp14:editId="0084DBF7">
             <wp:extent cx="3209925" cy="2088871"/>
             <wp:effectExtent l="0" t="0" r="0" b="6985"/>
-            <wp:docPr id="1" name="Рисунок 1" title=""/>
+            <wp:docPr id="1" name="Рисунок 1"/>
             <wp:cNvGraphicFramePr>
-              <a:graphicFrameLocks noChangeAspect="1"/>
+              <a:graphicFrameLocks xmlns:a="http://schemas.openxmlformats.org/drawingml/2006/main" noChangeAspect="1"/>
             </wp:cNvGraphicFramePr>
-            <a:graphic>
+            <a:graphic xmlns:a="http://schemas.openxmlformats.org/drawingml/2006/main">
               <a:graphicData uri="http://schemas.openxmlformats.org/drawingml/2006/picture">
-                <pic:pic>
+                <pic:pic xmlns:pic="http://schemas.openxmlformats.org/drawingml/2006/picture">
                   <pic:nvPicPr>
-                    <pic:cNvPr id="0" name="Рисунок 1"/>
+                    <pic:cNvPr id="1" name="Рисунок 1"/>
                     <pic:cNvPicPr/>
                   </pic:nvPicPr>
                   <pic:blipFill>
-                    <a:blip r:embed="R18d860250b1d4bf7">
-                      <a:extLst xmlns:a="http://schemas.openxmlformats.org/drawingml/2006/main">
+                    <a:blip r:embed="rId6">
+                      <a:extLst>
                         <a:ext uri="{28A0092B-C50C-407E-A947-70E740481C1C}">
                           <a14:useLocalDpi xmlns:a14="http://schemas.microsoft.com/office/drawing/2010/main" val="0"/>
                         </a:ext>
@@ -643,9 +717,9 @@
                     </a:stretch>
                   </pic:blipFill>
                   <pic:spPr>
-                    <a:xfrm rot="0" flipH="0" flipV="0">
+                    <a:xfrm>
                       <a:off x="0" y="0"/>
-                      <a:ext cx="3209925" cy="2088871"/>
+                      <a:ext cx="3213040" cy="2090898"/>
                     </a:xfrm>
                     <a:prstGeom prst="rect">
                       <a:avLst/>
@@ -765,10 +839,10 @@
           <w:tcPr>
             <w:tcW w:w="456" w:type="dxa"/>
             <w:tcBorders>
-              <w:top w:val="single" w:color="auto" w:sz="4" w:space="0"/>
-              <w:left w:val="single" w:color="auto" w:sz="4" w:space="0"/>
-              <w:bottom w:val="single" w:color="auto" w:sz="4" w:space="0"/>
-              <w:right w:val="single" w:color="auto" w:sz="4" w:space="0"/>
+              <w:top w:val="single" w:sz="4" w:space="0" w:color="auto"/>
+              <w:left w:val="single" w:sz="4" w:space="0" w:color="auto"/>
+              <w:bottom w:val="single" w:sz="4" w:space="0" w:color="auto"/>
+              <w:right w:val="single" w:sz="4" w:space="0" w:color="auto"/>
             </w:tcBorders>
             <w:shd w:val="clear" w:color="auto" w:fill="auto"/>
             <w:noWrap/>
@@ -779,7 +853,7 @@
             <w:pPr>
               <w:spacing w:after="0" w:line="240" w:lineRule="auto"/>
               <w:rPr>
-                <w:rFonts w:ascii="Times New Roman" w:hAnsi="Times New Roman" w:eastAsia="Times New Roman" w:cs="Times New Roman"/>
+                <w:rFonts w:ascii="Times New Roman" w:eastAsia="Times New Roman" w:hAnsi="Times New Roman" w:cs="Times New Roman"/>
                 <w:sz w:val="24"/>
                 <w:szCs w:val="24"/>
                 <w:lang w:eastAsia="ru-RU"/>
@@ -787,7 +861,7 @@
             </w:pPr>
             <w:r>
               <w:rPr>
-                <w:rFonts w:ascii="Times New Roman" w:hAnsi="Times New Roman" w:eastAsia="Times New Roman" w:cs="Times New Roman"/>
+                <w:rFonts w:ascii="Times New Roman" w:eastAsia="Times New Roman" w:hAnsi="Times New Roman" w:cs="Times New Roman"/>
                 <w:sz w:val="24"/>
                 <w:szCs w:val="24"/>
                 <w:lang w:eastAsia="ru-RU"/>
@@ -800,10 +874,10 @@
           <w:tcPr>
             <w:tcW w:w="3196" w:type="dxa"/>
             <w:tcBorders>
-              <w:top w:val="single" w:color="auto" w:sz="4" w:space="0"/>
-              <w:left w:val="single" w:color="auto" w:sz="4" w:space="0"/>
-              <w:bottom w:val="single" w:color="auto" w:sz="4" w:space="0"/>
-              <w:right w:val="single" w:color="auto" w:sz="4" w:space="0"/>
+              <w:top w:val="single" w:sz="4" w:space="0" w:color="auto"/>
+              <w:left w:val="single" w:sz="4" w:space="0" w:color="auto"/>
+              <w:bottom w:val="single" w:sz="4" w:space="0" w:color="auto"/>
+              <w:right w:val="single" w:sz="4" w:space="0" w:color="auto"/>
             </w:tcBorders>
             <w:shd w:val="clear" w:color="auto" w:fill="auto"/>
             <w:noWrap/>
@@ -814,7 +888,7 @@
             <w:pPr>
               <w:spacing w:after="0" w:line="240" w:lineRule="auto"/>
               <w:rPr>
-                <w:rFonts w:ascii="Times New Roman" w:hAnsi="Times New Roman" w:eastAsia="Times New Roman" w:cs="Times New Roman"/>
+                <w:rFonts w:ascii="Times New Roman" w:eastAsia="Times New Roman" w:hAnsi="Times New Roman" w:cs="Times New Roman"/>
                 <w:sz w:val="24"/>
                 <w:szCs w:val="24"/>
                 <w:lang w:eastAsia="ru-RU"/>
@@ -822,7 +896,7 @@
             </w:pPr>
             <w:r>
               <w:rPr>
-                <w:rFonts w:ascii="Times New Roman" w:hAnsi="Times New Roman" w:eastAsia="Times New Roman" w:cs="Times New Roman"/>
+                <w:rFonts w:ascii="Times New Roman" w:eastAsia="Times New Roman" w:hAnsi="Times New Roman" w:cs="Times New Roman"/>
                 <w:sz w:val="24"/>
                 <w:szCs w:val="24"/>
                 <w:lang w:eastAsia="ru-RU"/>
@@ -835,10 +909,10 @@
           <w:tcPr>
             <w:tcW w:w="1565" w:type="dxa"/>
             <w:tcBorders>
-              <w:top w:val="single" w:color="auto" w:sz="4" w:space="0"/>
-              <w:left w:val="single" w:color="auto" w:sz="4" w:space="0"/>
-              <w:bottom w:val="single" w:color="auto" w:sz="4" w:space="0"/>
-              <w:right w:val="single" w:color="auto" w:sz="4" w:space="0"/>
+              <w:top w:val="single" w:sz="4" w:space="0" w:color="auto"/>
+              <w:left w:val="single" w:sz="4" w:space="0" w:color="auto"/>
+              <w:bottom w:val="single" w:sz="4" w:space="0" w:color="auto"/>
+              <w:right w:val="single" w:sz="4" w:space="0" w:color="auto"/>
             </w:tcBorders>
             <w:shd w:val="clear" w:color="auto" w:fill="auto"/>
             <w:noWrap/>
@@ -850,7 +924,7 @@
               <w:spacing w:after="0" w:line="240" w:lineRule="auto"/>
               <w:jc w:val="center"/>
               <w:rPr>
-                <w:rFonts w:ascii="Times New Roman" w:hAnsi="Times New Roman" w:eastAsia="Times New Roman" w:cs="Times New Roman"/>
+                <w:rFonts w:ascii="Times New Roman" w:eastAsia="Times New Roman" w:hAnsi="Times New Roman" w:cs="Times New Roman"/>
                 <w:sz w:val="24"/>
                 <w:szCs w:val="24"/>
                 <w:lang w:eastAsia="ru-RU"/>
@@ -858,7 +932,7 @@
             </w:pPr>
             <w:r>
               <w:rPr>
-                <w:rFonts w:ascii="Times New Roman" w:hAnsi="Times New Roman" w:eastAsia="Times New Roman" w:cs="Times New Roman"/>
+                <w:rFonts w:ascii="Times New Roman" w:eastAsia="Times New Roman" w:hAnsi="Times New Roman" w:cs="Times New Roman"/>
                 <w:sz w:val="24"/>
                 <w:szCs w:val="24"/>
                 <w:lang w:eastAsia="ru-RU"/>
@@ -871,10 +945,10 @@
           <w:tcPr>
             <w:tcW w:w="2688" w:type="dxa"/>
             <w:tcBorders>
-              <w:top w:val="single" w:color="auto" w:sz="4" w:space="0"/>
-              <w:left w:val="single" w:color="auto" w:sz="4" w:space="0"/>
-              <w:bottom w:val="single" w:color="auto" w:sz="4" w:space="0"/>
-              <w:right w:val="single" w:color="auto" w:sz="4" w:space="0"/>
+              <w:top w:val="single" w:sz="4" w:space="0" w:color="auto"/>
+              <w:left w:val="single" w:sz="4" w:space="0" w:color="auto"/>
+              <w:bottom w:val="single" w:sz="4" w:space="0" w:color="auto"/>
+              <w:right w:val="single" w:sz="4" w:space="0" w:color="auto"/>
             </w:tcBorders>
             <w:shd w:val="clear" w:color="auto" w:fill="auto"/>
             <w:noWrap/>
@@ -885,7 +959,7 @@
             <w:pPr>
               <w:spacing w:after="0" w:line="240" w:lineRule="auto"/>
               <w:rPr>
-                <w:rFonts w:ascii="Times New Roman" w:hAnsi="Times New Roman" w:eastAsia="Times New Roman" w:cs="Times New Roman"/>
+                <w:rFonts w:ascii="Times New Roman" w:eastAsia="Times New Roman" w:hAnsi="Times New Roman" w:cs="Times New Roman"/>
                 <w:sz w:val="24"/>
                 <w:szCs w:val="24"/>
                 <w:lang w:eastAsia="ru-RU"/>
@@ -893,7 +967,7 @@
             </w:pPr>
             <w:r>
               <w:rPr>
-                <w:rFonts w:ascii="Times New Roman" w:hAnsi="Times New Roman" w:eastAsia="Times New Roman" w:cs="Times New Roman"/>
+                <w:rFonts w:ascii="Times New Roman" w:eastAsia="Times New Roman" w:hAnsi="Times New Roman" w:cs="Times New Roman"/>
                 <w:sz w:val="24"/>
                 <w:szCs w:val="24"/>
                 <w:lang w:eastAsia="ru-RU"/>
@@ -906,10 +980,10 @@
           <w:tcPr>
             <w:tcW w:w="1777" w:type="dxa"/>
             <w:tcBorders>
-              <w:top w:val="single" w:color="auto" w:sz="4" w:space="0"/>
-              <w:left w:val="single" w:color="auto" w:sz="4" w:space="0"/>
-              <w:bottom w:val="single" w:color="auto" w:sz="4" w:space="0"/>
-              <w:right w:val="single" w:color="auto" w:sz="4" w:space="0"/>
+              <w:top w:val="single" w:sz="4" w:space="0" w:color="auto"/>
+              <w:left w:val="single" w:sz="4" w:space="0" w:color="auto"/>
+              <w:bottom w:val="single" w:sz="4" w:space="0" w:color="auto"/>
+              <w:right w:val="single" w:sz="4" w:space="0" w:color="auto"/>
             </w:tcBorders>
             <w:shd w:val="clear" w:color="auto" w:fill="auto"/>
             <w:noWrap/>
@@ -921,7 +995,7 @@
               <w:spacing w:after="0" w:line="240" w:lineRule="auto"/>
               <w:jc w:val="center"/>
               <w:rPr>
-                <w:rFonts w:ascii="Times New Roman" w:hAnsi="Times New Roman" w:eastAsia="Times New Roman" w:cs="Times New Roman"/>
+                <w:rFonts w:ascii="Times New Roman" w:eastAsia="Times New Roman" w:hAnsi="Times New Roman" w:cs="Times New Roman"/>
                 <w:sz w:val="24"/>
                 <w:szCs w:val="24"/>
                 <w:lang w:eastAsia="ru-RU"/>
@@ -929,7 +1003,7 @@
             </w:pPr>
             <w:r>
               <w:rPr>
-                <w:rFonts w:ascii="Times New Roman" w:hAnsi="Times New Roman" w:eastAsia="Times New Roman" w:cs="Times New Roman"/>
+                <w:rFonts w:ascii="Times New Roman" w:eastAsia="Times New Roman" w:hAnsi="Times New Roman" w:cs="Times New Roman"/>
                 <w:sz w:val="24"/>
                 <w:szCs w:val="24"/>
                 <w:lang w:eastAsia="ru-RU"/>
@@ -943,7 +1017,7 @@
             <w:tcW w:w="1356" w:type="dxa"/>
             <w:tcBorders>
               <w:top w:val="nil"/>
-              <w:left w:val="single" w:color="auto" w:sz="4" w:space="0"/>
+              <w:left w:val="single" w:sz="4" w:space="0" w:color="auto"/>
               <w:bottom w:val="nil"/>
               <w:right w:val="nil"/>
             </w:tcBorders>
@@ -957,7 +1031,7 @@
               <w:spacing w:after="0" w:line="240" w:lineRule="auto"/>
               <w:jc w:val="center"/>
               <w:rPr>
-                <w:rFonts w:ascii="Times New Roman" w:hAnsi="Times New Roman" w:eastAsia="Times New Roman" w:cs="Times New Roman"/>
+                <w:rFonts w:ascii="Times New Roman" w:eastAsia="Times New Roman" w:hAnsi="Times New Roman" w:cs="Times New Roman"/>
                 <w:sz w:val="24"/>
                 <w:szCs w:val="24"/>
                 <w:lang w:eastAsia="ru-RU"/>
@@ -983,7 +1057,7 @@
             <w:pPr>
               <w:spacing w:after="0" w:line="240" w:lineRule="auto"/>
               <w:rPr>
-                <w:rFonts w:ascii="Times New Roman" w:hAnsi="Times New Roman" w:eastAsia="Times New Roman" w:cs="Times New Roman"/>
+                <w:rFonts w:ascii="Times New Roman" w:eastAsia="Times New Roman" w:hAnsi="Times New Roman" w:cs="Times New Roman"/>
                 <w:sz w:val="24"/>
                 <w:szCs w:val="24"/>
                 <w:lang w:eastAsia="ru-RU"/>
@@ -1009,7 +1083,7 @@
             <w:pPr>
               <w:spacing w:after="0" w:line="240" w:lineRule="auto"/>
               <w:rPr>
-                <w:rFonts w:ascii="Times New Roman" w:hAnsi="Times New Roman" w:eastAsia="Times New Roman" w:cs="Times New Roman"/>
+                <w:rFonts w:ascii="Times New Roman" w:eastAsia="Times New Roman" w:hAnsi="Times New Roman" w:cs="Times New Roman"/>
                 <w:sz w:val="24"/>
                 <w:szCs w:val="24"/>
                 <w:lang w:eastAsia="ru-RU"/>
@@ -1035,7 +1109,7 @@
             <w:pPr>
               <w:spacing w:after="0" w:line="240" w:lineRule="auto"/>
               <w:rPr>
-                <w:rFonts w:ascii="Times New Roman" w:hAnsi="Times New Roman" w:eastAsia="Times New Roman" w:cs="Times New Roman"/>
+                <w:rFonts w:ascii="Times New Roman" w:eastAsia="Times New Roman" w:hAnsi="Times New Roman" w:cs="Times New Roman"/>
                 <w:sz w:val="24"/>
                 <w:szCs w:val="24"/>
                 <w:lang w:eastAsia="ru-RU"/>
@@ -1061,7 +1135,7 @@
             <w:pPr>
               <w:spacing w:after="0" w:line="240" w:lineRule="auto"/>
               <w:rPr>
-                <w:rFonts w:ascii="Times New Roman" w:hAnsi="Times New Roman" w:eastAsia="Times New Roman" w:cs="Times New Roman"/>
+                <w:rFonts w:ascii="Times New Roman" w:eastAsia="Times New Roman" w:hAnsi="Times New Roman" w:cs="Times New Roman"/>
                 <w:sz w:val="24"/>
                 <w:szCs w:val="24"/>
                 <w:lang w:eastAsia="ru-RU"/>
@@ -1078,10 +1152,10 @@
           <w:tcPr>
             <w:tcW w:w="456" w:type="dxa"/>
             <w:tcBorders>
-              <w:top w:val="single" w:color="auto" w:sz="4" w:space="0"/>
-              <w:left w:val="single" w:color="auto" w:sz="4" w:space="0"/>
-              <w:bottom w:val="single" w:color="auto" w:sz="4" w:space="0"/>
-              <w:right w:val="single" w:color="auto" w:sz="4" w:space="0"/>
+              <w:top w:val="single" w:sz="4" w:space="0" w:color="auto"/>
+              <w:left w:val="single" w:sz="4" w:space="0" w:color="auto"/>
+              <w:bottom w:val="single" w:sz="4" w:space="0" w:color="auto"/>
+              <w:right w:val="single" w:sz="4" w:space="0" w:color="auto"/>
             </w:tcBorders>
             <w:shd w:val="clear" w:color="auto" w:fill="auto"/>
             <w:noWrap/>
@@ -1093,7 +1167,7 @@
               <w:spacing w:after="0" w:line="240" w:lineRule="auto"/>
               <w:jc w:val="right"/>
               <w:rPr>
-                <w:rFonts w:ascii="Times New Roman" w:hAnsi="Times New Roman" w:eastAsia="Times New Roman" w:cs="Times New Roman"/>
+                <w:rFonts w:ascii="Times New Roman" w:eastAsia="Times New Roman" w:hAnsi="Times New Roman" w:cs="Times New Roman"/>
                 <w:sz w:val="24"/>
                 <w:szCs w:val="24"/>
                 <w:lang w:eastAsia="ru-RU"/>
@@ -1101,7 +1175,7 @@
             </w:pPr>
             <w:r>
               <w:rPr>
-                <w:rFonts w:ascii="Times New Roman" w:hAnsi="Times New Roman" w:eastAsia="Times New Roman" w:cs="Times New Roman"/>
+                <w:rFonts w:ascii="Times New Roman" w:eastAsia="Times New Roman" w:hAnsi="Times New Roman" w:cs="Times New Roman"/>
                 <w:sz w:val="24"/>
                 <w:szCs w:val="24"/>
                 <w:lang w:eastAsia="ru-RU"/>
@@ -1114,10 +1188,10 @@
           <w:tcPr>
             <w:tcW w:w="3196" w:type="dxa"/>
             <w:tcBorders>
-              <w:top w:val="single" w:color="auto" w:sz="4" w:space="0"/>
-              <w:left w:val="single" w:color="auto" w:sz="4" w:space="0"/>
-              <w:bottom w:val="single" w:color="auto" w:sz="4" w:space="0"/>
-              <w:right w:val="single" w:color="auto" w:sz="4" w:space="0"/>
+              <w:top w:val="single" w:sz="4" w:space="0" w:color="auto"/>
+              <w:left w:val="single" w:sz="4" w:space="0" w:color="auto"/>
+              <w:bottom w:val="single" w:sz="4" w:space="0" w:color="auto"/>
+              <w:right w:val="single" w:sz="4" w:space="0" w:color="auto"/>
             </w:tcBorders>
             <w:shd w:val="clear" w:color="auto" w:fill="auto"/>
             <w:noWrap/>
@@ -1128,7 +1202,7 @@
             <w:pPr>
               <w:spacing w:after="0" w:line="240" w:lineRule="auto"/>
               <w:rPr>
-                <w:rFonts w:ascii="Times New Roman" w:hAnsi="Times New Roman" w:eastAsia="Times New Roman" w:cs="Times New Roman"/>
+                <w:rFonts w:ascii="Times New Roman" w:eastAsia="Times New Roman" w:hAnsi="Times New Roman" w:cs="Times New Roman"/>
                 <w:sz w:val="24"/>
                 <w:szCs w:val="24"/>
                 <w:lang w:eastAsia="ru-RU"/>
@@ -1136,7 +1210,7 @@
             </w:pPr>
             <w:r>
               <w:rPr>
-                <w:rFonts w:ascii="Times New Roman" w:hAnsi="Times New Roman" w:eastAsia="Times New Roman" w:cs="Times New Roman"/>
+                <w:rFonts w:ascii="Times New Roman" w:eastAsia="Times New Roman" w:hAnsi="Times New Roman" w:cs="Times New Roman"/>
                 <w:sz w:val="24"/>
                 <w:szCs w:val="24"/>
                 <w:lang w:eastAsia="ru-RU"/>
@@ -1149,10 +1223,10 @@
           <w:tcPr>
             <w:tcW w:w="1565" w:type="dxa"/>
             <w:tcBorders>
-              <w:top w:val="single" w:color="auto" w:sz="4" w:space="0"/>
-              <w:left w:val="single" w:color="auto" w:sz="4" w:space="0"/>
-              <w:bottom w:val="single" w:color="auto" w:sz="4" w:space="0"/>
-              <w:right w:val="single" w:color="auto" w:sz="4" w:space="0"/>
+              <w:top w:val="single" w:sz="4" w:space="0" w:color="auto"/>
+              <w:left w:val="single" w:sz="4" w:space="0" w:color="auto"/>
+              <w:bottom w:val="single" w:sz="4" w:space="0" w:color="auto"/>
+              <w:right w:val="single" w:sz="4" w:space="0" w:color="auto"/>
             </w:tcBorders>
             <w:shd w:val="clear" w:color="auto" w:fill="auto"/>
             <w:noWrap/>
@@ -1163,7 +1237,7 @@
             <w:pPr>
               <w:spacing w:after="0" w:line="240" w:lineRule="auto"/>
               <w:rPr>
-                <w:rFonts w:ascii="Times New Roman" w:hAnsi="Times New Roman" w:eastAsia="Times New Roman" w:cs="Times New Roman"/>
+                <w:rFonts w:ascii="Times New Roman" w:eastAsia="Times New Roman" w:hAnsi="Times New Roman" w:cs="Times New Roman"/>
                 <w:i/>
                 <w:iCs/>
                 <w:color w:val="0000FF"/>
@@ -1172,10 +1246,9 @@
                 <w:lang w:eastAsia="ru-RU"/>
               </w:rPr>
             </w:pPr>
-            <w:proofErr w:type="gramStart"/>
-            <w:r>
-              <w:rPr>
-                <w:rFonts w:ascii="Times New Roman" w:hAnsi="Times New Roman" w:eastAsia="Times New Roman" w:cs="Times New Roman"/>
+            <w:r>
+              <w:rPr>
+                <w:rFonts w:ascii="Times New Roman" w:eastAsia="Times New Roman" w:hAnsi="Times New Roman" w:cs="Times New Roman"/>
                 <w:i/>
                 <w:iCs/>
                 <w:color w:val="0000FF"/>
@@ -1185,17 +1258,16 @@
               </w:rPr>
               <w:t>X,Z</w:t>
             </w:r>
-            <w:proofErr w:type="gramEnd"/>
           </w:p>
         </w:tc>
         <w:tc>
           <w:tcPr>
             <w:tcW w:w="2688" w:type="dxa"/>
             <w:tcBorders>
-              <w:top w:val="single" w:color="auto" w:sz="4" w:space="0"/>
-              <w:left w:val="single" w:color="auto" w:sz="4" w:space="0"/>
-              <w:bottom w:val="single" w:color="auto" w:sz="4" w:space="0"/>
-              <w:right w:val="single" w:color="auto" w:sz="4" w:space="0"/>
+              <w:top w:val="single" w:sz="4" w:space="0" w:color="auto"/>
+              <w:left w:val="single" w:sz="4" w:space="0" w:color="auto"/>
+              <w:bottom w:val="single" w:sz="4" w:space="0" w:color="auto"/>
+              <w:right w:val="single" w:sz="4" w:space="0" w:color="auto"/>
             </w:tcBorders>
             <w:shd w:val="clear" w:color="auto" w:fill="auto"/>
             <w:noWrap/>
@@ -1206,7 +1278,7 @@
             <w:pPr>
               <w:spacing w:after="0" w:line="240" w:lineRule="auto"/>
               <w:rPr>
-                <w:rFonts w:ascii="Times New Roman" w:hAnsi="Times New Roman" w:eastAsia="Times New Roman" w:cs="Times New Roman"/>
+                <w:rFonts w:ascii="Times New Roman" w:eastAsia="Times New Roman" w:hAnsi="Times New Roman" w:cs="Times New Roman"/>
                 <w:i/>
                 <w:sz w:val="24"/>
                 <w:szCs w:val="24"/>
@@ -1215,45 +1287,23 @@
             </w:pPr>
             <w:r>
               <w:rPr>
-                <w:rFonts w:ascii="Times New Roman" w:hAnsi="Times New Roman" w:eastAsia="Times New Roman" w:cs="Times New Roman"/>
+                <w:rFonts w:ascii="Times New Roman" w:eastAsia="Times New Roman" w:hAnsi="Times New Roman" w:cs="Times New Roman"/>
                 <w:i/>
                 <w:sz w:val="24"/>
                 <w:szCs w:val="24"/>
                 <w:lang w:val="en-US" w:eastAsia="ru-RU"/>
               </w:rPr>
-              <w:t>x</w:t>
-            </w:r>
-            <w:proofErr w:type="gramStart"/>
-            <w:r>
-              <w:rPr>
-                <w:rFonts w:ascii="Times New Roman" w:hAnsi="Times New Roman" w:eastAsia="Times New Roman" w:cs="Times New Roman"/>
+              <w:t>x1,</w:t>
+            </w:r>
+            <w:r>
+              <w:rPr>
+                <w:rFonts w:ascii="Times New Roman" w:eastAsia="Times New Roman" w:hAnsi="Times New Roman" w:cs="Times New Roman"/>
                 <w:i/>
                 <w:sz w:val="24"/>
                 <w:szCs w:val="24"/>
                 <w:lang w:val="en-US" w:eastAsia="ru-RU"/>
               </w:rPr>
-              <w:t>1,</w:t>
-            </w:r>
-            <w:r>
-              <w:rPr>
-                <w:rFonts w:ascii="Times New Roman" w:hAnsi="Times New Roman" w:eastAsia="Times New Roman" w:cs="Times New Roman"/>
-                <w:i/>
-                <w:sz w:val="24"/>
-                <w:szCs w:val="24"/>
-                <w:lang w:val="en-US" w:eastAsia="ru-RU"/>
-              </w:rPr>
-              <w:t>z</w:t>
-            </w:r>
-            <w:proofErr w:type="gramEnd"/>
-            <w:r>
-              <w:rPr>
-                <w:rFonts w:ascii="Times New Roman" w:hAnsi="Times New Roman" w:eastAsia="Times New Roman" w:cs="Times New Roman"/>
-                <w:i/>
-                <w:sz w:val="24"/>
-                <w:szCs w:val="24"/>
-                <w:lang w:val="en-US" w:eastAsia="ru-RU"/>
-              </w:rPr>
-              <w:t>1</w:t>
+              <w:t>z1</w:t>
             </w:r>
           </w:p>
         </w:tc>
@@ -1261,10 +1311,10 @@
           <w:tcPr>
             <w:tcW w:w="1777" w:type="dxa"/>
             <w:tcBorders>
-              <w:top w:val="single" w:color="auto" w:sz="4" w:space="0"/>
-              <w:left w:val="single" w:color="auto" w:sz="4" w:space="0"/>
-              <w:bottom w:val="single" w:color="auto" w:sz="4" w:space="0"/>
-              <w:right w:val="single" w:color="auto" w:sz="4" w:space="0"/>
+              <w:top w:val="single" w:sz="4" w:space="0" w:color="auto"/>
+              <w:left w:val="single" w:sz="4" w:space="0" w:color="auto"/>
+              <w:bottom w:val="single" w:sz="4" w:space="0" w:color="auto"/>
+              <w:right w:val="single" w:sz="4" w:space="0" w:color="auto"/>
             </w:tcBorders>
             <w:shd w:val="clear" w:color="auto" w:fill="auto"/>
             <w:noWrap/>
@@ -1276,7 +1326,7 @@
               <w:spacing w:after="0" w:line="240" w:lineRule="auto"/>
               <w:jc w:val="center"/>
               <w:rPr>
-                <w:rFonts w:ascii="Times New Roman" w:hAnsi="Times New Roman" w:eastAsia="Times New Roman" w:cs="Times New Roman"/>
+                <w:rFonts w:ascii="Times New Roman" w:eastAsia="Times New Roman" w:hAnsi="Times New Roman" w:cs="Times New Roman"/>
                 <w:sz w:val="24"/>
                 <w:szCs w:val="24"/>
                 <w:lang w:eastAsia="ru-RU"/>
@@ -1284,7 +1334,7 @@
             </w:pPr>
             <w:r>
               <w:rPr>
-                <w:rFonts w:ascii="Times New Roman" w:hAnsi="Times New Roman" w:eastAsia="Times New Roman" w:cs="Times New Roman"/>
+                <w:rFonts w:ascii="Times New Roman" w:eastAsia="Times New Roman" w:hAnsi="Times New Roman" w:cs="Times New Roman"/>
                 <w:sz w:val="24"/>
                 <w:szCs w:val="24"/>
                 <w:lang w:eastAsia="ru-RU"/>
@@ -1298,7 +1348,7 @@
             <w:tcW w:w="1356" w:type="dxa"/>
             <w:tcBorders>
               <w:top w:val="nil"/>
-              <w:left w:val="single" w:color="auto" w:sz="4" w:space="0"/>
+              <w:left w:val="single" w:sz="4" w:space="0" w:color="auto"/>
               <w:bottom w:val="nil"/>
               <w:right w:val="nil"/>
             </w:tcBorders>
@@ -1312,7 +1362,7 @@
               <w:spacing w:after="0" w:line="240" w:lineRule="auto"/>
               <w:jc w:val="center"/>
               <w:rPr>
-                <w:rFonts w:ascii="Times New Roman" w:hAnsi="Times New Roman" w:eastAsia="Times New Roman" w:cs="Times New Roman"/>
+                <w:rFonts w:ascii="Times New Roman" w:eastAsia="Times New Roman" w:hAnsi="Times New Roman" w:cs="Times New Roman"/>
                 <w:sz w:val="24"/>
                 <w:szCs w:val="24"/>
                 <w:lang w:eastAsia="ru-RU"/>
@@ -1338,7 +1388,7 @@
             <w:pPr>
               <w:spacing w:after="0" w:line="240" w:lineRule="auto"/>
               <w:rPr>
-                <w:rFonts w:ascii="Times New Roman" w:hAnsi="Times New Roman" w:eastAsia="Times New Roman" w:cs="Times New Roman"/>
+                <w:rFonts w:ascii="Times New Roman" w:eastAsia="Times New Roman" w:hAnsi="Times New Roman" w:cs="Times New Roman"/>
                 <w:sz w:val="24"/>
                 <w:szCs w:val="24"/>
                 <w:lang w:eastAsia="ru-RU"/>
@@ -1364,7 +1414,7 @@
             <w:pPr>
               <w:spacing w:after="0" w:line="240" w:lineRule="auto"/>
               <w:rPr>
-                <w:rFonts w:ascii="Times New Roman" w:hAnsi="Times New Roman" w:eastAsia="Times New Roman" w:cs="Times New Roman"/>
+                <w:rFonts w:ascii="Times New Roman" w:eastAsia="Times New Roman" w:hAnsi="Times New Roman" w:cs="Times New Roman"/>
                 <w:sz w:val="24"/>
                 <w:szCs w:val="24"/>
                 <w:lang w:eastAsia="ru-RU"/>
@@ -1390,7 +1440,7 @@
             <w:pPr>
               <w:spacing w:after="0" w:line="240" w:lineRule="auto"/>
               <w:rPr>
-                <w:rFonts w:ascii="Times New Roman" w:hAnsi="Times New Roman" w:eastAsia="Times New Roman" w:cs="Times New Roman"/>
+                <w:rFonts w:ascii="Times New Roman" w:eastAsia="Times New Roman" w:hAnsi="Times New Roman" w:cs="Times New Roman"/>
                 <w:sz w:val="24"/>
                 <w:szCs w:val="24"/>
                 <w:lang w:eastAsia="ru-RU"/>
@@ -1416,7 +1466,7 @@
             <w:pPr>
               <w:spacing w:after="0" w:line="240" w:lineRule="auto"/>
               <w:rPr>
-                <w:rFonts w:ascii="Times New Roman" w:hAnsi="Times New Roman" w:eastAsia="Times New Roman" w:cs="Times New Roman"/>
+                <w:rFonts w:ascii="Times New Roman" w:eastAsia="Times New Roman" w:hAnsi="Times New Roman" w:cs="Times New Roman"/>
                 <w:sz w:val="24"/>
                 <w:szCs w:val="24"/>
                 <w:lang w:eastAsia="ru-RU"/>
@@ -1433,10 +1483,10 @@
           <w:tcPr>
             <w:tcW w:w="456" w:type="dxa"/>
             <w:tcBorders>
-              <w:top w:val="single" w:color="auto" w:sz="4" w:space="0"/>
-              <w:left w:val="single" w:color="auto" w:sz="4" w:space="0"/>
-              <w:bottom w:val="single" w:color="auto" w:sz="4" w:space="0"/>
-              <w:right w:val="single" w:color="auto" w:sz="4" w:space="0"/>
+              <w:top w:val="single" w:sz="4" w:space="0" w:color="auto"/>
+              <w:left w:val="single" w:sz="4" w:space="0" w:color="auto"/>
+              <w:bottom w:val="single" w:sz="4" w:space="0" w:color="auto"/>
+              <w:right w:val="single" w:sz="4" w:space="0" w:color="auto"/>
             </w:tcBorders>
             <w:shd w:val="clear" w:color="auto" w:fill="auto"/>
             <w:noWrap/>
@@ -1447,7 +1497,7 @@
               <w:spacing w:after="0" w:line="240" w:lineRule="auto"/>
               <w:jc w:val="right"/>
               <w:rPr>
-                <w:rFonts w:ascii="Times New Roman" w:hAnsi="Times New Roman" w:eastAsia="Times New Roman" w:cs="Times New Roman"/>
+                <w:rFonts w:ascii="Times New Roman" w:eastAsia="Times New Roman" w:hAnsi="Times New Roman" w:cs="Times New Roman"/>
                 <w:sz w:val="24"/>
                 <w:szCs w:val="24"/>
                 <w:lang w:eastAsia="ru-RU"/>
@@ -1455,7 +1505,7 @@
             </w:pPr>
             <w:r>
               <w:rPr>
-                <w:rFonts w:ascii="Times New Roman" w:hAnsi="Times New Roman" w:eastAsia="Times New Roman" w:cs="Times New Roman"/>
+                <w:rFonts w:ascii="Times New Roman" w:eastAsia="Times New Roman" w:hAnsi="Times New Roman" w:cs="Times New Roman"/>
                 <w:sz w:val="24"/>
                 <w:szCs w:val="24"/>
                 <w:lang w:eastAsia="ru-RU"/>
@@ -1468,10 +1518,10 @@
           <w:tcPr>
             <w:tcW w:w="3196" w:type="dxa"/>
             <w:tcBorders>
-              <w:top w:val="single" w:color="auto" w:sz="4" w:space="0"/>
-              <w:left w:val="single" w:color="auto" w:sz="4" w:space="0"/>
-              <w:bottom w:val="single" w:color="auto" w:sz="4" w:space="0"/>
-              <w:right w:val="single" w:color="auto" w:sz="4" w:space="0"/>
+              <w:top w:val="single" w:sz="4" w:space="0" w:color="auto"/>
+              <w:left w:val="single" w:sz="4" w:space="0" w:color="auto"/>
+              <w:bottom w:val="single" w:sz="4" w:space="0" w:color="auto"/>
+              <w:right w:val="single" w:sz="4" w:space="0" w:color="auto"/>
             </w:tcBorders>
             <w:shd w:val="clear" w:color="auto" w:fill="auto"/>
             <w:noWrap/>
@@ -1481,7 +1531,7 @@
             <w:pPr>
               <w:spacing w:after="0" w:line="240" w:lineRule="auto"/>
               <w:rPr>
-                <w:rFonts w:ascii="Times New Roman" w:hAnsi="Times New Roman" w:eastAsia="Times New Roman" w:cs="Times New Roman"/>
+                <w:rFonts w:ascii="Times New Roman" w:eastAsia="Times New Roman" w:hAnsi="Times New Roman" w:cs="Times New Roman"/>
                 <w:sz w:val="24"/>
                 <w:szCs w:val="24"/>
                 <w:lang w:eastAsia="ru-RU"/>
@@ -1489,7 +1539,7 @@
             </w:pPr>
             <w:r>
               <w:rPr>
-                <w:rFonts w:ascii="Times New Roman" w:hAnsi="Times New Roman" w:eastAsia="Times New Roman" w:cs="Times New Roman"/>
+                <w:rFonts w:ascii="Times New Roman" w:eastAsia="Times New Roman" w:hAnsi="Times New Roman" w:cs="Times New Roman"/>
                 <w:sz w:val="24"/>
                 <w:szCs w:val="24"/>
                 <w:lang w:eastAsia="ru-RU"/>
@@ -1502,10 +1552,10 @@
           <w:tcPr>
             <w:tcW w:w="1565" w:type="dxa"/>
             <w:tcBorders>
-              <w:top w:val="single" w:color="auto" w:sz="4" w:space="0"/>
-              <w:left w:val="single" w:color="auto" w:sz="4" w:space="0"/>
-              <w:bottom w:val="single" w:color="auto" w:sz="4" w:space="0"/>
-              <w:right w:val="single" w:color="auto" w:sz="4" w:space="0"/>
+              <w:top w:val="single" w:sz="4" w:space="0" w:color="auto"/>
+              <w:left w:val="single" w:sz="4" w:space="0" w:color="auto"/>
+              <w:bottom w:val="single" w:sz="4" w:space="0" w:color="auto"/>
+              <w:right w:val="single" w:sz="4" w:space="0" w:color="auto"/>
             </w:tcBorders>
             <w:shd w:val="clear" w:color="auto" w:fill="auto"/>
             <w:noWrap/>
@@ -1515,7 +1565,7 @@
             <w:pPr>
               <w:spacing w:after="0" w:line="240" w:lineRule="auto"/>
               <w:rPr>
-                <w:rFonts w:ascii="Times New Roman" w:hAnsi="Times New Roman" w:eastAsia="Times New Roman" w:cs="Times New Roman"/>
+                <w:rFonts w:ascii="Times New Roman" w:eastAsia="Times New Roman" w:hAnsi="Times New Roman" w:cs="Times New Roman"/>
                 <w:i/>
                 <w:iCs/>
                 <w:color w:val="3366FF"/>
@@ -1526,7 +1576,7 @@
             </w:pPr>
             <w:r>
               <w:rPr>
-                <w:rFonts w:ascii="Times New Roman" w:hAnsi="Times New Roman" w:eastAsia="Times New Roman" w:cs="Times New Roman"/>
+                <w:rFonts w:ascii="Times New Roman" w:eastAsia="Times New Roman" w:hAnsi="Times New Roman" w:cs="Times New Roman"/>
                 <w:i/>
                 <w:iCs/>
                 <w:color w:val="3366FF"/>
@@ -1542,10 +1592,10 @@
           <w:tcPr>
             <w:tcW w:w="2688" w:type="dxa"/>
             <w:tcBorders>
-              <w:top w:val="single" w:color="auto" w:sz="4" w:space="0"/>
-              <w:left w:val="single" w:color="auto" w:sz="4" w:space="0"/>
-              <w:bottom w:val="single" w:color="auto" w:sz="4" w:space="0"/>
-              <w:right w:val="single" w:color="auto" w:sz="4" w:space="0"/>
+              <w:top w:val="single" w:sz="4" w:space="0" w:color="auto"/>
+              <w:left w:val="single" w:sz="4" w:space="0" w:color="auto"/>
+              <w:bottom w:val="single" w:sz="4" w:space="0" w:color="auto"/>
+              <w:right w:val="single" w:sz="4" w:space="0" w:color="auto"/>
             </w:tcBorders>
             <w:shd w:val="clear" w:color="auto" w:fill="auto"/>
             <w:noWrap/>
@@ -1555,7 +1605,7 @@
             <w:pPr>
               <w:spacing w:after="0" w:line="240" w:lineRule="auto"/>
               <w:rPr>
-                <w:rFonts w:ascii="Times New Roman" w:hAnsi="Times New Roman" w:eastAsia="Times New Roman" w:cs="Times New Roman"/>
+                <w:rFonts w:ascii="Times New Roman" w:eastAsia="Times New Roman" w:hAnsi="Times New Roman" w:cs="Times New Roman"/>
                 <w:i/>
                 <w:sz w:val="24"/>
                 <w:szCs w:val="24"/>
@@ -1564,7 +1614,7 @@
             </w:pPr>
             <w:r>
               <w:rPr>
-                <w:rFonts w:ascii="Times New Roman" w:hAnsi="Times New Roman" w:eastAsia="Times New Roman" w:cs="Times New Roman"/>
+                <w:rFonts w:ascii="Times New Roman" w:eastAsia="Times New Roman" w:hAnsi="Times New Roman" w:cs="Times New Roman"/>
                 <w:i/>
                 <w:sz w:val="24"/>
                 <w:szCs w:val="24"/>
@@ -1574,7 +1624,7 @@
             </w:r>
             <w:r>
               <w:rPr>
-                <w:rFonts w:ascii="Times New Roman" w:hAnsi="Times New Roman" w:eastAsia="Times New Roman" w:cs="Times New Roman"/>
+                <w:rFonts w:ascii="Times New Roman" w:eastAsia="Times New Roman" w:hAnsi="Times New Roman" w:cs="Times New Roman"/>
                 <w:i/>
                 <w:sz w:val="24"/>
                 <w:szCs w:val="24"/>
@@ -1585,7 +1635,7 @@
             <w:proofErr w:type="spellStart"/>
             <w:r>
               <w:rPr>
-                <w:rFonts w:ascii="Times New Roman" w:hAnsi="Times New Roman" w:eastAsia="Times New Roman" w:cs="Times New Roman"/>
+                <w:rFonts w:ascii="Times New Roman" w:eastAsia="Times New Roman" w:hAnsi="Times New Roman" w:cs="Times New Roman"/>
                 <w:i/>
                 <w:sz w:val="24"/>
                 <w:szCs w:val="24"/>
@@ -1596,7 +1646,7 @@
             <w:proofErr w:type="spellEnd"/>
             <w:r>
               <w:rPr>
-                <w:rFonts w:ascii="Times New Roman" w:hAnsi="Times New Roman" w:eastAsia="Times New Roman" w:cs="Times New Roman"/>
+                <w:rFonts w:ascii="Times New Roman" w:eastAsia="Times New Roman" w:hAnsi="Times New Roman" w:cs="Times New Roman"/>
                 <w:i/>
                 <w:sz w:val="24"/>
                 <w:szCs w:val="24"/>
@@ -1607,7 +1657,7 @@
             <w:proofErr w:type="spellStart"/>
             <w:r>
               <w:rPr>
-                <w:rFonts w:ascii="Times New Roman" w:hAnsi="Times New Roman" w:eastAsia="Times New Roman" w:cs="Times New Roman"/>
+                <w:rFonts w:ascii="Times New Roman" w:eastAsia="Times New Roman" w:hAnsi="Times New Roman" w:cs="Times New Roman"/>
                 <w:i/>
                 <w:sz w:val="24"/>
                 <w:szCs w:val="24"/>
@@ -1622,10 +1672,10 @@
           <w:tcPr>
             <w:tcW w:w="1777" w:type="dxa"/>
             <w:tcBorders>
-              <w:top w:val="single" w:color="auto" w:sz="4" w:space="0"/>
-              <w:left w:val="single" w:color="auto" w:sz="4" w:space="0"/>
-              <w:bottom w:val="single" w:color="auto" w:sz="4" w:space="0"/>
-              <w:right w:val="single" w:color="auto" w:sz="4" w:space="0"/>
+              <w:top w:val="single" w:sz="4" w:space="0" w:color="auto"/>
+              <w:left w:val="single" w:sz="4" w:space="0" w:color="auto"/>
+              <w:bottom w:val="single" w:sz="4" w:space="0" w:color="auto"/>
+              <w:right w:val="single" w:sz="4" w:space="0" w:color="auto"/>
             </w:tcBorders>
             <w:shd w:val="clear" w:color="auto" w:fill="auto"/>
             <w:noWrap/>
@@ -1636,7 +1686,7 @@
               <w:spacing w:after="0" w:line="240" w:lineRule="auto"/>
               <w:jc w:val="center"/>
               <w:rPr>
-                <w:rFonts w:ascii="Times New Roman" w:hAnsi="Times New Roman" w:eastAsia="Times New Roman" w:cs="Times New Roman"/>
+                <w:rFonts w:ascii="Times New Roman" w:eastAsia="Times New Roman" w:hAnsi="Times New Roman" w:cs="Times New Roman"/>
                 <w:sz w:val="24"/>
                 <w:szCs w:val="24"/>
                 <w:lang w:eastAsia="ru-RU"/>
@@ -1644,7 +1694,7 @@
             </w:pPr>
             <w:r>
               <w:rPr>
-                <w:rFonts w:ascii="Times New Roman" w:hAnsi="Times New Roman" w:eastAsia="Times New Roman" w:cs="Times New Roman"/>
+                <w:rFonts w:ascii="Times New Roman" w:eastAsia="Times New Roman" w:hAnsi="Times New Roman" w:cs="Times New Roman"/>
                 <w:sz w:val="24"/>
                 <w:szCs w:val="24"/>
                 <w:lang w:eastAsia="ru-RU"/>
@@ -1658,7 +1708,7 @@
             <w:tcW w:w="1356" w:type="dxa"/>
             <w:tcBorders>
               <w:top w:val="nil"/>
-              <w:left w:val="single" w:color="auto" w:sz="4" w:space="0"/>
+              <w:left w:val="single" w:sz="4" w:space="0" w:color="auto"/>
               <w:bottom w:val="nil"/>
               <w:right w:val="nil"/>
             </w:tcBorders>
@@ -1671,7 +1721,7 @@
               <w:spacing w:after="0" w:line="240" w:lineRule="auto"/>
               <w:jc w:val="center"/>
               <w:rPr>
-                <w:rFonts w:ascii="Times New Roman" w:hAnsi="Times New Roman" w:eastAsia="Times New Roman" w:cs="Times New Roman"/>
+                <w:rFonts w:ascii="Times New Roman" w:eastAsia="Times New Roman" w:hAnsi="Times New Roman" w:cs="Times New Roman"/>
                 <w:sz w:val="24"/>
                 <w:szCs w:val="24"/>
                 <w:lang w:eastAsia="ru-RU"/>
@@ -1696,7 +1746,7 @@
             <w:pPr>
               <w:spacing w:after="0" w:line="240" w:lineRule="auto"/>
               <w:rPr>
-                <w:rFonts w:ascii="Times New Roman" w:hAnsi="Times New Roman" w:eastAsia="Times New Roman" w:cs="Times New Roman"/>
+                <w:rFonts w:ascii="Times New Roman" w:eastAsia="Times New Roman" w:hAnsi="Times New Roman" w:cs="Times New Roman"/>
                 <w:sz w:val="24"/>
                 <w:szCs w:val="24"/>
                 <w:lang w:eastAsia="ru-RU"/>
@@ -1721,7 +1771,7 @@
             <w:pPr>
               <w:spacing w:after="0" w:line="240" w:lineRule="auto"/>
               <w:rPr>
-                <w:rFonts w:ascii="Times New Roman" w:hAnsi="Times New Roman" w:eastAsia="Times New Roman" w:cs="Times New Roman"/>
+                <w:rFonts w:ascii="Times New Roman" w:eastAsia="Times New Roman" w:hAnsi="Times New Roman" w:cs="Times New Roman"/>
                 <w:sz w:val="24"/>
                 <w:szCs w:val="24"/>
                 <w:lang w:eastAsia="ru-RU"/>
@@ -1746,7 +1796,7 @@
             <w:pPr>
               <w:spacing w:after="0" w:line="240" w:lineRule="auto"/>
               <w:rPr>
-                <w:rFonts w:ascii="Times New Roman" w:hAnsi="Times New Roman" w:eastAsia="Times New Roman" w:cs="Times New Roman"/>
+                <w:rFonts w:ascii="Times New Roman" w:eastAsia="Times New Roman" w:hAnsi="Times New Roman" w:cs="Times New Roman"/>
                 <w:sz w:val="24"/>
                 <w:szCs w:val="24"/>
                 <w:lang w:eastAsia="ru-RU"/>
@@ -1771,7 +1821,7 @@
             <w:pPr>
               <w:spacing w:after="0" w:line="240" w:lineRule="auto"/>
               <w:rPr>
-                <w:rFonts w:ascii="Times New Roman" w:hAnsi="Times New Roman" w:eastAsia="Times New Roman" w:cs="Times New Roman"/>
+                <w:rFonts w:ascii="Times New Roman" w:eastAsia="Times New Roman" w:hAnsi="Times New Roman" w:cs="Times New Roman"/>
                 <w:sz w:val="24"/>
                 <w:szCs w:val="24"/>
                 <w:lang w:eastAsia="ru-RU"/>
@@ -1788,10 +1838,10 @@
           <w:tcPr>
             <w:tcW w:w="456" w:type="dxa"/>
             <w:tcBorders>
-              <w:top w:val="single" w:color="auto" w:sz="4" w:space="0"/>
-              <w:left w:val="single" w:color="auto" w:sz="4" w:space="0"/>
-              <w:bottom w:val="single" w:color="auto" w:sz="4" w:space="0"/>
-              <w:right w:val="single" w:color="auto" w:sz="4" w:space="0"/>
+              <w:top w:val="single" w:sz="4" w:space="0" w:color="auto"/>
+              <w:left w:val="single" w:sz="4" w:space="0" w:color="auto"/>
+              <w:bottom w:val="single" w:sz="4" w:space="0" w:color="auto"/>
+              <w:right w:val="single" w:sz="4" w:space="0" w:color="auto"/>
             </w:tcBorders>
             <w:shd w:val="clear" w:color="auto" w:fill="auto"/>
             <w:noWrap/>
@@ -1803,7 +1853,7 @@
               <w:spacing w:after="0" w:line="240" w:lineRule="auto"/>
               <w:jc w:val="right"/>
               <w:rPr>
-                <w:rFonts w:ascii="Times New Roman" w:hAnsi="Times New Roman" w:eastAsia="Times New Roman" w:cs="Times New Roman"/>
+                <w:rFonts w:ascii="Times New Roman" w:eastAsia="Times New Roman" w:hAnsi="Times New Roman" w:cs="Times New Roman"/>
                 <w:sz w:val="24"/>
                 <w:szCs w:val="24"/>
                 <w:lang w:eastAsia="ru-RU"/>
@@ -1811,7 +1861,7 @@
             </w:pPr>
             <w:r>
               <w:rPr>
-                <w:rFonts w:ascii="Times New Roman" w:hAnsi="Times New Roman" w:eastAsia="Times New Roman" w:cs="Times New Roman"/>
+                <w:rFonts w:ascii="Times New Roman" w:eastAsia="Times New Roman" w:hAnsi="Times New Roman" w:cs="Times New Roman"/>
                 <w:sz w:val="24"/>
                 <w:szCs w:val="24"/>
                 <w:lang w:eastAsia="ru-RU"/>
@@ -1824,10 +1874,10 @@
           <w:tcPr>
             <w:tcW w:w="3196" w:type="dxa"/>
             <w:tcBorders>
-              <w:top w:val="single" w:color="auto" w:sz="4" w:space="0"/>
-              <w:left w:val="single" w:color="auto" w:sz="4" w:space="0"/>
-              <w:bottom w:val="single" w:color="auto" w:sz="4" w:space="0"/>
-              <w:right w:val="single" w:color="auto" w:sz="4" w:space="0"/>
+              <w:top w:val="single" w:sz="4" w:space="0" w:color="auto"/>
+              <w:left w:val="single" w:sz="4" w:space="0" w:color="auto"/>
+              <w:bottom w:val="single" w:sz="4" w:space="0" w:color="auto"/>
+              <w:right w:val="single" w:sz="4" w:space="0" w:color="auto"/>
             </w:tcBorders>
             <w:shd w:val="clear" w:color="auto" w:fill="auto"/>
             <w:noWrap/>
@@ -1838,7 +1888,7 @@
             <w:pPr>
               <w:spacing w:after="0" w:line="240" w:lineRule="auto"/>
               <w:rPr>
-                <w:rFonts w:ascii="Times New Roman" w:hAnsi="Times New Roman" w:eastAsia="Times New Roman" w:cs="Times New Roman"/>
+                <w:rFonts w:ascii="Times New Roman" w:eastAsia="Times New Roman" w:hAnsi="Times New Roman" w:cs="Times New Roman"/>
                 <w:sz w:val="24"/>
                 <w:szCs w:val="24"/>
                 <w:lang w:eastAsia="ru-RU"/>
@@ -1846,7 +1896,7 @@
             </w:pPr>
             <w:r>
               <w:rPr>
-                <w:rFonts w:ascii="Times New Roman" w:hAnsi="Times New Roman" w:eastAsia="Times New Roman" w:cs="Times New Roman"/>
+                <w:rFonts w:ascii="Times New Roman" w:eastAsia="Times New Roman" w:hAnsi="Times New Roman" w:cs="Times New Roman"/>
                 <w:sz w:val="24"/>
                 <w:szCs w:val="24"/>
                 <w:lang w:eastAsia="ru-RU"/>
@@ -1855,7 +1905,7 @@
             </w:r>
             <w:r>
               <w:rPr>
-                <w:rFonts w:ascii="Times New Roman" w:hAnsi="Times New Roman" w:eastAsia="Times New Roman" w:cs="Times New Roman"/>
+                <w:rFonts w:ascii="Times New Roman" w:eastAsia="Times New Roman" w:hAnsi="Times New Roman" w:cs="Times New Roman"/>
                 <w:sz w:val="24"/>
                 <w:szCs w:val="24"/>
                 <w:lang w:eastAsia="ru-RU"/>
@@ -1868,10 +1918,10 @@
           <w:tcPr>
             <w:tcW w:w="1565" w:type="dxa"/>
             <w:tcBorders>
-              <w:top w:val="single" w:color="auto" w:sz="4" w:space="0"/>
-              <w:left w:val="single" w:color="auto" w:sz="4" w:space="0"/>
-              <w:bottom w:val="single" w:color="auto" w:sz="4" w:space="0"/>
-              <w:right w:val="single" w:color="auto" w:sz="4" w:space="0"/>
+              <w:top w:val="single" w:sz="4" w:space="0" w:color="auto"/>
+              <w:left w:val="single" w:sz="4" w:space="0" w:color="auto"/>
+              <w:bottom w:val="single" w:sz="4" w:space="0" w:color="auto"/>
+              <w:right w:val="single" w:sz="4" w:space="0" w:color="auto"/>
             </w:tcBorders>
             <w:shd w:val="clear" w:color="auto" w:fill="auto"/>
             <w:noWrap/>
@@ -1882,7 +1932,7 @@
             <w:pPr>
               <w:spacing w:after="0" w:line="240" w:lineRule="auto"/>
               <w:rPr>
-                <w:rFonts w:ascii="Times New Roman" w:hAnsi="Times New Roman" w:eastAsia="Times New Roman" w:cs="Times New Roman"/>
+                <w:rFonts w:ascii="Times New Roman" w:eastAsia="Times New Roman" w:hAnsi="Times New Roman" w:cs="Times New Roman"/>
                 <w:i/>
                 <w:iCs/>
                 <w:color w:val="3366FF"/>
@@ -1893,7 +1943,7 @@
             </w:pPr>
             <w:r>
               <w:rPr>
-                <w:rFonts w:ascii="Times New Roman" w:hAnsi="Times New Roman" w:eastAsia="Times New Roman" w:cs="Times New Roman"/>
+                <w:rFonts w:ascii="Times New Roman" w:eastAsia="Times New Roman" w:hAnsi="Times New Roman" w:cs="Times New Roman"/>
                 <w:i/>
                 <w:iCs/>
                 <w:color w:val="3366FF"/>
@@ -1909,10 +1959,10 @@
           <w:tcPr>
             <w:tcW w:w="2688" w:type="dxa"/>
             <w:tcBorders>
-              <w:top w:val="single" w:color="auto" w:sz="4" w:space="0"/>
-              <w:left w:val="single" w:color="auto" w:sz="4" w:space="0"/>
-              <w:bottom w:val="single" w:color="auto" w:sz="4" w:space="0"/>
-              <w:right w:val="single" w:color="auto" w:sz="4" w:space="0"/>
+              <w:top w:val="single" w:sz="4" w:space="0" w:color="auto"/>
+              <w:left w:val="single" w:sz="4" w:space="0" w:color="auto"/>
+              <w:bottom w:val="single" w:sz="4" w:space="0" w:color="auto"/>
+              <w:right w:val="single" w:sz="4" w:space="0" w:color="auto"/>
             </w:tcBorders>
             <w:shd w:val="clear" w:color="auto" w:fill="auto"/>
             <w:noWrap/>
@@ -1923,7 +1973,7 @@
             <w:pPr>
               <w:spacing w:after="0" w:line="240" w:lineRule="auto"/>
               <w:rPr>
-                <w:rFonts w:ascii="Times New Roman" w:hAnsi="Times New Roman" w:eastAsia="Times New Roman" w:cs="Times New Roman"/>
+                <w:rFonts w:ascii="Times New Roman" w:eastAsia="Times New Roman" w:hAnsi="Times New Roman" w:cs="Times New Roman"/>
                 <w:i/>
                 <w:sz w:val="24"/>
                 <w:szCs w:val="24"/>
@@ -1932,7 +1982,7 @@
             </w:pPr>
             <w:r>
               <w:rPr>
-                <w:rFonts w:ascii="Times New Roman" w:hAnsi="Times New Roman" w:eastAsia="Times New Roman" w:cs="Times New Roman"/>
+                <w:rFonts w:ascii="Times New Roman" w:eastAsia="Times New Roman" w:hAnsi="Times New Roman" w:cs="Times New Roman"/>
                 <w:i/>
                 <w:sz w:val="24"/>
                 <w:szCs w:val="24"/>
@@ -1943,7 +1993,7 @@
             <w:proofErr w:type="spellStart"/>
             <w:r>
               <w:rPr>
-                <w:rFonts w:ascii="Times New Roman" w:hAnsi="Times New Roman" w:eastAsia="Times New Roman" w:cs="Times New Roman"/>
+                <w:rFonts w:ascii="Times New Roman" w:eastAsia="Times New Roman" w:hAnsi="Times New Roman" w:cs="Times New Roman"/>
                 <w:i/>
                 <w:sz w:val="24"/>
                 <w:szCs w:val="24"/>
@@ -1958,10 +2008,10 @@
           <w:tcPr>
             <w:tcW w:w="1777" w:type="dxa"/>
             <w:tcBorders>
-              <w:top w:val="single" w:color="auto" w:sz="4" w:space="0"/>
-              <w:left w:val="single" w:color="auto" w:sz="4" w:space="0"/>
-              <w:bottom w:val="single" w:color="auto" w:sz="4" w:space="0"/>
-              <w:right w:val="single" w:color="auto" w:sz="4" w:space="0"/>
+              <w:top w:val="single" w:sz="4" w:space="0" w:color="auto"/>
+              <w:left w:val="single" w:sz="4" w:space="0" w:color="auto"/>
+              <w:bottom w:val="single" w:sz="4" w:space="0" w:color="auto"/>
+              <w:right w:val="single" w:sz="4" w:space="0" w:color="auto"/>
             </w:tcBorders>
             <w:shd w:val="clear" w:color="auto" w:fill="auto"/>
             <w:noWrap/>
@@ -1973,7 +2023,7 @@
               <w:spacing w:after="0" w:line="240" w:lineRule="auto"/>
               <w:jc w:val="center"/>
               <w:rPr>
-                <w:rFonts w:ascii="Times New Roman" w:hAnsi="Times New Roman" w:eastAsia="Times New Roman" w:cs="Times New Roman"/>
+                <w:rFonts w:ascii="Times New Roman" w:eastAsia="Times New Roman" w:hAnsi="Times New Roman" w:cs="Times New Roman"/>
                 <w:sz w:val="24"/>
                 <w:szCs w:val="24"/>
                 <w:lang w:eastAsia="ru-RU"/>
@@ -1981,7 +2031,7 @@
             </w:pPr>
             <w:r>
               <w:rPr>
-                <w:rFonts w:ascii="Times New Roman" w:hAnsi="Times New Roman" w:eastAsia="Times New Roman" w:cs="Times New Roman"/>
+                <w:rFonts w:ascii="Times New Roman" w:eastAsia="Times New Roman" w:hAnsi="Times New Roman" w:cs="Times New Roman"/>
                 <w:sz w:val="24"/>
                 <w:szCs w:val="24"/>
                 <w:lang w:eastAsia="ru-RU"/>
@@ -1995,7 +2045,7 @@
             <w:tcW w:w="1356" w:type="dxa"/>
             <w:tcBorders>
               <w:top w:val="nil"/>
-              <w:left w:val="single" w:color="auto" w:sz="4" w:space="0"/>
+              <w:left w:val="single" w:sz="4" w:space="0" w:color="auto"/>
               <w:bottom w:val="nil"/>
               <w:right w:val="nil"/>
             </w:tcBorders>
@@ -2009,7 +2059,7 @@
               <w:spacing w:after="0" w:line="240" w:lineRule="auto"/>
               <w:jc w:val="center"/>
               <w:rPr>
-                <w:rFonts w:ascii="Times New Roman" w:hAnsi="Times New Roman" w:eastAsia="Times New Roman" w:cs="Times New Roman"/>
+                <w:rFonts w:ascii="Times New Roman" w:eastAsia="Times New Roman" w:hAnsi="Times New Roman" w:cs="Times New Roman"/>
                 <w:sz w:val="24"/>
                 <w:szCs w:val="24"/>
                 <w:lang w:eastAsia="ru-RU"/>
@@ -2035,7 +2085,7 @@
             <w:pPr>
               <w:spacing w:after="0" w:line="240" w:lineRule="auto"/>
               <w:rPr>
-                <w:rFonts w:ascii="Times New Roman" w:hAnsi="Times New Roman" w:eastAsia="Times New Roman" w:cs="Times New Roman"/>
+                <w:rFonts w:ascii="Times New Roman" w:eastAsia="Times New Roman" w:hAnsi="Times New Roman" w:cs="Times New Roman"/>
                 <w:sz w:val="24"/>
                 <w:szCs w:val="24"/>
                 <w:lang w:eastAsia="ru-RU"/>
@@ -2061,7 +2111,7 @@
             <w:pPr>
               <w:spacing w:after="0" w:line="240" w:lineRule="auto"/>
               <w:rPr>
-                <w:rFonts w:ascii="Times New Roman" w:hAnsi="Times New Roman" w:eastAsia="Times New Roman" w:cs="Times New Roman"/>
+                <w:rFonts w:ascii="Times New Roman" w:eastAsia="Times New Roman" w:hAnsi="Times New Roman" w:cs="Times New Roman"/>
                 <w:sz w:val="24"/>
                 <w:szCs w:val="24"/>
                 <w:lang w:eastAsia="ru-RU"/>
@@ -2087,7 +2137,7 @@
             <w:pPr>
               <w:spacing w:after="0" w:line="240" w:lineRule="auto"/>
               <w:rPr>
-                <w:rFonts w:ascii="Times New Roman" w:hAnsi="Times New Roman" w:eastAsia="Times New Roman" w:cs="Times New Roman"/>
+                <w:rFonts w:ascii="Times New Roman" w:eastAsia="Times New Roman" w:hAnsi="Times New Roman" w:cs="Times New Roman"/>
                 <w:sz w:val="24"/>
                 <w:szCs w:val="24"/>
                 <w:lang w:eastAsia="ru-RU"/>
@@ -2113,7 +2163,7 @@
             <w:pPr>
               <w:spacing w:after="0" w:line="240" w:lineRule="auto"/>
               <w:rPr>
-                <w:rFonts w:ascii="Times New Roman" w:hAnsi="Times New Roman" w:eastAsia="Times New Roman" w:cs="Times New Roman"/>
+                <w:rFonts w:ascii="Times New Roman" w:eastAsia="Times New Roman" w:hAnsi="Times New Roman" w:cs="Times New Roman"/>
                 <w:sz w:val="24"/>
                 <w:szCs w:val="24"/>
                 <w:lang w:eastAsia="ru-RU"/>
@@ -2130,10 +2180,10 @@
           <w:tcPr>
             <w:tcW w:w="456" w:type="dxa"/>
             <w:tcBorders>
-              <w:top w:val="single" w:color="auto" w:sz="4" w:space="0"/>
-              <w:left w:val="single" w:color="auto" w:sz="4" w:space="0"/>
-              <w:bottom w:val="single" w:color="auto" w:sz="4" w:space="0"/>
-              <w:right w:val="single" w:color="auto" w:sz="4" w:space="0"/>
+              <w:top w:val="single" w:sz="4" w:space="0" w:color="auto"/>
+              <w:left w:val="single" w:sz="4" w:space="0" w:color="auto"/>
+              <w:bottom w:val="single" w:sz="4" w:space="0" w:color="auto"/>
+              <w:right w:val="single" w:sz="4" w:space="0" w:color="auto"/>
             </w:tcBorders>
             <w:shd w:val="clear" w:color="auto" w:fill="auto"/>
             <w:noWrap/>
@@ -2144,7 +2194,7 @@
               <w:spacing w:after="0" w:line="240" w:lineRule="auto"/>
               <w:jc w:val="right"/>
               <w:rPr>
-                <w:rFonts w:ascii="Times New Roman" w:hAnsi="Times New Roman" w:eastAsia="Times New Roman" w:cs="Times New Roman"/>
+                <w:rFonts w:ascii="Times New Roman" w:eastAsia="Times New Roman" w:hAnsi="Times New Roman" w:cs="Times New Roman"/>
                 <w:sz w:val="24"/>
                 <w:szCs w:val="24"/>
                 <w:lang w:eastAsia="ru-RU"/>
@@ -2152,7 +2202,7 @@
             </w:pPr>
             <w:r>
               <w:rPr>
-                <w:rFonts w:ascii="Times New Roman" w:hAnsi="Times New Roman" w:eastAsia="Times New Roman" w:cs="Times New Roman"/>
+                <w:rFonts w:ascii="Times New Roman" w:eastAsia="Times New Roman" w:hAnsi="Times New Roman" w:cs="Times New Roman"/>
                 <w:sz w:val="24"/>
                 <w:szCs w:val="24"/>
                 <w:lang w:val="en-US" w:eastAsia="ru-RU"/>
@@ -2165,10 +2215,10 @@
           <w:tcPr>
             <w:tcW w:w="3196" w:type="dxa"/>
             <w:tcBorders>
-              <w:top w:val="single" w:color="auto" w:sz="4" w:space="0"/>
-              <w:left w:val="single" w:color="auto" w:sz="4" w:space="0"/>
-              <w:bottom w:val="single" w:color="auto" w:sz="4" w:space="0"/>
-              <w:right w:val="single" w:color="auto" w:sz="4" w:space="0"/>
+              <w:top w:val="single" w:sz="4" w:space="0" w:color="auto"/>
+              <w:left w:val="single" w:sz="4" w:space="0" w:color="auto"/>
+              <w:bottom w:val="single" w:sz="4" w:space="0" w:color="auto"/>
+              <w:right w:val="single" w:sz="4" w:space="0" w:color="auto"/>
             </w:tcBorders>
             <w:shd w:val="clear" w:color="auto" w:fill="auto"/>
             <w:noWrap/>
@@ -2178,7 +2228,7 @@
             <w:pPr>
               <w:spacing w:after="0" w:line="240" w:lineRule="auto"/>
               <w:rPr>
-                <w:rFonts w:ascii="Times New Roman" w:hAnsi="Times New Roman" w:eastAsia="Times New Roman" w:cs="Times New Roman"/>
+                <w:rFonts w:ascii="Times New Roman" w:eastAsia="Times New Roman" w:hAnsi="Times New Roman" w:cs="Times New Roman"/>
                 <w:sz w:val="24"/>
                 <w:szCs w:val="24"/>
                 <w:lang w:eastAsia="ru-RU"/>
@@ -2186,7 +2236,7 @@
             </w:pPr>
             <w:r>
               <w:rPr>
-                <w:rFonts w:ascii="Times New Roman" w:hAnsi="Times New Roman" w:eastAsia="Times New Roman" w:cs="Times New Roman"/>
+                <w:rFonts w:ascii="Times New Roman" w:eastAsia="Times New Roman" w:hAnsi="Times New Roman" w:cs="Times New Roman"/>
                 <w:sz w:val="24"/>
                 <w:szCs w:val="24"/>
                 <w:lang w:eastAsia="ru-RU"/>
@@ -2195,7 +2245,7 @@
             </w:r>
             <w:r>
               <w:rPr>
-                <w:rFonts w:ascii="Times New Roman" w:hAnsi="Times New Roman" w:eastAsia="Times New Roman" w:cs="Times New Roman"/>
+                <w:rFonts w:ascii="Times New Roman" w:eastAsia="Times New Roman" w:hAnsi="Times New Roman" w:cs="Times New Roman"/>
                 <w:sz w:val="24"/>
                 <w:szCs w:val="24"/>
                 <w:lang w:eastAsia="ru-RU"/>
@@ -2204,7 +2254,7 @@
             </w:r>
             <w:r>
               <w:rPr>
-                <w:rFonts w:ascii="Times New Roman" w:hAnsi="Times New Roman" w:eastAsia="Times New Roman" w:cs="Times New Roman"/>
+                <w:rFonts w:ascii="Times New Roman" w:eastAsia="Times New Roman" w:hAnsi="Times New Roman" w:cs="Times New Roman"/>
                 <w:sz w:val="24"/>
                 <w:szCs w:val="24"/>
                 <w:lang w:eastAsia="ru-RU"/>
@@ -2213,7 +2263,7 @@
             </w:r>
             <w:r>
               <w:rPr>
-                <w:rFonts w:ascii="Times New Roman" w:hAnsi="Times New Roman" w:eastAsia="Times New Roman" w:cs="Times New Roman"/>
+                <w:rFonts w:ascii="Times New Roman" w:eastAsia="Times New Roman" w:hAnsi="Times New Roman" w:cs="Times New Roman"/>
                 <w:sz w:val="24"/>
                 <w:szCs w:val="24"/>
                 <w:lang w:eastAsia="ru-RU"/>
@@ -2222,7 +2272,7 @@
             </w:r>
             <w:r>
               <w:rPr>
-                <w:rFonts w:ascii="Times New Roman" w:hAnsi="Times New Roman" w:eastAsia="Times New Roman" w:cs="Times New Roman"/>
+                <w:rFonts w:ascii="Times New Roman" w:eastAsia="Times New Roman" w:hAnsi="Times New Roman" w:cs="Times New Roman"/>
                 <w:sz w:val="24"/>
                 <w:szCs w:val="24"/>
                 <w:lang w:val="en-US" w:eastAsia="ru-RU"/>
@@ -2235,10 +2285,10 @@
           <w:tcPr>
             <w:tcW w:w="1565" w:type="dxa"/>
             <w:tcBorders>
-              <w:top w:val="single" w:color="auto" w:sz="4" w:space="0"/>
-              <w:left w:val="single" w:color="auto" w:sz="4" w:space="0"/>
-              <w:bottom w:val="single" w:color="auto" w:sz="4" w:space="0"/>
-              <w:right w:val="single" w:color="auto" w:sz="4" w:space="0"/>
+              <w:top w:val="single" w:sz="4" w:space="0" w:color="auto"/>
+              <w:left w:val="single" w:sz="4" w:space="0" w:color="auto"/>
+              <w:bottom w:val="single" w:sz="4" w:space="0" w:color="auto"/>
+              <w:right w:val="single" w:sz="4" w:space="0" w:color="auto"/>
             </w:tcBorders>
             <w:shd w:val="clear" w:color="auto" w:fill="auto"/>
             <w:noWrap/>
@@ -2248,7 +2298,7 @@
             <w:pPr>
               <w:spacing w:after="0" w:line="240" w:lineRule="auto"/>
               <w:rPr>
-                <w:rFonts w:ascii="Times New Roman" w:hAnsi="Times New Roman" w:eastAsia="Times New Roman" w:cs="Times New Roman"/>
+                <w:rFonts w:ascii="Times New Roman" w:eastAsia="Times New Roman" w:hAnsi="Times New Roman" w:cs="Times New Roman"/>
                 <w:i/>
                 <w:iCs/>
                 <w:color w:val="3366FF"/>
@@ -2259,7 +2309,7 @@
             </w:pPr>
             <w:r>
               <w:rPr>
-                <w:rFonts w:ascii="Times New Roman" w:hAnsi="Times New Roman" w:eastAsia="Times New Roman" w:cs="Times New Roman"/>
+                <w:rFonts w:ascii="Times New Roman" w:eastAsia="Times New Roman" w:hAnsi="Times New Roman" w:cs="Times New Roman"/>
                 <w:i/>
                 <w:iCs/>
                 <w:color w:val="3366FF"/>
@@ -2275,10 +2325,10 @@
           <w:tcPr>
             <w:tcW w:w="2688" w:type="dxa"/>
             <w:tcBorders>
-              <w:top w:val="single" w:color="auto" w:sz="4" w:space="0"/>
-              <w:left w:val="single" w:color="auto" w:sz="4" w:space="0"/>
-              <w:bottom w:val="single" w:color="auto" w:sz="4" w:space="0"/>
-              <w:right w:val="single" w:color="auto" w:sz="4" w:space="0"/>
+              <w:top w:val="single" w:sz="4" w:space="0" w:color="auto"/>
+              <w:left w:val="single" w:sz="4" w:space="0" w:color="auto"/>
+              <w:bottom w:val="single" w:sz="4" w:space="0" w:color="auto"/>
+              <w:right w:val="single" w:sz="4" w:space="0" w:color="auto"/>
             </w:tcBorders>
             <w:shd w:val="clear" w:color="auto" w:fill="auto"/>
             <w:noWrap/>
@@ -2288,7 +2338,7 @@
             <w:pPr>
               <w:spacing w:after="0" w:line="240" w:lineRule="auto"/>
               <w:rPr>
-                <w:rFonts w:ascii="Times New Roman" w:hAnsi="Times New Roman" w:eastAsia="Times New Roman" w:cs="Times New Roman"/>
+                <w:rFonts w:ascii="Times New Roman" w:eastAsia="Times New Roman" w:hAnsi="Times New Roman" w:cs="Times New Roman"/>
                 <w:i/>
                 <w:sz w:val="24"/>
                 <w:szCs w:val="24"/>
@@ -2297,7 +2347,7 @@
             </w:pPr>
             <w:r>
               <w:rPr>
-                <w:rFonts w:ascii="Times New Roman" w:hAnsi="Times New Roman" w:eastAsia="Times New Roman" w:cs="Times New Roman"/>
+                <w:rFonts w:ascii="Times New Roman" w:eastAsia="Times New Roman" w:hAnsi="Times New Roman" w:cs="Times New Roman"/>
                 <w:i/>
                 <w:sz w:val="24"/>
                 <w:szCs w:val="24"/>
@@ -2308,7 +2358,7 @@
             <w:proofErr w:type="spellStart"/>
             <w:r>
               <w:rPr>
-                <w:rFonts w:ascii="Times New Roman" w:hAnsi="Times New Roman" w:eastAsia="Times New Roman" w:cs="Times New Roman"/>
+                <w:rFonts w:ascii="Times New Roman" w:eastAsia="Times New Roman" w:hAnsi="Times New Roman" w:cs="Times New Roman"/>
                 <w:i/>
                 <w:sz w:val="24"/>
                 <w:szCs w:val="24"/>
@@ -2323,10 +2373,10 @@
           <w:tcPr>
             <w:tcW w:w="1777" w:type="dxa"/>
             <w:tcBorders>
-              <w:top w:val="single" w:color="auto" w:sz="4" w:space="0"/>
-              <w:left w:val="single" w:color="auto" w:sz="4" w:space="0"/>
-              <w:bottom w:val="single" w:color="auto" w:sz="4" w:space="0"/>
-              <w:right w:val="single" w:color="auto" w:sz="4" w:space="0"/>
+              <w:top w:val="single" w:sz="4" w:space="0" w:color="auto"/>
+              <w:left w:val="single" w:sz="4" w:space="0" w:color="auto"/>
+              <w:bottom w:val="single" w:sz="4" w:space="0" w:color="auto"/>
+              <w:right w:val="single" w:sz="4" w:space="0" w:color="auto"/>
             </w:tcBorders>
             <w:shd w:val="clear" w:color="auto" w:fill="auto"/>
             <w:noWrap/>
@@ -2337,7 +2387,7 @@
               <w:spacing w:after="0" w:line="240" w:lineRule="auto"/>
               <w:jc w:val="center"/>
               <w:rPr>
-                <w:rFonts w:ascii="Times New Roman" w:hAnsi="Times New Roman" w:eastAsia="Times New Roman" w:cs="Times New Roman"/>
+                <w:rFonts w:ascii="Times New Roman" w:eastAsia="Times New Roman" w:hAnsi="Times New Roman" w:cs="Times New Roman"/>
                 <w:sz w:val="24"/>
                 <w:szCs w:val="24"/>
                 <w:lang w:eastAsia="ru-RU"/>
@@ -2345,7 +2395,7 @@
             </w:pPr>
             <w:r>
               <w:rPr>
-                <w:rFonts w:ascii="Times New Roman" w:hAnsi="Times New Roman" w:eastAsia="Times New Roman" w:cs="Times New Roman"/>
+                <w:rFonts w:ascii="Times New Roman" w:eastAsia="Times New Roman" w:hAnsi="Times New Roman" w:cs="Times New Roman"/>
                 <w:sz w:val="24"/>
                 <w:szCs w:val="24"/>
                 <w:lang w:eastAsia="ru-RU"/>
@@ -2359,7 +2409,7 @@
             <w:tcW w:w="1356" w:type="dxa"/>
             <w:tcBorders>
               <w:top w:val="nil"/>
-              <w:left w:val="single" w:color="auto" w:sz="4" w:space="0"/>
+              <w:left w:val="single" w:sz="4" w:space="0" w:color="auto"/>
               <w:bottom w:val="nil"/>
               <w:right w:val="nil"/>
             </w:tcBorders>
@@ -2372,7 +2422,7 @@
               <w:spacing w:after="0" w:line="240" w:lineRule="auto"/>
               <w:jc w:val="center"/>
               <w:rPr>
-                <w:rFonts w:ascii="Times New Roman" w:hAnsi="Times New Roman" w:eastAsia="Times New Roman" w:cs="Times New Roman"/>
+                <w:rFonts w:ascii="Times New Roman" w:eastAsia="Times New Roman" w:hAnsi="Times New Roman" w:cs="Times New Roman"/>
                 <w:sz w:val="24"/>
                 <w:szCs w:val="24"/>
                 <w:lang w:eastAsia="ru-RU"/>
@@ -2397,7 +2447,7 @@
             <w:pPr>
               <w:spacing w:after="0" w:line="240" w:lineRule="auto"/>
               <w:rPr>
-                <w:rFonts w:ascii="Times New Roman" w:hAnsi="Times New Roman" w:eastAsia="Times New Roman" w:cs="Times New Roman"/>
+                <w:rFonts w:ascii="Times New Roman" w:eastAsia="Times New Roman" w:hAnsi="Times New Roman" w:cs="Times New Roman"/>
                 <w:sz w:val="24"/>
                 <w:szCs w:val="24"/>
                 <w:lang w:eastAsia="ru-RU"/>
@@ -2422,7 +2472,7 @@
             <w:pPr>
               <w:spacing w:after="0" w:line="240" w:lineRule="auto"/>
               <w:rPr>
-                <w:rFonts w:ascii="Times New Roman" w:hAnsi="Times New Roman" w:eastAsia="Times New Roman" w:cs="Times New Roman"/>
+                <w:rFonts w:ascii="Times New Roman" w:eastAsia="Times New Roman" w:hAnsi="Times New Roman" w:cs="Times New Roman"/>
                 <w:sz w:val="24"/>
                 <w:szCs w:val="24"/>
                 <w:lang w:eastAsia="ru-RU"/>
@@ -2447,7 +2497,7 @@
             <w:pPr>
               <w:spacing w:after="0" w:line="240" w:lineRule="auto"/>
               <w:rPr>
-                <w:rFonts w:ascii="Times New Roman" w:hAnsi="Times New Roman" w:eastAsia="Times New Roman" w:cs="Times New Roman"/>
+                <w:rFonts w:ascii="Times New Roman" w:eastAsia="Times New Roman" w:hAnsi="Times New Roman" w:cs="Times New Roman"/>
                 <w:sz w:val="24"/>
                 <w:szCs w:val="24"/>
                 <w:lang w:eastAsia="ru-RU"/>
@@ -2472,7 +2522,7 @@
             <w:pPr>
               <w:spacing w:after="0" w:line="240" w:lineRule="auto"/>
               <w:rPr>
-                <w:rFonts w:ascii="Times New Roman" w:hAnsi="Times New Roman" w:eastAsia="Times New Roman" w:cs="Times New Roman"/>
+                <w:rFonts w:ascii="Times New Roman" w:eastAsia="Times New Roman" w:hAnsi="Times New Roman" w:cs="Times New Roman"/>
                 <w:sz w:val="24"/>
                 <w:szCs w:val="24"/>
                 <w:lang w:eastAsia="ru-RU"/>
@@ -2489,10 +2539,10 @@
           <w:tcPr>
             <w:tcW w:w="456" w:type="dxa"/>
             <w:tcBorders>
-              <w:top w:val="single" w:color="auto" w:sz="4" w:space="0"/>
-              <w:left w:val="single" w:color="auto" w:sz="4" w:space="0"/>
-              <w:bottom w:val="single" w:color="auto" w:sz="4" w:space="0"/>
-              <w:right w:val="single" w:color="auto" w:sz="4" w:space="0"/>
+              <w:top w:val="single" w:sz="4" w:space="0" w:color="auto"/>
+              <w:left w:val="single" w:sz="4" w:space="0" w:color="auto"/>
+              <w:bottom w:val="single" w:sz="4" w:space="0" w:color="auto"/>
+              <w:right w:val="single" w:sz="4" w:space="0" w:color="auto"/>
             </w:tcBorders>
             <w:shd w:val="clear" w:color="auto" w:fill="auto"/>
             <w:noWrap/>
@@ -2503,7 +2553,7 @@
               <w:spacing w:after="0" w:line="240" w:lineRule="auto"/>
               <w:jc w:val="right"/>
               <w:rPr>
-                <w:rFonts w:ascii="Times New Roman" w:hAnsi="Times New Roman" w:eastAsia="Times New Roman" w:cs="Times New Roman"/>
+                <w:rFonts w:ascii="Times New Roman" w:eastAsia="Times New Roman" w:hAnsi="Times New Roman" w:cs="Times New Roman"/>
                 <w:sz w:val="24"/>
                 <w:szCs w:val="24"/>
                 <w:lang w:eastAsia="ru-RU"/>
@@ -2511,7 +2561,7 @@
             </w:pPr>
             <w:r>
               <w:rPr>
-                <w:rFonts w:ascii="Times New Roman" w:hAnsi="Times New Roman" w:eastAsia="Times New Roman" w:cs="Times New Roman"/>
+                <w:rFonts w:ascii="Times New Roman" w:eastAsia="Times New Roman" w:hAnsi="Times New Roman" w:cs="Times New Roman"/>
                 <w:sz w:val="24"/>
                 <w:szCs w:val="24"/>
                 <w:lang w:eastAsia="ru-RU"/>
@@ -2524,10 +2574,10 @@
           <w:tcPr>
             <w:tcW w:w="3196" w:type="dxa"/>
             <w:tcBorders>
-              <w:top w:val="single" w:color="auto" w:sz="4" w:space="0"/>
-              <w:left w:val="single" w:color="auto" w:sz="4" w:space="0"/>
-              <w:bottom w:val="single" w:color="auto" w:sz="4" w:space="0"/>
-              <w:right w:val="single" w:color="auto" w:sz="4" w:space="0"/>
+              <w:top w:val="single" w:sz="4" w:space="0" w:color="auto"/>
+              <w:left w:val="single" w:sz="4" w:space="0" w:color="auto"/>
+              <w:bottom w:val="single" w:sz="4" w:space="0" w:color="auto"/>
+              <w:right w:val="single" w:sz="4" w:space="0" w:color="auto"/>
             </w:tcBorders>
             <w:shd w:val="clear" w:color="auto" w:fill="auto"/>
             <w:noWrap/>
@@ -2537,7 +2587,7 @@
             <w:pPr>
               <w:spacing w:after="0" w:line="240" w:lineRule="auto"/>
               <w:rPr>
-                <w:rFonts w:ascii="Times New Roman" w:hAnsi="Times New Roman" w:eastAsia="Times New Roman" w:cs="Times New Roman"/>
+                <w:rFonts w:ascii="Times New Roman" w:eastAsia="Times New Roman" w:hAnsi="Times New Roman" w:cs="Times New Roman"/>
                 <w:sz w:val="24"/>
                 <w:szCs w:val="24"/>
                 <w:lang w:eastAsia="ru-RU"/>
@@ -2545,7 +2595,7 @@
             </w:pPr>
             <w:r>
               <w:rPr>
-                <w:rFonts w:ascii="Times New Roman" w:hAnsi="Times New Roman" w:eastAsia="Times New Roman" w:cs="Times New Roman"/>
+                <w:rFonts w:ascii="Times New Roman" w:eastAsia="Times New Roman" w:hAnsi="Times New Roman" w:cs="Times New Roman"/>
                 <w:sz w:val="24"/>
                 <w:szCs w:val="24"/>
                 <w:lang w:eastAsia="ru-RU"/>
@@ -2558,10 +2608,10 @@
           <w:tcPr>
             <w:tcW w:w="1565" w:type="dxa"/>
             <w:tcBorders>
-              <w:top w:val="single" w:color="auto" w:sz="4" w:space="0"/>
-              <w:left w:val="single" w:color="auto" w:sz="4" w:space="0"/>
-              <w:bottom w:val="single" w:color="auto" w:sz="4" w:space="0"/>
-              <w:right w:val="single" w:color="auto" w:sz="4" w:space="0"/>
+              <w:top w:val="single" w:sz="4" w:space="0" w:color="auto"/>
+              <w:left w:val="single" w:sz="4" w:space="0" w:color="auto"/>
+              <w:bottom w:val="single" w:sz="4" w:space="0" w:color="auto"/>
+              <w:right w:val="single" w:sz="4" w:space="0" w:color="auto"/>
             </w:tcBorders>
             <w:shd w:val="clear" w:color="auto" w:fill="auto"/>
             <w:noWrap/>
@@ -2571,7 +2621,7 @@
             <w:pPr>
               <w:spacing w:after="0" w:line="240" w:lineRule="auto"/>
               <w:rPr>
-                <w:rFonts w:ascii="Times New Roman" w:hAnsi="Times New Roman" w:eastAsia="Times New Roman" w:cs="Times New Roman"/>
+                <w:rFonts w:ascii="Times New Roman" w:eastAsia="Times New Roman" w:hAnsi="Times New Roman" w:cs="Times New Roman"/>
                 <w:i/>
                 <w:iCs/>
                 <w:color w:val="0000FF"/>
@@ -2582,7 +2632,7 @@
             </w:pPr>
             <w:r>
               <w:rPr>
-                <w:rFonts w:ascii="Times New Roman" w:hAnsi="Times New Roman" w:eastAsia="Times New Roman" w:cs="Times New Roman"/>
+                <w:rFonts w:ascii="Times New Roman" w:eastAsia="Times New Roman" w:hAnsi="Times New Roman" w:cs="Times New Roman"/>
                 <w:i/>
                 <w:iCs/>
                 <w:color w:val="0000FF"/>
@@ -2598,10 +2648,10 @@
           <w:tcPr>
             <w:tcW w:w="2688" w:type="dxa"/>
             <w:tcBorders>
-              <w:top w:val="single" w:color="auto" w:sz="4" w:space="0"/>
-              <w:left w:val="single" w:color="auto" w:sz="4" w:space="0"/>
-              <w:bottom w:val="single" w:color="auto" w:sz="4" w:space="0"/>
-              <w:right w:val="single" w:color="auto" w:sz="4" w:space="0"/>
+              <w:top w:val="single" w:sz="4" w:space="0" w:color="auto"/>
+              <w:left w:val="single" w:sz="4" w:space="0" w:color="auto"/>
+              <w:bottom w:val="single" w:sz="4" w:space="0" w:color="auto"/>
+              <w:right w:val="single" w:sz="4" w:space="0" w:color="auto"/>
             </w:tcBorders>
             <w:shd w:val="clear" w:color="auto" w:fill="auto"/>
             <w:noWrap/>
@@ -2611,7 +2661,7 @@
             <w:pPr>
               <w:spacing w:after="0" w:line="240" w:lineRule="auto"/>
               <w:rPr>
-                <w:rFonts w:ascii="Times New Roman" w:hAnsi="Times New Roman" w:eastAsia="Times New Roman" w:cs="Times New Roman"/>
+                <w:rFonts w:ascii="Times New Roman" w:eastAsia="Times New Roman" w:hAnsi="Times New Roman" w:cs="Times New Roman"/>
                 <w:i/>
                 <w:sz w:val="24"/>
                 <w:szCs w:val="24"/>
@@ -2620,7 +2670,7 @@
             </w:pPr>
             <w:r>
               <w:rPr>
-                <w:rFonts w:ascii="Times New Roman" w:hAnsi="Times New Roman" w:eastAsia="Times New Roman" w:cs="Times New Roman"/>
+                <w:rFonts w:ascii="Times New Roman" w:eastAsia="Times New Roman" w:hAnsi="Times New Roman" w:cs="Times New Roman"/>
                 <w:i/>
                 <w:sz w:val="24"/>
                 <w:szCs w:val="24"/>
@@ -2631,7 +2681,7 @@
             <w:proofErr w:type="spellStart"/>
             <w:r>
               <w:rPr>
-                <w:rFonts w:ascii="Times New Roman" w:hAnsi="Times New Roman" w:eastAsia="Times New Roman" w:cs="Times New Roman"/>
+                <w:rFonts w:ascii="Times New Roman" w:eastAsia="Times New Roman" w:hAnsi="Times New Roman" w:cs="Times New Roman"/>
                 <w:i/>
                 <w:sz w:val="24"/>
                 <w:szCs w:val="24"/>
@@ -2646,10 +2696,10 @@
           <w:tcPr>
             <w:tcW w:w="1777" w:type="dxa"/>
             <w:tcBorders>
-              <w:top w:val="single" w:color="auto" w:sz="4" w:space="0"/>
-              <w:left w:val="single" w:color="auto" w:sz="4" w:space="0"/>
-              <w:bottom w:val="single" w:color="auto" w:sz="4" w:space="0"/>
-              <w:right w:val="single" w:color="auto" w:sz="4" w:space="0"/>
+              <w:top w:val="single" w:sz="4" w:space="0" w:color="auto"/>
+              <w:left w:val="single" w:sz="4" w:space="0" w:color="auto"/>
+              <w:bottom w:val="single" w:sz="4" w:space="0" w:color="auto"/>
+              <w:right w:val="single" w:sz="4" w:space="0" w:color="auto"/>
             </w:tcBorders>
             <w:shd w:val="clear" w:color="auto" w:fill="auto"/>
             <w:noWrap/>
@@ -2660,7 +2710,7 @@
               <w:spacing w:after="0" w:line="240" w:lineRule="auto"/>
               <w:jc w:val="center"/>
               <w:rPr>
-                <w:rFonts w:ascii="Times New Roman" w:hAnsi="Times New Roman" w:eastAsia="Times New Roman" w:cs="Times New Roman"/>
+                <w:rFonts w:ascii="Times New Roman" w:eastAsia="Times New Roman" w:hAnsi="Times New Roman" w:cs="Times New Roman"/>
                 <w:sz w:val="24"/>
                 <w:szCs w:val="24"/>
                 <w:lang w:eastAsia="ru-RU"/>
@@ -2673,7 +2723,7 @@
             <w:tcW w:w="1356" w:type="dxa"/>
             <w:tcBorders>
               <w:top w:val="nil"/>
-              <w:left w:val="single" w:color="auto" w:sz="4" w:space="0"/>
+              <w:left w:val="single" w:sz="4" w:space="0" w:color="auto"/>
               <w:bottom w:val="nil"/>
               <w:right w:val="nil"/>
             </w:tcBorders>
@@ -2686,7 +2736,7 @@
               <w:spacing w:after="0" w:line="240" w:lineRule="auto"/>
               <w:jc w:val="center"/>
               <w:rPr>
-                <w:rFonts w:ascii="Times New Roman" w:hAnsi="Times New Roman" w:eastAsia="Times New Roman" w:cs="Times New Roman"/>
+                <w:rFonts w:ascii="Times New Roman" w:eastAsia="Times New Roman" w:hAnsi="Times New Roman" w:cs="Times New Roman"/>
                 <w:sz w:val="24"/>
                 <w:szCs w:val="24"/>
                 <w:lang w:eastAsia="ru-RU"/>
@@ -2711,7 +2761,7 @@
             <w:pPr>
               <w:spacing w:after="0" w:line="240" w:lineRule="auto"/>
               <w:rPr>
-                <w:rFonts w:ascii="Times New Roman" w:hAnsi="Times New Roman" w:eastAsia="Times New Roman" w:cs="Times New Roman"/>
+                <w:rFonts w:ascii="Times New Roman" w:eastAsia="Times New Roman" w:hAnsi="Times New Roman" w:cs="Times New Roman"/>
                 <w:sz w:val="24"/>
                 <w:szCs w:val="24"/>
                 <w:lang w:eastAsia="ru-RU"/>
@@ -2736,7 +2786,7 @@
             <w:pPr>
               <w:spacing w:after="0" w:line="240" w:lineRule="auto"/>
               <w:rPr>
-                <w:rFonts w:ascii="Times New Roman" w:hAnsi="Times New Roman" w:eastAsia="Times New Roman" w:cs="Times New Roman"/>
+                <w:rFonts w:ascii="Times New Roman" w:eastAsia="Times New Roman" w:hAnsi="Times New Roman" w:cs="Times New Roman"/>
                 <w:sz w:val="24"/>
                 <w:szCs w:val="24"/>
                 <w:lang w:eastAsia="ru-RU"/>
@@ -2761,7 +2811,7 @@
             <w:pPr>
               <w:spacing w:after="0" w:line="240" w:lineRule="auto"/>
               <w:rPr>
-                <w:rFonts w:ascii="Times New Roman" w:hAnsi="Times New Roman" w:eastAsia="Times New Roman" w:cs="Times New Roman"/>
+                <w:rFonts w:ascii="Times New Roman" w:eastAsia="Times New Roman" w:hAnsi="Times New Roman" w:cs="Times New Roman"/>
                 <w:sz w:val="24"/>
                 <w:szCs w:val="24"/>
                 <w:lang w:eastAsia="ru-RU"/>
@@ -2786,7 +2836,7 @@
             <w:pPr>
               <w:spacing w:after="0" w:line="240" w:lineRule="auto"/>
               <w:rPr>
-                <w:rFonts w:ascii="Times New Roman" w:hAnsi="Times New Roman" w:eastAsia="Times New Roman" w:cs="Times New Roman"/>
+                <w:rFonts w:ascii="Times New Roman" w:eastAsia="Times New Roman" w:hAnsi="Times New Roman" w:cs="Times New Roman"/>
                 <w:sz w:val="24"/>
                 <w:szCs w:val="24"/>
                 <w:lang w:eastAsia="ru-RU"/>
@@ -2803,10 +2853,10 @@
           <w:tcPr>
             <w:tcW w:w="456" w:type="dxa"/>
             <w:tcBorders>
-              <w:top w:val="single" w:color="auto" w:sz="4" w:space="0"/>
-              <w:left w:val="single" w:color="auto" w:sz="4" w:space="0"/>
-              <w:bottom w:val="single" w:color="auto" w:sz="4" w:space="0"/>
-              <w:right w:val="single" w:color="auto" w:sz="4" w:space="0"/>
+              <w:top w:val="single" w:sz="4" w:space="0" w:color="auto"/>
+              <w:left w:val="single" w:sz="4" w:space="0" w:color="auto"/>
+              <w:bottom w:val="single" w:sz="4" w:space="0" w:color="auto"/>
+              <w:right w:val="single" w:sz="4" w:space="0" w:color="auto"/>
             </w:tcBorders>
             <w:shd w:val="clear" w:color="auto" w:fill="auto"/>
             <w:noWrap/>
@@ -2817,7 +2867,7 @@
               <w:spacing w:after="0" w:line="240" w:lineRule="auto"/>
               <w:jc w:val="right"/>
               <w:rPr>
-                <w:rFonts w:ascii="Times New Roman" w:hAnsi="Times New Roman" w:eastAsia="Times New Roman" w:cs="Times New Roman"/>
+                <w:rFonts w:ascii="Times New Roman" w:eastAsia="Times New Roman" w:hAnsi="Times New Roman" w:cs="Times New Roman"/>
                 <w:sz w:val="24"/>
                 <w:szCs w:val="24"/>
                 <w:lang w:val="en-US" w:eastAsia="ru-RU"/>
@@ -2825,7 +2875,7 @@
             </w:pPr>
             <w:r>
               <w:rPr>
-                <w:rFonts w:ascii="Times New Roman" w:hAnsi="Times New Roman" w:eastAsia="Times New Roman" w:cs="Times New Roman"/>
+                <w:rFonts w:ascii="Times New Roman" w:eastAsia="Times New Roman" w:hAnsi="Times New Roman" w:cs="Times New Roman"/>
                 <w:sz w:val="24"/>
                 <w:szCs w:val="24"/>
                 <w:lang w:val="en-US" w:eastAsia="ru-RU"/>
@@ -2838,10 +2888,10 @@
           <w:tcPr>
             <w:tcW w:w="3196" w:type="dxa"/>
             <w:tcBorders>
-              <w:top w:val="single" w:color="auto" w:sz="4" w:space="0"/>
-              <w:left w:val="single" w:color="auto" w:sz="4" w:space="0"/>
-              <w:bottom w:val="single" w:color="auto" w:sz="4" w:space="0"/>
-              <w:right w:val="single" w:color="auto" w:sz="4" w:space="0"/>
+              <w:top w:val="single" w:sz="4" w:space="0" w:color="auto"/>
+              <w:left w:val="single" w:sz="4" w:space="0" w:color="auto"/>
+              <w:bottom w:val="single" w:sz="4" w:space="0" w:color="auto"/>
+              <w:right w:val="single" w:sz="4" w:space="0" w:color="auto"/>
             </w:tcBorders>
             <w:shd w:val="clear" w:color="auto" w:fill="auto"/>
             <w:noWrap/>
@@ -2851,7 +2901,7 @@
             <w:pPr>
               <w:spacing w:after="0" w:line="240" w:lineRule="auto"/>
               <w:rPr>
-                <w:rFonts w:ascii="Times New Roman" w:hAnsi="Times New Roman" w:eastAsia="Times New Roman" w:cs="Times New Roman"/>
+                <w:rFonts w:ascii="Times New Roman" w:eastAsia="Times New Roman" w:hAnsi="Times New Roman" w:cs="Times New Roman"/>
                 <w:sz w:val="24"/>
                 <w:szCs w:val="24"/>
                 <w:lang w:eastAsia="ru-RU"/>
@@ -2859,7 +2909,7 @@
             </w:pPr>
             <w:r>
               <w:rPr>
-                <w:rFonts w:ascii="Times New Roman" w:hAnsi="Times New Roman" w:eastAsia="Times New Roman" w:cs="Times New Roman"/>
+                <w:rFonts w:ascii="Times New Roman" w:eastAsia="Times New Roman" w:hAnsi="Times New Roman" w:cs="Times New Roman"/>
                 <w:sz w:val="24"/>
                 <w:szCs w:val="24"/>
                 <w:lang w:eastAsia="ru-RU"/>
@@ -2872,10 +2922,10 @@
           <w:tcPr>
             <w:tcW w:w="1565" w:type="dxa"/>
             <w:tcBorders>
-              <w:top w:val="single" w:color="auto" w:sz="4" w:space="0"/>
-              <w:left w:val="single" w:color="auto" w:sz="4" w:space="0"/>
-              <w:bottom w:val="single" w:color="auto" w:sz="4" w:space="0"/>
-              <w:right w:val="single" w:color="auto" w:sz="4" w:space="0"/>
+              <w:top w:val="single" w:sz="4" w:space="0" w:color="auto"/>
+              <w:left w:val="single" w:sz="4" w:space="0" w:color="auto"/>
+              <w:bottom w:val="single" w:sz="4" w:space="0" w:color="auto"/>
+              <w:right w:val="single" w:sz="4" w:space="0" w:color="auto"/>
             </w:tcBorders>
             <w:shd w:val="clear" w:color="auto" w:fill="auto"/>
             <w:noWrap/>
@@ -2885,7 +2935,7 @@
             <w:pPr>
               <w:spacing w:after="0" w:line="240" w:lineRule="auto"/>
               <w:rPr>
-                <w:rFonts w:ascii="Times New Roman" w:hAnsi="Times New Roman" w:eastAsia="Times New Roman" w:cs="Times New Roman"/>
+                <w:rFonts w:ascii="Times New Roman" w:eastAsia="Times New Roman" w:hAnsi="Times New Roman" w:cs="Times New Roman"/>
                 <w:i/>
                 <w:iCs/>
                 <w:color w:val="0000FF"/>
@@ -2896,7 +2946,7 @@
             </w:pPr>
             <w:r>
               <w:rPr>
-                <w:rFonts w:ascii="Times New Roman" w:hAnsi="Times New Roman" w:eastAsia="Times New Roman" w:cs="Times New Roman"/>
+                <w:rFonts w:ascii="Times New Roman" w:eastAsia="Times New Roman" w:hAnsi="Times New Roman" w:cs="Times New Roman"/>
                 <w:i/>
                 <w:iCs/>
                 <w:color w:val="0000FF"/>
@@ -2912,10 +2962,10 @@
           <w:tcPr>
             <w:tcW w:w="2688" w:type="dxa"/>
             <w:tcBorders>
-              <w:top w:val="single" w:color="auto" w:sz="4" w:space="0"/>
-              <w:left w:val="single" w:color="auto" w:sz="4" w:space="0"/>
-              <w:bottom w:val="single" w:color="auto" w:sz="4" w:space="0"/>
-              <w:right w:val="single" w:color="auto" w:sz="4" w:space="0"/>
+              <w:top w:val="single" w:sz="4" w:space="0" w:color="auto"/>
+              <w:left w:val="single" w:sz="4" w:space="0" w:color="auto"/>
+              <w:bottom w:val="single" w:sz="4" w:space="0" w:color="auto"/>
+              <w:right w:val="single" w:sz="4" w:space="0" w:color="auto"/>
             </w:tcBorders>
             <w:shd w:val="clear" w:color="auto" w:fill="auto"/>
             <w:noWrap/>
@@ -2925,7 +2975,7 @@
             <w:pPr>
               <w:spacing w:after="0" w:line="240" w:lineRule="auto"/>
               <w:rPr>
-                <w:rFonts w:ascii="Times New Roman" w:hAnsi="Times New Roman" w:eastAsia="Times New Roman" w:cs="Times New Roman"/>
+                <w:rFonts w:ascii="Times New Roman" w:eastAsia="Times New Roman" w:hAnsi="Times New Roman" w:cs="Times New Roman"/>
                 <w:sz w:val="24"/>
                 <w:szCs w:val="24"/>
                 <w:lang w:eastAsia="ru-RU"/>
@@ -2933,7 +2983,7 @@
             </w:pPr>
             <w:r>
               <w:rPr>
-                <w:rFonts w:ascii="Times New Roman" w:hAnsi="Times New Roman" w:eastAsia="Times New Roman" w:cs="Times New Roman"/>
+                <w:rFonts w:ascii="Times New Roman" w:eastAsia="Times New Roman" w:hAnsi="Times New Roman" w:cs="Times New Roman"/>
                 <w:i/>
                 <w:sz w:val="24"/>
                 <w:szCs w:val="24"/>
@@ -2947,10 +2997,10 @@
           <w:tcPr>
             <w:tcW w:w="1777" w:type="dxa"/>
             <w:tcBorders>
-              <w:top w:val="single" w:color="auto" w:sz="4" w:space="0"/>
-              <w:left w:val="single" w:color="auto" w:sz="4" w:space="0"/>
-              <w:bottom w:val="single" w:color="auto" w:sz="4" w:space="0"/>
-              <w:right w:val="single" w:color="auto" w:sz="4" w:space="0"/>
+              <w:top w:val="single" w:sz="4" w:space="0" w:color="auto"/>
+              <w:left w:val="single" w:sz="4" w:space="0" w:color="auto"/>
+              <w:bottom w:val="single" w:sz="4" w:space="0" w:color="auto"/>
+              <w:right w:val="single" w:sz="4" w:space="0" w:color="auto"/>
             </w:tcBorders>
             <w:shd w:val="clear" w:color="auto" w:fill="auto"/>
             <w:noWrap/>
@@ -2961,7 +3011,7 @@
               <w:spacing w:after="0" w:line="240" w:lineRule="auto"/>
               <w:jc w:val="center"/>
               <w:rPr>
-                <w:rFonts w:ascii="Times New Roman" w:hAnsi="Times New Roman" w:eastAsia="Times New Roman" w:cs="Times New Roman"/>
+                <w:rFonts w:ascii="Times New Roman" w:eastAsia="Times New Roman" w:hAnsi="Times New Roman" w:cs="Times New Roman"/>
                 <w:sz w:val="24"/>
                 <w:szCs w:val="24"/>
                 <w:lang w:eastAsia="ru-RU"/>
@@ -2969,7 +3019,7 @@
             </w:pPr>
             <w:r>
               <w:rPr>
-                <w:rFonts w:ascii="Times New Roman" w:hAnsi="Times New Roman" w:eastAsia="Times New Roman" w:cs="Times New Roman"/>
+                <w:rFonts w:ascii="Times New Roman" w:eastAsia="Times New Roman" w:hAnsi="Times New Roman" w:cs="Times New Roman"/>
                 <w:sz w:val="24"/>
                 <w:szCs w:val="24"/>
                 <w:lang w:eastAsia="ru-RU"/>
@@ -2983,7 +3033,7 @@
             <w:tcW w:w="1356" w:type="dxa"/>
             <w:tcBorders>
               <w:top w:val="nil"/>
-              <w:left w:val="single" w:color="auto" w:sz="4" w:space="0"/>
+              <w:left w:val="single" w:sz="4" w:space="0" w:color="auto"/>
               <w:bottom w:val="nil"/>
               <w:right w:val="nil"/>
             </w:tcBorders>
@@ -2996,7 +3046,7 @@
               <w:spacing w:after="0" w:line="240" w:lineRule="auto"/>
               <w:jc w:val="center"/>
               <w:rPr>
-                <w:rFonts w:ascii="Times New Roman" w:hAnsi="Times New Roman" w:eastAsia="Times New Roman" w:cs="Times New Roman"/>
+                <w:rFonts w:ascii="Times New Roman" w:eastAsia="Times New Roman" w:hAnsi="Times New Roman" w:cs="Times New Roman"/>
                 <w:sz w:val="24"/>
                 <w:szCs w:val="24"/>
                 <w:lang w:eastAsia="ru-RU"/>
@@ -3021,7 +3071,7 @@
             <w:pPr>
               <w:spacing w:after="0" w:line="240" w:lineRule="auto"/>
               <w:rPr>
-                <w:rFonts w:ascii="Times New Roman" w:hAnsi="Times New Roman" w:eastAsia="Times New Roman" w:cs="Times New Roman"/>
+                <w:rFonts w:ascii="Times New Roman" w:eastAsia="Times New Roman" w:hAnsi="Times New Roman" w:cs="Times New Roman"/>
                 <w:sz w:val="24"/>
                 <w:szCs w:val="24"/>
                 <w:lang w:eastAsia="ru-RU"/>
@@ -3046,7 +3096,7 @@
             <w:pPr>
               <w:spacing w:after="0" w:line="240" w:lineRule="auto"/>
               <w:rPr>
-                <w:rFonts w:ascii="Times New Roman" w:hAnsi="Times New Roman" w:eastAsia="Times New Roman" w:cs="Times New Roman"/>
+                <w:rFonts w:ascii="Times New Roman" w:eastAsia="Times New Roman" w:hAnsi="Times New Roman" w:cs="Times New Roman"/>
                 <w:sz w:val="24"/>
                 <w:szCs w:val="24"/>
                 <w:lang w:eastAsia="ru-RU"/>
@@ -3071,7 +3121,7 @@
             <w:pPr>
               <w:spacing w:after="0" w:line="240" w:lineRule="auto"/>
               <w:rPr>
-                <w:rFonts w:ascii="Times New Roman" w:hAnsi="Times New Roman" w:eastAsia="Times New Roman" w:cs="Times New Roman"/>
+                <w:rFonts w:ascii="Times New Roman" w:eastAsia="Times New Roman" w:hAnsi="Times New Roman" w:cs="Times New Roman"/>
                 <w:sz w:val="24"/>
                 <w:szCs w:val="24"/>
                 <w:lang w:eastAsia="ru-RU"/>
@@ -3096,7 +3146,7 @@
             <w:pPr>
               <w:spacing w:after="0" w:line="240" w:lineRule="auto"/>
               <w:rPr>
-                <w:rFonts w:ascii="Times New Roman" w:hAnsi="Times New Roman" w:eastAsia="Times New Roman" w:cs="Times New Roman"/>
+                <w:rFonts w:ascii="Times New Roman" w:eastAsia="Times New Roman" w:hAnsi="Times New Roman" w:cs="Times New Roman"/>
                 <w:sz w:val="24"/>
                 <w:szCs w:val="24"/>
                 <w:lang w:eastAsia="ru-RU"/>
@@ -3113,10 +3163,10 @@
           <w:tcPr>
             <w:tcW w:w="456" w:type="dxa"/>
             <w:tcBorders>
-              <w:top w:val="single" w:color="auto" w:sz="4" w:space="0"/>
-              <w:left w:val="single" w:color="auto" w:sz="4" w:space="0"/>
-              <w:bottom w:val="single" w:color="auto" w:sz="4" w:space="0"/>
-              <w:right w:val="single" w:color="auto" w:sz="4" w:space="0"/>
+              <w:top w:val="single" w:sz="4" w:space="0" w:color="auto"/>
+              <w:left w:val="single" w:sz="4" w:space="0" w:color="auto"/>
+              <w:bottom w:val="single" w:sz="4" w:space="0" w:color="auto"/>
+              <w:right w:val="single" w:sz="4" w:space="0" w:color="auto"/>
             </w:tcBorders>
             <w:shd w:val="clear" w:color="auto" w:fill="auto"/>
             <w:noWrap/>
@@ -3127,7 +3177,7 @@
               <w:spacing w:after="0" w:line="240" w:lineRule="auto"/>
               <w:jc w:val="right"/>
               <w:rPr>
-                <w:rFonts w:ascii="Times New Roman" w:hAnsi="Times New Roman" w:eastAsia="Times New Roman" w:cs="Times New Roman"/>
+                <w:rFonts w:ascii="Times New Roman" w:eastAsia="Times New Roman" w:hAnsi="Times New Roman" w:cs="Times New Roman"/>
                 <w:sz w:val="24"/>
                 <w:szCs w:val="24"/>
                 <w:lang w:eastAsia="ru-RU"/>
@@ -3135,7 +3185,7 @@
             </w:pPr>
             <w:r>
               <w:rPr>
-                <w:rFonts w:ascii="Times New Roman" w:hAnsi="Times New Roman" w:eastAsia="Times New Roman" w:cs="Times New Roman"/>
+                <w:rFonts w:ascii="Times New Roman" w:eastAsia="Times New Roman" w:hAnsi="Times New Roman" w:cs="Times New Roman"/>
                 <w:sz w:val="24"/>
                 <w:szCs w:val="24"/>
                 <w:lang w:eastAsia="ru-RU"/>
@@ -3148,10 +3198,10 @@
           <w:tcPr>
             <w:tcW w:w="3196" w:type="dxa"/>
             <w:tcBorders>
-              <w:top w:val="single" w:color="auto" w:sz="4" w:space="0"/>
-              <w:left w:val="single" w:color="auto" w:sz="4" w:space="0"/>
-              <w:bottom w:val="single" w:color="auto" w:sz="4" w:space="0"/>
-              <w:right w:val="single" w:color="auto" w:sz="4" w:space="0"/>
+              <w:top w:val="single" w:sz="4" w:space="0" w:color="auto"/>
+              <w:left w:val="single" w:sz="4" w:space="0" w:color="auto"/>
+              <w:bottom w:val="single" w:sz="4" w:space="0" w:color="auto"/>
+              <w:right w:val="single" w:sz="4" w:space="0" w:color="auto"/>
             </w:tcBorders>
             <w:shd w:val="clear" w:color="auto" w:fill="auto"/>
             <w:noWrap/>
@@ -3161,7 +3211,7 @@
             <w:pPr>
               <w:spacing w:after="0" w:line="240" w:lineRule="auto"/>
               <w:rPr>
-                <w:rFonts w:ascii="Times New Roman" w:hAnsi="Times New Roman" w:eastAsia="Times New Roman" w:cs="Times New Roman"/>
+                <w:rFonts w:ascii="Times New Roman" w:eastAsia="Times New Roman" w:hAnsi="Times New Roman" w:cs="Times New Roman"/>
                 <w:sz w:val="24"/>
                 <w:szCs w:val="24"/>
                 <w:lang w:eastAsia="ru-RU"/>
@@ -3169,7 +3219,7 @@
             </w:pPr>
             <w:r>
               <w:rPr>
-                <w:rFonts w:ascii="Times New Roman" w:hAnsi="Times New Roman" w:eastAsia="Times New Roman" w:cs="Times New Roman"/>
+                <w:rFonts w:ascii="Times New Roman" w:eastAsia="Times New Roman" w:hAnsi="Times New Roman" w:cs="Times New Roman"/>
                 <w:sz w:val="24"/>
                 <w:szCs w:val="24"/>
                 <w:lang w:eastAsia="ru-RU"/>
@@ -3179,7 +3229,7 @@
             <w:proofErr w:type="spellStart"/>
             <w:r>
               <w:rPr>
-                <w:rFonts w:ascii="Times New Roman" w:hAnsi="Times New Roman" w:eastAsia="Times New Roman" w:cs="Times New Roman"/>
+                <w:rFonts w:ascii="Times New Roman" w:eastAsia="Times New Roman" w:hAnsi="Times New Roman" w:cs="Times New Roman"/>
                 <w:sz w:val="24"/>
                 <w:szCs w:val="24"/>
                 <w:lang w:eastAsia="ru-RU"/>
@@ -3189,7 +3239,7 @@
             <w:proofErr w:type="spellEnd"/>
             <w:r>
               <w:rPr>
-                <w:rFonts w:ascii="Times New Roman" w:hAnsi="Times New Roman" w:eastAsia="Times New Roman" w:cs="Times New Roman"/>
+                <w:rFonts w:ascii="Times New Roman" w:eastAsia="Times New Roman" w:hAnsi="Times New Roman" w:cs="Times New Roman"/>
                 <w:sz w:val="24"/>
                 <w:szCs w:val="24"/>
                 <w:lang w:eastAsia="ru-RU"/>
@@ -3202,10 +3252,10 @@
           <w:tcPr>
             <w:tcW w:w="1565" w:type="dxa"/>
             <w:tcBorders>
-              <w:top w:val="single" w:color="auto" w:sz="4" w:space="0"/>
-              <w:left w:val="single" w:color="auto" w:sz="4" w:space="0"/>
-              <w:bottom w:val="single" w:color="auto" w:sz="4" w:space="0"/>
-              <w:right w:val="single" w:color="auto" w:sz="4" w:space="0"/>
+              <w:top w:val="single" w:sz="4" w:space="0" w:color="auto"/>
+              <w:left w:val="single" w:sz="4" w:space="0" w:color="auto"/>
+              <w:bottom w:val="single" w:sz="4" w:space="0" w:color="auto"/>
+              <w:right w:val="single" w:sz="4" w:space="0" w:color="auto"/>
             </w:tcBorders>
             <w:shd w:val="clear" w:color="auto" w:fill="auto"/>
             <w:noWrap/>
@@ -3215,7 +3265,7 @@
             <w:pPr>
               <w:spacing w:after="0" w:line="240" w:lineRule="auto"/>
               <w:rPr>
-                <w:rFonts w:ascii="Times New Roman" w:hAnsi="Times New Roman" w:eastAsia="Times New Roman" w:cs="Times New Roman"/>
+                <w:rFonts w:ascii="Times New Roman" w:eastAsia="Times New Roman" w:hAnsi="Times New Roman" w:cs="Times New Roman"/>
                 <w:i/>
                 <w:iCs/>
                 <w:color w:val="0000FF"/>
@@ -3226,7 +3276,7 @@
             </w:pPr>
             <w:r>
               <w:rPr>
-                <w:rFonts w:ascii="Times New Roman" w:hAnsi="Times New Roman" w:eastAsia="Times New Roman" w:cs="Times New Roman"/>
+                <w:rFonts w:ascii="Times New Roman" w:eastAsia="Times New Roman" w:hAnsi="Times New Roman" w:cs="Times New Roman"/>
                 <w:i/>
                 <w:iCs/>
                 <w:color w:val="0000FF"/>
@@ -3242,10 +3292,10 @@
           <w:tcPr>
             <w:tcW w:w="2688" w:type="dxa"/>
             <w:tcBorders>
-              <w:top w:val="single" w:color="auto" w:sz="4" w:space="0"/>
-              <w:left w:val="single" w:color="auto" w:sz="4" w:space="0"/>
-              <w:bottom w:val="single" w:color="auto" w:sz="4" w:space="0"/>
-              <w:right w:val="single" w:color="auto" w:sz="4" w:space="0"/>
+              <w:top w:val="single" w:sz="4" w:space="0" w:color="auto"/>
+              <w:left w:val="single" w:sz="4" w:space="0" w:color="auto"/>
+              <w:bottom w:val="single" w:sz="4" w:space="0" w:color="auto"/>
+              <w:right w:val="single" w:sz="4" w:space="0" w:color="auto"/>
             </w:tcBorders>
             <w:shd w:val="clear" w:color="auto" w:fill="auto"/>
             <w:noWrap/>
@@ -3255,7 +3305,7 @@
             <w:pPr>
               <w:spacing w:after="0" w:line="240" w:lineRule="auto"/>
               <w:rPr>
-                <w:rFonts w:ascii="Times New Roman" w:hAnsi="Times New Roman" w:eastAsia="Times New Roman" w:cs="Times New Roman"/>
+                <w:rFonts w:ascii="Times New Roman" w:eastAsia="Times New Roman" w:hAnsi="Times New Roman" w:cs="Times New Roman"/>
                 <w:sz w:val="24"/>
                 <w:szCs w:val="24"/>
                 <w:lang w:eastAsia="ru-RU"/>
@@ -3267,10 +3317,10 @@
           <w:tcPr>
             <w:tcW w:w="1777" w:type="dxa"/>
             <w:tcBorders>
-              <w:top w:val="single" w:color="auto" w:sz="4" w:space="0"/>
-              <w:left w:val="single" w:color="auto" w:sz="4" w:space="0"/>
-              <w:bottom w:val="single" w:color="auto" w:sz="4" w:space="0"/>
-              <w:right w:val="single" w:color="auto" w:sz="4" w:space="0"/>
+              <w:top w:val="single" w:sz="4" w:space="0" w:color="auto"/>
+              <w:left w:val="single" w:sz="4" w:space="0" w:color="auto"/>
+              <w:bottom w:val="single" w:sz="4" w:space="0" w:color="auto"/>
+              <w:right w:val="single" w:sz="4" w:space="0" w:color="auto"/>
             </w:tcBorders>
             <w:shd w:val="clear" w:color="auto" w:fill="auto"/>
             <w:noWrap/>
@@ -3281,7 +3331,7 @@
               <w:spacing w:after="0" w:line="240" w:lineRule="auto"/>
               <w:jc w:val="center"/>
               <w:rPr>
-                <w:rFonts w:ascii="Times New Roman" w:hAnsi="Times New Roman" w:eastAsia="Times New Roman" w:cs="Times New Roman"/>
+                <w:rFonts w:ascii="Times New Roman" w:eastAsia="Times New Roman" w:hAnsi="Times New Roman" w:cs="Times New Roman"/>
                 <w:sz w:val="24"/>
                 <w:szCs w:val="24"/>
                 <w:lang w:eastAsia="ru-RU"/>
@@ -3294,7 +3344,7 @@
             <w:tcW w:w="1356" w:type="dxa"/>
             <w:tcBorders>
               <w:top w:val="nil"/>
-              <w:left w:val="single" w:color="auto" w:sz="4" w:space="0"/>
+              <w:left w:val="single" w:sz="4" w:space="0" w:color="auto"/>
               <w:bottom w:val="nil"/>
               <w:right w:val="nil"/>
             </w:tcBorders>
@@ -3307,7 +3357,7 @@
               <w:spacing w:after="0" w:line="240" w:lineRule="auto"/>
               <w:jc w:val="center"/>
               <w:rPr>
-                <w:rFonts w:ascii="Times New Roman" w:hAnsi="Times New Roman" w:eastAsia="Times New Roman" w:cs="Times New Roman"/>
+                <w:rFonts w:ascii="Times New Roman" w:eastAsia="Times New Roman" w:hAnsi="Times New Roman" w:cs="Times New Roman"/>
                 <w:sz w:val="24"/>
                 <w:szCs w:val="24"/>
                 <w:lang w:eastAsia="ru-RU"/>
@@ -3332,7 +3382,7 @@
             <w:pPr>
               <w:spacing w:after="0" w:line="240" w:lineRule="auto"/>
               <w:rPr>
-                <w:rFonts w:ascii="Times New Roman" w:hAnsi="Times New Roman" w:eastAsia="Times New Roman" w:cs="Times New Roman"/>
+                <w:rFonts w:ascii="Times New Roman" w:eastAsia="Times New Roman" w:hAnsi="Times New Roman" w:cs="Times New Roman"/>
                 <w:sz w:val="24"/>
                 <w:szCs w:val="24"/>
                 <w:lang w:eastAsia="ru-RU"/>
@@ -3357,7 +3407,7 @@
             <w:pPr>
               <w:spacing w:after="0" w:line="240" w:lineRule="auto"/>
               <w:rPr>
-                <w:rFonts w:ascii="Times New Roman" w:hAnsi="Times New Roman" w:eastAsia="Times New Roman" w:cs="Times New Roman"/>
+                <w:rFonts w:ascii="Times New Roman" w:eastAsia="Times New Roman" w:hAnsi="Times New Roman" w:cs="Times New Roman"/>
                 <w:sz w:val="24"/>
                 <w:szCs w:val="24"/>
                 <w:lang w:eastAsia="ru-RU"/>
@@ -3382,7 +3432,7 @@
             <w:pPr>
               <w:spacing w:after="0" w:line="240" w:lineRule="auto"/>
               <w:rPr>
-                <w:rFonts w:ascii="Times New Roman" w:hAnsi="Times New Roman" w:eastAsia="Times New Roman" w:cs="Times New Roman"/>
+                <w:rFonts w:ascii="Times New Roman" w:eastAsia="Times New Roman" w:hAnsi="Times New Roman" w:cs="Times New Roman"/>
                 <w:sz w:val="24"/>
                 <w:szCs w:val="24"/>
                 <w:lang w:eastAsia="ru-RU"/>
@@ -3407,7 +3457,7 @@
             <w:pPr>
               <w:spacing w:after="0" w:line="240" w:lineRule="auto"/>
               <w:rPr>
-                <w:rFonts w:ascii="Times New Roman" w:hAnsi="Times New Roman" w:eastAsia="Times New Roman" w:cs="Times New Roman"/>
+                <w:rFonts w:ascii="Times New Roman" w:eastAsia="Times New Roman" w:hAnsi="Times New Roman" w:cs="Times New Roman"/>
                 <w:sz w:val="24"/>
                 <w:szCs w:val="24"/>
                 <w:lang w:eastAsia="ru-RU"/>
@@ -3424,10 +3474,10 @@
           <w:tcPr>
             <w:tcW w:w="456" w:type="dxa"/>
             <w:tcBorders>
-              <w:top w:val="single" w:color="auto" w:sz="4" w:space="0"/>
-              <w:left w:val="single" w:color="auto" w:sz="4" w:space="0"/>
-              <w:bottom w:val="single" w:color="auto" w:sz="4" w:space="0"/>
-              <w:right w:val="single" w:color="auto" w:sz="4" w:space="0"/>
+              <w:top w:val="single" w:sz="4" w:space="0" w:color="auto"/>
+              <w:left w:val="single" w:sz="4" w:space="0" w:color="auto"/>
+              <w:bottom w:val="single" w:sz="4" w:space="0" w:color="auto"/>
+              <w:right w:val="single" w:sz="4" w:space="0" w:color="auto"/>
             </w:tcBorders>
             <w:shd w:val="clear" w:color="auto" w:fill="auto"/>
             <w:noWrap/>
@@ -3439,7 +3489,7 @@
               <w:spacing w:after="0" w:line="240" w:lineRule="auto"/>
               <w:jc w:val="right"/>
               <w:rPr>
-                <w:rFonts w:ascii="Times New Roman" w:hAnsi="Times New Roman" w:eastAsia="Times New Roman" w:cs="Times New Roman"/>
+                <w:rFonts w:ascii="Times New Roman" w:eastAsia="Times New Roman" w:hAnsi="Times New Roman" w:cs="Times New Roman"/>
                 <w:sz w:val="24"/>
                 <w:szCs w:val="24"/>
                 <w:lang w:eastAsia="ru-RU"/>
@@ -3447,7 +3497,7 @@
             </w:pPr>
             <w:r>
               <w:rPr>
-                <w:rFonts w:ascii="Times New Roman" w:hAnsi="Times New Roman" w:eastAsia="Times New Roman" w:cs="Times New Roman"/>
+                <w:rFonts w:ascii="Times New Roman" w:eastAsia="Times New Roman" w:hAnsi="Times New Roman" w:cs="Times New Roman"/>
                 <w:sz w:val="24"/>
                 <w:szCs w:val="24"/>
                 <w:lang w:eastAsia="ru-RU"/>
@@ -3460,10 +3510,10 @@
           <w:tcPr>
             <w:tcW w:w="3196" w:type="dxa"/>
             <w:tcBorders>
-              <w:top w:val="single" w:color="auto" w:sz="4" w:space="0"/>
-              <w:left w:val="single" w:color="auto" w:sz="4" w:space="0"/>
-              <w:bottom w:val="single" w:color="auto" w:sz="4" w:space="0"/>
-              <w:right w:val="single" w:color="auto" w:sz="4" w:space="0"/>
+              <w:top w:val="single" w:sz="4" w:space="0" w:color="auto"/>
+              <w:left w:val="single" w:sz="4" w:space="0" w:color="auto"/>
+              <w:bottom w:val="single" w:sz="4" w:space="0" w:color="auto"/>
+              <w:right w:val="single" w:sz="4" w:space="0" w:color="auto"/>
             </w:tcBorders>
             <w:shd w:val="clear" w:color="auto" w:fill="auto"/>
             <w:noWrap/>
@@ -3474,7 +3524,7 @@
             <w:pPr>
               <w:spacing w:after="0" w:line="240" w:lineRule="auto"/>
               <w:rPr>
-                <w:rFonts w:ascii="Times New Roman" w:hAnsi="Times New Roman" w:eastAsia="Times New Roman" w:cs="Times New Roman"/>
+                <w:rFonts w:ascii="Times New Roman" w:eastAsia="Times New Roman" w:hAnsi="Times New Roman" w:cs="Times New Roman"/>
                 <w:sz w:val="24"/>
                 <w:szCs w:val="24"/>
                 <w:lang w:eastAsia="ru-RU"/>
@@ -3482,7 +3532,7 @@
             </w:pPr>
             <w:r>
               <w:rPr>
-                <w:rFonts w:ascii="Times New Roman" w:hAnsi="Times New Roman" w:eastAsia="Times New Roman" w:cs="Times New Roman"/>
+                <w:rFonts w:ascii="Times New Roman" w:eastAsia="Times New Roman" w:hAnsi="Times New Roman" w:cs="Times New Roman"/>
                 <w:sz w:val="24"/>
                 <w:szCs w:val="24"/>
                 <w:lang w:eastAsia="ru-RU"/>
@@ -3491,7 +3541,7 @@
             </w:r>
             <w:r>
               <w:rPr>
-                <w:rFonts w:ascii="Times New Roman" w:hAnsi="Times New Roman" w:eastAsia="Times New Roman" w:cs="Times New Roman"/>
+                <w:rFonts w:ascii="Times New Roman" w:eastAsia="Times New Roman" w:hAnsi="Times New Roman" w:cs="Times New Roman"/>
                 <w:sz w:val="24"/>
                 <w:szCs w:val="24"/>
                 <w:lang w:eastAsia="ru-RU"/>
@@ -3500,7 +3550,7 @@
             </w:r>
             <w:r>
               <w:rPr>
-                <w:rFonts w:ascii="Times New Roman" w:hAnsi="Times New Roman" w:eastAsia="Times New Roman" w:cs="Times New Roman"/>
+                <w:rFonts w:ascii="Times New Roman" w:eastAsia="Times New Roman" w:hAnsi="Times New Roman" w:cs="Times New Roman"/>
                 <w:sz w:val="24"/>
                 <w:szCs w:val="24"/>
                 <w:lang w:eastAsia="ru-RU"/>
@@ -3513,10 +3563,10 @@
           <w:tcPr>
             <w:tcW w:w="1565" w:type="dxa"/>
             <w:tcBorders>
-              <w:top w:val="single" w:color="auto" w:sz="4" w:space="0"/>
-              <w:left w:val="single" w:color="auto" w:sz="4" w:space="0"/>
-              <w:bottom w:val="single" w:color="auto" w:sz="4" w:space="0"/>
-              <w:right w:val="single" w:color="auto" w:sz="4" w:space="0"/>
+              <w:top w:val="single" w:sz="4" w:space="0" w:color="auto"/>
+              <w:left w:val="single" w:sz="4" w:space="0" w:color="auto"/>
+              <w:bottom w:val="single" w:sz="4" w:space="0" w:color="auto"/>
+              <w:right w:val="single" w:sz="4" w:space="0" w:color="auto"/>
             </w:tcBorders>
             <w:shd w:val="clear" w:color="auto" w:fill="auto"/>
             <w:noWrap/>
@@ -3527,7 +3577,7 @@
             <w:pPr>
               <w:spacing w:after="0" w:line="240" w:lineRule="auto"/>
               <w:rPr>
-                <w:rFonts w:ascii="Times New Roman" w:hAnsi="Times New Roman" w:eastAsia="Times New Roman" w:cs="Times New Roman"/>
+                <w:rFonts w:ascii="Times New Roman" w:eastAsia="Times New Roman" w:hAnsi="Times New Roman" w:cs="Times New Roman"/>
                 <w:i/>
                 <w:iCs/>
                 <w:color w:val="0000FF"/>
@@ -3538,7 +3588,7 @@
             </w:pPr>
             <w:r>
               <w:rPr>
-                <w:rFonts w:ascii="Times New Roman" w:hAnsi="Times New Roman" w:eastAsia="Times New Roman" w:cs="Times New Roman"/>
+                <w:rFonts w:ascii="Times New Roman" w:eastAsia="Times New Roman" w:hAnsi="Times New Roman" w:cs="Times New Roman"/>
                 <w:i/>
                 <w:iCs/>
                 <w:color w:val="0000FF"/>
@@ -3554,10 +3604,10 @@
           <w:tcPr>
             <w:tcW w:w="2688" w:type="dxa"/>
             <w:tcBorders>
-              <w:top w:val="single" w:color="auto" w:sz="4" w:space="0"/>
-              <w:left w:val="single" w:color="auto" w:sz="4" w:space="0"/>
-              <w:bottom w:val="single" w:color="auto" w:sz="4" w:space="0"/>
-              <w:right w:val="single" w:color="auto" w:sz="4" w:space="0"/>
+              <w:top w:val="single" w:sz="4" w:space="0" w:color="auto"/>
+              <w:left w:val="single" w:sz="4" w:space="0" w:color="auto"/>
+              <w:bottom w:val="single" w:sz="4" w:space="0" w:color="auto"/>
+              <w:right w:val="single" w:sz="4" w:space="0" w:color="auto"/>
             </w:tcBorders>
             <w:shd w:val="clear" w:color="auto" w:fill="auto"/>
             <w:noWrap/>
@@ -3567,7 +3617,7 @@
             <w:pPr>
               <w:spacing w:after="0" w:line="240" w:lineRule="auto"/>
               <w:rPr>
-                <w:rFonts w:ascii="Times New Roman" w:hAnsi="Times New Roman" w:eastAsia="Times New Roman" w:cs="Times New Roman"/>
+                <w:rFonts w:ascii="Times New Roman" w:eastAsia="Times New Roman" w:hAnsi="Times New Roman" w:cs="Times New Roman"/>
                 <w:sz w:val="24"/>
                 <w:szCs w:val="24"/>
                 <w:lang w:eastAsia="ru-RU"/>
@@ -3575,7 +3625,7 @@
             </w:pPr>
             <w:r>
               <w:rPr>
-                <w:rFonts w:ascii="Times New Roman" w:hAnsi="Times New Roman" w:eastAsia="Times New Roman" w:cs="Times New Roman"/>
+                <w:rFonts w:ascii="Times New Roman" w:eastAsia="Times New Roman" w:hAnsi="Times New Roman" w:cs="Times New Roman"/>
                 <w:sz w:val="24"/>
                 <w:szCs w:val="24"/>
                 <w:lang w:eastAsia="ru-RU"/>
@@ -3588,10 +3638,10 @@
           <w:tcPr>
             <w:tcW w:w="1777" w:type="dxa"/>
             <w:tcBorders>
-              <w:top w:val="single" w:color="auto" w:sz="4" w:space="0"/>
-              <w:left w:val="single" w:color="auto" w:sz="4" w:space="0"/>
-              <w:bottom w:val="single" w:color="auto" w:sz="4" w:space="0"/>
-              <w:right w:val="single" w:color="auto" w:sz="4" w:space="0"/>
+              <w:top w:val="single" w:sz="4" w:space="0" w:color="auto"/>
+              <w:left w:val="single" w:sz="4" w:space="0" w:color="auto"/>
+              <w:bottom w:val="single" w:sz="4" w:space="0" w:color="auto"/>
+              <w:right w:val="single" w:sz="4" w:space="0" w:color="auto"/>
             </w:tcBorders>
             <w:shd w:val="clear" w:color="auto" w:fill="auto"/>
             <w:noWrap/>
@@ -3603,7 +3653,7 @@
               <w:spacing w:after="0" w:line="240" w:lineRule="auto"/>
               <w:jc w:val="center"/>
               <w:rPr>
-                <w:rFonts w:ascii="Times New Roman" w:hAnsi="Times New Roman" w:eastAsia="Times New Roman" w:cs="Times New Roman"/>
+                <w:rFonts w:ascii="Times New Roman" w:eastAsia="Times New Roman" w:hAnsi="Times New Roman" w:cs="Times New Roman"/>
                 <w:sz w:val="24"/>
                 <w:szCs w:val="24"/>
                 <w:lang w:eastAsia="ru-RU"/>
@@ -3616,7 +3666,7 @@
             <w:tcW w:w="1356" w:type="dxa"/>
             <w:tcBorders>
               <w:top w:val="nil"/>
-              <w:left w:val="single" w:color="auto" w:sz="4" w:space="0"/>
+              <w:left w:val="single" w:sz="4" w:space="0" w:color="auto"/>
               <w:bottom w:val="nil"/>
               <w:right w:val="nil"/>
             </w:tcBorders>
@@ -3630,7 +3680,7 @@
               <w:spacing w:after="0" w:line="240" w:lineRule="auto"/>
               <w:jc w:val="center"/>
               <w:rPr>
-                <w:rFonts w:ascii="Times New Roman" w:hAnsi="Times New Roman" w:eastAsia="Times New Roman" w:cs="Times New Roman"/>
+                <w:rFonts w:ascii="Times New Roman" w:eastAsia="Times New Roman" w:hAnsi="Times New Roman" w:cs="Times New Roman"/>
                 <w:sz w:val="24"/>
                 <w:szCs w:val="24"/>
                 <w:lang w:eastAsia="ru-RU"/>
@@ -3656,7 +3706,7 @@
             <w:pPr>
               <w:spacing w:after="0" w:line="240" w:lineRule="auto"/>
               <w:rPr>
-                <w:rFonts w:ascii="Times New Roman" w:hAnsi="Times New Roman" w:eastAsia="Times New Roman" w:cs="Times New Roman"/>
+                <w:rFonts w:ascii="Times New Roman" w:eastAsia="Times New Roman" w:hAnsi="Times New Roman" w:cs="Times New Roman"/>
                 <w:sz w:val="24"/>
                 <w:szCs w:val="24"/>
                 <w:lang w:eastAsia="ru-RU"/>
@@ -3682,7 +3732,7 @@
             <w:pPr>
               <w:spacing w:after="0" w:line="240" w:lineRule="auto"/>
               <w:rPr>
-                <w:rFonts w:ascii="Times New Roman" w:hAnsi="Times New Roman" w:eastAsia="Times New Roman" w:cs="Times New Roman"/>
+                <w:rFonts w:ascii="Times New Roman" w:eastAsia="Times New Roman" w:hAnsi="Times New Roman" w:cs="Times New Roman"/>
                 <w:sz w:val="24"/>
                 <w:szCs w:val="24"/>
                 <w:lang w:eastAsia="ru-RU"/>
@@ -3708,7 +3758,7 @@
             <w:pPr>
               <w:spacing w:after="0" w:line="240" w:lineRule="auto"/>
               <w:rPr>
-                <w:rFonts w:ascii="Times New Roman" w:hAnsi="Times New Roman" w:eastAsia="Times New Roman" w:cs="Times New Roman"/>
+                <w:rFonts w:ascii="Times New Roman" w:eastAsia="Times New Roman" w:hAnsi="Times New Roman" w:cs="Times New Roman"/>
                 <w:sz w:val="24"/>
                 <w:szCs w:val="24"/>
                 <w:lang w:eastAsia="ru-RU"/>
@@ -3734,7 +3784,7 @@
             <w:pPr>
               <w:spacing w:after="0" w:line="240" w:lineRule="auto"/>
               <w:rPr>
-                <w:rFonts w:ascii="Times New Roman" w:hAnsi="Times New Roman" w:eastAsia="Times New Roman" w:cs="Times New Roman"/>
+                <w:rFonts w:ascii="Times New Roman" w:eastAsia="Times New Roman" w:hAnsi="Times New Roman" w:cs="Times New Roman"/>
                 <w:sz w:val="24"/>
                 <w:szCs w:val="24"/>
                 <w:lang w:eastAsia="ru-RU"/>
@@ -3751,10 +3801,10 @@
           <w:tcPr>
             <w:tcW w:w="456" w:type="dxa"/>
             <w:tcBorders>
-              <w:top w:val="single" w:color="auto" w:sz="4" w:space="0"/>
-              <w:left w:val="single" w:color="auto" w:sz="4" w:space="0"/>
-              <w:bottom w:val="single" w:color="auto" w:sz="4" w:space="0"/>
-              <w:right w:val="single" w:color="auto" w:sz="4" w:space="0"/>
+              <w:top w:val="single" w:sz="4" w:space="0" w:color="auto"/>
+              <w:left w:val="single" w:sz="4" w:space="0" w:color="auto"/>
+              <w:bottom w:val="single" w:sz="4" w:space="0" w:color="auto"/>
+              <w:right w:val="single" w:sz="4" w:space="0" w:color="auto"/>
             </w:tcBorders>
             <w:shd w:val="clear" w:color="auto" w:fill="auto"/>
             <w:noWrap/>
@@ -3766,7 +3816,7 @@
               <w:spacing w:after="0" w:line="240" w:lineRule="auto"/>
               <w:jc w:val="right"/>
               <w:rPr>
-                <w:rFonts w:ascii="Times New Roman" w:hAnsi="Times New Roman" w:eastAsia="Times New Roman" w:cs="Times New Roman"/>
+                <w:rFonts w:ascii="Times New Roman" w:eastAsia="Times New Roman" w:hAnsi="Times New Roman" w:cs="Times New Roman"/>
                 <w:sz w:val="24"/>
                 <w:szCs w:val="24"/>
                 <w:lang w:eastAsia="ru-RU"/>
@@ -3774,7 +3824,7 @@
             </w:pPr>
             <w:r>
               <w:rPr>
-                <w:rFonts w:ascii="Times New Roman" w:hAnsi="Times New Roman" w:eastAsia="Times New Roman" w:cs="Times New Roman"/>
+                <w:rFonts w:ascii="Times New Roman" w:eastAsia="Times New Roman" w:hAnsi="Times New Roman" w:cs="Times New Roman"/>
                 <w:sz w:val="24"/>
                 <w:szCs w:val="24"/>
                 <w:lang w:eastAsia="ru-RU"/>
@@ -3787,10 +3837,10 @@
           <w:tcPr>
             <w:tcW w:w="3196" w:type="dxa"/>
             <w:tcBorders>
-              <w:top w:val="single" w:color="auto" w:sz="4" w:space="0"/>
-              <w:left w:val="single" w:color="auto" w:sz="4" w:space="0"/>
-              <w:bottom w:val="single" w:color="auto" w:sz="4" w:space="0"/>
-              <w:right w:val="single" w:color="auto" w:sz="4" w:space="0"/>
+              <w:top w:val="single" w:sz="4" w:space="0" w:color="auto"/>
+              <w:left w:val="single" w:sz="4" w:space="0" w:color="auto"/>
+              <w:bottom w:val="single" w:sz="4" w:space="0" w:color="auto"/>
+              <w:right w:val="single" w:sz="4" w:space="0" w:color="auto"/>
             </w:tcBorders>
             <w:shd w:val="clear" w:color="auto" w:fill="auto"/>
             <w:noWrap/>
@@ -3801,7 +3851,7 @@
             <w:pPr>
               <w:spacing w:after="0" w:line="240" w:lineRule="auto"/>
               <w:rPr>
-                <w:rFonts w:ascii="Times New Roman" w:hAnsi="Times New Roman" w:eastAsia="Times New Roman" w:cs="Times New Roman"/>
+                <w:rFonts w:ascii="Times New Roman" w:eastAsia="Times New Roman" w:hAnsi="Times New Roman" w:cs="Times New Roman"/>
                 <w:sz w:val="24"/>
                 <w:szCs w:val="24"/>
                 <w:lang w:eastAsia="ru-RU"/>
@@ -3809,7 +3859,7 @@
             </w:pPr>
             <w:r>
               <w:rPr>
-                <w:rFonts w:ascii="Times New Roman" w:hAnsi="Times New Roman" w:eastAsia="Times New Roman" w:cs="Times New Roman"/>
+                <w:rFonts w:ascii="Times New Roman" w:eastAsia="Times New Roman" w:hAnsi="Times New Roman" w:cs="Times New Roman"/>
                 <w:sz w:val="24"/>
                 <w:szCs w:val="24"/>
                 <w:lang w:eastAsia="ru-RU"/>
@@ -3822,10 +3872,10 @@
           <w:tcPr>
             <w:tcW w:w="1565" w:type="dxa"/>
             <w:tcBorders>
-              <w:top w:val="single" w:color="auto" w:sz="4" w:space="0"/>
-              <w:left w:val="single" w:color="auto" w:sz="4" w:space="0"/>
-              <w:bottom w:val="single" w:color="auto" w:sz="4" w:space="0"/>
-              <w:right w:val="single" w:color="auto" w:sz="4" w:space="0"/>
+              <w:top w:val="single" w:sz="4" w:space="0" w:color="auto"/>
+              <w:left w:val="single" w:sz="4" w:space="0" w:color="auto"/>
+              <w:bottom w:val="single" w:sz="4" w:space="0" w:color="auto"/>
+              <w:right w:val="single" w:sz="4" w:space="0" w:color="auto"/>
             </w:tcBorders>
             <w:shd w:val="clear" w:color="auto" w:fill="auto"/>
             <w:noWrap/>
@@ -3836,7 +3886,7 @@
             <w:pPr>
               <w:spacing w:after="0" w:line="240" w:lineRule="auto"/>
               <w:rPr>
-                <w:rFonts w:ascii="Times New Roman" w:hAnsi="Times New Roman" w:eastAsia="Times New Roman" w:cs="Times New Roman"/>
+                <w:rFonts w:ascii="Times New Roman" w:eastAsia="Times New Roman" w:hAnsi="Times New Roman" w:cs="Times New Roman"/>
                 <w:i/>
                 <w:iCs/>
                 <w:color w:val="0000FF"/>
@@ -3848,7 +3898,7 @@
             <w:proofErr w:type="spellStart"/>
             <w:r>
               <w:rPr>
-                <w:rFonts w:ascii="Times New Roman" w:hAnsi="Times New Roman" w:eastAsia="Times New Roman" w:cs="Times New Roman"/>
+                <w:rFonts w:ascii="Times New Roman" w:eastAsia="Times New Roman" w:hAnsi="Times New Roman" w:cs="Times New Roman"/>
                 <w:i/>
                 <w:iCs/>
                 <w:color w:val="0000FF"/>
@@ -3865,10 +3915,10 @@
           <w:tcPr>
             <w:tcW w:w="2688" w:type="dxa"/>
             <w:tcBorders>
-              <w:top w:val="single" w:color="auto" w:sz="4" w:space="0"/>
-              <w:left w:val="single" w:color="auto" w:sz="4" w:space="0"/>
-              <w:bottom w:val="single" w:color="auto" w:sz="4" w:space="0"/>
-              <w:right w:val="single" w:color="auto" w:sz="4" w:space="0"/>
+              <w:top w:val="single" w:sz="4" w:space="0" w:color="auto"/>
+              <w:left w:val="single" w:sz="4" w:space="0" w:color="auto"/>
+              <w:bottom w:val="single" w:sz="4" w:space="0" w:color="auto"/>
+              <w:right w:val="single" w:sz="4" w:space="0" w:color="auto"/>
             </w:tcBorders>
             <w:shd w:val="clear" w:color="auto" w:fill="auto"/>
             <w:noWrap/>
@@ -3879,7 +3929,7 @@
             <w:pPr>
               <w:spacing w:after="0" w:line="240" w:lineRule="auto"/>
               <w:rPr>
-                <w:rFonts w:ascii="Times New Roman" w:hAnsi="Times New Roman" w:eastAsia="Times New Roman" w:cs="Times New Roman"/>
+                <w:rFonts w:ascii="Times New Roman" w:eastAsia="Times New Roman" w:hAnsi="Times New Roman" w:cs="Times New Roman"/>
                 <w:sz w:val="24"/>
                 <w:szCs w:val="24"/>
                 <w:lang w:eastAsia="ru-RU"/>
@@ -3887,7 +3937,7 @@
             </w:pPr>
             <w:r>
               <w:rPr>
-                <w:rFonts w:ascii="Times New Roman" w:hAnsi="Times New Roman" w:eastAsia="Times New Roman" w:cs="Times New Roman"/>
+                <w:rFonts w:ascii="Times New Roman" w:eastAsia="Times New Roman" w:hAnsi="Times New Roman" w:cs="Times New Roman"/>
                 <w:sz w:val="24"/>
                 <w:szCs w:val="24"/>
                 <w:lang w:eastAsia="ru-RU"/>
@@ -3900,10 +3950,10 @@
           <w:tcPr>
             <w:tcW w:w="1777" w:type="dxa"/>
             <w:tcBorders>
-              <w:top w:val="single" w:color="auto" w:sz="4" w:space="0"/>
-              <w:left w:val="single" w:color="auto" w:sz="4" w:space="0"/>
-              <w:bottom w:val="single" w:color="auto" w:sz="4" w:space="0"/>
-              <w:right w:val="single" w:color="auto" w:sz="4" w:space="0"/>
+              <w:top w:val="single" w:sz="4" w:space="0" w:color="auto"/>
+              <w:left w:val="single" w:sz="4" w:space="0" w:color="auto"/>
+              <w:bottom w:val="single" w:sz="4" w:space="0" w:color="auto"/>
+              <w:right w:val="single" w:sz="4" w:space="0" w:color="auto"/>
             </w:tcBorders>
             <w:shd w:val="clear" w:color="auto" w:fill="auto"/>
             <w:noWrap/>
@@ -3915,7 +3965,7 @@
               <w:spacing w:after="0" w:line="240" w:lineRule="auto"/>
               <w:jc w:val="center"/>
               <w:rPr>
-                <w:rFonts w:ascii="Times New Roman" w:hAnsi="Times New Roman" w:eastAsia="Times New Roman" w:cs="Times New Roman"/>
+                <w:rFonts w:ascii="Times New Roman" w:eastAsia="Times New Roman" w:hAnsi="Times New Roman" w:cs="Times New Roman"/>
                 <w:sz w:val="24"/>
                 <w:szCs w:val="24"/>
                 <w:lang w:eastAsia="ru-RU"/>
@@ -3923,7 +3973,7 @@
             </w:pPr>
             <w:r>
               <w:rPr>
-                <w:rFonts w:ascii="Times New Roman" w:hAnsi="Times New Roman" w:eastAsia="Times New Roman" w:cs="Times New Roman"/>
+                <w:rFonts w:ascii="Times New Roman" w:eastAsia="Times New Roman" w:hAnsi="Times New Roman" w:cs="Times New Roman"/>
                 <w:sz w:val="24"/>
                 <w:szCs w:val="24"/>
                 <w:lang w:eastAsia="ru-RU"/>
@@ -3937,7 +3987,7 @@
             <w:tcW w:w="1356" w:type="dxa"/>
             <w:tcBorders>
               <w:top w:val="nil"/>
-              <w:left w:val="single" w:color="auto" w:sz="4" w:space="0"/>
+              <w:left w:val="single" w:sz="4" w:space="0" w:color="auto"/>
               <w:bottom w:val="nil"/>
               <w:right w:val="nil"/>
             </w:tcBorders>
@@ -3951,7 +4001,7 @@
               <w:spacing w:after="0" w:line="240" w:lineRule="auto"/>
               <w:jc w:val="center"/>
               <w:rPr>
-                <w:rFonts w:ascii="Times New Roman" w:hAnsi="Times New Roman" w:eastAsia="Times New Roman" w:cs="Times New Roman"/>
+                <w:rFonts w:ascii="Times New Roman" w:eastAsia="Times New Roman" w:hAnsi="Times New Roman" w:cs="Times New Roman"/>
                 <w:sz w:val="24"/>
                 <w:szCs w:val="24"/>
                 <w:lang w:eastAsia="ru-RU"/>
@@ -3963,7 +4013,7 @@
               <w:spacing w:after="0" w:line="240" w:lineRule="auto"/>
               <w:jc w:val="center"/>
               <w:rPr>
-                <w:rFonts w:ascii="Times New Roman" w:hAnsi="Times New Roman" w:eastAsia="Times New Roman" w:cs="Times New Roman"/>
+                <w:rFonts w:ascii="Times New Roman" w:eastAsia="Times New Roman" w:hAnsi="Times New Roman" w:cs="Times New Roman"/>
                 <w:sz w:val="24"/>
                 <w:szCs w:val="24"/>
                 <w:lang w:eastAsia="ru-RU"/>
@@ -3989,7 +4039,7 @@
             <w:pPr>
               <w:spacing w:after="0" w:line="240" w:lineRule="auto"/>
               <w:rPr>
-                <w:rFonts w:ascii="Times New Roman" w:hAnsi="Times New Roman" w:eastAsia="Times New Roman" w:cs="Times New Roman"/>
+                <w:rFonts w:ascii="Times New Roman" w:eastAsia="Times New Roman" w:hAnsi="Times New Roman" w:cs="Times New Roman"/>
                 <w:sz w:val="24"/>
                 <w:szCs w:val="24"/>
                 <w:lang w:eastAsia="ru-RU"/>
@@ -4015,7 +4065,7 @@
             <w:pPr>
               <w:spacing w:after="0" w:line="240" w:lineRule="auto"/>
               <w:rPr>
-                <w:rFonts w:ascii="Times New Roman" w:hAnsi="Times New Roman" w:eastAsia="Times New Roman" w:cs="Times New Roman"/>
+                <w:rFonts w:ascii="Times New Roman" w:eastAsia="Times New Roman" w:hAnsi="Times New Roman" w:cs="Times New Roman"/>
                 <w:sz w:val="24"/>
                 <w:szCs w:val="24"/>
                 <w:lang w:eastAsia="ru-RU"/>
@@ -4041,7 +4091,7 @@
             <w:pPr>
               <w:spacing w:after="0" w:line="240" w:lineRule="auto"/>
               <w:rPr>
-                <w:rFonts w:ascii="Times New Roman" w:hAnsi="Times New Roman" w:eastAsia="Times New Roman" w:cs="Times New Roman"/>
+                <w:rFonts w:ascii="Times New Roman" w:eastAsia="Times New Roman" w:hAnsi="Times New Roman" w:cs="Times New Roman"/>
                 <w:sz w:val="24"/>
                 <w:szCs w:val="24"/>
                 <w:lang w:eastAsia="ru-RU"/>
@@ -4067,7 +4117,7 @@
             <w:pPr>
               <w:spacing w:after="0" w:line="240" w:lineRule="auto"/>
               <w:rPr>
-                <w:rFonts w:ascii="Times New Roman" w:hAnsi="Times New Roman" w:eastAsia="Times New Roman" w:cs="Times New Roman"/>
+                <w:rFonts w:ascii="Times New Roman" w:eastAsia="Times New Roman" w:hAnsi="Times New Roman" w:cs="Times New Roman"/>
                 <w:sz w:val="24"/>
                 <w:szCs w:val="24"/>
                 <w:lang w:eastAsia="ru-RU"/>
@@ -4077,7 +4127,11 @@
         </w:tc>
       </w:tr>
     </w:tbl>
-    <w:p/>
+    <w:p>
+      <w:r>
+        <w:t>H1 — расстояние по Z от соответствующего торца до самой дальней от него точки канавки.</w:t>
+      </w:r>
+    </w:p>
     <w:p>
       <w:pPr>
         <w:rPr>
@@ -4661,7 +4715,7 @@
             <w:r>
               <w:t xml:space="preserve"> </w:t>
             </w:r>
-            <w:bookmarkStart w:name="_Hlk115782353" w:id="1"/>
+            <w:bookmarkStart w:id="2" w:name="_Hlk115782353"/>
             <w:r>
               <w:rPr>
                 <w:i/>
@@ -4680,7 +4734,7 @@
               </w:rPr>
               <w:t>табл</w:t>
             </w:r>
-            <w:bookmarkEnd w:id="1"/>
+            <w:bookmarkEnd w:id="2"/>
             <w:proofErr w:type="spellEnd"/>
           </w:p>
           <w:p>
@@ -4851,10 +4905,7 @@
               <w:t xml:space="preserve">– </w:t>
             </w:r>
             <w:r>
-              <w:t>ширина канавки больше ширины режущей кромки резца, то вывод</w:t>
-            </w:r>
-            <w:r>
-              <w:t xml:space="preserve"> УП выполняется с помощью радиального врезания резца на рабочей</w:t>
+              <w:t>ширина канавки больше ширины режущей кромки резца, то вывод УП выполняется с помощью радиального врезания резца на рабочей</w:t>
             </w:r>
             <w:r>
               <w:t xml:space="preserve"> подаче.</w:t>
@@ -5030,15 +5081,15 @@
                 <w:i/>
                 <w:iCs/>
                 <w:color w:val="4472C4" w:themeColor="accent1"/>
-                <w:lang w:val="en-US"/>
-              </w:rPr>
-            </w:pPr>
-            <w:r>
-              <w:rPr>
-                <w:i/>
-                <w:iCs/>
-                <w:color w:val="4472C4" w:themeColor="accent1"/>
-              </w:rPr>
+              </w:rPr>
+            </w:pPr>
+            <w:r>
+              <w:rPr>
+                <w:i/>
+                <w:iCs/>
+                <w:color w:val="4472C4" w:themeColor="accent1"/>
+              </w:rPr>
+              <w:lastRenderedPageBreak/>
               <w:t xml:space="preserve">Вариант </w:t>
             </w:r>
             <w:r>
@@ -5649,7 +5700,15 @@
               <w:t>1</w:t>
             </w:r>
             <w:r>
-              <w:t xml:space="preserve">). Подача ускоренная </w:t>
+              <w:t xml:space="preserve">). </w:t>
+            </w:r>
+            <w:proofErr w:type="gramStart"/>
+            <w:r>
+              <w:t>Подача</w:t>
+            </w:r>
+            <w:proofErr w:type="gramEnd"/>
+            <w:r>
+              <w:t xml:space="preserve"> ускоренная </w:t>
             </w:r>
             <w:r>
               <w:rPr>
@@ -5662,231 +5721,228 @@
             </w:r>
           </w:p>
           <w:p>
-            <w:pPr>
-              <w:rPr>
-                <w:lang w:val="en-US"/>
-              </w:rPr>
-            </w:pPr>
-            <w:r>
-              <w:rPr>
-                <w:lang w:val="en-US"/>
-              </w:rPr>
-              <w:t xml:space="preserve">N40 </w:t>
-            </w:r>
-            <w:r>
-              <w:rPr>
-                <w:lang w:val="en-US"/>
-              </w:rPr>
-              <w:t>X…F</w:t>
+            <w:r>
+              <w:rPr>
+                <w:lang w:val="en-US"/>
+              </w:rPr>
+              <w:t>N</w:t>
+            </w:r>
+            <w:r>
+              <w:t xml:space="preserve">40 </w:t>
+            </w:r>
+            <w:r>
+              <w:rPr>
+                <w:lang w:val="en-US"/>
+              </w:rPr>
+              <w:t>X</w:t>
+            </w:r>
+            <w:r>
+              <w:t>…</w:t>
+            </w:r>
+            <w:r>
+              <w:rPr>
+                <w:lang w:val="en-US"/>
+              </w:rPr>
+              <w:t>F</w:t>
+            </w:r>
+            <w:r>
+              <w:t>…;</w:t>
+            </w:r>
+          </w:p>
+          <w:p>
+            <w:pPr>
+              <w:ind w:left="708"/>
+              <w:rPr>
+                <w:rFonts w:ascii="Times New Roman" w:hAnsi="Times New Roman" w:cs="Times New Roman"/>
+                <w:sz w:val="24"/>
+                <w:szCs w:val="24"/>
+              </w:rPr>
+            </w:pPr>
+            <w:r>
+              <w:rPr>
+                <w:rFonts w:ascii="Times New Roman" w:hAnsi="Times New Roman" w:cs="Times New Roman"/>
+                <w:i/>
+                <w:iCs/>
+                <w:color w:val="4472C4" w:themeColor="accent1"/>
+                <w:sz w:val="24"/>
+                <w:szCs w:val="24"/>
+                <w:lang w:val="en-US"/>
+              </w:rPr>
+              <w:t>X</w:t>
+            </w:r>
+            <w:r>
+              <w:rPr>
+                <w:rFonts w:ascii="Times New Roman" w:hAnsi="Times New Roman" w:cs="Times New Roman"/>
+                <w:i/>
+                <w:iCs/>
+                <w:color w:val="4472C4" w:themeColor="accent1"/>
+                <w:sz w:val="24"/>
+                <w:szCs w:val="24"/>
+              </w:rPr>
+              <w:t>=</w:t>
+            </w:r>
+            <w:proofErr w:type="spellStart"/>
+            <w:r>
+              <w:rPr>
+                <w:rFonts w:ascii="Times New Roman" w:hAnsi="Times New Roman" w:cs="Times New Roman"/>
+                <w:i/>
+                <w:iCs/>
+                <w:color w:val="4472C4" w:themeColor="accent1"/>
+                <w:sz w:val="24"/>
+                <w:szCs w:val="24"/>
+                <w:highlight w:val="yellow"/>
+                <w:lang w:val="en-US"/>
+              </w:rPr>
+              <w:t>X</w:t>
+            </w:r>
+            <w:r>
+              <w:rPr>
+                <w:rFonts w:ascii="Times New Roman" w:hAnsi="Times New Roman" w:cs="Times New Roman"/>
+                <w:i/>
+                <w:iCs/>
+                <w:color w:val="4472C4" w:themeColor="accent1"/>
+                <w:sz w:val="24"/>
+                <w:szCs w:val="24"/>
+                <w:lang w:val="en-US"/>
+              </w:rPr>
+              <w:t>max</w:t>
+            </w:r>
+            <w:proofErr w:type="spellEnd"/>
+            <w:r>
+              <w:rPr>
+                <w:rFonts w:ascii="Times New Roman" w:hAnsi="Times New Roman" w:cs="Times New Roman"/>
+                <w:i/>
+                <w:iCs/>
+                <w:color w:val="4472C4" w:themeColor="accent1"/>
+                <w:sz w:val="24"/>
+                <w:szCs w:val="24"/>
+              </w:rPr>
+              <w:t xml:space="preserve">, </w:t>
+            </w:r>
+          </w:p>
+          <w:p>
+            <w:pPr>
+              <w:ind w:left="708"/>
+              <w:rPr>
+                <w:rFonts w:ascii="Times New Roman" w:hAnsi="Times New Roman" w:cs="Times New Roman"/>
+                <w:sz w:val="24"/>
+                <w:szCs w:val="24"/>
+              </w:rPr>
+            </w:pPr>
+            <w:r>
+              <w:rPr>
+                <w:rFonts w:ascii="Times New Roman" w:hAnsi="Times New Roman" w:cs="Times New Roman"/>
+                <w:sz w:val="24"/>
+                <w:szCs w:val="24"/>
+              </w:rPr>
+              <w:t>Значения F</w:t>
+            </w:r>
+            <w:r>
+              <w:rPr>
+                <w:rFonts w:ascii="Times New Roman" w:hAnsi="Times New Roman" w:cs="Times New Roman"/>
+                <w:i/>
+                <w:sz w:val="24"/>
+                <w:szCs w:val="24"/>
+              </w:rPr>
+              <w:t xml:space="preserve">= </w:t>
+            </w:r>
+            <w:r>
+              <w:rPr>
+                <w:rFonts w:ascii="Times New Roman" w:hAnsi="Times New Roman" w:cs="Times New Roman"/>
+                <w:i/>
+                <w:iCs/>
+                <w:sz w:val="24"/>
+                <w:szCs w:val="24"/>
+                <w:lang w:val="en-US"/>
+              </w:rPr>
+              <w:t>F</w:t>
+            </w:r>
+            <w:proofErr w:type="spellStart"/>
+            <w:r>
+              <w:rPr>
+                <w:rFonts w:ascii="Times New Roman" w:hAnsi="Times New Roman" w:cs="Times New Roman"/>
+                <w:i/>
+                <w:iCs/>
+                <w:sz w:val="24"/>
+                <w:szCs w:val="24"/>
+              </w:rPr>
+              <w:t>табл</w:t>
+            </w:r>
+            <w:proofErr w:type="spellEnd"/>
+            <w:r>
+              <w:rPr>
+                <w:rFonts w:ascii="Times New Roman" w:hAnsi="Times New Roman" w:cs="Times New Roman"/>
+                <w:i/>
+                <w:iCs/>
+                <w:sz w:val="24"/>
+                <w:szCs w:val="24"/>
+              </w:rPr>
+              <w:t xml:space="preserve"> 1</w:t>
             </w:r>
             <w:proofErr w:type="gramStart"/>
             <w:r>
               <w:rPr>
-                <w:lang w:val="en-US"/>
-              </w:rPr>
-              <w:t>…;</w:t>
+                <w:rFonts w:ascii="Times New Roman" w:hAnsi="Times New Roman" w:cs="Times New Roman"/>
+                <w:i/>
+                <w:iCs/>
+                <w:sz w:val="24"/>
+                <w:szCs w:val="24"/>
+              </w:rPr>
+              <w:t xml:space="preserve">, </w:t>
+            </w:r>
+            <w:r>
+              <w:rPr>
+                <w:rFonts w:ascii="Times New Roman" w:hAnsi="Times New Roman" w:cs="Times New Roman"/>
+                <w:sz w:val="24"/>
+                <w:szCs w:val="24"/>
+              </w:rPr>
+              <w:t>,</w:t>
             </w:r>
             <w:proofErr w:type="gramEnd"/>
-          </w:p>
-          <w:p>
-            <w:pPr>
-              <w:ind w:left="708"/>
-              <w:rPr>
-                <w:rFonts w:ascii="Times New Roman" w:hAnsi="Times New Roman" w:cs="Times New Roman"/>
-                <w:sz w:val="24"/>
-                <w:szCs w:val="24"/>
-                <w:lang w:val="en-US"/>
-              </w:rPr>
-            </w:pPr>
-            <w:r>
-              <w:rPr>
-                <w:rFonts w:ascii="Times New Roman" w:hAnsi="Times New Roman" w:cs="Times New Roman"/>
-                <w:i/>
-                <w:iCs/>
-                <w:color w:val="4472C4" w:themeColor="accent1"/>
-                <w:sz w:val="24"/>
-                <w:szCs w:val="24"/>
+            <w:r>
+              <w:rPr>
+                <w:rFonts w:ascii="Times New Roman" w:hAnsi="Times New Roman" w:cs="Times New Roman"/>
+                <w:sz w:val="24"/>
+                <w:szCs w:val="24"/>
+              </w:rPr>
+              <w:t xml:space="preserve"> задаются в соответствии со значениями черновой обработки из БД.</w:t>
+            </w:r>
+          </w:p>
+          <w:p>
+            <w:pPr>
+              <w:rPr>
+                <w:rFonts w:ascii="Times New Roman" w:hAnsi="Times New Roman" w:cs="Times New Roman"/>
+                <w:sz w:val="24"/>
+                <w:szCs w:val="24"/>
+              </w:rPr>
+            </w:pPr>
+            <w:r>
+              <w:rPr>
+                <w:lang w:val="en-US"/>
+              </w:rPr>
+              <w:t>N</w:t>
+            </w:r>
+            <w:r>
+              <w:t xml:space="preserve">50 </w:t>
+            </w:r>
+            <w:r>
+              <w:rPr>
                 <w:lang w:val="en-US"/>
               </w:rPr>
               <w:t>X</w:t>
             </w:r>
             <w:r>
-              <w:rPr>
-                <w:rFonts w:ascii="Times New Roman" w:hAnsi="Times New Roman" w:cs="Times New Roman"/>
-                <w:i/>
-                <w:iCs/>
-                <w:color w:val="4472C4" w:themeColor="accent1"/>
-                <w:sz w:val="24"/>
-                <w:szCs w:val="24"/>
-                <w:lang w:val="en-US"/>
-              </w:rPr>
-              <w:t>=</w:t>
-            </w:r>
-            <w:proofErr w:type="spellStart"/>
-            <w:r>
-              <w:rPr>
-                <w:rFonts w:ascii="Times New Roman" w:hAnsi="Times New Roman" w:cs="Times New Roman"/>
-                <w:i/>
-                <w:iCs/>
-                <w:color w:val="4472C4" w:themeColor="accent1"/>
-                <w:sz w:val="24"/>
-                <w:szCs w:val="24"/>
-                <w:highlight w:val="yellow"/>
-                <w:lang w:val="en-US"/>
-              </w:rPr>
-              <w:t>X</w:t>
-            </w:r>
-            <w:r>
-              <w:rPr>
-                <w:rFonts w:ascii="Times New Roman" w:hAnsi="Times New Roman" w:cs="Times New Roman"/>
-                <w:i/>
-                <w:iCs/>
-                <w:color w:val="4472C4" w:themeColor="accent1"/>
-                <w:sz w:val="24"/>
-                <w:szCs w:val="24"/>
-                <w:lang w:val="en-US"/>
-              </w:rPr>
-              <w:t>max</w:t>
-            </w:r>
-            <w:proofErr w:type="spellEnd"/>
-            <w:r>
-              <w:rPr>
-                <w:rFonts w:ascii="Times New Roman" w:hAnsi="Times New Roman" w:cs="Times New Roman"/>
-                <w:i/>
-                <w:iCs/>
-                <w:color w:val="4472C4" w:themeColor="accent1"/>
-                <w:sz w:val="24"/>
-                <w:szCs w:val="24"/>
-                <w:lang w:val="en-US"/>
-              </w:rPr>
-              <w:t xml:space="preserve">, </w:t>
-            </w:r>
-          </w:p>
-          <w:p>
-            <w:pPr>
-              <w:ind w:left="708"/>
-              <w:rPr>
-                <w:rFonts w:ascii="Times New Roman" w:hAnsi="Times New Roman" w:cs="Times New Roman"/>
-                <w:sz w:val="24"/>
-                <w:szCs w:val="24"/>
-              </w:rPr>
-            </w:pPr>
-            <w:r>
-              <w:rPr>
-                <w:rFonts w:ascii="Times New Roman" w:hAnsi="Times New Roman" w:cs="Times New Roman"/>
-                <w:sz w:val="24"/>
-                <w:szCs w:val="24"/>
-              </w:rPr>
-              <w:t>Значения F</w:t>
-            </w:r>
-            <w:r>
-              <w:rPr>
-                <w:rFonts w:ascii="Times New Roman" w:hAnsi="Times New Roman" w:cs="Times New Roman"/>
-                <w:i/>
-                <w:sz w:val="24"/>
-                <w:szCs w:val="24"/>
-              </w:rPr>
-              <w:t xml:space="preserve">= </w:t>
-            </w:r>
-            <w:r>
-              <w:rPr>
-                <w:rFonts w:ascii="Times New Roman" w:hAnsi="Times New Roman" w:cs="Times New Roman"/>
-                <w:i/>
-                <w:iCs/>
-                <w:sz w:val="24"/>
-                <w:szCs w:val="24"/>
+              <w:t>…</w:t>
+            </w:r>
+            <w:r>
+              <w:rPr>
                 <w:lang w:val="en-US"/>
               </w:rPr>
               <w:t>F</w:t>
             </w:r>
-            <w:proofErr w:type="spellStart"/>
-            <w:r>
-              <w:rPr>
-                <w:rFonts w:ascii="Times New Roman" w:hAnsi="Times New Roman" w:cs="Times New Roman"/>
-                <w:i/>
-                <w:iCs/>
-                <w:sz w:val="24"/>
-                <w:szCs w:val="24"/>
-              </w:rPr>
-              <w:t>табл</w:t>
-            </w:r>
-            <w:proofErr w:type="spellEnd"/>
-            <w:r>
-              <w:rPr>
-                <w:rFonts w:ascii="Times New Roman" w:hAnsi="Times New Roman" w:cs="Times New Roman"/>
-                <w:i/>
-                <w:iCs/>
-                <w:sz w:val="24"/>
-                <w:szCs w:val="24"/>
-              </w:rPr>
-              <w:t xml:space="preserve"> 1</w:t>
-            </w:r>
-            <w:proofErr w:type="gramStart"/>
-            <w:r>
-              <w:rPr>
-                <w:rFonts w:ascii="Times New Roman" w:hAnsi="Times New Roman" w:cs="Times New Roman"/>
-                <w:i/>
-                <w:iCs/>
-                <w:sz w:val="24"/>
-                <w:szCs w:val="24"/>
-              </w:rPr>
-              <w:t xml:space="preserve">, </w:t>
-            </w:r>
-            <w:r>
-              <w:rPr>
-                <w:rFonts w:ascii="Times New Roman" w:hAnsi="Times New Roman" w:cs="Times New Roman"/>
-                <w:sz w:val="24"/>
-                <w:szCs w:val="24"/>
-              </w:rPr>
-              <w:t>,</w:t>
-            </w:r>
-            <w:proofErr w:type="gramEnd"/>
-            <w:r>
-              <w:rPr>
-                <w:rFonts w:ascii="Times New Roman" w:hAnsi="Times New Roman" w:cs="Times New Roman"/>
-                <w:sz w:val="24"/>
-                <w:szCs w:val="24"/>
-              </w:rPr>
-              <w:t xml:space="preserve"> задаются в соответствии со значениями черновой обработки из БД.</w:t>
-            </w:r>
-          </w:p>
-          <w:p>
-            <w:pPr>
-              <w:rPr>
-                <w:rFonts w:ascii="Times New Roman" w:hAnsi="Times New Roman" w:cs="Times New Roman"/>
-                <w:sz w:val="24"/>
-                <w:szCs w:val="24"/>
-              </w:rPr>
-            </w:pPr>
-            <w:r>
-              <w:rPr>
-                <w:lang w:val="en-US"/>
-              </w:rPr>
-              <w:t>N</w:t>
-            </w:r>
-            <w:r>
-              <w:t xml:space="preserve">50 </w:t>
-            </w:r>
-            <w:r>
-              <w:rPr>
-                <w:lang w:val="en-US"/>
-              </w:rPr>
-              <w:t>X</w:t>
-            </w:r>
-            <w:r>
-              <w:t>…</w:t>
-            </w:r>
-            <w:proofErr w:type="gramStart"/>
-            <w:r>
-              <w:rPr>
-                <w:lang w:val="en-US"/>
-              </w:rPr>
-              <w:t>F</w:t>
-            </w:r>
             <w:r>
               <w:t>2;</w:t>
             </w:r>
-            <w:proofErr w:type="gramEnd"/>
             <w:r>
               <w:rPr>
                 <w:rFonts w:ascii="Times New Roman" w:hAnsi="Times New Roman" w:cs="Times New Roman"/>
@@ -6378,144 +6434,82 @@
                 <w:color w:val="4472C4" w:themeColor="accent1"/>
                 <w:lang w:val="en-US"/>
               </w:rPr>
-              <w:t xml:space="preserve"> N30 G01 Z…</w:t>
-            </w:r>
-            <w:proofErr w:type="gramStart"/>
-            <w:r>
-              <w:rPr>
-                <w:i/>
-                <w:iCs/>
-                <w:color w:val="4472C4" w:themeColor="accent1"/>
-                <w:lang w:val="en-US"/>
-              </w:rPr>
-              <w:t>F2;</w:t>
-            </w:r>
-            <w:proofErr w:type="gramEnd"/>
-            <w:r>
-              <w:rPr>
-                <w:i/>
-                <w:iCs/>
-                <w:color w:val="4472C4" w:themeColor="accent1"/>
-                <w:lang w:val="en-US"/>
-              </w:rPr>
-              <w:t xml:space="preserve">  </w:t>
-            </w:r>
-          </w:p>
-          <w:p>
-            <w:pPr>
-              <w:rPr>
-                <w:i/>
-                <w:iCs/>
-                <w:color w:val="4472C4" w:themeColor="accent1"/>
-                <w:lang w:val="en-US"/>
-              </w:rPr>
-            </w:pPr>
-            <w:r>
-              <w:rPr>
-                <w:i/>
-                <w:iCs/>
-                <w:color w:val="4472C4" w:themeColor="accent1"/>
-                <w:lang w:val="en-US"/>
-              </w:rPr>
-              <w:t>N40 X…F</w:t>
-            </w:r>
-            <w:proofErr w:type="gramStart"/>
-            <w:r>
-              <w:rPr>
-                <w:i/>
-                <w:iCs/>
-                <w:color w:val="4472C4" w:themeColor="accent1"/>
-                <w:lang w:val="en-US"/>
-              </w:rPr>
-              <w:t>…;</w:t>
-            </w:r>
-            <w:proofErr w:type="gramEnd"/>
-          </w:p>
-          <w:p>
-            <w:pPr>
-              <w:rPr>
-                <w:i/>
-                <w:iCs/>
-                <w:color w:val="4472C4" w:themeColor="accent1"/>
-                <w:lang w:val="en-US"/>
-              </w:rPr>
-            </w:pPr>
-            <w:r>
-              <w:rPr>
-                <w:i/>
-                <w:iCs/>
-                <w:color w:val="4472C4" w:themeColor="accent1"/>
-                <w:lang w:val="en-US"/>
-              </w:rPr>
-              <w:t>N50 X…</w:t>
-            </w:r>
-            <w:proofErr w:type="gramStart"/>
-            <w:r>
-              <w:rPr>
-                <w:i/>
-                <w:iCs/>
-                <w:color w:val="4472C4" w:themeColor="accent1"/>
-                <w:lang w:val="en-US"/>
-              </w:rPr>
-              <w:t>F2;</w:t>
-            </w:r>
-            <w:proofErr w:type="gramEnd"/>
-            <w:r>
-              <w:rPr>
-                <w:i/>
+              <w:t xml:space="preserve"> N30 G01 Z…F2;  </w:t>
+            </w:r>
+          </w:p>
+          <w:p>
+            <w:pPr>
+              <w:rPr>
+                <w:i/>
+                <w:iCs/>
+                <w:color w:val="4472C4" w:themeColor="accent1"/>
+                <w:lang w:val="en-US"/>
+              </w:rPr>
+            </w:pPr>
+            <w:r>
+              <w:rPr>
+                <w:i/>
+                <w:iCs/>
+                <w:color w:val="4472C4" w:themeColor="accent1"/>
+                <w:lang w:val="en-US"/>
+              </w:rPr>
+              <w:t>N40 X…F…;</w:t>
+            </w:r>
+          </w:p>
+          <w:p>
+            <w:pPr>
+              <w:rPr>
+                <w:i/>
+                <w:iCs/>
+                <w:color w:val="4472C4" w:themeColor="accent1"/>
+                <w:lang w:val="en-US"/>
+              </w:rPr>
+            </w:pPr>
+            <w:r>
+              <w:rPr>
+                <w:i/>
+                <w:iCs/>
+                <w:color w:val="4472C4" w:themeColor="accent1"/>
+                <w:lang w:val="en-US"/>
+              </w:rPr>
+              <w:t xml:space="preserve">N50 X…F2; </w:t>
+            </w:r>
+          </w:p>
+          <w:p>
+            <w:pPr>
+              <w:rPr>
+                <w:i/>
+                <w:iCs/>
+                <w:color w:val="4472C4" w:themeColor="accent1"/>
+                <w:lang w:val="en-US"/>
+              </w:rPr>
+            </w:pPr>
+            <w:r>
+              <w:rPr>
+                <w:i/>
+                <w:iCs/>
+                <w:color w:val="4472C4" w:themeColor="accent1"/>
+                <w:lang w:val="en-US"/>
+              </w:rPr>
+              <w:t>N60</w:t>
+            </w:r>
+            <w:r>
+              <w:rPr>
                 <w:iCs/>
                 <w:color w:val="4472C4" w:themeColor="accent1"/>
                 <w:lang w:val="en-US"/>
               </w:rPr>
               <w:t xml:space="preserve"> </w:t>
             </w:r>
-          </w:p>
-          <w:p>
-            <w:pPr>
-              <w:rPr>
-                <w:i/>
-                <w:iCs/>
-                <w:color w:val="4472C4" w:themeColor="accent1"/>
-                <w:lang w:val="en-US"/>
-              </w:rPr>
-            </w:pPr>
-            <w:r>
-              <w:rPr>
-                <w:i/>
-                <w:iCs/>
-                <w:color w:val="4472C4" w:themeColor="accent1"/>
-                <w:lang w:val="en-US"/>
-              </w:rPr>
-              <w:t>N60</w:t>
-            </w:r>
-            <w:r>
-              <w:rPr>
-                <w:iCs/>
-                <w:color w:val="4472C4" w:themeColor="accent1"/>
-                <w:lang w:val="en-US"/>
-              </w:rPr>
-              <w:t xml:space="preserve"> </w:t>
-            </w:r>
-            <w:r>
-              <w:rPr>
-                <w:i/>
-                <w:iCs/>
-                <w:color w:val="4472C4" w:themeColor="accent1"/>
-                <w:lang w:val="en-US"/>
-              </w:rPr>
-              <w:t>G00 Z… M9 N65 X…</w:t>
-            </w:r>
-            <w:proofErr w:type="gramStart"/>
-            <w:r>
-              <w:rPr>
-                <w:i/>
-                <w:iCs/>
-                <w:color w:val="4472C4" w:themeColor="accent1"/>
-                <w:lang w:val="en-US"/>
-              </w:rPr>
-              <w:t>M05;</w:t>
-            </w:r>
-            <w:proofErr w:type="gramEnd"/>
+            <w:r>
+              <w:rPr>
+                <w:i/>
+                <w:iCs/>
+                <w:color w:val="4472C4" w:themeColor="accent1"/>
+                <w:lang w:val="en-US"/>
+              </w:rPr>
+              <w:t>G00 Z… M9 N65 X…M05;</w:t>
+            </w:r>
           </w:p>
           <w:p>
             <w:pPr>
@@ -6545,6 +6539,7 @@
                 <w:caps/>
                 <w:color w:val="4472C4" w:themeColor="accent1"/>
               </w:rPr>
+              <w:lastRenderedPageBreak/>
               <w:t xml:space="preserve">Вариант </w:t>
             </w:r>
             <w:r>
@@ -6847,7 +6842,19 @@
                 <w:sz w:val="24"/>
                 <w:szCs w:val="24"/>
               </w:rPr>
-              <w:t>№=0</w:t>
+              <w:t>№=</w:t>
+            </w:r>
+            <w:proofErr w:type="gramStart"/>
+            <w:r>
+              <w:rPr>
+                <w:rFonts w:ascii="Times New Roman" w:hAnsi="Times New Roman" w:cs="Times New Roman"/>
+                <w:i/>
+                <w:iCs/>
+                <w:color w:val="4472C4" w:themeColor="accent1"/>
+                <w:sz w:val="24"/>
+                <w:szCs w:val="24"/>
+              </w:rPr>
+              <w:t>0</w:t>
             </w:r>
             <w:r>
               <w:rPr>
@@ -6875,7 +6882,16 @@
                 <w:sz w:val="24"/>
                 <w:szCs w:val="24"/>
               </w:rPr>
-              <w:t xml:space="preserve">, и выбрано гнездо №6 РГ </w:t>
+              <w:t>,</w:t>
+            </w:r>
+            <w:proofErr w:type="gramEnd"/>
+            <w:r>
+              <w:rPr>
+                <w:rFonts w:ascii="Times New Roman" w:hAnsi="Times New Roman" w:cs="Times New Roman"/>
+                <w:sz w:val="24"/>
+                <w:szCs w:val="24"/>
+              </w:rPr>
+              <w:t xml:space="preserve"> и выбрано гнездо №6 РГ </w:t>
             </w:r>
             <w:r>
               <w:rPr>
@@ -7196,6 +7212,7 @@
               </w:rPr>
               <w:t>=</w:t>
             </w:r>
+            <w:proofErr w:type="gramStart"/>
             <w:r>
               <w:rPr>
                 <w:rFonts w:ascii="Times New Roman" w:hAnsi="Times New Roman" w:cs="Times New Roman"/>
@@ -7208,6 +7225,7 @@
               </w:rPr>
               <w:t>R</w:t>
             </w:r>
+            <w:proofErr w:type="gramEnd"/>
             <w:r>
               <w:rPr>
                 <w:rFonts w:ascii="Times New Roman" w:hAnsi="Times New Roman" w:cs="Times New Roman"/>
@@ -7855,7 +7873,25 @@
                 <w:sz w:val="24"/>
                 <w:szCs w:val="24"/>
               </w:rPr>
-              <w:t xml:space="preserve">. Подача ускоренная </w:t>
+              <w:t xml:space="preserve">. </w:t>
+            </w:r>
+            <w:proofErr w:type="gramStart"/>
+            <w:r>
+              <w:rPr>
+                <w:rFonts w:ascii="Times New Roman" w:hAnsi="Times New Roman" w:cs="Times New Roman"/>
+                <w:sz w:val="24"/>
+                <w:szCs w:val="24"/>
+              </w:rPr>
+              <w:t>Подача</w:t>
+            </w:r>
+            <w:proofErr w:type="gramEnd"/>
+            <w:r>
+              <w:rPr>
+                <w:rFonts w:ascii="Times New Roman" w:hAnsi="Times New Roman" w:cs="Times New Roman"/>
+                <w:sz w:val="24"/>
+                <w:szCs w:val="24"/>
+              </w:rPr>
+              <w:t xml:space="preserve"> ускоренная </w:t>
             </w:r>
             <w:r>
               <w:rPr>
@@ -8274,7 +8310,7 @@
                 <w:szCs w:val="24"/>
                 <w:highlight w:val="yellow"/>
               </w:rPr>
-              <w:t>0.5</w:t>
+              <w:t>5</w:t>
             </w:r>
             <w:r>
               <w:rPr>
@@ -8285,6 +8321,18 @@
                 <w:sz w:val="24"/>
                 <w:szCs w:val="24"/>
                 <w:highlight w:val="yellow"/>
+              </w:rPr>
+              <w:t>00</w:t>
+            </w:r>
+            <w:r>
+              <w:rPr>
+                <w:rFonts w:ascii="Times New Roman" w:hAnsi="Times New Roman" w:cs="Times New Roman"/>
+                <w:i/>
+                <w:iCs/>
+                <w:color w:val="4472C4" w:themeColor="accent1"/>
+                <w:sz w:val="24"/>
+                <w:szCs w:val="24"/>
+                <w:highlight w:val="yellow"/>
                 <w:lang w:val="en-US"/>
               </w:rPr>
               <w:t>CW</w:t>
@@ -8321,7 +8369,98 @@
                 <w:sz w:val="24"/>
                 <w:szCs w:val="24"/>
               </w:rPr>
-              <w:t>= 0.</w:t>
+              <w:t>= 8</w:t>
+            </w:r>
+            <w:r>
+              <w:rPr>
+                <w:rFonts w:ascii="Times New Roman" w:hAnsi="Times New Roman" w:cs="Times New Roman"/>
+                <w:i/>
+                <w:iCs/>
+                <w:color w:val="4472C4" w:themeColor="accent1"/>
+                <w:sz w:val="24"/>
+                <w:szCs w:val="24"/>
+              </w:rPr>
+              <w:t>00</w:t>
+            </w:r>
+            <w:r>
+              <w:rPr>
+                <w:rFonts w:ascii="Times New Roman" w:hAnsi="Times New Roman" w:cs="Times New Roman"/>
+                <w:i/>
+                <w:iCs/>
+                <w:color w:val="4472C4" w:themeColor="accent1"/>
+                <w:sz w:val="24"/>
+                <w:szCs w:val="24"/>
+                <w:lang w:val="en-US"/>
+              </w:rPr>
+              <w:t>CW</w:t>
+            </w:r>
+            <w:r>
+              <w:rPr>
+                <w:rFonts w:ascii="Times New Roman" w:hAnsi="Times New Roman" w:cs="Times New Roman"/>
+                <w:sz w:val="24"/>
+                <w:szCs w:val="24"/>
+              </w:rPr>
+              <w:t>;</w:t>
+            </w:r>
+          </w:p>
+          <w:p>
+            <w:pPr>
+              <w:ind w:left="708"/>
+              <w:rPr>
+                <w:rFonts w:ascii="Times New Roman" w:hAnsi="Times New Roman" w:cs="Times New Roman"/>
+                <w:sz w:val="24"/>
+                <w:szCs w:val="24"/>
+              </w:rPr>
+            </w:pPr>
+            <w:r>
+              <w:rPr>
+                <w:rFonts w:ascii="Times New Roman" w:hAnsi="Times New Roman" w:cs="Times New Roman"/>
+                <w:sz w:val="24"/>
+                <w:szCs w:val="24"/>
+              </w:rPr>
+              <w:t>Значения F</w:t>
+            </w:r>
+            <w:r>
+              <w:rPr>
+                <w:rFonts w:ascii="Times New Roman" w:hAnsi="Times New Roman" w:cs="Times New Roman"/>
+                <w:i/>
+                <w:sz w:val="24"/>
+                <w:szCs w:val="24"/>
+              </w:rPr>
+              <w:t xml:space="preserve">= </w:t>
+            </w:r>
+            <w:r>
+              <w:rPr>
+                <w:rFonts w:ascii="Times New Roman" w:hAnsi="Times New Roman" w:cs="Times New Roman"/>
+                <w:i/>
+                <w:iCs/>
+                <w:sz w:val="24"/>
+                <w:szCs w:val="24"/>
+                <w:lang w:val="en-US"/>
+              </w:rPr>
+              <w:t>F</w:t>
+            </w:r>
+            <w:proofErr w:type="spellStart"/>
+            <w:r>
+              <w:rPr>
+                <w:rFonts w:ascii="Times New Roman" w:hAnsi="Times New Roman" w:cs="Times New Roman"/>
+                <w:i/>
+                <w:iCs/>
+                <w:sz w:val="24"/>
+                <w:szCs w:val="24"/>
+              </w:rPr>
+              <w:t>табл</w:t>
+            </w:r>
+            <w:proofErr w:type="spellEnd"/>
+            <w:r>
+              <w:rPr>
+                <w:rFonts w:ascii="Times New Roman" w:hAnsi="Times New Roman" w:cs="Times New Roman"/>
+                <w:i/>
+                <w:iCs/>
+                <w:sz w:val="24"/>
+                <w:szCs w:val="24"/>
+              </w:rPr>
+              <w:t xml:space="preserve"> 1</w:t>
             </w:r>
             <w:proofErr w:type="gramStart"/>
             <w:r>
@@ -8329,7 +8468,754 @@
                 <w:rFonts w:ascii="Times New Roman" w:hAnsi="Times New Roman" w:cs="Times New Roman"/>
                 <w:i/>
                 <w:iCs/>
-                <w:color w:val="4472C4" w:themeColor="accent1"/>
+                <w:sz w:val="24"/>
+                <w:szCs w:val="24"/>
+              </w:rPr>
+              <w:t xml:space="preserve">, </w:t>
+            </w:r>
+            <w:r>
+              <w:rPr>
+                <w:rFonts w:ascii="Times New Roman" w:hAnsi="Times New Roman" w:cs="Times New Roman"/>
+                <w:sz w:val="24"/>
+                <w:szCs w:val="24"/>
+              </w:rPr>
+              <w:t>,</w:t>
+            </w:r>
+            <w:proofErr w:type="gramEnd"/>
+            <w:r>
+              <w:rPr>
+                <w:rFonts w:ascii="Times New Roman" w:hAnsi="Times New Roman" w:cs="Times New Roman"/>
+                <w:sz w:val="24"/>
+                <w:szCs w:val="24"/>
+              </w:rPr>
+              <w:t xml:space="preserve"> S= </w:t>
+            </w:r>
+            <w:proofErr w:type="spellStart"/>
+            <w:r>
+              <w:rPr>
+                <w:rFonts w:ascii="Times New Roman" w:hAnsi="Times New Roman" w:cs="Times New Roman"/>
+                <w:i/>
+                <w:sz w:val="24"/>
+                <w:szCs w:val="24"/>
+              </w:rPr>
+              <w:t>Vтабл</w:t>
+            </w:r>
+            <w:proofErr w:type="spellEnd"/>
+            <w:r>
+              <w:rPr>
+                <w:rFonts w:ascii="Times New Roman" w:hAnsi="Times New Roman" w:cs="Times New Roman"/>
+                <w:i/>
+                <w:sz w:val="24"/>
+                <w:szCs w:val="24"/>
+              </w:rPr>
+              <w:t xml:space="preserve"> 1</w:t>
+            </w:r>
+            <w:r>
+              <w:rPr>
+                <w:rFonts w:ascii="Times New Roman" w:hAnsi="Times New Roman" w:cs="Times New Roman"/>
+                <w:sz w:val="24"/>
+                <w:szCs w:val="24"/>
+              </w:rPr>
+              <w:t xml:space="preserve"> задаются в соответствии со значениями черновой обработки из БД.</w:t>
+            </w:r>
+          </w:p>
+          <w:p>
+            <w:pPr>
+              <w:rPr>
+                <w:rFonts w:ascii="Times New Roman" w:hAnsi="Times New Roman" w:cs="Times New Roman"/>
+                <w:i/>
+                <w:iCs/>
+                <w:color w:val="4472C4" w:themeColor="accent1"/>
+                <w:sz w:val="24"/>
+                <w:szCs w:val="24"/>
+              </w:rPr>
+            </w:pPr>
+            <w:r>
+              <w:rPr>
+                <w:rFonts w:ascii="Times New Roman" w:hAnsi="Times New Roman" w:cs="Times New Roman"/>
+                <w:caps/>
+                <w:color w:val="4472C4" w:themeColor="accent1"/>
+                <w:sz w:val="24"/>
+                <w:szCs w:val="24"/>
+              </w:rPr>
+              <w:t>Если</w:t>
+            </w:r>
+            <w:r>
+              <w:rPr>
+                <w:rFonts w:ascii="Times New Roman" w:hAnsi="Times New Roman" w:cs="Times New Roman"/>
+                <w:i/>
+                <w:iCs/>
+                <w:color w:val="4472C4" w:themeColor="accent1"/>
+                <w:sz w:val="24"/>
+                <w:szCs w:val="24"/>
+              </w:rPr>
+              <w:t xml:space="preserve"> Стад=2 (черновая + чистовая)</w:t>
+            </w:r>
+            <w:r>
+              <w:rPr>
+                <w:rFonts w:ascii="Times New Roman" w:hAnsi="Times New Roman" w:cs="Times New Roman"/>
+                <w:i/>
+                <w:iCs/>
+                <w:color w:val="4472C4" w:themeColor="accent1"/>
+                <w:sz w:val="24"/>
+                <w:szCs w:val="24"/>
+              </w:rPr>
+              <w:t xml:space="preserve"> </w:t>
+            </w:r>
+            <w:r>
+              <w:rPr>
+                <w:rFonts w:ascii="Times New Roman" w:hAnsi="Times New Roman" w:cs="Times New Roman"/>
+                <w:i/>
+                <w:iCs/>
+                <w:color w:val="4472C4" w:themeColor="accent1"/>
+                <w:sz w:val="24"/>
+                <w:szCs w:val="24"/>
+              </w:rPr>
+              <w:t xml:space="preserve">и </w:t>
+            </w:r>
+            <w:proofErr w:type="gramStart"/>
+            <w:r>
+              <w:rPr>
+                <w:rFonts w:ascii="Times New Roman" w:hAnsi="Times New Roman" w:cs="Times New Roman"/>
+                <w:i/>
+                <w:iCs/>
+                <w:color w:val="4472C4" w:themeColor="accent1"/>
+                <w:sz w:val="24"/>
+                <w:szCs w:val="24"/>
+                <w:lang w:val="en-US"/>
+              </w:rPr>
+              <w:t>b</w:t>
+            </w:r>
+            <w:r>
+              <w:rPr>
+                <w:rFonts w:ascii="Times New Roman" w:hAnsi="Times New Roman" w:cs="Times New Roman"/>
+                <w:i/>
+                <w:iCs/>
+                <w:color w:val="4472C4" w:themeColor="accent1"/>
+                <w:sz w:val="24"/>
+                <w:szCs w:val="24"/>
+              </w:rPr>
+              <w:t>&gt;</w:t>
+            </w:r>
+            <w:r>
+              <w:rPr>
+                <w:rFonts w:ascii="Times New Roman" w:hAnsi="Times New Roman" w:cs="Times New Roman"/>
+                <w:i/>
+                <w:iCs/>
+                <w:color w:val="4472C4" w:themeColor="accent1"/>
+                <w:sz w:val="24"/>
+                <w:szCs w:val="24"/>
+                <w:lang w:val="en-US"/>
+              </w:rPr>
+              <w:t>CW</w:t>
+            </w:r>
+            <w:proofErr w:type="gramEnd"/>
+            <w:r>
+              <w:rPr>
+                <w:rFonts w:ascii="Times New Roman" w:hAnsi="Times New Roman" w:cs="Times New Roman"/>
+                <w:i/>
+                <w:iCs/>
+                <w:color w:val="4472C4" w:themeColor="accent1"/>
+                <w:sz w:val="24"/>
+                <w:szCs w:val="24"/>
+              </w:rPr>
+              <w:t xml:space="preserve"> вставить фрагмент</w:t>
+            </w:r>
+            <w:r>
+              <w:rPr>
+                <w:rFonts w:ascii="Times New Roman" w:hAnsi="Times New Roman" w:cs="Times New Roman"/>
+                <w:i/>
+                <w:iCs/>
+                <w:color w:val="4472C4" w:themeColor="accent1"/>
+                <w:sz w:val="24"/>
+                <w:szCs w:val="24"/>
+              </w:rPr>
+              <w:t xml:space="preserve"> </w:t>
+            </w:r>
+            <w:r>
+              <w:rPr>
+                <w:rFonts w:ascii="Times New Roman" w:hAnsi="Times New Roman" w:cs="Times New Roman"/>
+                <w:i/>
+                <w:iCs/>
+                <w:color w:val="4472C4" w:themeColor="accent1"/>
+                <w:sz w:val="24"/>
+                <w:szCs w:val="24"/>
+              </w:rPr>
+              <w:t>(кадры N</w:t>
+            </w:r>
+            <w:r>
+              <w:rPr>
+                <w:rFonts w:ascii="Times New Roman" w:hAnsi="Times New Roman" w:cs="Times New Roman"/>
+                <w:i/>
+                <w:iCs/>
+                <w:color w:val="4472C4" w:themeColor="accent1"/>
+                <w:sz w:val="24"/>
+                <w:szCs w:val="24"/>
+              </w:rPr>
+              <w:t>70-</w:t>
+            </w:r>
+            <w:r>
+              <w:rPr>
+                <w:rFonts w:ascii="Times New Roman" w:hAnsi="Times New Roman" w:cs="Times New Roman"/>
+                <w:i/>
+                <w:iCs/>
+                <w:color w:val="4472C4" w:themeColor="accent1"/>
+                <w:sz w:val="24"/>
+                <w:szCs w:val="24"/>
+                <w:lang w:val="en-US"/>
+              </w:rPr>
+              <w:t>N</w:t>
+            </w:r>
+            <w:r>
+              <w:rPr>
+                <w:rFonts w:ascii="Times New Roman" w:hAnsi="Times New Roman" w:cs="Times New Roman"/>
+                <w:i/>
+                <w:iCs/>
+                <w:color w:val="4472C4" w:themeColor="accent1"/>
+                <w:sz w:val="24"/>
+                <w:szCs w:val="24"/>
+              </w:rPr>
+              <w:t>105)</w:t>
+            </w:r>
+          </w:p>
+          <w:p>
+            <w:pPr>
+              <w:rPr>
+                <w:rFonts w:ascii="Times New Roman" w:hAnsi="Times New Roman" w:cs="Times New Roman"/>
+                <w:sz w:val="24"/>
+                <w:szCs w:val="24"/>
+              </w:rPr>
+            </w:pPr>
+            <w:r>
+              <w:rPr>
+                <w:rFonts w:ascii="Times New Roman" w:hAnsi="Times New Roman" w:cs="Times New Roman"/>
+                <w:sz w:val="24"/>
+                <w:szCs w:val="24"/>
+                <w:lang w:val="en-US"/>
+              </w:rPr>
+              <w:t>N</w:t>
+            </w:r>
+            <w:r>
+              <w:rPr>
+                <w:rFonts w:ascii="Times New Roman" w:hAnsi="Times New Roman" w:cs="Times New Roman"/>
+                <w:sz w:val="24"/>
+                <w:szCs w:val="24"/>
+              </w:rPr>
+              <w:t xml:space="preserve">70 </w:t>
+            </w:r>
+            <w:r>
+              <w:rPr>
+                <w:rFonts w:ascii="Times New Roman" w:hAnsi="Times New Roman" w:cs="Times New Roman"/>
+                <w:sz w:val="24"/>
+                <w:szCs w:val="24"/>
+                <w:lang w:val="en-US"/>
+              </w:rPr>
+              <w:t>G</w:t>
+            </w:r>
+            <w:r>
+              <w:rPr>
+                <w:rFonts w:ascii="Times New Roman" w:hAnsi="Times New Roman" w:cs="Times New Roman"/>
+                <w:sz w:val="24"/>
+                <w:szCs w:val="24"/>
+              </w:rPr>
+              <w:t>01</w:t>
+            </w:r>
+            <w:r>
+              <w:rPr>
+                <w:rFonts w:ascii="Times New Roman" w:hAnsi="Times New Roman" w:cs="Times New Roman"/>
+                <w:sz w:val="24"/>
+                <w:szCs w:val="24"/>
+                <w:lang w:val="en-US"/>
+              </w:rPr>
+              <w:t>Z</w:t>
+            </w:r>
+            <w:r>
+              <w:rPr>
+                <w:rFonts w:ascii="Times New Roman" w:hAnsi="Times New Roman" w:cs="Times New Roman"/>
+                <w:sz w:val="24"/>
+                <w:szCs w:val="24"/>
+              </w:rPr>
+              <w:t>..</w:t>
+            </w:r>
+            <w:r>
+              <w:rPr>
+                <w:rFonts w:ascii="Times New Roman" w:hAnsi="Times New Roman" w:cs="Times New Roman"/>
+                <w:sz w:val="24"/>
+                <w:szCs w:val="24"/>
+                <w:lang w:val="en-US"/>
+              </w:rPr>
+              <w:t>F</w:t>
+            </w:r>
+            <w:r>
+              <w:rPr>
+                <w:rFonts w:ascii="Times New Roman" w:hAnsi="Times New Roman" w:cs="Times New Roman"/>
+                <w:sz w:val="24"/>
+                <w:szCs w:val="24"/>
+              </w:rPr>
+              <w:t>2 (</w:t>
+            </w:r>
+            <w:r>
+              <w:rPr>
+                <w:rFonts w:ascii="Times New Roman" w:hAnsi="Times New Roman" w:cs="Times New Roman"/>
+                <w:sz w:val="24"/>
+                <w:szCs w:val="24"/>
+              </w:rPr>
+              <w:t xml:space="preserve">координаты </w:t>
+            </w:r>
+            <w:r>
+              <w:rPr>
+                <w:rFonts w:ascii="Times New Roman" w:hAnsi="Times New Roman" w:cs="Times New Roman"/>
+                <w:i/>
+                <w:iCs/>
+                <w:color w:val="4472C4" w:themeColor="accent1"/>
+                <w:sz w:val="24"/>
+                <w:szCs w:val="24"/>
+              </w:rPr>
+              <w:t>Z=</w:t>
+            </w:r>
+            <w:r>
+              <w:rPr>
+                <w:rFonts w:ascii="Times New Roman" w:hAnsi="Times New Roman" w:cs="Times New Roman"/>
+                <w:i/>
+                <w:iCs/>
+                <w:color w:val="4472C4" w:themeColor="accent1"/>
+                <w:sz w:val="24"/>
+                <w:szCs w:val="24"/>
+                <w:lang w:val="en-US"/>
+              </w:rPr>
+              <w:t>z</w:t>
+            </w:r>
+            <w:r>
+              <w:rPr>
+                <w:rFonts w:ascii="Times New Roman" w:hAnsi="Times New Roman" w:cs="Times New Roman"/>
+                <w:i/>
+                <w:iCs/>
+                <w:color w:val="4472C4" w:themeColor="accent1"/>
+                <w:sz w:val="24"/>
+                <w:szCs w:val="24"/>
+              </w:rPr>
+              <w:t>2+</w:t>
+            </w:r>
+            <w:r>
+              <w:rPr>
+                <w:rFonts w:ascii="Times New Roman" w:hAnsi="Times New Roman" w:cs="Times New Roman"/>
+                <w:i/>
+                <w:iCs/>
+                <w:color w:val="4472C4" w:themeColor="accent1"/>
+                <w:sz w:val="24"/>
+                <w:szCs w:val="24"/>
+                <w:lang w:val="en-US"/>
+              </w:rPr>
+              <w:t>CW</w:t>
+            </w:r>
+            <w:r>
+              <w:rPr>
+                <w:rFonts w:ascii="Times New Roman" w:hAnsi="Times New Roman" w:cs="Times New Roman"/>
+                <w:sz w:val="24"/>
+                <w:szCs w:val="24"/>
+              </w:rPr>
+              <w:t xml:space="preserve">, </w:t>
+            </w:r>
+            <w:r>
+              <w:rPr>
+                <w:rFonts w:ascii="Times New Roman" w:hAnsi="Times New Roman" w:cs="Times New Roman"/>
+                <w:sz w:val="24"/>
+                <w:szCs w:val="24"/>
+                <w:lang w:val="en-US"/>
+              </w:rPr>
+              <w:t>F</w:t>
+            </w:r>
+            <w:r>
+              <w:rPr>
+                <w:rFonts w:ascii="Times New Roman" w:hAnsi="Times New Roman" w:cs="Times New Roman"/>
+                <w:sz w:val="24"/>
+                <w:szCs w:val="24"/>
+              </w:rPr>
+              <w:t xml:space="preserve">2 </w:t>
+            </w:r>
+            <w:r>
+              <w:rPr>
+                <w:rFonts w:ascii="Times New Roman" w:hAnsi="Times New Roman" w:cs="Times New Roman"/>
+                <w:sz w:val="24"/>
+                <w:szCs w:val="24"/>
+              </w:rPr>
+              <w:t>–</w:t>
+            </w:r>
+            <w:r>
+              <w:rPr>
+                <w:rFonts w:ascii="Times New Roman" w:hAnsi="Times New Roman" w:cs="Times New Roman"/>
+                <w:sz w:val="24"/>
+                <w:szCs w:val="24"/>
+              </w:rPr>
+              <w:t xml:space="preserve"> </w:t>
+            </w:r>
+            <w:r>
+              <w:rPr>
+                <w:rFonts w:ascii="Times New Roman" w:hAnsi="Times New Roman" w:cs="Times New Roman"/>
+                <w:sz w:val="24"/>
+                <w:szCs w:val="24"/>
+              </w:rPr>
+              <w:t>ускоренная подача 2 мм/об)</w:t>
+            </w:r>
+          </w:p>
+          <w:p>
+            <w:pPr>
+              <w:rPr>
+                <w:rFonts w:ascii="Times New Roman" w:hAnsi="Times New Roman" w:cs="Times New Roman"/>
+                <w:sz w:val="24"/>
+                <w:szCs w:val="24"/>
+              </w:rPr>
+            </w:pPr>
+            <w:r>
+              <w:rPr>
+                <w:rFonts w:ascii="Times New Roman" w:hAnsi="Times New Roman" w:cs="Times New Roman"/>
+                <w:sz w:val="24"/>
+                <w:szCs w:val="24"/>
+                <w:lang w:val="en-US"/>
+              </w:rPr>
+              <w:t>N</w:t>
+            </w:r>
+            <w:r>
+              <w:rPr>
+                <w:rFonts w:ascii="Times New Roman" w:hAnsi="Times New Roman" w:cs="Times New Roman"/>
+                <w:sz w:val="24"/>
+                <w:szCs w:val="24"/>
+              </w:rPr>
+              <w:t>7</w:t>
+            </w:r>
+            <w:r>
+              <w:rPr>
+                <w:rFonts w:ascii="Times New Roman" w:hAnsi="Times New Roman" w:cs="Times New Roman"/>
+                <w:sz w:val="24"/>
+                <w:szCs w:val="24"/>
+              </w:rPr>
+              <w:t xml:space="preserve">5 </w:t>
+            </w:r>
+            <w:proofErr w:type="gramStart"/>
+            <w:r>
+              <w:rPr>
+                <w:rFonts w:ascii="Times New Roman" w:hAnsi="Times New Roman" w:cs="Times New Roman"/>
+                <w:sz w:val="24"/>
+                <w:szCs w:val="24"/>
+                <w:lang w:val="en-US"/>
+              </w:rPr>
+              <w:t>X</w:t>
+            </w:r>
+            <w:r>
+              <w:rPr>
+                <w:rFonts w:ascii="Times New Roman" w:hAnsi="Times New Roman" w:cs="Times New Roman"/>
+                <w:sz w:val="24"/>
+                <w:szCs w:val="24"/>
+              </w:rPr>
+              <w:t>..</w:t>
+            </w:r>
+            <w:r>
+              <w:rPr>
+                <w:rFonts w:ascii="Times New Roman" w:hAnsi="Times New Roman" w:cs="Times New Roman"/>
+                <w:sz w:val="24"/>
+                <w:szCs w:val="24"/>
+                <w:lang w:val="en-US"/>
+              </w:rPr>
+              <w:t>F</w:t>
+            </w:r>
+            <w:r>
+              <w:rPr>
+                <w:rFonts w:ascii="Times New Roman" w:hAnsi="Times New Roman" w:cs="Times New Roman"/>
+                <w:sz w:val="24"/>
+                <w:szCs w:val="24"/>
+              </w:rPr>
+              <w:t>..</w:t>
+            </w:r>
+            <w:proofErr w:type="gramEnd"/>
+            <w:r>
+              <w:rPr>
+                <w:rFonts w:ascii="Times New Roman" w:hAnsi="Times New Roman" w:cs="Times New Roman"/>
+                <w:sz w:val="24"/>
+                <w:szCs w:val="24"/>
+              </w:rPr>
+              <w:t xml:space="preserve"> </w:t>
+            </w:r>
+            <w:r>
+              <w:rPr>
+                <w:rFonts w:ascii="Times New Roman" w:hAnsi="Times New Roman" w:cs="Times New Roman"/>
+                <w:sz w:val="24"/>
+                <w:szCs w:val="24"/>
+              </w:rPr>
+              <w:t>(координаты</w:t>
+            </w:r>
+            <w:r>
+              <w:rPr>
+                <w:rFonts w:ascii="Times New Roman" w:hAnsi="Times New Roman" w:cs="Times New Roman"/>
+                <w:sz w:val="24"/>
+                <w:szCs w:val="24"/>
+              </w:rPr>
+              <w:t xml:space="preserve"> </w:t>
+            </w:r>
+            <w:r>
+              <w:rPr>
+                <w:rFonts w:ascii="Times New Roman" w:hAnsi="Times New Roman" w:cs="Times New Roman"/>
+                <w:i/>
+                <w:iCs/>
+                <w:color w:val="4472C4" w:themeColor="accent1"/>
+                <w:sz w:val="24"/>
+                <w:szCs w:val="24"/>
+                <w:lang w:val="en-US"/>
+              </w:rPr>
+              <w:t>X</w:t>
+            </w:r>
+            <w:r>
+              <w:rPr>
+                <w:rFonts w:ascii="Times New Roman" w:hAnsi="Times New Roman" w:cs="Times New Roman"/>
+                <w:i/>
+                <w:iCs/>
+                <w:color w:val="4472C4" w:themeColor="accent1"/>
+                <w:sz w:val="24"/>
+                <w:szCs w:val="24"/>
+              </w:rPr>
+              <w:t>=</w:t>
+            </w:r>
+            <w:proofErr w:type="spellStart"/>
+            <w:r>
+              <w:rPr>
+                <w:rFonts w:ascii="Times New Roman" w:hAnsi="Times New Roman" w:cs="Times New Roman"/>
+                <w:i/>
+                <w:iCs/>
+                <w:color w:val="4472C4" w:themeColor="accent1"/>
+                <w:sz w:val="24"/>
+                <w:szCs w:val="24"/>
+                <w:lang w:val="en-US"/>
+              </w:rPr>
+              <w:t>X</w:t>
+            </w:r>
+            <w:r>
+              <w:rPr>
+                <w:rFonts w:ascii="Times New Roman" w:hAnsi="Times New Roman" w:cs="Times New Roman"/>
+                <w:i/>
+                <w:iCs/>
+                <w:color w:val="4472C4" w:themeColor="accent1"/>
+                <w:sz w:val="24"/>
+                <w:szCs w:val="24"/>
+                <w:lang w:val="en-US"/>
+              </w:rPr>
+              <w:t>max</w:t>
+            </w:r>
+            <w:proofErr w:type="spellEnd"/>
+            <w:r>
+              <w:rPr>
+                <w:rFonts w:ascii="Times New Roman" w:hAnsi="Times New Roman" w:cs="Times New Roman"/>
+                <w:i/>
+                <w:iCs/>
+                <w:color w:val="4472C4" w:themeColor="accent1"/>
+                <w:sz w:val="24"/>
+                <w:szCs w:val="24"/>
+              </w:rPr>
+              <w:t xml:space="preserve">, </w:t>
+            </w:r>
+            <w:r>
+              <w:rPr>
+                <w:rFonts w:ascii="Times New Roman" w:hAnsi="Times New Roman" w:cs="Times New Roman"/>
+                <w:i/>
+                <w:iCs/>
+                <w:color w:val="4472C4" w:themeColor="accent1"/>
+                <w:sz w:val="24"/>
+                <w:szCs w:val="24"/>
+                <w:lang w:val="en-US"/>
+              </w:rPr>
+              <w:t>F</w:t>
+            </w:r>
+            <w:r>
+              <w:rPr>
+                <w:rFonts w:ascii="Times New Roman" w:hAnsi="Times New Roman" w:cs="Times New Roman"/>
+                <w:i/>
+                <w:iCs/>
+                <w:color w:val="4472C4" w:themeColor="accent1"/>
+                <w:sz w:val="24"/>
+                <w:szCs w:val="24"/>
+              </w:rPr>
+              <w:t>=</w:t>
+            </w:r>
+            <w:r>
+              <w:rPr>
+                <w:rFonts w:ascii="Times New Roman" w:hAnsi="Times New Roman" w:cs="Times New Roman"/>
+                <w:i/>
+                <w:sz w:val="24"/>
+                <w:szCs w:val="24"/>
+              </w:rPr>
+              <w:t xml:space="preserve"> </w:t>
+            </w:r>
+            <w:r>
+              <w:rPr>
+                <w:rFonts w:ascii="Times New Roman" w:hAnsi="Times New Roman" w:cs="Times New Roman"/>
+                <w:i/>
+                <w:sz w:val="24"/>
+                <w:szCs w:val="24"/>
+                <w:lang w:val="en-US"/>
+              </w:rPr>
+              <w:t>F</w:t>
+            </w:r>
+            <w:proofErr w:type="spellStart"/>
+            <w:r>
+              <w:rPr>
+                <w:rFonts w:ascii="Times New Roman" w:hAnsi="Times New Roman" w:cs="Times New Roman"/>
+                <w:i/>
+                <w:iCs/>
+                <w:color w:val="4472C4" w:themeColor="accent1"/>
+                <w:sz w:val="24"/>
+                <w:szCs w:val="24"/>
+              </w:rPr>
+              <w:t>табл</w:t>
+            </w:r>
+            <w:proofErr w:type="spellEnd"/>
+            <w:r>
+              <w:rPr>
+                <w:rFonts w:ascii="Times New Roman" w:hAnsi="Times New Roman" w:cs="Times New Roman"/>
+                <w:i/>
+                <w:iCs/>
+                <w:color w:val="4472C4" w:themeColor="accent1"/>
+                <w:sz w:val="24"/>
+                <w:szCs w:val="24"/>
+              </w:rPr>
+              <w:t xml:space="preserve"> 2</w:t>
+            </w:r>
+            <w:r>
+              <w:rPr>
+                <w:rFonts w:ascii="Times New Roman" w:hAnsi="Times New Roman" w:cs="Times New Roman"/>
+                <w:sz w:val="24"/>
+                <w:szCs w:val="24"/>
+              </w:rPr>
+              <w:t>)</w:t>
+            </w:r>
+          </w:p>
+          <w:p>
+            <w:pPr>
+              <w:rPr>
+                <w:rFonts w:ascii="Times New Roman" w:hAnsi="Times New Roman" w:cs="Times New Roman"/>
+                <w:sz w:val="24"/>
+                <w:szCs w:val="24"/>
+              </w:rPr>
+            </w:pPr>
+            <w:r>
+              <w:rPr>
+                <w:rFonts w:ascii="Times New Roman" w:hAnsi="Times New Roman" w:cs="Times New Roman"/>
+                <w:sz w:val="24"/>
+                <w:szCs w:val="24"/>
+                <w:lang w:val="en-US"/>
+              </w:rPr>
+              <w:t>N</w:t>
+            </w:r>
+            <w:r>
+              <w:rPr>
+                <w:rFonts w:ascii="Times New Roman" w:hAnsi="Times New Roman" w:cs="Times New Roman"/>
+                <w:sz w:val="24"/>
+                <w:szCs w:val="24"/>
+              </w:rPr>
+              <w:t xml:space="preserve">80 </w:t>
+            </w:r>
+            <w:proofErr w:type="gramStart"/>
+            <w:r>
+              <w:rPr>
+                <w:rFonts w:ascii="Times New Roman" w:hAnsi="Times New Roman" w:cs="Times New Roman"/>
+                <w:sz w:val="24"/>
+                <w:szCs w:val="24"/>
+                <w:lang w:val="en-US"/>
+              </w:rPr>
+              <w:t>Z</w:t>
+            </w:r>
+            <w:r>
+              <w:rPr>
+                <w:rFonts w:ascii="Times New Roman" w:hAnsi="Times New Roman" w:cs="Times New Roman"/>
+                <w:sz w:val="24"/>
+                <w:szCs w:val="24"/>
+              </w:rPr>
+              <w:t>..</w:t>
+            </w:r>
+            <w:proofErr w:type="gramEnd"/>
+            <w:r>
+              <w:rPr>
+                <w:rFonts w:ascii="Times New Roman" w:hAnsi="Times New Roman" w:cs="Times New Roman"/>
+                <w:sz w:val="24"/>
+                <w:szCs w:val="24"/>
+              </w:rPr>
+              <w:t xml:space="preserve"> (координаты </w:t>
+            </w:r>
+            <w:r>
+              <w:rPr>
+                <w:rFonts w:ascii="Times New Roman" w:hAnsi="Times New Roman" w:cs="Times New Roman"/>
+                <w:i/>
+                <w:iCs/>
+                <w:color w:val="4472C4" w:themeColor="accent1"/>
+                <w:sz w:val="24"/>
+                <w:szCs w:val="24"/>
+              </w:rPr>
+              <w:t>Z=</w:t>
+            </w:r>
+            <w:r>
+              <w:rPr>
+                <w:rFonts w:ascii="Times New Roman" w:hAnsi="Times New Roman" w:cs="Times New Roman"/>
+                <w:i/>
+                <w:iCs/>
+                <w:color w:val="4472C4" w:themeColor="accent1"/>
+                <w:sz w:val="24"/>
+                <w:szCs w:val="24"/>
+                <w:lang w:val="en-US"/>
+              </w:rPr>
+              <w:t>z</w:t>
+            </w:r>
+            <w:r>
+              <w:rPr>
+                <w:rFonts w:ascii="Times New Roman" w:hAnsi="Times New Roman" w:cs="Times New Roman"/>
+                <w:i/>
+                <w:iCs/>
+                <w:color w:val="4472C4" w:themeColor="accent1"/>
+                <w:sz w:val="24"/>
+                <w:szCs w:val="24"/>
+              </w:rPr>
+              <w:t>1</w:t>
+            </w:r>
+            <w:r>
+              <w:rPr>
+                <w:rFonts w:ascii="Times New Roman" w:hAnsi="Times New Roman" w:cs="Times New Roman"/>
+                <w:i/>
+                <w:iCs/>
+                <w:color w:val="4472C4" w:themeColor="accent1"/>
+                <w:sz w:val="24"/>
+                <w:szCs w:val="24"/>
+              </w:rPr>
+              <w:t>-1</w:t>
+            </w:r>
+            <w:r>
+              <w:rPr>
+                <w:rFonts w:ascii="Times New Roman" w:hAnsi="Times New Roman" w:cs="Times New Roman"/>
+                <w:i/>
+                <w:iCs/>
+                <w:sz w:val="24"/>
+                <w:szCs w:val="24"/>
+              </w:rPr>
+              <w:t>)</w:t>
+            </w:r>
+          </w:p>
+          <w:p>
+            <w:pPr>
+              <w:rPr>
+                <w:rFonts w:ascii="Times New Roman" w:hAnsi="Times New Roman" w:cs="Times New Roman"/>
+                <w:i/>
+                <w:iCs/>
+                <w:sz w:val="24"/>
+                <w:szCs w:val="24"/>
+              </w:rPr>
+            </w:pPr>
+            <w:r>
+              <w:rPr>
+                <w:rFonts w:ascii="Times New Roman" w:hAnsi="Times New Roman" w:cs="Times New Roman"/>
+                <w:sz w:val="24"/>
+                <w:szCs w:val="24"/>
+                <w:lang w:val="en-US"/>
+              </w:rPr>
+              <w:t>N</w:t>
+            </w:r>
+            <w:r>
+              <w:rPr>
+                <w:rFonts w:ascii="Times New Roman" w:hAnsi="Times New Roman" w:cs="Times New Roman"/>
                 <w:sz w:val="24"/>
                 <w:szCs w:val="24"/>
               </w:rPr>
@@ -8338,345 +9224,1074 @@
             <w:r>
               <w:rPr>
                 <w:rFonts w:ascii="Times New Roman" w:hAnsi="Times New Roman" w:cs="Times New Roman"/>
-                <w:i/>
-                <w:iCs/>
-                <w:color w:val="4472C4" w:themeColor="accent1"/>
-                <w:sz w:val="24"/>
-                <w:szCs w:val="24"/>
-                <w:lang w:val="en-US"/>
-              </w:rPr>
-              <w:t>CW</w:t>
-            </w:r>
-            <w:r>
-              <w:rPr>
-                <w:rFonts w:ascii="Times New Roman" w:hAnsi="Times New Roman" w:cs="Times New Roman"/>
-                <w:sz w:val="24"/>
-                <w:szCs w:val="24"/>
-              </w:rPr>
-              <w:t>;</w:t>
+                <w:sz w:val="24"/>
+                <w:szCs w:val="24"/>
+              </w:rPr>
+              <w:t xml:space="preserve">5 </w:t>
+            </w:r>
+            <w:r>
+              <w:rPr>
+                <w:rFonts w:ascii="Times New Roman" w:hAnsi="Times New Roman" w:cs="Times New Roman"/>
+                <w:sz w:val="24"/>
+                <w:szCs w:val="24"/>
+                <w:lang w:val="en-US"/>
+              </w:rPr>
+              <w:t>G</w:t>
+            </w:r>
+            <w:r>
+              <w:rPr>
+                <w:rFonts w:ascii="Times New Roman" w:hAnsi="Times New Roman" w:cs="Times New Roman"/>
+                <w:sz w:val="24"/>
+                <w:szCs w:val="24"/>
+              </w:rPr>
+              <w:t>00</w:t>
+            </w:r>
+            <w:proofErr w:type="gramStart"/>
+            <w:r>
+              <w:rPr>
+                <w:rFonts w:ascii="Times New Roman" w:hAnsi="Times New Roman" w:cs="Times New Roman"/>
+                <w:sz w:val="24"/>
+                <w:szCs w:val="24"/>
+                <w:lang w:val="en-US"/>
+              </w:rPr>
+              <w:t>X</w:t>
+            </w:r>
+            <w:r>
+              <w:rPr>
+                <w:rFonts w:ascii="Times New Roman" w:hAnsi="Times New Roman" w:cs="Times New Roman"/>
+                <w:sz w:val="24"/>
+                <w:szCs w:val="24"/>
+              </w:rPr>
+              <w:t>..</w:t>
             </w:r>
             <w:proofErr w:type="gramEnd"/>
+            <w:r>
+              <w:rPr>
+                <w:rFonts w:ascii="Times New Roman" w:hAnsi="Times New Roman" w:cs="Times New Roman"/>
+                <w:sz w:val="24"/>
+                <w:szCs w:val="24"/>
+              </w:rPr>
+              <w:t xml:space="preserve"> (координаты </w:t>
+            </w:r>
+            <w:r>
+              <w:rPr>
+                <w:rFonts w:ascii="Times New Roman" w:hAnsi="Times New Roman" w:cs="Times New Roman"/>
+                <w:color w:val="4472C4" w:themeColor="accent1"/>
+                <w:sz w:val="24"/>
+                <w:szCs w:val="24"/>
+                <w:lang w:val="en-US"/>
+              </w:rPr>
+              <w:t>X</w:t>
+            </w:r>
+            <w:r>
+              <w:rPr>
+                <w:rFonts w:ascii="Times New Roman" w:hAnsi="Times New Roman" w:cs="Times New Roman"/>
+                <w:i/>
+                <w:iCs/>
+                <w:color w:val="4472C4" w:themeColor="accent1"/>
+                <w:sz w:val="24"/>
+                <w:szCs w:val="24"/>
+              </w:rPr>
+              <w:t xml:space="preserve">= </w:t>
+            </w:r>
+            <w:proofErr w:type="spellStart"/>
+            <w:r>
+              <w:rPr>
+                <w:rFonts w:ascii="Times New Roman" w:hAnsi="Times New Roman" w:cs="Times New Roman"/>
+                <w:i/>
+                <w:iCs/>
+                <w:color w:val="4472C4" w:themeColor="accent1"/>
+                <w:sz w:val="24"/>
+                <w:szCs w:val="24"/>
+                <w:lang w:val="en-US"/>
+              </w:rPr>
+              <w:t>X</w:t>
+            </w:r>
+            <w:r>
+              <w:rPr>
+                <w:rFonts w:ascii="Times New Roman" w:hAnsi="Times New Roman" w:cs="Times New Roman"/>
+                <w:i/>
+                <w:iCs/>
+                <w:color w:val="4472C4" w:themeColor="accent1"/>
+                <w:sz w:val="24"/>
+                <w:szCs w:val="24"/>
+                <w:lang w:val="en-US"/>
+              </w:rPr>
+              <w:t>min</w:t>
+            </w:r>
+            <w:proofErr w:type="spellEnd"/>
+            <w:r>
+              <w:rPr>
+                <w:rFonts w:ascii="Times New Roman" w:hAnsi="Times New Roman" w:cs="Times New Roman"/>
+                <w:i/>
+                <w:iCs/>
+                <w:color w:val="4472C4" w:themeColor="accent1"/>
+                <w:sz w:val="24"/>
+                <w:szCs w:val="24"/>
+              </w:rPr>
+              <w:t xml:space="preserve"> </w:t>
+            </w:r>
+            <w:r>
+              <w:rPr>
+                <w:rFonts w:ascii="Times New Roman" w:hAnsi="Times New Roman" w:cs="Times New Roman"/>
+                <w:i/>
+                <w:iCs/>
+                <w:color w:val="4472C4" w:themeColor="accent1"/>
+                <w:sz w:val="24"/>
+                <w:szCs w:val="24"/>
+              </w:rPr>
+              <w:t>-</w:t>
+            </w:r>
+            <w:r>
+              <w:rPr>
+                <w:rFonts w:ascii="Times New Roman" w:hAnsi="Times New Roman" w:cs="Times New Roman"/>
+                <w:i/>
+                <w:iCs/>
+                <w:color w:val="4472C4" w:themeColor="accent1"/>
+                <w:sz w:val="24"/>
+                <w:szCs w:val="24"/>
+              </w:rPr>
+              <w:t xml:space="preserve"> </w:t>
+            </w:r>
+            <w:r>
+              <w:rPr>
+                <w:rFonts w:ascii="Times New Roman" w:hAnsi="Times New Roman" w:cs="Times New Roman"/>
+                <w:i/>
+                <w:iCs/>
+                <w:color w:val="4472C4" w:themeColor="accent1"/>
+                <w:sz w:val="24"/>
+                <w:szCs w:val="24"/>
+              </w:rPr>
+              <w:t>1</w:t>
+            </w:r>
+            <w:r>
+              <w:rPr>
+                <w:rFonts w:ascii="Times New Roman" w:hAnsi="Times New Roman" w:cs="Times New Roman"/>
+                <w:i/>
+                <w:iCs/>
+                <w:sz w:val="24"/>
+                <w:szCs w:val="24"/>
+              </w:rPr>
+              <w:t>)</w:t>
+            </w:r>
+          </w:p>
+          <w:p>
+            <w:pPr>
+              <w:rPr>
+                <w:rFonts w:ascii="Times New Roman" w:hAnsi="Times New Roman" w:cs="Times New Roman"/>
+                <w:i/>
+                <w:iCs/>
+                <w:sz w:val="24"/>
+                <w:szCs w:val="24"/>
+              </w:rPr>
+            </w:pPr>
+            <w:r>
+              <w:rPr>
+                <w:rFonts w:ascii="Times New Roman" w:hAnsi="Times New Roman" w:cs="Times New Roman"/>
+                <w:iCs/>
+                <w:sz w:val="24"/>
+                <w:szCs w:val="24"/>
+                <w:lang w:val="en-US"/>
+              </w:rPr>
+              <w:t>N</w:t>
+            </w:r>
+            <w:r>
+              <w:rPr>
+                <w:rFonts w:ascii="Times New Roman" w:hAnsi="Times New Roman" w:cs="Times New Roman"/>
+                <w:iCs/>
+                <w:sz w:val="24"/>
+                <w:szCs w:val="24"/>
+              </w:rPr>
+              <w:t xml:space="preserve">90 </w:t>
+            </w:r>
+            <w:r>
+              <w:rPr>
+                <w:rFonts w:ascii="Times New Roman" w:hAnsi="Times New Roman" w:cs="Times New Roman"/>
+                <w:iCs/>
+                <w:sz w:val="24"/>
+                <w:szCs w:val="24"/>
+                <w:lang w:val="en-US"/>
+              </w:rPr>
+              <w:t>Z</w:t>
+            </w:r>
+            <w:r>
+              <w:rPr>
+                <w:rFonts w:ascii="Times New Roman" w:hAnsi="Times New Roman" w:cs="Times New Roman"/>
+                <w:iCs/>
+                <w:sz w:val="24"/>
+                <w:szCs w:val="24"/>
+              </w:rPr>
+              <w:t>…</w:t>
+            </w:r>
+            <w:r>
+              <w:rPr>
+                <w:rFonts w:ascii="Times New Roman" w:hAnsi="Times New Roman" w:cs="Times New Roman"/>
+                <w:i/>
+                <w:iCs/>
+                <w:sz w:val="24"/>
+                <w:szCs w:val="24"/>
+              </w:rPr>
+              <w:t xml:space="preserve"> (</w:t>
+            </w:r>
+            <w:r>
+              <w:rPr>
+                <w:rFonts w:ascii="Times New Roman" w:hAnsi="Times New Roman" w:cs="Times New Roman"/>
+                <w:iCs/>
+                <w:sz w:val="24"/>
+                <w:szCs w:val="24"/>
+              </w:rPr>
+              <w:t>координаты</w:t>
+            </w:r>
+            <w:r>
+              <w:rPr>
+                <w:rFonts w:ascii="Times New Roman" w:hAnsi="Times New Roman" w:cs="Times New Roman"/>
+                <w:i/>
+                <w:iCs/>
+                <w:sz w:val="24"/>
+                <w:szCs w:val="24"/>
+              </w:rPr>
+              <w:t xml:space="preserve"> </w:t>
+            </w:r>
+            <w:r>
+              <w:rPr>
+                <w:rFonts w:ascii="Times New Roman" w:hAnsi="Times New Roman" w:cs="Times New Roman"/>
+                <w:i/>
+                <w:iCs/>
+                <w:color w:val="4472C4" w:themeColor="accent1"/>
+                <w:sz w:val="24"/>
+                <w:szCs w:val="24"/>
+                <w:lang w:val="en-US"/>
+              </w:rPr>
+              <w:t>Z</w:t>
+            </w:r>
+            <w:r>
+              <w:rPr>
+                <w:rFonts w:ascii="Times New Roman" w:hAnsi="Times New Roman" w:cs="Times New Roman"/>
+                <w:i/>
+                <w:iCs/>
+                <w:color w:val="4472C4" w:themeColor="accent1"/>
+                <w:sz w:val="24"/>
+                <w:szCs w:val="24"/>
+              </w:rPr>
+              <w:t>=</w:t>
+            </w:r>
+            <w:r>
+              <w:rPr>
+                <w:rFonts w:ascii="Times New Roman" w:hAnsi="Times New Roman" w:cs="Times New Roman"/>
+                <w:i/>
+                <w:iCs/>
+                <w:color w:val="4472C4" w:themeColor="accent1"/>
+                <w:sz w:val="24"/>
+                <w:szCs w:val="24"/>
+                <w:lang w:val="en-US"/>
+              </w:rPr>
+              <w:t>z</w:t>
+            </w:r>
+            <w:r>
+              <w:rPr>
+                <w:rFonts w:ascii="Times New Roman" w:hAnsi="Times New Roman" w:cs="Times New Roman"/>
+                <w:i/>
+                <w:iCs/>
+                <w:color w:val="4472C4" w:themeColor="accent1"/>
+                <w:sz w:val="24"/>
+                <w:szCs w:val="24"/>
+              </w:rPr>
+              <w:t>1</w:t>
+            </w:r>
+            <w:r>
+              <w:rPr>
+                <w:rFonts w:ascii="Times New Roman" w:hAnsi="Times New Roman" w:cs="Times New Roman"/>
+                <w:i/>
+                <w:iCs/>
+                <w:sz w:val="24"/>
+                <w:szCs w:val="24"/>
+              </w:rPr>
+              <w:t>)</w:t>
+            </w:r>
+          </w:p>
+          <w:p>
+            <w:pPr>
+              <w:rPr>
+                <w:rFonts w:ascii="Times New Roman" w:hAnsi="Times New Roman" w:cs="Times New Roman"/>
+                <w:i/>
+                <w:iCs/>
+                <w:sz w:val="24"/>
+                <w:szCs w:val="24"/>
+              </w:rPr>
+            </w:pPr>
+            <w:r>
+              <w:rPr>
+                <w:rFonts w:ascii="Times New Roman" w:hAnsi="Times New Roman" w:cs="Times New Roman"/>
+                <w:iCs/>
+                <w:sz w:val="24"/>
+                <w:szCs w:val="24"/>
+                <w:lang w:val="en-US"/>
+              </w:rPr>
+              <w:t>N</w:t>
+            </w:r>
+            <w:r>
+              <w:rPr>
+                <w:rFonts w:ascii="Times New Roman" w:hAnsi="Times New Roman" w:cs="Times New Roman"/>
+                <w:iCs/>
+                <w:sz w:val="24"/>
+                <w:szCs w:val="24"/>
+              </w:rPr>
+              <w:t>9</w:t>
+            </w:r>
+            <w:r>
+              <w:rPr>
+                <w:rFonts w:ascii="Times New Roman" w:hAnsi="Times New Roman" w:cs="Times New Roman"/>
+                <w:iCs/>
+                <w:sz w:val="24"/>
+                <w:szCs w:val="24"/>
+              </w:rPr>
+              <w:t xml:space="preserve">5 </w:t>
+            </w:r>
+            <w:r>
+              <w:rPr>
+                <w:rFonts w:ascii="Times New Roman" w:hAnsi="Times New Roman" w:cs="Times New Roman"/>
+                <w:iCs/>
+                <w:sz w:val="24"/>
+                <w:szCs w:val="24"/>
+                <w:lang w:val="en-US"/>
+              </w:rPr>
+              <w:t>G</w:t>
+            </w:r>
+            <w:r>
+              <w:rPr>
+                <w:rFonts w:ascii="Times New Roman" w:hAnsi="Times New Roman" w:cs="Times New Roman"/>
+                <w:iCs/>
+                <w:sz w:val="24"/>
+                <w:szCs w:val="24"/>
+              </w:rPr>
+              <w:t>01</w:t>
+            </w:r>
+            <w:r>
+              <w:rPr>
+                <w:rFonts w:ascii="Times New Roman" w:hAnsi="Times New Roman" w:cs="Times New Roman"/>
+                <w:sz w:val="24"/>
+                <w:szCs w:val="24"/>
+              </w:rPr>
+              <w:t xml:space="preserve"> </w:t>
+            </w:r>
+            <w:proofErr w:type="gramStart"/>
+            <w:r>
+              <w:rPr>
+                <w:rFonts w:ascii="Times New Roman" w:hAnsi="Times New Roman" w:cs="Times New Roman"/>
+                <w:iCs/>
+                <w:sz w:val="24"/>
+                <w:szCs w:val="24"/>
+                <w:lang w:val="en-US"/>
+              </w:rPr>
+              <w:t>X</w:t>
+            </w:r>
+            <w:r>
+              <w:rPr>
+                <w:rFonts w:ascii="Times New Roman" w:hAnsi="Times New Roman" w:cs="Times New Roman"/>
+                <w:iCs/>
+                <w:sz w:val="24"/>
+                <w:szCs w:val="24"/>
+              </w:rPr>
+              <w:t>..</w:t>
+            </w:r>
+            <w:r>
+              <w:rPr>
+                <w:rFonts w:ascii="Times New Roman" w:hAnsi="Times New Roman" w:cs="Times New Roman"/>
+                <w:iCs/>
+                <w:sz w:val="24"/>
+                <w:szCs w:val="24"/>
+                <w:lang w:val="en-US"/>
+              </w:rPr>
+              <w:t>F</w:t>
+            </w:r>
+            <w:r>
+              <w:rPr>
+                <w:rFonts w:ascii="Times New Roman" w:hAnsi="Times New Roman" w:cs="Times New Roman"/>
+                <w:iCs/>
+                <w:sz w:val="24"/>
+                <w:szCs w:val="24"/>
+              </w:rPr>
+              <w:t>..</w:t>
+            </w:r>
+            <w:proofErr w:type="gramEnd"/>
+            <w:r>
+              <w:rPr>
+                <w:rFonts w:ascii="Times New Roman" w:hAnsi="Times New Roman" w:cs="Times New Roman"/>
+                <w:iCs/>
+                <w:sz w:val="24"/>
+                <w:szCs w:val="24"/>
+              </w:rPr>
+              <w:t xml:space="preserve"> (</w:t>
+            </w:r>
+            <w:r>
+              <w:rPr>
+                <w:rFonts w:ascii="Times New Roman" w:hAnsi="Times New Roman" w:cs="Times New Roman"/>
+                <w:iCs/>
+                <w:sz w:val="24"/>
+                <w:szCs w:val="24"/>
+              </w:rPr>
+              <w:t>координаты</w:t>
+            </w:r>
+            <w:r>
+              <w:rPr>
+                <w:rFonts w:ascii="Times New Roman" w:hAnsi="Times New Roman" w:cs="Times New Roman"/>
+                <w:i/>
+                <w:iCs/>
+                <w:sz w:val="24"/>
+                <w:szCs w:val="24"/>
+              </w:rPr>
+              <w:t xml:space="preserve"> </w:t>
+            </w:r>
+            <w:r>
+              <w:rPr>
+                <w:rFonts w:ascii="Times New Roman" w:hAnsi="Times New Roman" w:cs="Times New Roman"/>
+                <w:i/>
+                <w:iCs/>
+                <w:color w:val="4472C4" w:themeColor="accent1"/>
+                <w:sz w:val="24"/>
+                <w:szCs w:val="24"/>
+                <w:lang w:val="en-US"/>
+              </w:rPr>
+              <w:t>X</w:t>
+            </w:r>
+            <w:r>
+              <w:rPr>
+                <w:rFonts w:ascii="Times New Roman" w:hAnsi="Times New Roman" w:cs="Times New Roman"/>
+                <w:i/>
+                <w:iCs/>
+                <w:color w:val="4472C4" w:themeColor="accent1"/>
+                <w:sz w:val="24"/>
+                <w:szCs w:val="24"/>
+              </w:rPr>
+              <w:t>=</w:t>
+            </w:r>
+            <w:r>
+              <w:rPr>
+                <w:rFonts w:ascii="Times New Roman" w:hAnsi="Times New Roman" w:cs="Times New Roman"/>
+                <w:i/>
+                <w:iCs/>
+                <w:color w:val="4472C4" w:themeColor="accent1"/>
+                <w:sz w:val="24"/>
+                <w:szCs w:val="24"/>
+              </w:rPr>
+              <w:t xml:space="preserve"> </w:t>
+            </w:r>
+            <w:proofErr w:type="spellStart"/>
+            <w:r>
+              <w:rPr>
+                <w:rFonts w:ascii="Times New Roman" w:hAnsi="Times New Roman" w:cs="Times New Roman"/>
+                <w:i/>
+                <w:iCs/>
+                <w:color w:val="4472C4" w:themeColor="accent1"/>
+                <w:sz w:val="24"/>
+                <w:szCs w:val="24"/>
+                <w:lang w:val="en-US"/>
+              </w:rPr>
+              <w:t>X</w:t>
+            </w:r>
+            <w:r>
+              <w:rPr>
+                <w:rFonts w:ascii="Times New Roman" w:hAnsi="Times New Roman" w:cs="Times New Roman"/>
+                <w:i/>
+                <w:iCs/>
+                <w:color w:val="4472C4" w:themeColor="accent1"/>
+                <w:sz w:val="24"/>
+                <w:szCs w:val="24"/>
+                <w:lang w:val="en-US"/>
+              </w:rPr>
+              <w:t>max</w:t>
+            </w:r>
+            <w:proofErr w:type="spellEnd"/>
+            <w:r>
+              <w:rPr>
+                <w:rFonts w:ascii="Times New Roman" w:hAnsi="Times New Roman" w:cs="Times New Roman"/>
+                <w:i/>
+                <w:iCs/>
+                <w:color w:val="4472C4" w:themeColor="accent1"/>
+                <w:sz w:val="24"/>
+                <w:szCs w:val="24"/>
+              </w:rPr>
+              <w:t xml:space="preserve">, </w:t>
+            </w:r>
+            <w:r>
+              <w:rPr>
+                <w:rFonts w:ascii="Times New Roman" w:hAnsi="Times New Roman" w:cs="Times New Roman"/>
+                <w:i/>
+                <w:iCs/>
+                <w:color w:val="4472C4" w:themeColor="accent1"/>
+                <w:sz w:val="24"/>
+                <w:szCs w:val="24"/>
+                <w:lang w:val="en-US"/>
+              </w:rPr>
+              <w:t>F</w:t>
+            </w:r>
+            <w:r>
+              <w:rPr>
+                <w:rFonts w:ascii="Times New Roman" w:hAnsi="Times New Roman" w:cs="Times New Roman"/>
+                <w:i/>
+                <w:iCs/>
+                <w:color w:val="4472C4" w:themeColor="accent1"/>
+                <w:sz w:val="24"/>
+                <w:szCs w:val="24"/>
+              </w:rPr>
+              <w:t>=</w:t>
+            </w:r>
+            <w:r>
+              <w:rPr>
+                <w:rFonts w:ascii="Times New Roman" w:hAnsi="Times New Roman" w:cs="Times New Roman"/>
+                <w:i/>
+                <w:iCs/>
+                <w:sz w:val="24"/>
+                <w:szCs w:val="24"/>
+              </w:rPr>
+              <w:t xml:space="preserve"> </w:t>
+            </w:r>
+            <w:r>
+              <w:rPr>
+                <w:rFonts w:ascii="Times New Roman" w:hAnsi="Times New Roman" w:cs="Times New Roman"/>
+                <w:i/>
+                <w:iCs/>
+                <w:color w:val="4472C4" w:themeColor="accent1"/>
+                <w:sz w:val="24"/>
+                <w:szCs w:val="24"/>
+                <w:lang w:val="en-US"/>
+              </w:rPr>
+              <w:t>F</w:t>
+            </w:r>
+            <w:proofErr w:type="spellStart"/>
+            <w:r>
+              <w:rPr>
+                <w:rFonts w:ascii="Times New Roman" w:hAnsi="Times New Roman" w:cs="Times New Roman"/>
+                <w:i/>
+                <w:iCs/>
+                <w:color w:val="4472C4" w:themeColor="accent1"/>
+                <w:sz w:val="24"/>
+                <w:szCs w:val="24"/>
+              </w:rPr>
+              <w:t>табл</w:t>
+            </w:r>
+            <w:proofErr w:type="spellEnd"/>
+            <w:r>
+              <w:rPr>
+                <w:rFonts w:ascii="Times New Roman" w:hAnsi="Times New Roman" w:cs="Times New Roman"/>
+                <w:i/>
+                <w:iCs/>
+                <w:color w:val="4472C4" w:themeColor="accent1"/>
+                <w:sz w:val="24"/>
+                <w:szCs w:val="24"/>
+              </w:rPr>
+              <w:t xml:space="preserve"> </w:t>
+            </w:r>
+            <w:proofErr w:type="gramStart"/>
+            <w:r>
+              <w:rPr>
+                <w:rFonts w:ascii="Times New Roman" w:hAnsi="Times New Roman" w:cs="Times New Roman"/>
+                <w:i/>
+                <w:iCs/>
+                <w:color w:val="4472C4" w:themeColor="accent1"/>
+                <w:sz w:val="24"/>
+                <w:szCs w:val="24"/>
+              </w:rPr>
+              <w:t>2</w:t>
+            </w:r>
+            <w:r>
+              <w:rPr>
+                <w:rFonts w:ascii="Times New Roman" w:hAnsi="Times New Roman" w:cs="Times New Roman"/>
+                <w:i/>
+                <w:iCs/>
+                <w:color w:val="4472C4" w:themeColor="accent1"/>
+                <w:sz w:val="24"/>
+                <w:szCs w:val="24"/>
+              </w:rPr>
+              <w:t xml:space="preserve"> </w:t>
+            </w:r>
+            <w:r>
+              <w:rPr>
+                <w:rFonts w:ascii="Times New Roman" w:hAnsi="Times New Roman" w:cs="Times New Roman"/>
+                <w:i/>
+                <w:iCs/>
+                <w:sz w:val="24"/>
+                <w:szCs w:val="24"/>
+              </w:rPr>
+              <w:t>)</w:t>
+            </w:r>
+            <w:proofErr w:type="gramEnd"/>
+          </w:p>
+          <w:p>
+            <w:pPr>
+              <w:rPr>
+                <w:rFonts w:ascii="Times New Roman" w:hAnsi="Times New Roman" w:cs="Times New Roman"/>
+                <w:i/>
+                <w:iCs/>
+                <w:sz w:val="24"/>
+                <w:szCs w:val="24"/>
+              </w:rPr>
+            </w:pPr>
+            <w:r>
+              <w:rPr>
+                <w:rFonts w:ascii="Times New Roman" w:hAnsi="Times New Roman" w:cs="Times New Roman"/>
+                <w:iCs/>
+                <w:sz w:val="24"/>
+                <w:szCs w:val="24"/>
+                <w:lang w:val="en-US"/>
+              </w:rPr>
+              <w:t>N</w:t>
+            </w:r>
+            <w:r>
+              <w:rPr>
+                <w:rFonts w:ascii="Times New Roman" w:hAnsi="Times New Roman" w:cs="Times New Roman"/>
+                <w:iCs/>
+                <w:sz w:val="24"/>
+                <w:szCs w:val="24"/>
+              </w:rPr>
+              <w:t>100</w:t>
+            </w:r>
+            <w:r>
+              <w:rPr>
+                <w:rFonts w:ascii="Times New Roman" w:hAnsi="Times New Roman" w:cs="Times New Roman"/>
+                <w:sz w:val="24"/>
+                <w:szCs w:val="24"/>
+              </w:rPr>
+              <w:t xml:space="preserve"> </w:t>
+            </w:r>
+            <w:proofErr w:type="gramStart"/>
+            <w:r>
+              <w:rPr>
+                <w:rFonts w:ascii="Times New Roman" w:hAnsi="Times New Roman" w:cs="Times New Roman"/>
+                <w:iCs/>
+                <w:sz w:val="24"/>
+                <w:szCs w:val="24"/>
+                <w:lang w:val="en-US"/>
+              </w:rPr>
+              <w:t>Z</w:t>
+            </w:r>
+            <w:r>
+              <w:rPr>
+                <w:rFonts w:ascii="Times New Roman" w:hAnsi="Times New Roman" w:cs="Times New Roman"/>
+                <w:iCs/>
+                <w:sz w:val="24"/>
+                <w:szCs w:val="24"/>
+              </w:rPr>
+              <w:t>..</w:t>
+            </w:r>
+            <w:proofErr w:type="gramEnd"/>
+            <w:r>
+              <w:rPr>
+                <w:rFonts w:ascii="Times New Roman" w:hAnsi="Times New Roman" w:cs="Times New Roman"/>
+                <w:i/>
+                <w:iCs/>
+                <w:sz w:val="24"/>
+                <w:szCs w:val="24"/>
+              </w:rPr>
+              <w:t xml:space="preserve"> (координаты </w:t>
+            </w:r>
+            <w:r>
+              <w:rPr>
+                <w:rFonts w:ascii="Times New Roman" w:hAnsi="Times New Roman" w:cs="Times New Roman"/>
+                <w:i/>
+                <w:iCs/>
+                <w:color w:val="4472C4" w:themeColor="accent1"/>
+                <w:sz w:val="24"/>
+                <w:szCs w:val="24"/>
+              </w:rPr>
+              <w:t>Z=</w:t>
+            </w:r>
+            <w:r>
+              <w:rPr>
+                <w:rFonts w:ascii="Times New Roman" w:hAnsi="Times New Roman" w:cs="Times New Roman"/>
+                <w:i/>
+                <w:iCs/>
+                <w:color w:val="4472C4" w:themeColor="accent1"/>
+                <w:sz w:val="24"/>
+                <w:szCs w:val="24"/>
+                <w:lang w:val="en-US"/>
+              </w:rPr>
+              <w:t>z</w:t>
+            </w:r>
+            <w:r>
+              <w:rPr>
+                <w:rFonts w:ascii="Times New Roman" w:hAnsi="Times New Roman" w:cs="Times New Roman"/>
+                <w:i/>
+                <w:iCs/>
+                <w:color w:val="4472C4" w:themeColor="accent1"/>
+                <w:sz w:val="24"/>
+                <w:szCs w:val="24"/>
+              </w:rPr>
+              <w:t>1-1</w:t>
+            </w:r>
+            <w:r>
+              <w:rPr>
+                <w:rFonts w:ascii="Times New Roman" w:hAnsi="Times New Roman" w:cs="Times New Roman"/>
+                <w:i/>
+                <w:iCs/>
+                <w:sz w:val="24"/>
+                <w:szCs w:val="24"/>
+              </w:rPr>
+              <w:t>)</w:t>
+            </w:r>
+          </w:p>
+          <w:p>
+            <w:pPr>
+              <w:rPr>
+                <w:rFonts w:ascii="Times New Roman" w:hAnsi="Times New Roman" w:cs="Times New Roman"/>
+                <w:i/>
+                <w:iCs/>
+                <w:sz w:val="24"/>
+                <w:szCs w:val="24"/>
+              </w:rPr>
+            </w:pPr>
+            <w:r>
+              <w:rPr>
+                <w:rFonts w:ascii="Times New Roman" w:hAnsi="Times New Roman" w:cs="Times New Roman"/>
+                <w:iCs/>
+                <w:sz w:val="24"/>
+                <w:szCs w:val="24"/>
+                <w:lang w:val="en-US"/>
+              </w:rPr>
+              <w:t>N</w:t>
+            </w:r>
+            <w:r>
+              <w:rPr>
+                <w:rFonts w:ascii="Times New Roman" w:hAnsi="Times New Roman" w:cs="Times New Roman"/>
+                <w:iCs/>
+                <w:sz w:val="24"/>
+                <w:szCs w:val="24"/>
+              </w:rPr>
+              <w:t>10</w:t>
+            </w:r>
+            <w:r>
+              <w:rPr>
+                <w:rFonts w:ascii="Times New Roman" w:hAnsi="Times New Roman" w:cs="Times New Roman"/>
+                <w:iCs/>
+                <w:sz w:val="24"/>
+                <w:szCs w:val="24"/>
+              </w:rPr>
+              <w:t>5</w:t>
+            </w:r>
+            <w:r>
+              <w:rPr>
+                <w:rFonts w:ascii="Times New Roman" w:hAnsi="Times New Roman" w:cs="Times New Roman"/>
+                <w:iCs/>
+                <w:sz w:val="24"/>
+                <w:szCs w:val="24"/>
+              </w:rPr>
+              <w:t xml:space="preserve"> </w:t>
+            </w:r>
+            <w:r>
+              <w:rPr>
+                <w:rFonts w:ascii="Times New Roman" w:hAnsi="Times New Roman" w:cs="Times New Roman"/>
+                <w:iCs/>
+                <w:sz w:val="24"/>
+                <w:szCs w:val="24"/>
+                <w:lang w:val="en-US"/>
+              </w:rPr>
+              <w:t>G</w:t>
+            </w:r>
+            <w:r>
+              <w:rPr>
+                <w:rFonts w:ascii="Times New Roman" w:hAnsi="Times New Roman" w:cs="Times New Roman"/>
+                <w:iCs/>
+                <w:sz w:val="24"/>
+                <w:szCs w:val="24"/>
+              </w:rPr>
+              <w:t>00</w:t>
+            </w:r>
+            <w:proofErr w:type="gramStart"/>
+            <w:r>
+              <w:rPr>
+                <w:rFonts w:ascii="Times New Roman" w:hAnsi="Times New Roman" w:cs="Times New Roman"/>
+                <w:iCs/>
+                <w:sz w:val="24"/>
+                <w:szCs w:val="24"/>
+                <w:lang w:val="en-US"/>
+              </w:rPr>
+              <w:t>X</w:t>
+            </w:r>
+            <w:r>
+              <w:rPr>
+                <w:rFonts w:ascii="Times New Roman" w:hAnsi="Times New Roman" w:cs="Times New Roman"/>
+                <w:iCs/>
+                <w:sz w:val="24"/>
+                <w:szCs w:val="24"/>
+              </w:rPr>
+              <w:t>..</w:t>
+            </w:r>
+            <w:proofErr w:type="gramEnd"/>
+            <w:r>
+              <w:rPr>
+                <w:rFonts w:ascii="Times New Roman" w:hAnsi="Times New Roman" w:cs="Times New Roman"/>
+                <w:iCs/>
+                <w:sz w:val="24"/>
+                <w:szCs w:val="24"/>
+              </w:rPr>
+              <w:t xml:space="preserve"> (Отвод, на начальный уровень</w:t>
+            </w:r>
+            <w:r>
+              <w:rPr>
+                <w:rFonts w:ascii="Times New Roman" w:hAnsi="Times New Roman" w:cs="Times New Roman"/>
+                <w:iCs/>
+                <w:sz w:val="24"/>
+                <w:szCs w:val="24"/>
+              </w:rPr>
+              <w:t xml:space="preserve"> </w:t>
+            </w:r>
+            <w:proofErr w:type="spellStart"/>
+            <w:r>
+              <w:rPr>
+                <w:rFonts w:ascii="Times New Roman" w:hAnsi="Times New Roman" w:cs="Times New Roman"/>
+                <w:iCs/>
+                <w:sz w:val="24"/>
+                <w:szCs w:val="24"/>
+              </w:rPr>
+              <w:t>коорд</w:t>
+            </w:r>
+            <w:proofErr w:type="spellEnd"/>
+            <w:r>
+              <w:rPr>
+                <w:rFonts w:ascii="Times New Roman" w:hAnsi="Times New Roman" w:cs="Times New Roman"/>
+                <w:iCs/>
+                <w:sz w:val="24"/>
+                <w:szCs w:val="24"/>
+              </w:rPr>
+              <w:t xml:space="preserve"> </w:t>
+            </w:r>
+            <w:r>
+              <w:rPr>
+                <w:rFonts w:ascii="Times New Roman" w:hAnsi="Times New Roman" w:cs="Times New Roman"/>
+                <w:iCs/>
+                <w:sz w:val="24"/>
+                <w:szCs w:val="24"/>
+                <w:lang w:val="en-US"/>
+              </w:rPr>
+              <w:t>X</w:t>
+            </w:r>
+            <w:r>
+              <w:rPr>
+                <w:rFonts w:ascii="Times New Roman" w:hAnsi="Times New Roman" w:cs="Times New Roman"/>
+                <w:i/>
+                <w:iCs/>
+                <w:sz w:val="24"/>
+                <w:szCs w:val="24"/>
+              </w:rPr>
+              <w:t xml:space="preserve">= </w:t>
+            </w:r>
+            <w:proofErr w:type="spellStart"/>
+            <w:r>
+              <w:rPr>
+                <w:rFonts w:ascii="Times New Roman" w:hAnsi="Times New Roman" w:cs="Times New Roman"/>
+                <w:i/>
+                <w:iCs/>
+                <w:sz w:val="24"/>
+                <w:szCs w:val="24"/>
+                <w:lang w:val="en-US"/>
+              </w:rPr>
+              <w:t>X</w:t>
+            </w:r>
+            <w:r>
+              <w:rPr>
+                <w:rFonts w:ascii="Times New Roman" w:hAnsi="Times New Roman" w:cs="Times New Roman"/>
+                <w:i/>
+                <w:iCs/>
+                <w:sz w:val="24"/>
+                <w:szCs w:val="24"/>
+                <w:lang w:val="en-US"/>
+              </w:rPr>
+              <w:t>min</w:t>
+            </w:r>
+            <w:proofErr w:type="spellEnd"/>
+            <w:r>
+              <w:rPr>
+                <w:rFonts w:ascii="Times New Roman" w:hAnsi="Times New Roman" w:cs="Times New Roman"/>
+                <w:i/>
+                <w:iCs/>
+                <w:sz w:val="24"/>
+                <w:szCs w:val="24"/>
+              </w:rPr>
+              <w:t xml:space="preserve"> </w:t>
+            </w:r>
+            <w:r>
+              <w:rPr>
+                <w:rFonts w:ascii="Times New Roman" w:hAnsi="Times New Roman" w:cs="Times New Roman"/>
+                <w:i/>
+                <w:iCs/>
+                <w:sz w:val="24"/>
+                <w:szCs w:val="24"/>
+              </w:rPr>
+              <w:t>-</w:t>
+            </w:r>
+            <w:r>
+              <w:rPr>
+                <w:rFonts w:ascii="Times New Roman" w:hAnsi="Times New Roman" w:cs="Times New Roman"/>
+                <w:i/>
+                <w:iCs/>
+                <w:sz w:val="24"/>
+                <w:szCs w:val="24"/>
+              </w:rPr>
+              <w:t xml:space="preserve"> </w:t>
+            </w:r>
+            <w:r>
+              <w:rPr>
+                <w:rFonts w:ascii="Times New Roman" w:hAnsi="Times New Roman" w:cs="Times New Roman"/>
+                <w:i/>
+                <w:iCs/>
+                <w:sz w:val="24"/>
+                <w:szCs w:val="24"/>
+              </w:rPr>
+              <w:t>1</w:t>
+            </w:r>
+            <w:r>
+              <w:rPr>
+                <w:rFonts w:ascii="Times New Roman" w:hAnsi="Times New Roman" w:cs="Times New Roman"/>
+                <w:i/>
+                <w:iCs/>
+                <w:sz w:val="24"/>
+                <w:szCs w:val="24"/>
+              </w:rPr>
+              <w:t>)</w:t>
+            </w:r>
+          </w:p>
+          <w:p>
+            <w:pPr>
+              <w:rPr>
+                <w:rFonts w:ascii="Times New Roman" w:hAnsi="Times New Roman" w:cs="Times New Roman"/>
+                <w:i/>
+                <w:iCs/>
+                <w:sz w:val="24"/>
+                <w:szCs w:val="24"/>
+              </w:rPr>
+            </w:pPr>
+            <w:r>
+              <w:rPr>
+                <w:rFonts w:ascii="Times New Roman" w:hAnsi="Times New Roman" w:cs="Times New Roman"/>
+                <w:iCs/>
+                <w:caps/>
+                <w:color w:val="4472C4" w:themeColor="accent1"/>
+                <w:sz w:val="24"/>
+                <w:szCs w:val="24"/>
+              </w:rPr>
+              <w:t>иначе</w:t>
+            </w:r>
+            <w:r>
+              <w:rPr>
+                <w:rFonts w:ascii="Times New Roman" w:hAnsi="Times New Roman" w:cs="Times New Roman"/>
+                <w:i/>
+                <w:iCs/>
+                <w:sz w:val="24"/>
+                <w:szCs w:val="24"/>
+              </w:rPr>
+              <w:t xml:space="preserve"> </w:t>
+            </w:r>
+            <w:r>
+              <w:rPr>
+                <w:rFonts w:ascii="Times New Roman" w:hAnsi="Times New Roman" w:cs="Times New Roman"/>
+                <w:i/>
+                <w:iCs/>
+                <w:sz w:val="24"/>
+                <w:szCs w:val="24"/>
+              </w:rPr>
+              <w:t>(</w:t>
+            </w:r>
+            <w:r>
+              <w:rPr>
+                <w:rFonts w:ascii="Times New Roman" w:hAnsi="Times New Roman" w:cs="Times New Roman"/>
+                <w:i/>
+                <w:iCs/>
+                <w:sz w:val="24"/>
+                <w:szCs w:val="24"/>
+              </w:rPr>
+              <w:t>вывести в обоих случаях)</w:t>
+            </w:r>
+          </w:p>
+          <w:p>
+            <w:pPr>
+              <w:rPr>
+                <w:rFonts w:ascii="Times New Roman" w:hAnsi="Times New Roman" w:cs="Times New Roman"/>
+                <w:iCs/>
+                <w:sz w:val="24"/>
+                <w:szCs w:val="24"/>
+              </w:rPr>
+            </w:pPr>
+            <w:r>
+              <w:rPr>
+                <w:rFonts w:ascii="Times New Roman" w:hAnsi="Times New Roman" w:cs="Times New Roman"/>
+                <w:iCs/>
+                <w:sz w:val="24"/>
+                <w:szCs w:val="24"/>
+              </w:rPr>
+              <w:t xml:space="preserve">N60 G00 </w:t>
+            </w:r>
+            <w:r>
+              <w:rPr>
+                <w:rFonts w:ascii="Times New Roman" w:hAnsi="Times New Roman" w:cs="Times New Roman"/>
+                <w:iCs/>
+                <w:sz w:val="24"/>
+                <w:szCs w:val="24"/>
+                <w:lang w:val="en-US"/>
+              </w:rPr>
+              <w:t>Z</w:t>
+            </w:r>
+            <w:r>
+              <w:rPr>
+                <w:rFonts w:ascii="Times New Roman" w:hAnsi="Times New Roman" w:cs="Times New Roman"/>
+                <w:iCs/>
+                <w:sz w:val="24"/>
+                <w:szCs w:val="24"/>
+              </w:rPr>
+              <w:t>… M</w:t>
+            </w:r>
+            <w:proofErr w:type="gramStart"/>
+            <w:r>
+              <w:rPr>
+                <w:rFonts w:ascii="Times New Roman" w:hAnsi="Times New Roman" w:cs="Times New Roman"/>
+                <w:iCs/>
+                <w:sz w:val="24"/>
+                <w:szCs w:val="24"/>
+              </w:rPr>
+              <w:t>9 ;</w:t>
+            </w:r>
+            <w:proofErr w:type="gramEnd"/>
+            <w:r>
+              <w:rPr>
+                <w:rFonts w:ascii="Times New Roman" w:hAnsi="Times New Roman" w:cs="Times New Roman"/>
+                <w:iCs/>
+                <w:sz w:val="24"/>
+                <w:szCs w:val="24"/>
+              </w:rPr>
+              <w:t xml:space="preserve"> </w:t>
+            </w:r>
           </w:p>
           <w:p>
             <w:pPr>
               <w:ind w:left="708"/>
               <w:rPr>
                 <w:rFonts w:ascii="Times New Roman" w:hAnsi="Times New Roman" w:cs="Times New Roman"/>
-                <w:sz w:val="24"/>
-                <w:szCs w:val="24"/>
-              </w:rPr>
-            </w:pPr>
-            <w:r>
-              <w:rPr>
-                <w:rFonts w:ascii="Times New Roman" w:hAnsi="Times New Roman" w:cs="Times New Roman"/>
-                <w:sz w:val="24"/>
-                <w:szCs w:val="24"/>
-              </w:rPr>
-              <w:t>Значения F</w:t>
-            </w:r>
-            <w:r>
-              <w:rPr>
-                <w:rFonts w:ascii="Times New Roman" w:hAnsi="Times New Roman" w:cs="Times New Roman"/>
-                <w:i/>
-                <w:sz w:val="24"/>
-                <w:szCs w:val="24"/>
-              </w:rPr>
-              <w:t xml:space="preserve">= </w:t>
-            </w:r>
-            <w:r>
-              <w:rPr>
-                <w:rFonts w:ascii="Times New Roman" w:hAnsi="Times New Roman" w:cs="Times New Roman"/>
-                <w:i/>
-                <w:iCs/>
-                <w:sz w:val="24"/>
-                <w:szCs w:val="24"/>
-                <w:lang w:val="en-US"/>
-              </w:rPr>
-              <w:t>F</w:t>
-            </w:r>
-            <w:proofErr w:type="spellStart"/>
-            <w:r>
-              <w:rPr>
-                <w:rFonts w:ascii="Times New Roman" w:hAnsi="Times New Roman" w:cs="Times New Roman"/>
-                <w:i/>
-                <w:iCs/>
-                <w:sz w:val="24"/>
-                <w:szCs w:val="24"/>
-              </w:rPr>
-              <w:t>табл</w:t>
-            </w:r>
-            <w:proofErr w:type="spellEnd"/>
-            <w:r>
-              <w:rPr>
-                <w:rFonts w:ascii="Times New Roman" w:hAnsi="Times New Roman" w:cs="Times New Roman"/>
-                <w:i/>
-                <w:iCs/>
-                <w:sz w:val="24"/>
-                <w:szCs w:val="24"/>
-              </w:rPr>
-              <w:t xml:space="preserve"> 1</w:t>
-            </w:r>
-            <w:proofErr w:type="gramStart"/>
-            <w:r>
-              <w:rPr>
-                <w:rFonts w:ascii="Times New Roman" w:hAnsi="Times New Roman" w:cs="Times New Roman"/>
-                <w:i/>
-                <w:iCs/>
-                <w:sz w:val="24"/>
-                <w:szCs w:val="24"/>
-              </w:rPr>
-              <w:t xml:space="preserve">, </w:t>
-            </w:r>
-            <w:r>
-              <w:rPr>
-                <w:rFonts w:ascii="Times New Roman" w:hAnsi="Times New Roman" w:cs="Times New Roman"/>
-                <w:sz w:val="24"/>
-                <w:szCs w:val="24"/>
-              </w:rPr>
-              <w:t>,</w:t>
-            </w:r>
-            <w:proofErr w:type="gramEnd"/>
-            <w:r>
-              <w:rPr>
-                <w:rFonts w:ascii="Times New Roman" w:hAnsi="Times New Roman" w:cs="Times New Roman"/>
-                <w:sz w:val="24"/>
-                <w:szCs w:val="24"/>
-              </w:rPr>
-              <w:t xml:space="preserve"> S= </w:t>
-            </w:r>
-            <w:proofErr w:type="spellStart"/>
-            <w:r>
-              <w:rPr>
-                <w:rFonts w:ascii="Times New Roman" w:hAnsi="Times New Roman" w:cs="Times New Roman"/>
-                <w:i/>
-                <w:sz w:val="24"/>
-                <w:szCs w:val="24"/>
-              </w:rPr>
-              <w:t>Vтабл</w:t>
-            </w:r>
-            <w:proofErr w:type="spellEnd"/>
-            <w:r>
-              <w:rPr>
-                <w:rFonts w:ascii="Times New Roman" w:hAnsi="Times New Roman" w:cs="Times New Roman"/>
-                <w:i/>
-                <w:sz w:val="24"/>
-                <w:szCs w:val="24"/>
-              </w:rPr>
-              <w:t xml:space="preserve"> 1</w:t>
-            </w:r>
-            <w:r>
-              <w:rPr>
-                <w:rFonts w:ascii="Times New Roman" w:hAnsi="Times New Roman" w:cs="Times New Roman"/>
-                <w:sz w:val="24"/>
-                <w:szCs w:val="24"/>
-              </w:rPr>
-              <w:t xml:space="preserve"> задаются в соответствии со значениями черновой обработки из БД.</w:t>
-            </w:r>
-          </w:p>
-          <w:p>
-            <w:pPr>
-              <w:rPr>
-                <w:rFonts w:ascii="Times New Roman" w:hAnsi="Times New Roman" w:cs="Times New Roman"/>
-                <w:i/>
-                <w:iCs/>
-                <w:color w:val="4472C4" w:themeColor="accent1"/>
-                <w:sz w:val="24"/>
-                <w:szCs w:val="24"/>
-              </w:rPr>
-            </w:pPr>
-            <w:r>
-              <w:rPr>
-                <w:rFonts w:ascii="Times New Roman" w:hAnsi="Times New Roman" w:cs="Times New Roman"/>
-                <w:caps/>
-                <w:color w:val="4472C4" w:themeColor="accent1"/>
-                <w:sz w:val="24"/>
-                <w:szCs w:val="24"/>
-              </w:rPr>
-              <w:t>Если</w:t>
-            </w:r>
-            <w:r>
-              <w:rPr>
-                <w:rFonts w:ascii="Times New Roman" w:hAnsi="Times New Roman" w:cs="Times New Roman"/>
-                <w:i/>
-                <w:iCs/>
-                <w:color w:val="4472C4" w:themeColor="accent1"/>
-                <w:sz w:val="24"/>
-                <w:szCs w:val="24"/>
-              </w:rPr>
-              <w:t xml:space="preserve"> Стад=2 (черновая + чистовая)</w:t>
-            </w:r>
-            <w:r>
-              <w:rPr>
-                <w:rFonts w:ascii="Times New Roman" w:hAnsi="Times New Roman" w:cs="Times New Roman"/>
-                <w:i/>
-                <w:iCs/>
-                <w:color w:val="4472C4" w:themeColor="accent1"/>
-                <w:sz w:val="24"/>
-                <w:szCs w:val="24"/>
-              </w:rPr>
-              <w:t xml:space="preserve"> </w:t>
-            </w:r>
-            <w:r>
-              <w:rPr>
-                <w:rFonts w:ascii="Times New Roman" w:hAnsi="Times New Roman" w:cs="Times New Roman"/>
-                <w:i/>
-                <w:iCs/>
-                <w:color w:val="4472C4" w:themeColor="accent1"/>
-                <w:sz w:val="24"/>
-                <w:szCs w:val="24"/>
-              </w:rPr>
-              <w:t xml:space="preserve">и </w:t>
-            </w:r>
-            <w:proofErr w:type="gramStart"/>
-            <w:r>
-              <w:rPr>
-                <w:rFonts w:ascii="Times New Roman" w:hAnsi="Times New Roman" w:cs="Times New Roman"/>
-                <w:i/>
-                <w:iCs/>
-                <w:color w:val="4472C4" w:themeColor="accent1"/>
-                <w:sz w:val="24"/>
-                <w:szCs w:val="24"/>
-                <w:lang w:val="en-US"/>
-              </w:rPr>
-              <w:t>b</w:t>
-            </w:r>
-            <w:r>
-              <w:rPr>
-                <w:rFonts w:ascii="Times New Roman" w:hAnsi="Times New Roman" w:cs="Times New Roman"/>
-                <w:i/>
-                <w:iCs/>
-                <w:color w:val="4472C4" w:themeColor="accent1"/>
-                <w:sz w:val="24"/>
-                <w:szCs w:val="24"/>
-              </w:rPr>
-              <w:t>&gt;</w:t>
-            </w:r>
-            <w:r>
-              <w:rPr>
-                <w:rFonts w:ascii="Times New Roman" w:hAnsi="Times New Roman" w:cs="Times New Roman"/>
-                <w:i/>
-                <w:iCs/>
-                <w:color w:val="4472C4" w:themeColor="accent1"/>
-                <w:sz w:val="24"/>
-                <w:szCs w:val="24"/>
-                <w:lang w:val="en-US"/>
-              </w:rPr>
-              <w:t>CW</w:t>
-            </w:r>
-            <w:proofErr w:type="gramEnd"/>
-            <w:r>
-              <w:rPr>
-                <w:rFonts w:ascii="Times New Roman" w:hAnsi="Times New Roman" w:cs="Times New Roman"/>
-                <w:i/>
-                <w:iCs/>
-                <w:color w:val="4472C4" w:themeColor="accent1"/>
-                <w:sz w:val="24"/>
-                <w:szCs w:val="24"/>
-              </w:rPr>
-              <w:t xml:space="preserve"> вставить фрагмент</w:t>
-            </w:r>
-            <w:r>
-              <w:rPr>
-                <w:rFonts w:ascii="Times New Roman" w:hAnsi="Times New Roman" w:cs="Times New Roman"/>
-                <w:i/>
-                <w:iCs/>
-                <w:color w:val="4472C4" w:themeColor="accent1"/>
-                <w:sz w:val="24"/>
-                <w:szCs w:val="24"/>
-              </w:rPr>
-              <w:t xml:space="preserve"> </w:t>
-            </w:r>
-            <w:r>
-              <w:rPr>
-                <w:rFonts w:ascii="Times New Roman" w:hAnsi="Times New Roman" w:cs="Times New Roman"/>
-                <w:i/>
-                <w:iCs/>
-                <w:color w:val="4472C4" w:themeColor="accent1"/>
-                <w:sz w:val="24"/>
-                <w:szCs w:val="24"/>
-              </w:rPr>
-              <w:t>(кадры N</w:t>
-            </w:r>
-            <w:r>
-              <w:rPr>
-                <w:rFonts w:ascii="Times New Roman" w:hAnsi="Times New Roman" w:cs="Times New Roman"/>
-                <w:i/>
-                <w:iCs/>
-                <w:color w:val="4472C4" w:themeColor="accent1"/>
-                <w:sz w:val="24"/>
-                <w:szCs w:val="24"/>
-              </w:rPr>
-              <w:t>70-</w:t>
-            </w:r>
-            <w:r>
-              <w:rPr>
-                <w:rFonts w:ascii="Times New Roman" w:hAnsi="Times New Roman" w:cs="Times New Roman"/>
-                <w:i/>
-                <w:iCs/>
-                <w:color w:val="4472C4" w:themeColor="accent1"/>
-                <w:sz w:val="24"/>
-                <w:szCs w:val="24"/>
-                <w:lang w:val="en-US"/>
-              </w:rPr>
-              <w:t>N</w:t>
-            </w:r>
-            <w:r>
-              <w:rPr>
-                <w:rFonts w:ascii="Times New Roman" w:hAnsi="Times New Roman" w:cs="Times New Roman"/>
-                <w:i/>
-                <w:iCs/>
-                <w:color w:val="4472C4" w:themeColor="accent1"/>
-                <w:sz w:val="24"/>
-                <w:szCs w:val="24"/>
-              </w:rPr>
-              <w:t>105)</w:t>
-            </w:r>
-          </w:p>
-          <w:p>
-            <w:pPr>
-              <w:rPr>
-                <w:rFonts w:ascii="Times New Roman" w:hAnsi="Times New Roman" w:cs="Times New Roman"/>
-                <w:sz w:val="24"/>
-                <w:szCs w:val="24"/>
-              </w:rPr>
-            </w:pPr>
-            <w:r>
-              <w:rPr>
-                <w:rFonts w:ascii="Times New Roman" w:hAnsi="Times New Roman" w:cs="Times New Roman"/>
-                <w:sz w:val="24"/>
-                <w:szCs w:val="24"/>
-                <w:lang w:val="en-US"/>
-              </w:rPr>
-              <w:t>N</w:t>
-            </w:r>
-            <w:r>
-              <w:rPr>
-                <w:rFonts w:ascii="Times New Roman" w:hAnsi="Times New Roman" w:cs="Times New Roman"/>
-                <w:sz w:val="24"/>
-                <w:szCs w:val="24"/>
-              </w:rPr>
-              <w:t xml:space="preserve">70 </w:t>
-            </w:r>
-            <w:r>
-              <w:rPr>
-                <w:rFonts w:ascii="Times New Roman" w:hAnsi="Times New Roman" w:cs="Times New Roman"/>
-                <w:sz w:val="24"/>
-                <w:szCs w:val="24"/>
-                <w:lang w:val="en-US"/>
-              </w:rPr>
-              <w:t>G</w:t>
-            </w:r>
-            <w:r>
-              <w:rPr>
-                <w:rFonts w:ascii="Times New Roman" w:hAnsi="Times New Roman" w:cs="Times New Roman"/>
-                <w:sz w:val="24"/>
-                <w:szCs w:val="24"/>
-              </w:rPr>
-              <w:t>01</w:t>
-            </w:r>
-            <w:r>
-              <w:rPr>
-                <w:rFonts w:ascii="Times New Roman" w:hAnsi="Times New Roman" w:cs="Times New Roman"/>
+                <w:iCs/>
+                <w:sz w:val="24"/>
+                <w:szCs w:val="24"/>
+              </w:rPr>
+            </w:pPr>
+            <w:r>
+              <w:rPr>
+                <w:rFonts w:ascii="Times New Roman" w:hAnsi="Times New Roman" w:cs="Times New Roman"/>
+                <w:iCs/>
+                <w:sz w:val="24"/>
+                <w:szCs w:val="24"/>
+              </w:rPr>
+              <w:t>Отвод</w:t>
+            </w:r>
+            <w:r>
+              <w:rPr>
+                <w:rFonts w:ascii="Times New Roman" w:hAnsi="Times New Roman" w:cs="Times New Roman"/>
+                <w:iCs/>
+                <w:sz w:val="24"/>
+                <w:szCs w:val="24"/>
+              </w:rPr>
+              <w:t xml:space="preserve"> по </w:t>
+            </w:r>
+            <w:r>
+              <w:rPr>
+                <w:rFonts w:ascii="Times New Roman" w:hAnsi="Times New Roman" w:cs="Times New Roman"/>
+                <w:iCs/>
                 <w:sz w:val="24"/>
                 <w:szCs w:val="24"/>
                 <w:lang w:val="en-US"/>
@@ -8686,1584 +10301,13 @@
             <w:r>
               <w:rPr>
                 <w:rFonts w:ascii="Times New Roman" w:hAnsi="Times New Roman" w:cs="Times New Roman"/>
-                <w:sz w:val="24"/>
-                <w:szCs w:val="24"/>
-              </w:rPr>
-              <w:t>..</w:t>
-            </w:r>
-            <w:r>
-              <w:rPr>
-                <w:rFonts w:ascii="Times New Roman" w:hAnsi="Times New Roman" w:cs="Times New Roman"/>
-                <w:sz w:val="24"/>
-                <w:szCs w:val="24"/>
-                <w:lang w:val="en-US"/>
-              </w:rPr>
-              <w:t>F</w:t>
-            </w:r>
-            <w:r>
-              <w:rPr>
-                <w:rFonts w:ascii="Times New Roman" w:hAnsi="Times New Roman" w:cs="Times New Roman"/>
-                <w:sz w:val="24"/>
-                <w:szCs w:val="24"/>
-              </w:rPr>
-              <w:t>2 (</w:t>
-            </w:r>
-            <w:r>
-              <w:rPr>
-                <w:rFonts w:ascii="Times New Roman" w:hAnsi="Times New Roman" w:cs="Times New Roman"/>
-                <w:sz w:val="24"/>
-                <w:szCs w:val="24"/>
-              </w:rPr>
-              <w:t xml:space="preserve">координаты </w:t>
-            </w:r>
-            <w:r>
-              <w:rPr>
-                <w:rFonts w:ascii="Times New Roman" w:hAnsi="Times New Roman" w:cs="Times New Roman"/>
-                <w:i/>
-                <w:iCs/>
-                <w:color w:val="4472C4" w:themeColor="accent1"/>
-                <w:sz w:val="24"/>
-                <w:szCs w:val="24"/>
-              </w:rPr>
-              <w:t>Z=</w:t>
-            </w:r>
-            <w:r>
-              <w:rPr>
-                <w:rFonts w:ascii="Times New Roman" w:hAnsi="Times New Roman" w:cs="Times New Roman"/>
-                <w:i/>
-                <w:iCs/>
-                <w:color w:val="4472C4" w:themeColor="accent1"/>
-                <w:sz w:val="24"/>
-                <w:szCs w:val="24"/>
-                <w:lang w:val="en-US"/>
-              </w:rPr>
-              <w:t>z</w:t>
-            </w:r>
-            <w:r>
-              <w:rPr>
-                <w:rFonts w:ascii="Times New Roman" w:hAnsi="Times New Roman" w:cs="Times New Roman"/>
-                <w:i/>
-                <w:iCs/>
-                <w:color w:val="4472C4" w:themeColor="accent1"/>
-                <w:sz w:val="24"/>
-                <w:szCs w:val="24"/>
-              </w:rPr>
-              <w:t>2+</w:t>
-            </w:r>
-            <w:r>
-              <w:rPr>
-                <w:rFonts w:ascii="Times New Roman" w:hAnsi="Times New Roman" w:cs="Times New Roman"/>
-                <w:i/>
-                <w:iCs/>
-                <w:color w:val="4472C4" w:themeColor="accent1"/>
-                <w:sz w:val="24"/>
-                <w:szCs w:val="24"/>
-                <w:lang w:val="en-US"/>
-              </w:rPr>
-              <w:t>CW</w:t>
-            </w:r>
-            <w:r>
-              <w:rPr>
-                <w:rFonts w:ascii="Times New Roman" w:hAnsi="Times New Roman" w:cs="Times New Roman"/>
-                <w:sz w:val="24"/>
-                <w:szCs w:val="24"/>
-              </w:rPr>
-              <w:t xml:space="preserve">, </w:t>
-            </w:r>
-            <w:r>
-              <w:rPr>
-                <w:rFonts w:ascii="Times New Roman" w:hAnsi="Times New Roman" w:cs="Times New Roman"/>
-                <w:sz w:val="24"/>
-                <w:szCs w:val="24"/>
-                <w:lang w:val="en-US"/>
-              </w:rPr>
-              <w:t>F</w:t>
-            </w:r>
-            <w:r>
-              <w:rPr>
-                <w:rFonts w:ascii="Times New Roman" w:hAnsi="Times New Roman" w:cs="Times New Roman"/>
-                <w:sz w:val="24"/>
-                <w:szCs w:val="24"/>
-              </w:rPr>
-              <w:t xml:space="preserve">2 </w:t>
-            </w:r>
-            <w:r>
-              <w:rPr>
-                <w:rFonts w:ascii="Times New Roman" w:hAnsi="Times New Roman" w:cs="Times New Roman"/>
-                <w:sz w:val="24"/>
-                <w:szCs w:val="24"/>
-              </w:rPr>
-              <w:t>–</w:t>
-            </w:r>
-            <w:r>
-              <w:rPr>
-                <w:rFonts w:ascii="Times New Roman" w:hAnsi="Times New Roman" w:cs="Times New Roman"/>
-                <w:sz w:val="24"/>
-                <w:szCs w:val="24"/>
-              </w:rPr>
-              <w:t xml:space="preserve"> </w:t>
-            </w:r>
-            <w:r>
-              <w:rPr>
-                <w:rFonts w:ascii="Times New Roman" w:hAnsi="Times New Roman" w:cs="Times New Roman"/>
-                <w:sz w:val="24"/>
-                <w:szCs w:val="24"/>
-              </w:rPr>
-              <w:t>ускоренная подача 2 мм/об)</w:t>
-            </w:r>
-          </w:p>
-          <w:p>
-            <w:pPr>
-              <w:rPr>
-                <w:rFonts w:ascii="Times New Roman" w:hAnsi="Times New Roman" w:cs="Times New Roman"/>
-                <w:sz w:val="24"/>
-                <w:szCs w:val="24"/>
-              </w:rPr>
-            </w:pPr>
-            <w:r>
-              <w:rPr>
-                <w:rFonts w:ascii="Times New Roman" w:hAnsi="Times New Roman" w:cs="Times New Roman"/>
-                <w:sz w:val="24"/>
-                <w:szCs w:val="24"/>
-                <w:lang w:val="en-US"/>
-              </w:rPr>
-              <w:t>N</w:t>
-            </w:r>
-            <w:r>
-              <w:rPr>
-                <w:rFonts w:ascii="Times New Roman" w:hAnsi="Times New Roman" w:cs="Times New Roman"/>
-                <w:sz w:val="24"/>
-                <w:szCs w:val="24"/>
-              </w:rPr>
-              <w:t>7</w:t>
-            </w:r>
-            <w:r>
-              <w:rPr>
-                <w:rFonts w:ascii="Times New Roman" w:hAnsi="Times New Roman" w:cs="Times New Roman"/>
-                <w:sz w:val="24"/>
-                <w:szCs w:val="24"/>
-              </w:rPr>
-              <w:t xml:space="preserve">5 </w:t>
-            </w:r>
-            <w:proofErr w:type="gramStart"/>
-            <w:r>
-              <w:rPr>
-                <w:rFonts w:ascii="Times New Roman" w:hAnsi="Times New Roman" w:cs="Times New Roman"/>
-                <w:sz w:val="24"/>
-                <w:szCs w:val="24"/>
-                <w:lang w:val="en-US"/>
-              </w:rPr>
-              <w:t>X</w:t>
-            </w:r>
-            <w:r>
-              <w:rPr>
-                <w:rFonts w:ascii="Times New Roman" w:hAnsi="Times New Roman" w:cs="Times New Roman"/>
-                <w:sz w:val="24"/>
-                <w:szCs w:val="24"/>
-              </w:rPr>
-              <w:t>..</w:t>
-            </w:r>
-            <w:r>
-              <w:rPr>
-                <w:rFonts w:ascii="Times New Roman" w:hAnsi="Times New Roman" w:cs="Times New Roman"/>
-                <w:sz w:val="24"/>
-                <w:szCs w:val="24"/>
-                <w:lang w:val="en-US"/>
-              </w:rPr>
-              <w:t>F</w:t>
-            </w:r>
-            <w:r>
-              <w:rPr>
-                <w:rFonts w:ascii="Times New Roman" w:hAnsi="Times New Roman" w:cs="Times New Roman"/>
-                <w:sz w:val="24"/>
-                <w:szCs w:val="24"/>
-              </w:rPr>
-              <w:t>..</w:t>
-            </w:r>
-            <w:proofErr w:type="gramEnd"/>
-            <w:r>
-              <w:rPr>
-                <w:rFonts w:ascii="Times New Roman" w:hAnsi="Times New Roman" w:cs="Times New Roman"/>
-                <w:sz w:val="24"/>
-                <w:szCs w:val="24"/>
-              </w:rPr>
-              <w:t xml:space="preserve"> </w:t>
-            </w:r>
-            <w:r>
-              <w:rPr>
-                <w:rFonts w:ascii="Times New Roman" w:hAnsi="Times New Roman" w:cs="Times New Roman"/>
-                <w:sz w:val="24"/>
-                <w:szCs w:val="24"/>
-              </w:rPr>
-              <w:t>(координаты</w:t>
-            </w:r>
-            <w:r>
-              <w:rPr>
-                <w:rFonts w:ascii="Times New Roman" w:hAnsi="Times New Roman" w:cs="Times New Roman"/>
-                <w:sz w:val="24"/>
-                <w:szCs w:val="24"/>
-              </w:rPr>
-              <w:t xml:space="preserve"> </w:t>
-            </w:r>
-            <w:r>
-              <w:rPr>
-                <w:rFonts w:ascii="Times New Roman" w:hAnsi="Times New Roman" w:cs="Times New Roman"/>
-                <w:i/>
-                <w:iCs/>
-                <w:color w:val="4472C4" w:themeColor="accent1"/>
-                <w:sz w:val="24"/>
-                <w:szCs w:val="24"/>
-                <w:lang w:val="en-US"/>
-              </w:rPr>
-              <w:t>X</w:t>
-            </w:r>
-            <w:r>
-              <w:rPr>
-                <w:rFonts w:ascii="Times New Roman" w:hAnsi="Times New Roman" w:cs="Times New Roman"/>
-                <w:i/>
-                <w:iCs/>
-                <w:color w:val="4472C4" w:themeColor="accent1"/>
-                <w:sz w:val="24"/>
-                <w:szCs w:val="24"/>
-              </w:rPr>
-              <w:t>=</w:t>
-            </w:r>
-            <w:proofErr w:type="spellStart"/>
-            <w:r>
-              <w:rPr>
-                <w:rFonts w:ascii="Times New Roman" w:hAnsi="Times New Roman" w:cs="Times New Roman"/>
-                <w:i/>
-                <w:iCs/>
-                <w:color w:val="4472C4" w:themeColor="accent1"/>
-                <w:sz w:val="24"/>
-                <w:szCs w:val="24"/>
-                <w:lang w:val="en-US"/>
-              </w:rPr>
-              <w:t>X</w:t>
-            </w:r>
-            <w:r>
-              <w:rPr>
-                <w:rFonts w:ascii="Times New Roman" w:hAnsi="Times New Roman" w:cs="Times New Roman"/>
-                <w:i/>
-                <w:iCs/>
-                <w:color w:val="4472C4" w:themeColor="accent1"/>
-                <w:sz w:val="24"/>
-                <w:szCs w:val="24"/>
-                <w:lang w:val="en-US"/>
-              </w:rPr>
-              <w:t>max</w:t>
-            </w:r>
-            <w:proofErr w:type="spellEnd"/>
-            <w:r>
-              <w:rPr>
-                <w:rFonts w:ascii="Times New Roman" w:hAnsi="Times New Roman" w:cs="Times New Roman"/>
-                <w:i/>
-                <w:iCs/>
-                <w:color w:val="4472C4" w:themeColor="accent1"/>
-                <w:sz w:val="24"/>
-                <w:szCs w:val="24"/>
-              </w:rPr>
-              <w:t xml:space="preserve">, </w:t>
-            </w:r>
-            <w:r>
-              <w:rPr>
-                <w:rFonts w:ascii="Times New Roman" w:hAnsi="Times New Roman" w:cs="Times New Roman"/>
-                <w:i/>
-                <w:iCs/>
-                <w:color w:val="4472C4" w:themeColor="accent1"/>
-                <w:sz w:val="24"/>
-                <w:szCs w:val="24"/>
-                <w:lang w:val="en-US"/>
-              </w:rPr>
-              <w:t>F</w:t>
-            </w:r>
-            <w:r>
-              <w:rPr>
-                <w:rFonts w:ascii="Times New Roman" w:hAnsi="Times New Roman" w:cs="Times New Roman"/>
-                <w:i/>
-                <w:iCs/>
-                <w:color w:val="4472C4" w:themeColor="accent1"/>
-                <w:sz w:val="24"/>
-                <w:szCs w:val="24"/>
-              </w:rPr>
-              <w:t>=</w:t>
-            </w:r>
-            <w:r>
-              <w:rPr>
-                <w:rFonts w:ascii="Times New Roman" w:hAnsi="Times New Roman" w:cs="Times New Roman"/>
-                <w:i/>
-                <w:sz w:val="24"/>
-                <w:szCs w:val="24"/>
-              </w:rPr>
-              <w:t xml:space="preserve"> </w:t>
-            </w:r>
-            <w:r>
-              <w:rPr>
-                <w:rFonts w:ascii="Times New Roman" w:hAnsi="Times New Roman" w:cs="Times New Roman"/>
-                <w:i/>
-                <w:sz w:val="24"/>
-                <w:szCs w:val="24"/>
-                <w:lang w:val="en-US"/>
-              </w:rPr>
-              <w:t>F</w:t>
-            </w:r>
-            <w:proofErr w:type="spellStart"/>
-            <w:r>
-              <w:rPr>
-                <w:rFonts w:ascii="Times New Roman" w:hAnsi="Times New Roman" w:cs="Times New Roman"/>
-                <w:i/>
-                <w:iCs/>
-                <w:color w:val="4472C4" w:themeColor="accent1"/>
-                <w:sz w:val="24"/>
-                <w:szCs w:val="24"/>
-              </w:rPr>
-              <w:t>табл</w:t>
-            </w:r>
-            <w:proofErr w:type="spellEnd"/>
-            <w:r>
-              <w:rPr>
-                <w:rFonts w:ascii="Times New Roman" w:hAnsi="Times New Roman" w:cs="Times New Roman"/>
-                <w:i/>
-                <w:iCs/>
-                <w:color w:val="4472C4" w:themeColor="accent1"/>
-                <w:sz w:val="24"/>
-                <w:szCs w:val="24"/>
-              </w:rPr>
-              <w:t xml:space="preserve"> 2</w:t>
-            </w:r>
-            <w:r>
-              <w:rPr>
-                <w:rFonts w:ascii="Times New Roman" w:hAnsi="Times New Roman" w:cs="Times New Roman"/>
-                <w:sz w:val="24"/>
-                <w:szCs w:val="24"/>
-              </w:rPr>
-              <w:t>)</w:t>
-            </w:r>
-          </w:p>
-          <w:p>
-            <w:pPr>
-              <w:rPr>
-                <w:rFonts w:ascii="Times New Roman" w:hAnsi="Times New Roman" w:cs="Times New Roman"/>
-                <w:sz w:val="24"/>
-                <w:szCs w:val="24"/>
-              </w:rPr>
-            </w:pPr>
-            <w:r>
-              <w:rPr>
-                <w:rFonts w:ascii="Times New Roman" w:hAnsi="Times New Roman" w:cs="Times New Roman"/>
-                <w:sz w:val="24"/>
-                <w:szCs w:val="24"/>
-                <w:lang w:val="en-US"/>
-              </w:rPr>
-              <w:t>N</w:t>
-            </w:r>
-            <w:r>
-              <w:rPr>
-                <w:rFonts w:ascii="Times New Roman" w:hAnsi="Times New Roman" w:cs="Times New Roman"/>
-                <w:sz w:val="24"/>
-                <w:szCs w:val="24"/>
-              </w:rPr>
-              <w:t xml:space="preserve">80 </w:t>
-            </w:r>
-            <w:proofErr w:type="gramStart"/>
-            <w:r>
-              <w:rPr>
-                <w:rFonts w:ascii="Times New Roman" w:hAnsi="Times New Roman" w:cs="Times New Roman"/>
-                <w:sz w:val="24"/>
-                <w:szCs w:val="24"/>
-                <w:lang w:val="en-US"/>
-              </w:rPr>
-              <w:t>Z</w:t>
-            </w:r>
-            <w:r>
-              <w:rPr>
-                <w:rFonts w:ascii="Times New Roman" w:hAnsi="Times New Roman" w:cs="Times New Roman"/>
-                <w:sz w:val="24"/>
-                <w:szCs w:val="24"/>
-              </w:rPr>
-              <w:t>..</w:t>
-            </w:r>
-            <w:proofErr w:type="gramEnd"/>
-            <w:r>
-              <w:rPr>
-                <w:rFonts w:ascii="Times New Roman" w:hAnsi="Times New Roman" w:cs="Times New Roman"/>
-                <w:sz w:val="24"/>
-                <w:szCs w:val="24"/>
-              </w:rPr>
-              <w:t xml:space="preserve"> (координаты </w:t>
-            </w:r>
-            <w:r>
-              <w:rPr>
-                <w:rFonts w:ascii="Times New Roman" w:hAnsi="Times New Roman" w:cs="Times New Roman"/>
-                <w:i/>
-                <w:iCs/>
-                <w:color w:val="4472C4" w:themeColor="accent1"/>
-                <w:sz w:val="24"/>
-                <w:szCs w:val="24"/>
-              </w:rPr>
-              <w:t>Z=</w:t>
-            </w:r>
-            <w:r>
-              <w:rPr>
-                <w:rFonts w:ascii="Times New Roman" w:hAnsi="Times New Roman" w:cs="Times New Roman"/>
-                <w:i/>
-                <w:iCs/>
-                <w:color w:val="4472C4" w:themeColor="accent1"/>
-                <w:sz w:val="24"/>
-                <w:szCs w:val="24"/>
-                <w:lang w:val="en-US"/>
-              </w:rPr>
-              <w:t>z</w:t>
-            </w:r>
-            <w:r>
-              <w:rPr>
-                <w:rFonts w:ascii="Times New Roman" w:hAnsi="Times New Roman" w:cs="Times New Roman"/>
-                <w:i/>
-                <w:iCs/>
-                <w:color w:val="4472C4" w:themeColor="accent1"/>
-                <w:sz w:val="24"/>
-                <w:szCs w:val="24"/>
-              </w:rPr>
-              <w:t>1</w:t>
-            </w:r>
-            <w:r>
-              <w:rPr>
-                <w:rFonts w:ascii="Times New Roman" w:hAnsi="Times New Roman" w:cs="Times New Roman"/>
-                <w:i/>
-                <w:iCs/>
-                <w:color w:val="4472C4" w:themeColor="accent1"/>
-                <w:sz w:val="24"/>
-                <w:szCs w:val="24"/>
-              </w:rPr>
-              <w:t>-1</w:t>
-            </w:r>
-            <w:r>
-              <w:rPr>
-                <w:rFonts w:ascii="Times New Roman" w:hAnsi="Times New Roman" w:cs="Times New Roman"/>
-                <w:i/>
-                <w:iCs/>
-                <w:sz w:val="24"/>
-                <w:szCs w:val="24"/>
-              </w:rPr>
-              <w:t>)</w:t>
-            </w:r>
-          </w:p>
-          <w:p>
-            <w:pPr>
-              <w:rPr>
-                <w:rFonts w:ascii="Times New Roman" w:hAnsi="Times New Roman" w:cs="Times New Roman"/>
-                <w:i/>
-                <w:iCs/>
-                <w:sz w:val="24"/>
-                <w:szCs w:val="24"/>
-              </w:rPr>
-            </w:pPr>
-            <w:r>
-              <w:rPr>
-                <w:rFonts w:ascii="Times New Roman" w:hAnsi="Times New Roman" w:cs="Times New Roman"/>
-                <w:sz w:val="24"/>
-                <w:szCs w:val="24"/>
-                <w:lang w:val="en-US"/>
-              </w:rPr>
-              <w:t>N</w:t>
-            </w:r>
-            <w:r>
-              <w:rPr>
-                <w:rFonts w:ascii="Times New Roman" w:hAnsi="Times New Roman" w:cs="Times New Roman"/>
-                <w:sz w:val="24"/>
-                <w:szCs w:val="24"/>
-              </w:rPr>
-              <w:t>8</w:t>
-            </w:r>
-            <w:r>
-              <w:rPr>
-                <w:rFonts w:ascii="Times New Roman" w:hAnsi="Times New Roman" w:cs="Times New Roman"/>
-                <w:sz w:val="24"/>
-                <w:szCs w:val="24"/>
-              </w:rPr>
-              <w:t xml:space="preserve">5 </w:t>
-            </w:r>
-            <w:r>
-              <w:rPr>
-                <w:rFonts w:ascii="Times New Roman" w:hAnsi="Times New Roman" w:cs="Times New Roman"/>
-                <w:sz w:val="24"/>
-                <w:szCs w:val="24"/>
-                <w:lang w:val="en-US"/>
-              </w:rPr>
-              <w:t>G</w:t>
-            </w:r>
-            <w:r>
-              <w:rPr>
-                <w:rFonts w:ascii="Times New Roman" w:hAnsi="Times New Roman" w:cs="Times New Roman"/>
-                <w:sz w:val="24"/>
-                <w:szCs w:val="24"/>
-              </w:rPr>
-              <w:t>00</w:t>
-            </w:r>
-            <w:proofErr w:type="gramStart"/>
-            <w:r>
-              <w:rPr>
-                <w:rFonts w:ascii="Times New Roman" w:hAnsi="Times New Roman" w:cs="Times New Roman"/>
-                <w:sz w:val="24"/>
-                <w:szCs w:val="24"/>
-                <w:lang w:val="en-US"/>
-              </w:rPr>
-              <w:t>X</w:t>
-            </w:r>
-            <w:r>
-              <w:rPr>
-                <w:rFonts w:ascii="Times New Roman" w:hAnsi="Times New Roman" w:cs="Times New Roman"/>
-                <w:sz w:val="24"/>
-                <w:szCs w:val="24"/>
-              </w:rPr>
-              <w:t>..</w:t>
-            </w:r>
-            <w:proofErr w:type="gramEnd"/>
-            <w:r>
-              <w:rPr>
-                <w:rFonts w:ascii="Times New Roman" w:hAnsi="Times New Roman" w:cs="Times New Roman"/>
-                <w:sz w:val="24"/>
-                <w:szCs w:val="24"/>
-              </w:rPr>
-              <w:t xml:space="preserve"> (координаты </w:t>
-            </w:r>
-            <w:r>
-              <w:rPr>
-                <w:rFonts w:ascii="Times New Roman" w:hAnsi="Times New Roman" w:cs="Times New Roman"/>
-                <w:color w:val="4472C4" w:themeColor="accent1"/>
-                <w:sz w:val="24"/>
-                <w:szCs w:val="24"/>
-                <w:lang w:val="en-US"/>
-              </w:rPr>
-              <w:t>X</w:t>
-            </w:r>
-            <w:r>
-              <w:rPr>
-                <w:rFonts w:ascii="Times New Roman" w:hAnsi="Times New Roman" w:cs="Times New Roman"/>
-                <w:i/>
-                <w:iCs/>
-                <w:color w:val="4472C4" w:themeColor="accent1"/>
-                <w:sz w:val="24"/>
-                <w:szCs w:val="24"/>
-              </w:rPr>
-              <w:t xml:space="preserve">= </w:t>
-            </w:r>
-            <w:proofErr w:type="spellStart"/>
-            <w:r>
-              <w:rPr>
-                <w:rFonts w:ascii="Times New Roman" w:hAnsi="Times New Roman" w:cs="Times New Roman"/>
-                <w:i/>
-                <w:iCs/>
-                <w:color w:val="4472C4" w:themeColor="accent1"/>
-                <w:sz w:val="24"/>
-                <w:szCs w:val="24"/>
-                <w:lang w:val="en-US"/>
-              </w:rPr>
-              <w:t>X</w:t>
-            </w:r>
-            <w:r>
-              <w:rPr>
-                <w:rFonts w:ascii="Times New Roman" w:hAnsi="Times New Roman" w:cs="Times New Roman"/>
-                <w:i/>
-                <w:iCs/>
-                <w:color w:val="4472C4" w:themeColor="accent1"/>
-                <w:sz w:val="24"/>
-                <w:szCs w:val="24"/>
-                <w:lang w:val="en-US"/>
-              </w:rPr>
-              <w:t>min</w:t>
-            </w:r>
-            <w:proofErr w:type="spellEnd"/>
-            <w:r>
-              <w:rPr>
-                <w:rFonts w:ascii="Times New Roman" w:hAnsi="Times New Roman" w:cs="Times New Roman"/>
-                <w:i/>
-                <w:iCs/>
-                <w:color w:val="4472C4" w:themeColor="accent1"/>
-                <w:sz w:val="24"/>
-                <w:szCs w:val="24"/>
-              </w:rPr>
-              <w:t xml:space="preserve"> </w:t>
-            </w:r>
-            <w:r>
-              <w:rPr>
-                <w:rFonts w:ascii="Times New Roman" w:hAnsi="Times New Roman" w:cs="Times New Roman"/>
-                <w:i/>
-                <w:iCs/>
-                <w:color w:val="4472C4" w:themeColor="accent1"/>
-                <w:sz w:val="24"/>
-                <w:szCs w:val="24"/>
-                <w:lang w:val="en-US"/>
-              </w:rPr>
-              <w:t>-</w:t>
-            </w:r>
-            <w:r>
-              <w:rPr>
-                <w:rFonts w:ascii="Times New Roman" w:hAnsi="Times New Roman" w:cs="Times New Roman"/>
-                <w:i/>
-                <w:iCs/>
-                <w:color w:val="4472C4" w:themeColor="accent1"/>
-                <w:sz w:val="24"/>
-                <w:szCs w:val="24"/>
-              </w:rPr>
-              <w:t xml:space="preserve"> </w:t>
-            </w:r>
-            <w:r>
-              <w:rPr>
-                <w:rFonts w:ascii="Times New Roman" w:hAnsi="Times New Roman" w:cs="Times New Roman"/>
-                <w:i/>
-                <w:iCs/>
-                <w:color w:val="4472C4" w:themeColor="accent1"/>
-                <w:sz w:val="24"/>
-                <w:szCs w:val="24"/>
-                <w:lang w:val="en-US"/>
-              </w:rPr>
-              <w:t>1</w:t>
-            </w:r>
-            <w:r>
-              <w:rPr>
-                <w:rFonts w:ascii="Times New Roman" w:hAnsi="Times New Roman" w:cs="Times New Roman"/>
-                <w:i/>
-                <w:iCs/>
-                <w:sz w:val="24"/>
-                <w:szCs w:val="24"/>
-              </w:rPr>
-              <w:t>)</w:t>
-            </w:r>
-          </w:p>
-          <w:p>
-            <w:pPr>
-              <w:rPr>
-                <w:rFonts w:ascii="Times New Roman" w:hAnsi="Times New Roman" w:cs="Times New Roman"/>
-                <w:i/>
-                <w:iCs/>
-                <w:sz w:val="24"/>
-                <w:szCs w:val="24"/>
-              </w:rPr>
-            </w:pPr>
-            <w:r>
-              <w:rPr>
-                <w:rFonts w:ascii="Times New Roman" w:hAnsi="Times New Roman" w:cs="Times New Roman"/>
-                <w:iCs/>
-                <w:sz w:val="24"/>
-                <w:szCs w:val="24"/>
-                <w:lang w:val="en-US"/>
-              </w:rPr>
-              <w:t>N</w:t>
-            </w:r>
-            <w:r>
-              <w:rPr>
-                <w:rFonts w:ascii="Times New Roman" w:hAnsi="Times New Roman" w:cs="Times New Roman"/>
-                <w:iCs/>
-                <w:sz w:val="24"/>
-                <w:szCs w:val="24"/>
-              </w:rPr>
-              <w:t xml:space="preserve">90 </w:t>
-            </w:r>
-            <w:r>
-              <w:rPr>
-                <w:rFonts w:ascii="Times New Roman" w:hAnsi="Times New Roman" w:cs="Times New Roman"/>
-                <w:iCs/>
-                <w:sz w:val="24"/>
-                <w:szCs w:val="24"/>
-                <w:lang w:val="en-US"/>
-              </w:rPr>
-              <w:t>Z</w:t>
-            </w:r>
-            <w:r>
-              <w:rPr>
-                <w:rFonts w:ascii="Times New Roman" w:hAnsi="Times New Roman" w:cs="Times New Roman"/>
-                <w:iCs/>
-                <w:sz w:val="24"/>
-                <w:szCs w:val="24"/>
-              </w:rPr>
-              <w:t>…</w:t>
-            </w:r>
-            <w:r>
-              <w:rPr>
-                <w:rFonts w:ascii="Times New Roman" w:hAnsi="Times New Roman" w:cs="Times New Roman"/>
-                <w:i/>
-                <w:iCs/>
-                <w:sz w:val="24"/>
-                <w:szCs w:val="24"/>
-              </w:rPr>
-              <w:t xml:space="preserve"> (</w:t>
-            </w:r>
-            <w:r>
-              <w:rPr>
-                <w:rFonts w:ascii="Times New Roman" w:hAnsi="Times New Roman" w:cs="Times New Roman"/>
-                <w:iCs/>
-                <w:sz w:val="24"/>
-                <w:szCs w:val="24"/>
-              </w:rPr>
-              <w:t>координаты</w:t>
-            </w:r>
-            <w:r>
-              <w:rPr>
-                <w:rFonts w:ascii="Times New Roman" w:hAnsi="Times New Roman" w:cs="Times New Roman"/>
-                <w:i/>
-                <w:iCs/>
-                <w:sz w:val="24"/>
-                <w:szCs w:val="24"/>
-              </w:rPr>
-              <w:t xml:space="preserve"> </w:t>
-            </w:r>
-            <w:r>
-              <w:rPr>
-                <w:rFonts w:ascii="Times New Roman" w:hAnsi="Times New Roman" w:cs="Times New Roman"/>
-                <w:i/>
-                <w:iCs/>
-                <w:color w:val="4472C4" w:themeColor="accent1"/>
-                <w:sz w:val="24"/>
-                <w:szCs w:val="24"/>
-                <w:lang w:val="en-US"/>
-              </w:rPr>
-              <w:t>Z</w:t>
-            </w:r>
-            <w:r>
-              <w:rPr>
-                <w:rFonts w:ascii="Times New Roman" w:hAnsi="Times New Roman" w:cs="Times New Roman"/>
-                <w:i/>
-                <w:iCs/>
-                <w:color w:val="4472C4" w:themeColor="accent1"/>
-                <w:sz w:val="24"/>
-                <w:szCs w:val="24"/>
-              </w:rPr>
-              <w:t>=</w:t>
-            </w:r>
-            <w:r>
-              <w:rPr>
-                <w:rFonts w:ascii="Times New Roman" w:hAnsi="Times New Roman" w:cs="Times New Roman"/>
-                <w:i/>
-                <w:iCs/>
-                <w:color w:val="4472C4" w:themeColor="accent1"/>
-                <w:sz w:val="24"/>
-                <w:szCs w:val="24"/>
-                <w:lang w:val="en-US"/>
-              </w:rPr>
-              <w:t>z</w:t>
-            </w:r>
-            <w:r>
-              <w:rPr>
-                <w:rFonts w:ascii="Times New Roman" w:hAnsi="Times New Roman" w:cs="Times New Roman"/>
-                <w:i/>
-                <w:iCs/>
-                <w:color w:val="4472C4" w:themeColor="accent1"/>
-                <w:sz w:val="24"/>
-                <w:szCs w:val="24"/>
-              </w:rPr>
-              <w:t>1</w:t>
-            </w:r>
-            <w:r>
-              <w:rPr>
-                <w:rFonts w:ascii="Times New Roman" w:hAnsi="Times New Roman" w:cs="Times New Roman"/>
-                <w:i/>
-                <w:iCs/>
-                <w:sz w:val="24"/>
-                <w:szCs w:val="24"/>
-              </w:rPr>
-              <w:t>)</w:t>
-            </w:r>
-          </w:p>
-          <w:p>
-            <w:pPr>
-              <w:rPr>
-                <w:rFonts w:ascii="Times New Roman" w:hAnsi="Times New Roman" w:cs="Times New Roman"/>
-                <w:i/>
-                <w:iCs/>
-                <w:sz w:val="24"/>
-                <w:szCs w:val="24"/>
-              </w:rPr>
-            </w:pPr>
-            <w:r>
-              <w:rPr>
-                <w:rFonts w:ascii="Times New Roman" w:hAnsi="Times New Roman" w:cs="Times New Roman"/>
-                <w:iCs/>
-                <w:sz w:val="24"/>
-                <w:szCs w:val="24"/>
-                <w:lang w:val="en-US"/>
-              </w:rPr>
-              <w:t>N</w:t>
-            </w:r>
-            <w:r>
-              <w:rPr>
-                <w:rFonts w:ascii="Times New Roman" w:hAnsi="Times New Roman" w:cs="Times New Roman"/>
-                <w:iCs/>
-                <w:sz w:val="24"/>
-                <w:szCs w:val="24"/>
-              </w:rPr>
-              <w:t>9</w:t>
-            </w:r>
-            <w:r>
-              <w:rPr>
-                <w:rFonts w:ascii="Times New Roman" w:hAnsi="Times New Roman" w:cs="Times New Roman"/>
-                <w:iCs/>
-                <w:sz w:val="24"/>
-                <w:szCs w:val="24"/>
-              </w:rPr>
-              <w:t xml:space="preserve">5 </w:t>
-            </w:r>
-            <w:r>
-              <w:rPr>
-                <w:rFonts w:ascii="Times New Roman" w:hAnsi="Times New Roman" w:cs="Times New Roman"/>
-                <w:iCs/>
-                <w:sz w:val="24"/>
-                <w:szCs w:val="24"/>
-                <w:lang w:val="en-US"/>
-              </w:rPr>
-              <w:t>G</w:t>
-            </w:r>
-            <w:r>
-              <w:rPr>
-                <w:rFonts w:ascii="Times New Roman" w:hAnsi="Times New Roman" w:cs="Times New Roman"/>
-                <w:iCs/>
-                <w:sz w:val="24"/>
-                <w:szCs w:val="24"/>
-              </w:rPr>
-              <w:t>01</w:t>
-            </w:r>
-            <w:r>
-              <w:rPr>
-                <w:rFonts w:ascii="Times New Roman" w:hAnsi="Times New Roman" w:cs="Times New Roman"/>
-                <w:sz w:val="24"/>
-                <w:szCs w:val="24"/>
-              </w:rPr>
-              <w:t xml:space="preserve"> </w:t>
-            </w:r>
-            <w:proofErr w:type="gramStart"/>
-            <w:r>
-              <w:rPr>
-                <w:rFonts w:ascii="Times New Roman" w:hAnsi="Times New Roman" w:cs="Times New Roman"/>
-                <w:iCs/>
-                <w:sz w:val="24"/>
-                <w:szCs w:val="24"/>
-                <w:lang w:val="en-US"/>
-              </w:rPr>
-              <w:t>X</w:t>
-            </w:r>
-            <w:r>
-              <w:rPr>
-                <w:rFonts w:ascii="Times New Roman" w:hAnsi="Times New Roman" w:cs="Times New Roman"/>
-                <w:iCs/>
-                <w:sz w:val="24"/>
-                <w:szCs w:val="24"/>
-              </w:rPr>
-              <w:t>..</w:t>
-            </w:r>
-            <w:r>
-              <w:rPr>
-                <w:rFonts w:ascii="Times New Roman" w:hAnsi="Times New Roman" w:cs="Times New Roman"/>
-                <w:iCs/>
-                <w:sz w:val="24"/>
-                <w:szCs w:val="24"/>
-                <w:lang w:val="en-US"/>
-              </w:rPr>
-              <w:t>F</w:t>
-            </w:r>
-            <w:r>
-              <w:rPr>
-                <w:rFonts w:ascii="Times New Roman" w:hAnsi="Times New Roman" w:cs="Times New Roman"/>
-                <w:iCs/>
-                <w:sz w:val="24"/>
-                <w:szCs w:val="24"/>
-              </w:rPr>
-              <w:t>..</w:t>
-            </w:r>
-            <w:proofErr w:type="gramEnd"/>
-            <w:r>
-              <w:rPr>
-                <w:rFonts w:ascii="Times New Roman" w:hAnsi="Times New Roman" w:cs="Times New Roman"/>
-                <w:iCs/>
-                <w:sz w:val="24"/>
-                <w:szCs w:val="24"/>
-              </w:rPr>
-              <w:t xml:space="preserve"> (</w:t>
-            </w:r>
-            <w:r>
-              <w:rPr>
-                <w:rFonts w:ascii="Times New Roman" w:hAnsi="Times New Roman" w:cs="Times New Roman"/>
-                <w:iCs/>
-                <w:sz w:val="24"/>
-                <w:szCs w:val="24"/>
-              </w:rPr>
-              <w:t>координаты</w:t>
-            </w:r>
-            <w:r>
-              <w:rPr>
-                <w:rFonts w:ascii="Times New Roman" w:hAnsi="Times New Roman" w:cs="Times New Roman"/>
-                <w:i/>
-                <w:iCs/>
-                <w:sz w:val="24"/>
-                <w:szCs w:val="24"/>
-              </w:rPr>
-              <w:t xml:space="preserve"> </w:t>
-            </w:r>
-            <w:r>
-              <w:rPr>
-                <w:rFonts w:ascii="Times New Roman" w:hAnsi="Times New Roman" w:cs="Times New Roman"/>
-                <w:i/>
-                <w:iCs/>
-                <w:color w:val="4472C4" w:themeColor="accent1"/>
-                <w:sz w:val="24"/>
-                <w:szCs w:val="24"/>
-                <w:lang w:val="en-US"/>
-              </w:rPr>
-              <w:t>X</w:t>
-            </w:r>
-            <w:r>
-              <w:rPr>
-                <w:rFonts w:ascii="Times New Roman" w:hAnsi="Times New Roman" w:cs="Times New Roman"/>
-                <w:i/>
-                <w:iCs/>
-                <w:color w:val="4472C4" w:themeColor="accent1"/>
-                <w:sz w:val="24"/>
-                <w:szCs w:val="24"/>
-              </w:rPr>
-              <w:t>=</w:t>
-            </w:r>
-            <w:r>
-              <w:rPr>
-                <w:rFonts w:ascii="Times New Roman" w:hAnsi="Times New Roman" w:cs="Times New Roman"/>
-                <w:i/>
-                <w:iCs/>
-                <w:color w:val="4472C4" w:themeColor="accent1"/>
-                <w:sz w:val="24"/>
-                <w:szCs w:val="24"/>
-              </w:rPr>
-              <w:t xml:space="preserve"> </w:t>
-            </w:r>
-            <w:proofErr w:type="spellStart"/>
-            <w:r>
-              <w:rPr>
-                <w:rFonts w:ascii="Times New Roman" w:hAnsi="Times New Roman" w:cs="Times New Roman"/>
-                <w:i/>
-                <w:iCs/>
-                <w:color w:val="4472C4" w:themeColor="accent1"/>
-                <w:sz w:val="24"/>
-                <w:szCs w:val="24"/>
-                <w:lang w:val="en-US"/>
-              </w:rPr>
-              <w:t>X</w:t>
-            </w:r>
-            <w:r>
-              <w:rPr>
-                <w:rFonts w:ascii="Times New Roman" w:hAnsi="Times New Roman" w:cs="Times New Roman"/>
-                <w:i/>
-                <w:iCs/>
-                <w:color w:val="4472C4" w:themeColor="accent1"/>
-                <w:sz w:val="24"/>
-                <w:szCs w:val="24"/>
-                <w:lang w:val="en-US"/>
-              </w:rPr>
-              <w:t>max</w:t>
-            </w:r>
-            <w:proofErr w:type="spellEnd"/>
-            <w:r>
-              <w:rPr>
-                <w:rFonts w:ascii="Times New Roman" w:hAnsi="Times New Roman" w:cs="Times New Roman"/>
-                <w:i/>
-                <w:iCs/>
-                <w:color w:val="4472C4" w:themeColor="accent1"/>
-                <w:sz w:val="24"/>
-                <w:szCs w:val="24"/>
-              </w:rPr>
-              <w:t xml:space="preserve">, </w:t>
-            </w:r>
-            <w:r>
-              <w:rPr>
-                <w:rFonts w:ascii="Times New Roman" w:hAnsi="Times New Roman" w:cs="Times New Roman"/>
-                <w:i/>
-                <w:iCs/>
-                <w:color w:val="4472C4" w:themeColor="accent1"/>
-                <w:sz w:val="24"/>
-                <w:szCs w:val="24"/>
-                <w:lang w:val="en-US"/>
-              </w:rPr>
-              <w:t>F</w:t>
-            </w:r>
-            <w:r>
-              <w:rPr>
-                <w:rFonts w:ascii="Times New Roman" w:hAnsi="Times New Roman" w:cs="Times New Roman"/>
-                <w:i/>
-                <w:iCs/>
-                <w:color w:val="4472C4" w:themeColor="accent1"/>
-                <w:sz w:val="24"/>
-                <w:szCs w:val="24"/>
-              </w:rPr>
-              <w:t>=</w:t>
-            </w:r>
-            <w:r>
-              <w:rPr>
-                <w:rFonts w:ascii="Times New Roman" w:hAnsi="Times New Roman" w:cs="Times New Roman"/>
-                <w:i/>
-                <w:iCs/>
-                <w:sz w:val="24"/>
-                <w:szCs w:val="24"/>
-              </w:rPr>
-              <w:t xml:space="preserve"> </w:t>
-            </w:r>
-            <w:r>
-              <w:rPr>
-                <w:rFonts w:ascii="Times New Roman" w:hAnsi="Times New Roman" w:cs="Times New Roman"/>
-                <w:i/>
-                <w:iCs/>
-                <w:color w:val="4472C4" w:themeColor="accent1"/>
-                <w:sz w:val="24"/>
-                <w:szCs w:val="24"/>
-                <w:lang w:val="en-US"/>
-              </w:rPr>
-              <w:t>F</w:t>
-            </w:r>
-            <w:proofErr w:type="spellStart"/>
-            <w:r>
-              <w:rPr>
-                <w:rFonts w:ascii="Times New Roman" w:hAnsi="Times New Roman" w:cs="Times New Roman"/>
-                <w:i/>
-                <w:iCs/>
-                <w:color w:val="4472C4" w:themeColor="accent1"/>
-                <w:sz w:val="24"/>
-                <w:szCs w:val="24"/>
-              </w:rPr>
-              <w:t>табл</w:t>
-            </w:r>
-            <w:proofErr w:type="spellEnd"/>
-            <w:r>
-              <w:rPr>
-                <w:rFonts w:ascii="Times New Roman" w:hAnsi="Times New Roman" w:cs="Times New Roman"/>
-                <w:i/>
-                <w:iCs/>
-                <w:color w:val="4472C4" w:themeColor="accent1"/>
-                <w:sz w:val="24"/>
-                <w:szCs w:val="24"/>
-              </w:rPr>
-              <w:t xml:space="preserve"> </w:t>
-            </w:r>
-            <w:proofErr w:type="gramStart"/>
-            <w:r>
-              <w:rPr>
-                <w:rFonts w:ascii="Times New Roman" w:hAnsi="Times New Roman" w:cs="Times New Roman"/>
-                <w:i/>
-                <w:iCs/>
-                <w:color w:val="4472C4" w:themeColor="accent1"/>
-                <w:sz w:val="24"/>
-                <w:szCs w:val="24"/>
-              </w:rPr>
-              <w:t>2</w:t>
-            </w:r>
-            <w:r>
-              <w:rPr>
-                <w:rFonts w:ascii="Times New Roman" w:hAnsi="Times New Roman" w:cs="Times New Roman"/>
-                <w:i/>
-                <w:iCs/>
-                <w:color w:val="4472C4" w:themeColor="accent1"/>
-                <w:sz w:val="24"/>
-                <w:szCs w:val="24"/>
-              </w:rPr>
-              <w:t xml:space="preserve"> </w:t>
-            </w:r>
-            <w:r>
-              <w:rPr>
-                <w:rFonts w:ascii="Times New Roman" w:hAnsi="Times New Roman" w:cs="Times New Roman"/>
-                <w:i/>
-                <w:iCs/>
-                <w:sz w:val="24"/>
-                <w:szCs w:val="24"/>
-              </w:rPr>
-              <w:t>)</w:t>
-            </w:r>
-            <w:proofErr w:type="gramEnd"/>
-          </w:p>
-          <w:p>
-            <w:pPr>
-              <w:rPr>
-                <w:rFonts w:ascii="Times New Roman" w:hAnsi="Times New Roman" w:cs="Times New Roman"/>
-                <w:i/>
-                <w:iCs/>
-                <w:sz w:val="24"/>
-                <w:szCs w:val="24"/>
-              </w:rPr>
-            </w:pPr>
-            <w:r>
-              <w:rPr>
-                <w:rFonts w:ascii="Times New Roman" w:hAnsi="Times New Roman" w:cs="Times New Roman"/>
-                <w:iCs/>
-                <w:sz w:val="24"/>
-                <w:szCs w:val="24"/>
-                <w:lang w:val="en-US"/>
-              </w:rPr>
-              <w:t>N</w:t>
-            </w:r>
-            <w:r>
-              <w:rPr>
-                <w:rFonts w:ascii="Times New Roman" w:hAnsi="Times New Roman" w:cs="Times New Roman"/>
-                <w:iCs/>
-                <w:sz w:val="24"/>
-                <w:szCs w:val="24"/>
-              </w:rPr>
-              <w:t>100</w:t>
-            </w:r>
-            <w:r>
-              <w:rPr>
-                <w:rFonts w:ascii="Times New Roman" w:hAnsi="Times New Roman" w:cs="Times New Roman"/>
-                <w:sz w:val="24"/>
-                <w:szCs w:val="24"/>
-              </w:rPr>
-              <w:t xml:space="preserve"> </w:t>
-            </w:r>
-            <w:proofErr w:type="gramStart"/>
-            <w:r>
-              <w:rPr>
-                <w:rFonts w:ascii="Times New Roman" w:hAnsi="Times New Roman" w:cs="Times New Roman"/>
-                <w:iCs/>
-                <w:sz w:val="24"/>
-                <w:szCs w:val="24"/>
-                <w:lang w:val="en-US"/>
-              </w:rPr>
-              <w:t>Z</w:t>
-            </w:r>
-            <w:r>
-              <w:rPr>
-                <w:rFonts w:ascii="Times New Roman" w:hAnsi="Times New Roman" w:cs="Times New Roman"/>
-                <w:iCs/>
-                <w:sz w:val="24"/>
-                <w:szCs w:val="24"/>
-              </w:rPr>
-              <w:t>..</w:t>
-            </w:r>
-            <w:proofErr w:type="gramEnd"/>
-            <w:r>
-              <w:rPr>
-                <w:rFonts w:ascii="Times New Roman" w:hAnsi="Times New Roman" w:cs="Times New Roman"/>
-                <w:i/>
-                <w:iCs/>
-                <w:sz w:val="24"/>
-                <w:szCs w:val="24"/>
-              </w:rPr>
-              <w:t xml:space="preserve"> (координаты </w:t>
-            </w:r>
-            <w:r>
-              <w:rPr>
-                <w:rFonts w:ascii="Times New Roman" w:hAnsi="Times New Roman" w:cs="Times New Roman"/>
-                <w:i/>
-                <w:iCs/>
-                <w:color w:val="4472C4" w:themeColor="accent1"/>
-                <w:sz w:val="24"/>
-                <w:szCs w:val="24"/>
-              </w:rPr>
-              <w:t>Z=</w:t>
-            </w:r>
-            <w:r>
-              <w:rPr>
-                <w:rFonts w:ascii="Times New Roman" w:hAnsi="Times New Roman" w:cs="Times New Roman"/>
-                <w:i/>
-                <w:iCs/>
-                <w:color w:val="4472C4" w:themeColor="accent1"/>
-                <w:sz w:val="24"/>
-                <w:szCs w:val="24"/>
-                <w:lang w:val="en-US"/>
-              </w:rPr>
-              <w:t>z</w:t>
-            </w:r>
-            <w:r>
-              <w:rPr>
-                <w:rFonts w:ascii="Times New Roman" w:hAnsi="Times New Roman" w:cs="Times New Roman"/>
-                <w:i/>
-                <w:iCs/>
-                <w:color w:val="4472C4" w:themeColor="accent1"/>
-                <w:sz w:val="24"/>
-                <w:szCs w:val="24"/>
-              </w:rPr>
-              <w:t>1-1</w:t>
-            </w:r>
-            <w:r>
-              <w:rPr>
-                <w:rFonts w:ascii="Times New Roman" w:hAnsi="Times New Roman" w:cs="Times New Roman"/>
-                <w:i/>
-                <w:iCs/>
-                <w:sz w:val="24"/>
-                <w:szCs w:val="24"/>
-              </w:rPr>
-              <w:t>)</w:t>
-            </w:r>
-          </w:p>
-          <w:p>
-            <w:pPr>
-              <w:rPr>
-                <w:rFonts w:ascii="Times New Roman" w:hAnsi="Times New Roman" w:cs="Times New Roman"/>
-                <w:i/>
-                <w:iCs/>
-                <w:sz w:val="24"/>
-                <w:szCs w:val="24"/>
-              </w:rPr>
-            </w:pPr>
-            <w:r>
-              <w:rPr>
-                <w:rFonts w:ascii="Times New Roman" w:hAnsi="Times New Roman" w:cs="Times New Roman"/>
-                <w:iCs/>
-                <w:sz w:val="24"/>
-                <w:szCs w:val="24"/>
-                <w:lang w:val="en-US"/>
-              </w:rPr>
-              <w:t>N</w:t>
-            </w:r>
-            <w:r>
-              <w:rPr>
-                <w:rFonts w:ascii="Times New Roman" w:hAnsi="Times New Roman" w:cs="Times New Roman"/>
-                <w:iCs/>
-                <w:sz w:val="24"/>
-                <w:szCs w:val="24"/>
-              </w:rPr>
-              <w:t>10</w:t>
-            </w:r>
-            <w:r>
-              <w:rPr>
-                <w:rFonts w:ascii="Times New Roman" w:hAnsi="Times New Roman" w:cs="Times New Roman"/>
-                <w:iCs/>
-                <w:sz w:val="24"/>
-                <w:szCs w:val="24"/>
-              </w:rPr>
-              <w:t>5</w:t>
-            </w:r>
-            <w:r>
-              <w:rPr>
-                <w:rFonts w:ascii="Times New Roman" w:hAnsi="Times New Roman" w:cs="Times New Roman"/>
-                <w:iCs/>
-                <w:sz w:val="24"/>
-                <w:szCs w:val="24"/>
-              </w:rPr>
-              <w:t xml:space="preserve"> </w:t>
-            </w:r>
-            <w:r>
-              <w:rPr>
-                <w:rFonts w:ascii="Times New Roman" w:hAnsi="Times New Roman" w:cs="Times New Roman"/>
-                <w:iCs/>
-                <w:sz w:val="24"/>
-                <w:szCs w:val="24"/>
-                <w:lang w:val="en-US"/>
-              </w:rPr>
-              <w:t>G</w:t>
-            </w:r>
-            <w:r>
-              <w:rPr>
-                <w:rFonts w:ascii="Times New Roman" w:hAnsi="Times New Roman" w:cs="Times New Roman"/>
-                <w:iCs/>
-                <w:sz w:val="24"/>
-                <w:szCs w:val="24"/>
-              </w:rPr>
-              <w:t>00</w:t>
-            </w:r>
-            <w:proofErr w:type="gramStart"/>
-            <w:r>
-              <w:rPr>
-                <w:rFonts w:ascii="Times New Roman" w:hAnsi="Times New Roman" w:cs="Times New Roman"/>
-                <w:iCs/>
-                <w:sz w:val="24"/>
-                <w:szCs w:val="24"/>
-                <w:lang w:val="en-US"/>
-              </w:rPr>
-              <w:t>X</w:t>
-            </w:r>
-            <w:r>
-              <w:rPr>
-                <w:rFonts w:ascii="Times New Roman" w:hAnsi="Times New Roman" w:cs="Times New Roman"/>
-                <w:iCs/>
-                <w:sz w:val="24"/>
-                <w:szCs w:val="24"/>
-              </w:rPr>
-              <w:t>..</w:t>
-            </w:r>
-            <w:proofErr w:type="gramEnd"/>
-            <w:r>
-              <w:rPr>
-                <w:rFonts w:ascii="Times New Roman" w:hAnsi="Times New Roman" w:cs="Times New Roman"/>
-                <w:iCs/>
-                <w:sz w:val="24"/>
-                <w:szCs w:val="24"/>
-              </w:rPr>
-              <w:t xml:space="preserve"> (Отвод, на начальный уровень</w:t>
-            </w:r>
-            <w:r>
-              <w:rPr>
-                <w:rFonts w:ascii="Times New Roman" w:hAnsi="Times New Roman" w:cs="Times New Roman"/>
-                <w:iCs/>
-                <w:sz w:val="24"/>
-                <w:szCs w:val="24"/>
-              </w:rPr>
-              <w:t xml:space="preserve"> </w:t>
-            </w:r>
-            <w:proofErr w:type="spellStart"/>
-            <w:r>
-              <w:rPr>
-                <w:rFonts w:ascii="Times New Roman" w:hAnsi="Times New Roman" w:cs="Times New Roman"/>
-                <w:iCs/>
-                <w:sz w:val="24"/>
-                <w:szCs w:val="24"/>
-              </w:rPr>
-              <w:t>коорд</w:t>
-            </w:r>
-            <w:proofErr w:type="spellEnd"/>
-            <w:r>
-              <w:rPr>
-                <w:rFonts w:ascii="Times New Roman" w:hAnsi="Times New Roman" w:cs="Times New Roman"/>
-                <w:iCs/>
-                <w:sz w:val="24"/>
-                <w:szCs w:val="24"/>
-              </w:rPr>
-              <w:t xml:space="preserve"> </w:t>
-            </w:r>
-            <w:r>
-              <w:rPr>
-                <w:rFonts w:ascii="Times New Roman" w:hAnsi="Times New Roman" w:cs="Times New Roman"/>
-                <w:iCs/>
-                <w:sz w:val="24"/>
-                <w:szCs w:val="24"/>
-                <w:lang w:val="en-US"/>
-              </w:rPr>
-              <w:t>X</w:t>
-            </w:r>
-            <w:r>
-              <w:rPr>
-                <w:rFonts w:ascii="Times New Roman" w:hAnsi="Times New Roman" w:cs="Times New Roman"/>
-                <w:i/>
-                <w:iCs/>
-                <w:sz w:val="24"/>
-                <w:szCs w:val="24"/>
-              </w:rPr>
-              <w:t xml:space="preserve">= </w:t>
-            </w:r>
-            <w:proofErr w:type="spellStart"/>
-            <w:r>
-              <w:rPr>
-                <w:rFonts w:ascii="Times New Roman" w:hAnsi="Times New Roman" w:cs="Times New Roman"/>
-                <w:i/>
-                <w:iCs/>
-                <w:sz w:val="24"/>
-                <w:szCs w:val="24"/>
-                <w:lang w:val="en-US"/>
-              </w:rPr>
-              <w:t>X</w:t>
-            </w:r>
-            <w:r>
-              <w:rPr>
-                <w:rFonts w:ascii="Times New Roman" w:hAnsi="Times New Roman" w:cs="Times New Roman"/>
-                <w:i/>
-                <w:iCs/>
-                <w:sz w:val="24"/>
-                <w:szCs w:val="24"/>
-                <w:lang w:val="en-US"/>
-              </w:rPr>
-              <w:t>min</w:t>
-            </w:r>
-            <w:proofErr w:type="spellEnd"/>
-            <w:r>
-              <w:rPr>
-                <w:rFonts w:ascii="Times New Roman" w:hAnsi="Times New Roman" w:cs="Times New Roman"/>
-                <w:i/>
-                <w:iCs/>
-                <w:sz w:val="24"/>
-                <w:szCs w:val="24"/>
-              </w:rPr>
-              <w:t xml:space="preserve"> </w:t>
-            </w:r>
-            <w:r>
-              <w:rPr>
-                <w:rFonts w:ascii="Times New Roman" w:hAnsi="Times New Roman" w:cs="Times New Roman"/>
-                <w:i/>
-                <w:iCs/>
-                <w:sz w:val="24"/>
-                <w:szCs w:val="24"/>
-              </w:rPr>
-              <w:t>-</w:t>
-            </w:r>
-            <w:r>
-              <w:rPr>
-                <w:rFonts w:ascii="Times New Roman" w:hAnsi="Times New Roman" w:cs="Times New Roman"/>
-                <w:i/>
-                <w:iCs/>
-                <w:sz w:val="24"/>
-                <w:szCs w:val="24"/>
-              </w:rPr>
-              <w:t xml:space="preserve"> </w:t>
-            </w:r>
-            <w:r>
-              <w:rPr>
-                <w:rFonts w:ascii="Times New Roman" w:hAnsi="Times New Roman" w:cs="Times New Roman"/>
-                <w:i/>
-                <w:iCs/>
-                <w:sz w:val="24"/>
-                <w:szCs w:val="24"/>
-              </w:rPr>
-              <w:t>1</w:t>
-            </w:r>
-            <w:r>
-              <w:rPr>
-                <w:rFonts w:ascii="Times New Roman" w:hAnsi="Times New Roman" w:cs="Times New Roman"/>
-                <w:i/>
-                <w:iCs/>
-                <w:sz w:val="24"/>
-                <w:szCs w:val="24"/>
-              </w:rPr>
-              <w:t>)</w:t>
-            </w:r>
-          </w:p>
-          <w:p>
-            <w:pPr>
-              <w:rPr>
-                <w:rFonts w:ascii="Times New Roman" w:hAnsi="Times New Roman" w:cs="Times New Roman"/>
-                <w:i/>
-                <w:iCs/>
-                <w:sz w:val="24"/>
-                <w:szCs w:val="24"/>
-              </w:rPr>
-            </w:pPr>
-            <w:r>
-              <w:rPr>
-                <w:rFonts w:ascii="Times New Roman" w:hAnsi="Times New Roman" w:cs="Times New Roman"/>
-                <w:iCs/>
-                <w:caps/>
-                <w:color w:val="4472C4" w:themeColor="accent1"/>
-                <w:sz w:val="24"/>
-                <w:szCs w:val="24"/>
-              </w:rPr>
-              <w:t>иначе</w:t>
-            </w:r>
-            <w:r>
-              <w:rPr>
-                <w:rFonts w:ascii="Times New Roman" w:hAnsi="Times New Roman" w:cs="Times New Roman"/>
-                <w:i/>
-                <w:iCs/>
-                <w:sz w:val="24"/>
-                <w:szCs w:val="24"/>
-              </w:rPr>
-              <w:t xml:space="preserve"> </w:t>
-            </w:r>
-            <w:r>
-              <w:rPr>
-                <w:rFonts w:ascii="Times New Roman" w:hAnsi="Times New Roman" w:cs="Times New Roman"/>
-                <w:i/>
-                <w:iCs/>
-                <w:sz w:val="24"/>
-                <w:szCs w:val="24"/>
-              </w:rPr>
-              <w:t>(</w:t>
-            </w:r>
-            <w:r>
-              <w:rPr>
-                <w:rFonts w:ascii="Times New Roman" w:hAnsi="Times New Roman" w:cs="Times New Roman"/>
-                <w:i/>
-                <w:iCs/>
-                <w:sz w:val="24"/>
-                <w:szCs w:val="24"/>
-              </w:rPr>
-              <w:t>вывести в обоих случаях)</w:t>
-            </w:r>
-          </w:p>
-          <w:p>
-            <w:pPr>
-              <w:rPr>
-                <w:rFonts w:ascii="Times New Roman" w:hAnsi="Times New Roman" w:cs="Times New Roman"/>
-                <w:iCs/>
-                <w:sz w:val="24"/>
-                <w:szCs w:val="24"/>
-              </w:rPr>
-            </w:pPr>
-            <w:r>
-              <w:rPr>
-                <w:rFonts w:ascii="Times New Roman" w:hAnsi="Times New Roman" w:cs="Times New Roman"/>
-                <w:iCs/>
-                <w:sz w:val="24"/>
-                <w:szCs w:val="24"/>
-              </w:rPr>
-              <w:t xml:space="preserve">N60 G00 </w:t>
-            </w:r>
-            <w:r>
-              <w:rPr>
-                <w:rFonts w:ascii="Times New Roman" w:hAnsi="Times New Roman" w:cs="Times New Roman"/>
-                <w:iCs/>
-                <w:sz w:val="24"/>
-                <w:szCs w:val="24"/>
-                <w:lang w:val="en-US"/>
-              </w:rPr>
-              <w:t>Z</w:t>
-            </w:r>
-            <w:r>
-              <w:rPr>
-                <w:rFonts w:ascii="Times New Roman" w:hAnsi="Times New Roman" w:cs="Times New Roman"/>
-                <w:iCs/>
-                <w:sz w:val="24"/>
-                <w:szCs w:val="24"/>
-              </w:rPr>
-              <w:t>… M</w:t>
-            </w:r>
-            <w:proofErr w:type="gramStart"/>
-            <w:r>
-              <w:rPr>
-                <w:rFonts w:ascii="Times New Roman" w:hAnsi="Times New Roman" w:cs="Times New Roman"/>
-                <w:iCs/>
-                <w:sz w:val="24"/>
-                <w:szCs w:val="24"/>
-              </w:rPr>
-              <w:t>9 ;</w:t>
-            </w:r>
-            <w:proofErr w:type="gramEnd"/>
-            <w:r>
-              <w:rPr>
-                <w:rFonts w:ascii="Times New Roman" w:hAnsi="Times New Roman" w:cs="Times New Roman"/>
-                <w:iCs/>
-                <w:sz w:val="24"/>
-                <w:szCs w:val="24"/>
-              </w:rPr>
-              <w:t xml:space="preserve"> </w:t>
-            </w:r>
-          </w:p>
-          <w:p>
-            <w:pPr>
-              <w:ind w:left="708"/>
-              <w:rPr>
-                <w:rFonts w:ascii="Times New Roman" w:hAnsi="Times New Roman" w:cs="Times New Roman"/>
-                <w:iCs/>
-                <w:sz w:val="24"/>
-                <w:szCs w:val="24"/>
-              </w:rPr>
-            </w:pPr>
-            <w:r>
-              <w:rPr>
-                <w:rFonts w:ascii="Times New Roman" w:hAnsi="Times New Roman" w:cs="Times New Roman"/>
-                <w:iCs/>
-                <w:sz w:val="24"/>
-                <w:szCs w:val="24"/>
-              </w:rPr>
-              <w:t>Отвод</w:t>
-            </w:r>
-            <w:r>
-              <w:rPr>
-                <w:rFonts w:ascii="Times New Roman" w:hAnsi="Times New Roman" w:cs="Times New Roman"/>
-                <w:iCs/>
-                <w:sz w:val="24"/>
-                <w:szCs w:val="24"/>
-              </w:rPr>
-              <w:t xml:space="preserve"> по </w:t>
-            </w:r>
-            <w:r>
-              <w:rPr>
-                <w:rFonts w:ascii="Times New Roman" w:hAnsi="Times New Roman" w:cs="Times New Roman"/>
-                <w:iCs/>
-                <w:sz w:val="24"/>
-                <w:szCs w:val="24"/>
-                <w:lang w:val="en-US"/>
-              </w:rPr>
-              <w:t>Z</w:t>
-            </w:r>
-            <w:r>
-              <w:rPr>
-                <w:rFonts w:ascii="Times New Roman" w:hAnsi="Times New Roman" w:cs="Times New Roman"/>
                 <w:iCs/>
                 <w:sz w:val="24"/>
                 <w:szCs w:val="24"/>
               </w:rPr>
               <w:t xml:space="preserve">, выключение СОЖ </w:t>
             </w:r>
-            <w:bookmarkStart w:name="_Hlk112241451" w:id="2"/>
+            <w:bookmarkStart w:id="3" w:name="_Hlk112241451"/>
             <w:r>
               <w:rPr>
                 <w:rFonts w:ascii="Times New Roman" w:hAnsi="Times New Roman" w:cs="Times New Roman"/>
@@ -10273,7 +10317,7 @@
               </w:rPr>
               <w:t>(координаты точки отвода определяются по информации общей части</w:t>
             </w:r>
-            <w:bookmarkEnd w:id="2"/>
+            <w:bookmarkEnd w:id="3"/>
             <w:r>
               <w:rPr>
                 <w:rFonts w:ascii="Times New Roman" w:hAnsi="Times New Roman" w:cs="Times New Roman"/>
@@ -10591,7 +10635,6 @@
                 <w:i/>
                 <w:iCs/>
                 <w:color w:val="4472C4" w:themeColor="accent1"/>
-                <w:lang w:val="en-US"/>
               </w:rPr>
             </w:pPr>
             <w:r>
@@ -10609,7 +10652,6 @@
                 <w:i/>
                 <w:iCs/>
                 <w:color w:val="4472C4" w:themeColor="accent1"/>
-                <w:lang w:val="en-US"/>
               </w:rPr>
               <w:t>9..</w:t>
             </w:r>
@@ -10628,7 +10670,6 @@
                 <w:i/>
                 <w:iCs/>
                 <w:color w:val="4472C4" w:themeColor="accent1"/>
-                <w:lang w:val="en-US"/>
               </w:rPr>
               <w:t>90</w:t>
             </w:r>
@@ -10646,7 +10687,6 @@
                 <w:i/>
                 <w:iCs/>
                 <w:color w:val="4472C4" w:themeColor="accent1"/>
-                <w:lang w:val="en-US"/>
               </w:rPr>
               <w:t>18</w:t>
             </w:r>
@@ -10664,7 +10704,6 @@
                 <w:i/>
                 <w:iCs/>
                 <w:color w:val="4472C4" w:themeColor="accent1"/>
-                <w:lang w:val="en-US"/>
               </w:rPr>
               <w:t>00</w:t>
             </w:r>
@@ -10682,7 +10721,6 @@
                 <w:i/>
                 <w:iCs/>
                 <w:color w:val="4472C4" w:themeColor="accent1"/>
-                <w:lang w:val="en-US"/>
               </w:rPr>
               <w:t>….</w:t>
             </w:r>
@@ -10891,6 +10929,62 @@
               </w:rPr>
               <w:t xml:space="preserve">… </w:t>
             </w:r>
+            <w:r>
+              <w:rPr>
+                <w:i/>
+                <w:iCs/>
+                <w:color w:val="4472C4" w:themeColor="accent1"/>
+                <w:lang w:val="en-US"/>
+              </w:rPr>
+              <w:t>F2</w:t>
+            </w:r>
+            <w:r>
+              <w:rPr>
+                <w:i/>
+                <w:iCs/>
+                <w:color w:val="4472C4" w:themeColor="accent1"/>
+                <w:lang w:val="en-US"/>
+              </w:rPr>
+              <w:t>;</w:t>
+            </w:r>
+          </w:p>
+          <w:p>
+            <w:pPr>
+              <w:rPr>
+                <w:i/>
+                <w:iCs/>
+                <w:color w:val="4472C4" w:themeColor="accent1"/>
+                <w:lang w:val="en-US"/>
+              </w:rPr>
+            </w:pPr>
+            <w:r>
+              <w:rPr>
+                <w:i/>
+                <w:iCs/>
+                <w:color w:val="4472C4" w:themeColor="accent1"/>
+                <w:lang w:val="en-US"/>
+              </w:rPr>
+              <w:t>N30 G75 R1;</w:t>
+            </w:r>
+          </w:p>
+          <w:p>
+            <w:pPr>
+              <w:rPr>
+                <w:i/>
+                <w:iCs/>
+                <w:color w:val="4472C4" w:themeColor="accent1"/>
+                <w:lang w:val="en-US"/>
+              </w:rPr>
+            </w:pPr>
+            <w:r>
+              <w:rPr>
+                <w:i/>
+                <w:iCs/>
+                <w:color w:val="4472C4" w:themeColor="accent1"/>
+                <w:lang w:val="en-US"/>
+              </w:rPr>
+              <w:t>N40 G75 X… Z… P …Q</w:t>
+            </w:r>
             <w:proofErr w:type="gramStart"/>
             <w:r>
               <w:rPr>
@@ -10899,7 +10993,17 @@
                 <w:color w:val="4472C4" w:themeColor="accent1"/>
                 <w:lang w:val="en-US"/>
               </w:rPr>
-              <w:t>F2</w:t>
+              <w:t>….R</w:t>
+            </w:r>
+            <w:proofErr w:type="gramEnd"/>
+            <w:r>
+              <w:rPr>
+                <w:i/>
+                <w:iCs/>
+                <w:color w:val="4472C4" w:themeColor="accent1"/>
+                <w:lang w:val="en-US"/>
+              </w:rPr>
+              <w:t>0 F… M8</w:t>
             </w:r>
             <w:r>
               <w:rPr>
@@ -10910,7 +11014,540 @@
               </w:rPr>
               <w:t>;</w:t>
             </w:r>
+            <w:r>
+              <w:rPr>
+                <w:i/>
+                <w:iCs/>
+                <w:color w:val="4472C4" w:themeColor="accent1"/>
+                <w:lang w:val="en-US"/>
+              </w:rPr>
+              <w:t xml:space="preserve"> </w:t>
+            </w:r>
+          </w:p>
+          <w:p>
+            <w:pPr>
+              <w:rPr>
+                <w:i/>
+                <w:iCs/>
+                <w:color w:val="4472C4" w:themeColor="accent1"/>
+                <w:lang w:val="en-US"/>
+              </w:rPr>
+            </w:pPr>
+            <w:r>
+              <w:rPr>
+                <w:i/>
+                <w:iCs/>
+                <w:color w:val="4472C4" w:themeColor="accent1"/>
+                <w:lang w:val="en-US"/>
+              </w:rPr>
+              <w:t>N50 G00 X</w:t>
+            </w:r>
+            <w:proofErr w:type="gramStart"/>
+            <w:r>
+              <w:rPr>
+                <w:i/>
+                <w:iCs/>
+                <w:color w:val="4472C4" w:themeColor="accent1"/>
+                <w:lang w:val="en-US"/>
+              </w:rPr>
+              <w:t xml:space="preserve">… </w:t>
+            </w:r>
+            <w:r>
+              <w:rPr>
+                <w:i/>
+                <w:iCs/>
+                <w:color w:val="4472C4" w:themeColor="accent1"/>
+                <w:lang w:val="en-US"/>
+              </w:rPr>
+              <w:t xml:space="preserve"> ;</w:t>
+            </w:r>
             <w:proofErr w:type="gramEnd"/>
+            <w:r>
+              <w:rPr>
+                <w:i/>
+                <w:iCs/>
+                <w:color w:val="4472C4" w:themeColor="accent1"/>
+                <w:lang w:val="en-US"/>
+              </w:rPr>
+              <w:t xml:space="preserve"> </w:t>
+            </w:r>
+          </w:p>
+          <w:p>
+            <w:pPr>
+              <w:rPr>
+                <w:i/>
+                <w:iCs/>
+                <w:color w:val="4472C4" w:themeColor="accent1"/>
+                <w:lang w:val="en-US"/>
+              </w:rPr>
+            </w:pPr>
+            <w:r>
+              <w:rPr>
+                <w:i/>
+                <w:iCs/>
+                <w:color w:val="4472C4" w:themeColor="accent1"/>
+                <w:lang w:val="en-US"/>
+              </w:rPr>
+              <w:t>N</w:t>
+            </w:r>
+            <w:r>
+              <w:rPr>
+                <w:i/>
+                <w:iCs/>
+                <w:color w:val="4472C4" w:themeColor="accent1"/>
+                <w:lang w:val="en-US"/>
+              </w:rPr>
+              <w:t>60</w:t>
+            </w:r>
+            <w:r>
+              <w:rPr>
+                <w:rFonts w:ascii="Times New Roman" w:hAnsi="Times New Roman" w:cs="Times New Roman"/>
+                <w:iCs/>
+                <w:sz w:val="24"/>
+                <w:szCs w:val="24"/>
+                <w:lang w:val="en-US"/>
+              </w:rPr>
+              <w:t xml:space="preserve"> </w:t>
+            </w:r>
+            <w:r>
+              <w:rPr>
+                <w:i/>
+                <w:iCs/>
+                <w:color w:val="4472C4" w:themeColor="accent1"/>
+                <w:lang w:val="en-US"/>
+              </w:rPr>
+              <w:t xml:space="preserve">G00 </w:t>
+            </w:r>
+            <w:r>
+              <w:rPr>
+                <w:i/>
+                <w:iCs/>
+                <w:color w:val="4472C4" w:themeColor="accent1"/>
+                <w:lang w:val="en-US"/>
+              </w:rPr>
+              <w:t>Z</w:t>
+            </w:r>
+            <w:r>
+              <w:rPr>
+                <w:i/>
+                <w:iCs/>
+                <w:color w:val="4472C4" w:themeColor="accent1"/>
+                <w:lang w:val="en-US"/>
+              </w:rPr>
+              <w:t xml:space="preserve">… </w:t>
+            </w:r>
+            <w:r>
+              <w:rPr>
+                <w:i/>
+                <w:iCs/>
+                <w:color w:val="4472C4" w:themeColor="accent1"/>
+                <w:lang w:val="en-US"/>
+              </w:rPr>
+              <w:t xml:space="preserve">M9 </w:t>
+            </w:r>
+            <w:r>
+              <w:rPr>
+                <w:i/>
+                <w:iCs/>
+                <w:color w:val="4472C4" w:themeColor="accent1"/>
+                <w:lang w:val="en-US"/>
+              </w:rPr>
+              <w:t>N</w:t>
+            </w:r>
+            <w:r>
+              <w:rPr>
+                <w:i/>
+                <w:iCs/>
+                <w:color w:val="4472C4" w:themeColor="accent1"/>
+                <w:lang w:val="en-US"/>
+              </w:rPr>
+              <w:t>65</w:t>
+            </w:r>
+            <w:r>
+              <w:rPr>
+                <w:i/>
+                <w:iCs/>
+                <w:color w:val="4472C4" w:themeColor="accent1"/>
+                <w:lang w:val="en-US"/>
+              </w:rPr>
+              <w:t xml:space="preserve"> </w:t>
+            </w:r>
+            <w:r>
+              <w:rPr>
+                <w:i/>
+                <w:iCs/>
+                <w:color w:val="4472C4" w:themeColor="accent1"/>
+                <w:lang w:val="en-US"/>
+              </w:rPr>
+              <w:t>X</w:t>
+            </w:r>
+            <w:r>
+              <w:rPr>
+                <w:i/>
+                <w:iCs/>
+                <w:color w:val="4472C4" w:themeColor="accent1"/>
+                <w:lang w:val="en-US"/>
+              </w:rPr>
+              <w:t>…</w:t>
+            </w:r>
+            <w:r>
+              <w:rPr>
+                <w:i/>
+                <w:iCs/>
+                <w:color w:val="4472C4" w:themeColor="accent1"/>
+                <w:lang w:val="en-US"/>
+              </w:rPr>
+              <w:t>M</w:t>
+            </w:r>
+            <w:r>
+              <w:rPr>
+                <w:i/>
+                <w:iCs/>
+                <w:color w:val="4472C4" w:themeColor="accent1"/>
+                <w:lang w:val="en-US"/>
+              </w:rPr>
+              <w:t>05;</w:t>
+            </w:r>
+          </w:p>
+          <w:p>
+            <w:pPr>
+              <w:rPr>
+                <w:i/>
+                <w:iCs/>
+                <w:color w:val="4472C4" w:themeColor="accent1"/>
+                <w:lang w:val="en-US"/>
+              </w:rPr>
+            </w:pPr>
+          </w:p>
+          <w:p>
+            <w:pPr>
+              <w:rPr>
+                <w:i/>
+                <w:iCs/>
+                <w:color w:val="4472C4" w:themeColor="accent1"/>
+                <w:lang w:val="en-US"/>
+              </w:rPr>
+            </w:pPr>
+          </w:p>
+          <w:p>
+            <w:pPr>
+              <w:rPr>
+                <w:i/>
+                <w:iCs/>
+                <w:color w:val="4472C4" w:themeColor="accent1"/>
+                <w:lang w:val="en-US"/>
+              </w:rPr>
+            </w:pPr>
+          </w:p>
+          <w:p>
+            <w:pPr>
+              <w:rPr>
+                <w:i/>
+                <w:iCs/>
+                <w:color w:val="4472C4" w:themeColor="accent1"/>
+                <w:lang w:val="en-US"/>
+              </w:rPr>
+            </w:pPr>
+          </w:p>
+          <w:p>
+            <w:pPr>
+              <w:rPr>
+                <w:i/>
+                <w:iCs/>
+                <w:color w:val="4472C4" w:themeColor="accent1"/>
+                <w:lang w:val="en-US"/>
+              </w:rPr>
+            </w:pPr>
+          </w:p>
+          <w:p>
+            <w:pPr>
+              <w:rPr>
+                <w:i/>
+                <w:iCs/>
+                <w:color w:val="4472C4" w:themeColor="accent1"/>
+                <w:lang w:val="en-US"/>
+              </w:rPr>
+            </w:pPr>
+          </w:p>
+          <w:p>
+            <w:pPr>
+              <w:rPr>
+                <w:i/>
+                <w:iCs/>
+                <w:color w:val="4472C4" w:themeColor="accent1"/>
+                <w:lang w:val="en-US"/>
+              </w:rPr>
+            </w:pPr>
+          </w:p>
+          <w:p>
+            <w:pPr>
+              <w:rPr>
+                <w:i/>
+                <w:iCs/>
+                <w:color w:val="4472C4" w:themeColor="accent1"/>
+                <w:lang w:val="en-US"/>
+              </w:rPr>
+            </w:pPr>
+          </w:p>
+          <w:p>
+            <w:pPr>
+              <w:rPr>
+                <w:i/>
+                <w:iCs/>
+                <w:color w:val="4472C4" w:themeColor="accent1"/>
+                <w:lang w:val="en-US"/>
+              </w:rPr>
+            </w:pPr>
+          </w:p>
+          <w:p>
+            <w:pPr>
+              <w:rPr>
+                <w:i/>
+                <w:iCs/>
+                <w:color w:val="4472C4" w:themeColor="accent1"/>
+                <w:lang w:val="en-US"/>
+              </w:rPr>
+            </w:pPr>
+          </w:p>
+          <w:p>
+            <w:pPr>
+              <w:rPr>
+                <w:u w:val="single"/>
+              </w:rPr>
+            </w:pPr>
+            <w:r>
+              <w:rPr>
+                <w:u w:val="single"/>
+              </w:rPr>
+              <w:t xml:space="preserve">Текст УП для </w:t>
+            </w:r>
+            <w:proofErr w:type="spellStart"/>
+            <w:r>
+              <w:rPr>
+                <w:u w:val="single"/>
+              </w:rPr>
+              <w:t>черн</w:t>
+            </w:r>
+            <w:proofErr w:type="spellEnd"/>
+            <w:r>
+              <w:rPr>
+                <w:u w:val="single"/>
+              </w:rPr>
+              <w:t xml:space="preserve"> </w:t>
+            </w:r>
+            <w:r>
+              <w:rPr>
+                <w:u w:val="single"/>
+              </w:rPr>
+              <w:t xml:space="preserve">+ чист </w:t>
+            </w:r>
+            <w:r>
+              <w:rPr>
+                <w:u w:val="single"/>
+              </w:rPr>
+              <w:t>обработки</w:t>
+            </w:r>
+          </w:p>
+          <w:p>
+            <w:pPr>
+              <w:rPr>
+                <w:i/>
+                <w:iCs/>
+                <w:color w:val="4472C4" w:themeColor="accent1"/>
+                <w:lang w:val="en-US"/>
+              </w:rPr>
+            </w:pPr>
+            <w:r>
+              <w:rPr>
+                <w:i/>
+                <w:iCs/>
+                <w:color w:val="4472C4" w:themeColor="accent1"/>
+                <w:lang w:val="en-US"/>
+              </w:rPr>
+              <w:t>N</w:t>
+            </w:r>
+            <w:proofErr w:type="gramStart"/>
+            <w:r>
+              <w:rPr>
+                <w:i/>
+                <w:iCs/>
+                <w:color w:val="4472C4" w:themeColor="accent1"/>
+                <w:lang w:val="en-US"/>
+              </w:rPr>
+              <w:t>9..</w:t>
+            </w:r>
+            <w:proofErr w:type="gramEnd"/>
+            <w:r>
+              <w:rPr>
+                <w:i/>
+                <w:iCs/>
+                <w:color w:val="4472C4" w:themeColor="accent1"/>
+                <w:lang w:val="en-US"/>
+              </w:rPr>
+              <w:t>G90G18G00T….</w:t>
+            </w:r>
+          </w:p>
+          <w:p>
+            <w:pPr>
+              <w:rPr>
+                <w:i/>
+                <w:iCs/>
+                <w:color w:val="4472C4" w:themeColor="accent1"/>
+                <w:lang w:val="en-US"/>
+              </w:rPr>
+            </w:pPr>
+            <w:r>
+              <w:rPr>
+                <w:i/>
+                <w:iCs/>
+                <w:color w:val="4472C4" w:themeColor="accent1"/>
+                <w:lang w:val="en-US"/>
+              </w:rPr>
+              <w:t xml:space="preserve">N10 G96 S… </w:t>
+            </w:r>
+            <w:proofErr w:type="gramStart"/>
+            <w:r>
+              <w:rPr>
+                <w:i/>
+                <w:iCs/>
+                <w:color w:val="4472C4" w:themeColor="accent1"/>
+                <w:lang w:val="en-US"/>
+              </w:rPr>
+              <w:t>M..</w:t>
+            </w:r>
+            <w:proofErr w:type="gramEnd"/>
+            <w:r>
+              <w:rPr>
+                <w:i/>
+                <w:iCs/>
+                <w:color w:val="4472C4" w:themeColor="accent1"/>
+                <w:lang w:val="en-US"/>
+              </w:rPr>
+              <w:t>;</w:t>
+            </w:r>
+          </w:p>
+          <w:p>
+            <w:pPr>
+              <w:rPr>
+                <w:i/>
+                <w:iCs/>
+                <w:color w:val="4472C4" w:themeColor="accent1"/>
+                <w:lang w:val="en-US"/>
+              </w:rPr>
+            </w:pPr>
+            <w:r>
+              <w:rPr>
+                <w:i/>
+                <w:iCs/>
+                <w:color w:val="4472C4" w:themeColor="accent1"/>
+                <w:lang w:val="en-US"/>
+              </w:rPr>
+              <w:t xml:space="preserve">N20 G00 </w:t>
+            </w:r>
+            <w:r>
+              <w:rPr>
+                <w:i/>
+                <w:iCs/>
+                <w:color w:val="4472C4" w:themeColor="accent1"/>
+                <w:lang w:val="en-US"/>
+              </w:rPr>
+              <w:t>X…</w:t>
+            </w:r>
+            <w:r>
+              <w:rPr>
+                <w:i/>
+                <w:iCs/>
+                <w:color w:val="4472C4" w:themeColor="accent1"/>
+                <w:lang w:val="en-US"/>
+              </w:rPr>
+              <w:t>Z</w:t>
+            </w:r>
+            <w:proofErr w:type="gramStart"/>
+            <w:r>
+              <w:rPr>
+                <w:i/>
+                <w:iCs/>
+                <w:color w:val="4472C4" w:themeColor="accent1"/>
+                <w:lang w:val="en-US"/>
+              </w:rPr>
+              <w:t>… ;</w:t>
+            </w:r>
+            <w:proofErr w:type="gramEnd"/>
+            <w:r>
+              <w:rPr>
+                <w:i/>
+                <w:iCs/>
+                <w:color w:val="4472C4" w:themeColor="accent1"/>
+                <w:lang w:val="en-US"/>
+              </w:rPr>
+              <w:t xml:space="preserve"> </w:t>
+            </w:r>
+          </w:p>
+          <w:p>
+            <w:pPr>
+              <w:rPr>
+                <w:i/>
+                <w:iCs/>
+                <w:color w:val="4472C4" w:themeColor="accent1"/>
+                <w:lang w:val="en-US"/>
+              </w:rPr>
+            </w:pPr>
+            <w:r>
+              <w:rPr>
+                <w:i/>
+                <w:iCs/>
+                <w:color w:val="4472C4" w:themeColor="accent1"/>
+                <w:lang w:val="en-US"/>
+              </w:rPr>
+              <w:t xml:space="preserve"> N20 </w:t>
+            </w:r>
+            <w:r>
+              <w:rPr>
+                <w:i/>
+                <w:iCs/>
+                <w:color w:val="4472C4" w:themeColor="accent1"/>
+                <w:lang w:val="en-US"/>
+              </w:rPr>
+              <w:t>G01Z</w:t>
+            </w:r>
+            <w:r>
+              <w:rPr>
+                <w:i/>
+                <w:iCs/>
+                <w:color w:val="4472C4" w:themeColor="accent1"/>
+                <w:lang w:val="en-US"/>
+              </w:rPr>
+              <w:t>…</w:t>
+            </w:r>
+            <w:r>
+              <w:rPr>
+                <w:i/>
+                <w:iCs/>
+                <w:color w:val="4472C4" w:themeColor="accent1"/>
+                <w:lang w:val="en-US"/>
+              </w:rPr>
+              <w:t>F</w:t>
+            </w:r>
+            <w:proofErr w:type="gramStart"/>
+            <w:r>
+              <w:rPr>
+                <w:i/>
+                <w:iCs/>
+                <w:color w:val="4472C4" w:themeColor="accent1"/>
+                <w:lang w:val="en-US"/>
+              </w:rPr>
+              <w:t>2</w:t>
+            </w:r>
+            <w:r>
+              <w:rPr>
+                <w:i/>
+                <w:iCs/>
+                <w:color w:val="4472C4" w:themeColor="accent1"/>
+                <w:lang w:val="en-US"/>
+              </w:rPr>
+              <w:t xml:space="preserve"> ;</w:t>
+            </w:r>
+            <w:proofErr w:type="gramEnd"/>
           </w:p>
           <w:p>
             <w:pPr>
@@ -10967,17 +11604,38 @@
                 <w:color w:val="4472C4" w:themeColor="accent1"/>
                 <w:lang w:val="en-US"/>
               </w:rPr>
-              <w:t>0 F… M8</w:t>
-            </w:r>
-            <w:r>
-              <w:rPr>
-                <w:i/>
-                <w:iCs/>
-                <w:color w:val="4472C4" w:themeColor="accent1"/>
-                <w:lang w:val="en-US"/>
-              </w:rPr>
-              <w:t>;</w:t>
-            </w:r>
+              <w:t xml:space="preserve">0 F… M8; </w:t>
+            </w:r>
+          </w:p>
+          <w:p>
+            <w:pPr>
+              <w:rPr>
+                <w:i/>
+                <w:iCs/>
+                <w:color w:val="4472C4" w:themeColor="accent1"/>
+                <w:lang w:val="en-US"/>
+              </w:rPr>
+            </w:pPr>
+            <w:r>
+              <w:rPr>
+                <w:i/>
+                <w:iCs/>
+                <w:color w:val="4472C4" w:themeColor="accent1"/>
+                <w:lang w:val="en-US"/>
+              </w:rPr>
+              <w:t>N50 G00 X</w:t>
+            </w:r>
+            <w:proofErr w:type="gramStart"/>
+            <w:r>
+              <w:rPr>
+                <w:i/>
+                <w:iCs/>
+                <w:color w:val="4472C4" w:themeColor="accent1"/>
+                <w:lang w:val="en-US"/>
+              </w:rPr>
+              <w:t>…  ;</w:t>
+            </w:r>
+            <w:proofErr w:type="gramEnd"/>
             <w:r>
               <w:rPr>
                 <w:i/>
@@ -11004,7 +11662,26 @@
                 <w:color w:val="4472C4" w:themeColor="accent1"/>
                 <w:lang w:val="en-US"/>
               </w:rPr>
-              <w:t>N50 G00 X</w:t>
+              <w:t>N70 G01Z..F2</w:t>
+            </w:r>
+          </w:p>
+          <w:p>
+            <w:pPr>
+              <w:rPr>
+                <w:i/>
+                <w:iCs/>
+                <w:color w:val="4472C4" w:themeColor="accent1"/>
+                <w:lang w:val="en-US"/>
+              </w:rPr>
+            </w:pPr>
+            <w:r>
+              <w:rPr>
+                <w:i/>
+                <w:iCs/>
+                <w:color w:val="4472C4" w:themeColor="accent1"/>
+                <w:lang w:val="en-US"/>
+              </w:rPr>
+              <w:t xml:space="preserve">N75 </w:t>
             </w:r>
             <w:proofErr w:type="gramStart"/>
             <w:r>
@@ -11014,18 +11691,114 @@
                 <w:color w:val="4472C4" w:themeColor="accent1"/>
                 <w:lang w:val="en-US"/>
               </w:rPr>
-              <w:t xml:space="preserve">… </w:t>
-            </w:r>
-            <w:r>
-              <w:rPr>
-                <w:i/>
-                <w:iCs/>
-                <w:color w:val="4472C4" w:themeColor="accent1"/>
-                <w:lang w:val="en-US"/>
-              </w:rPr>
-              <w:t xml:space="preserve"> ;</w:t>
+              <w:t>X..F..</w:t>
             </w:r>
             <w:proofErr w:type="gramEnd"/>
+          </w:p>
+          <w:p>
+            <w:pPr>
+              <w:rPr>
+                <w:i/>
+                <w:iCs/>
+                <w:color w:val="4472C4" w:themeColor="accent1"/>
+                <w:lang w:val="en-US"/>
+              </w:rPr>
+            </w:pPr>
+            <w:r>
+              <w:rPr>
+                <w:i/>
+                <w:iCs/>
+                <w:color w:val="4472C4" w:themeColor="accent1"/>
+                <w:lang w:val="en-US"/>
+              </w:rPr>
+              <w:t xml:space="preserve">N80 </w:t>
+            </w:r>
+            <w:proofErr w:type="gramStart"/>
+            <w:r>
+              <w:rPr>
+                <w:i/>
+                <w:iCs/>
+                <w:color w:val="4472C4" w:themeColor="accent1"/>
+                <w:lang w:val="en-US"/>
+              </w:rPr>
+              <w:t>Z</w:t>
+            </w:r>
+            <w:r>
+              <w:rPr>
+                <w:i/>
+                <w:iCs/>
+                <w:color w:val="4472C4" w:themeColor="accent1"/>
+                <w:lang w:val="en-US"/>
+              </w:rPr>
+              <w:t>..</w:t>
+            </w:r>
+            <w:proofErr w:type="gramEnd"/>
+          </w:p>
+          <w:p>
+            <w:pPr>
+              <w:rPr>
+                <w:i/>
+                <w:iCs/>
+                <w:color w:val="4472C4" w:themeColor="accent1"/>
+                <w:lang w:val="en-US"/>
+              </w:rPr>
+            </w:pPr>
+            <w:r>
+              <w:rPr>
+                <w:i/>
+                <w:iCs/>
+                <w:color w:val="4472C4" w:themeColor="accent1"/>
+                <w:lang w:val="en-US"/>
+              </w:rPr>
+              <w:t>N</w:t>
+            </w:r>
+            <w:r>
+              <w:rPr>
+                <w:i/>
+                <w:iCs/>
+                <w:color w:val="4472C4" w:themeColor="accent1"/>
+                <w:lang w:val="en-US"/>
+              </w:rPr>
+              <w:t xml:space="preserve">85 </w:t>
+            </w:r>
+            <w:r>
+              <w:rPr>
+                <w:i/>
+                <w:iCs/>
+                <w:color w:val="4472C4" w:themeColor="accent1"/>
+                <w:lang w:val="en-US"/>
+              </w:rPr>
+              <w:t>G</w:t>
+            </w:r>
+            <w:r>
+              <w:rPr>
+                <w:i/>
+                <w:iCs/>
+                <w:color w:val="4472C4" w:themeColor="accent1"/>
+                <w:lang w:val="en-US"/>
+              </w:rPr>
+              <w:t>00</w:t>
+            </w:r>
+            <w:proofErr w:type="gramStart"/>
+            <w:r>
+              <w:rPr>
+                <w:i/>
+                <w:iCs/>
+                <w:color w:val="4472C4" w:themeColor="accent1"/>
+                <w:lang w:val="en-US"/>
+              </w:rPr>
+              <w:t>X</w:t>
+            </w:r>
+            <w:r>
+              <w:rPr>
+                <w:i/>
+                <w:iCs/>
+                <w:color w:val="4472C4" w:themeColor="accent1"/>
+                <w:lang w:val="en-US"/>
+              </w:rPr>
+              <w:t>..</w:t>
+            </w:r>
+            <w:proofErr w:type="gramEnd"/>
             <w:r>
               <w:rPr>
                 <w:i/>
@@ -11061,8 +11834,110 @@
                 <w:color w:val="4472C4" w:themeColor="accent1"/>
                 <w:lang w:val="en-US"/>
               </w:rPr>
-              <w:t>60</w:t>
-            </w:r>
+              <w:t xml:space="preserve">90 </w:t>
+            </w:r>
+            <w:r>
+              <w:rPr>
+                <w:i/>
+                <w:iCs/>
+                <w:color w:val="4472C4" w:themeColor="accent1"/>
+                <w:lang w:val="en-US"/>
+              </w:rPr>
+              <w:t>Z</w:t>
+            </w:r>
+            <w:r>
+              <w:rPr>
+                <w:i/>
+                <w:iCs/>
+                <w:color w:val="4472C4" w:themeColor="accent1"/>
+                <w:lang w:val="en-US"/>
+              </w:rPr>
+              <w:t>…</w:t>
+            </w:r>
+          </w:p>
+          <w:p>
+            <w:pPr>
+              <w:rPr>
+                <w:i/>
+                <w:iCs/>
+                <w:color w:val="4472C4" w:themeColor="accent1"/>
+                <w:lang w:val="en-US"/>
+              </w:rPr>
+            </w:pPr>
+            <w:r>
+              <w:rPr>
+                <w:i/>
+                <w:iCs/>
+                <w:color w:val="4472C4" w:themeColor="accent1"/>
+                <w:lang w:val="en-US"/>
+              </w:rPr>
+              <w:t>N</w:t>
+            </w:r>
+            <w:r>
+              <w:rPr>
+                <w:i/>
+                <w:iCs/>
+                <w:color w:val="4472C4" w:themeColor="accent1"/>
+                <w:lang w:val="en-US"/>
+              </w:rPr>
+              <w:t>9</w:t>
+            </w:r>
+            <w:r>
+              <w:rPr>
+                <w:i/>
+                <w:iCs/>
+                <w:color w:val="4472C4" w:themeColor="accent1"/>
+                <w:lang w:val="en-US"/>
+              </w:rPr>
+              <w:t>5 G</w:t>
+            </w:r>
+            <w:r>
+              <w:rPr>
+                <w:i/>
+                <w:iCs/>
+                <w:color w:val="4472C4" w:themeColor="accent1"/>
+                <w:lang w:val="en-US"/>
+              </w:rPr>
+              <w:t xml:space="preserve">01 </w:t>
+            </w:r>
+            <w:proofErr w:type="gramStart"/>
+            <w:r>
+              <w:rPr>
+                <w:i/>
+                <w:iCs/>
+                <w:color w:val="4472C4" w:themeColor="accent1"/>
+                <w:lang w:val="en-US"/>
+              </w:rPr>
+              <w:t>X</w:t>
+            </w:r>
+            <w:r>
+              <w:rPr>
+                <w:i/>
+                <w:iCs/>
+                <w:color w:val="4472C4" w:themeColor="accent1"/>
+                <w:lang w:val="en-US"/>
+              </w:rPr>
+              <w:t>..</w:t>
+            </w:r>
+            <w:r>
+              <w:rPr>
+                <w:i/>
+                <w:iCs/>
+                <w:color w:val="4472C4" w:themeColor="accent1"/>
+                <w:lang w:val="en-US"/>
+              </w:rPr>
+              <w:t>F</w:t>
+            </w:r>
+            <w:r>
+              <w:rPr>
+                <w:i/>
+                <w:iCs/>
+                <w:color w:val="4472C4" w:themeColor="accent1"/>
+                <w:lang w:val="en-US"/>
+              </w:rPr>
+              <w:t>..</w:t>
+            </w:r>
+            <w:proofErr w:type="gramEnd"/>
             <w:r>
               <w:rPr>
                 <w:rFonts w:ascii="Times New Roman" w:hAnsi="Times New Roman" w:cs="Times New Roman"/>
@@ -11080,8 +11955,18 @@
                 <w:color w:val="4472C4" w:themeColor="accent1"/>
                 <w:lang w:val="en-US"/>
               </w:rPr>
-              <w:t xml:space="preserve">G00 </w:t>
-            </w:r>
+              <w:t>N100</w:t>
+            </w:r>
+            <w:r>
+              <w:rPr>
+                <w:i/>
+                <w:iCs/>
+                <w:color w:val="4472C4" w:themeColor="accent1"/>
+                <w:lang w:val="en-US"/>
+              </w:rPr>
+              <w:t xml:space="preserve"> </w:t>
+            </w:r>
+            <w:proofErr w:type="gramStart"/>
             <w:r>
               <w:rPr>
                 <w:i/>
@@ -11098,17 +11983,19 @@
                 <w:color w:val="4472C4" w:themeColor="accent1"/>
                 <w:lang w:val="en-US"/>
               </w:rPr>
-              <w:t xml:space="preserve">… </w:t>
-            </w:r>
-            <w:r>
-              <w:rPr>
-                <w:i/>
-                <w:iCs/>
-                <w:color w:val="4472C4" w:themeColor="accent1"/>
-                <w:lang w:val="en-US"/>
-              </w:rPr>
-              <w:t xml:space="preserve">M9 </w:t>
-            </w:r>
+              <w:t>..</w:t>
+            </w:r>
+            <w:proofErr w:type="gramEnd"/>
+          </w:p>
+          <w:p>
+            <w:pPr>
+              <w:rPr>
+                <w:i/>
+                <w:iCs/>
+                <w:color w:val="4472C4" w:themeColor="accent1"/>
+                <w:lang w:val="en-US"/>
+              </w:rPr>
+            </w:pPr>
             <w:r>
               <w:rPr>
                 <w:i/>
@@ -11125,7 +12012,16 @@
                 <w:color w:val="4472C4" w:themeColor="accent1"/>
                 <w:lang w:val="en-US"/>
               </w:rPr>
-              <w:t>65</w:t>
+              <w:t>10</w:t>
+            </w:r>
+            <w:r>
+              <w:rPr>
+                <w:i/>
+                <w:iCs/>
+                <w:color w:val="4472C4" w:themeColor="accent1"/>
+                <w:lang w:val="en-US"/>
+              </w:rPr>
+              <w:t>5</w:t>
             </w:r>
             <w:r>
               <w:rPr>
@@ -11143,6 +12039,25 @@
                 <w:color w:val="4472C4" w:themeColor="accent1"/>
                 <w:lang w:val="en-US"/>
               </w:rPr>
+              <w:t>G</w:t>
+            </w:r>
+            <w:r>
+              <w:rPr>
+                <w:i/>
+                <w:iCs/>
+                <w:color w:val="4472C4" w:themeColor="accent1"/>
+                <w:lang w:val="en-US"/>
+              </w:rPr>
+              <w:t>00</w:t>
+            </w:r>
+            <w:proofErr w:type="gramStart"/>
+            <w:r>
+              <w:rPr>
+                <w:i/>
+                <w:iCs/>
+                <w:color w:val="4472C4" w:themeColor="accent1"/>
+                <w:lang w:val="en-US"/>
+              </w:rPr>
               <w:t>X</w:t>
             </w:r>
             <w:r>
@@ -11152,26 +12067,7 @@
                 <w:color w:val="4472C4" w:themeColor="accent1"/>
                 <w:lang w:val="en-US"/>
               </w:rPr>
-              <w:t>…</w:t>
-            </w:r>
-            <w:proofErr w:type="gramStart"/>
-            <w:r>
-              <w:rPr>
-                <w:i/>
-                <w:iCs/>
-                <w:color w:val="4472C4" w:themeColor="accent1"/>
-                <w:lang w:val="en-US"/>
-              </w:rPr>
-              <w:t>M</w:t>
-            </w:r>
-            <w:r>
-              <w:rPr>
-                <w:i/>
-                <w:iCs/>
-                <w:color w:val="4472C4" w:themeColor="accent1"/>
-                <w:lang w:val="en-US"/>
-              </w:rPr>
-              <w:t>05;</w:t>
+              <w:t>..</w:t>
             </w:r>
             <w:proofErr w:type="gramEnd"/>
           </w:p>
@@ -11184,240 +12080,14 @@
                 <w:lang w:val="en-US"/>
               </w:rPr>
             </w:pPr>
-          </w:p>
-          <w:p>
-            <w:pPr>
-              <w:rPr>
-                <w:i/>
-                <w:iCs/>
-                <w:color w:val="4472C4" w:themeColor="accent1"/>
-                <w:lang w:val="en-US"/>
-              </w:rPr>
-            </w:pPr>
-          </w:p>
-          <w:p>
-            <w:pPr>
-              <w:rPr>
-                <w:i/>
-                <w:iCs/>
-                <w:color w:val="4472C4" w:themeColor="accent1"/>
-                <w:lang w:val="en-US"/>
-              </w:rPr>
-            </w:pPr>
-          </w:p>
-          <w:p>
-            <w:pPr>
-              <w:rPr>
-                <w:i/>
-                <w:iCs/>
-                <w:color w:val="4472C4" w:themeColor="accent1"/>
-                <w:lang w:val="en-US"/>
-              </w:rPr>
-            </w:pPr>
-          </w:p>
-          <w:p>
-            <w:pPr>
-              <w:rPr>
-                <w:i/>
-                <w:iCs/>
-                <w:color w:val="4472C4" w:themeColor="accent1"/>
-                <w:lang w:val="en-US"/>
-              </w:rPr>
-            </w:pPr>
-          </w:p>
-          <w:p>
-            <w:pPr>
-              <w:rPr>
-                <w:i/>
-                <w:iCs/>
-                <w:color w:val="4472C4" w:themeColor="accent1"/>
-                <w:lang w:val="en-US"/>
-              </w:rPr>
-            </w:pPr>
-          </w:p>
-          <w:p>
-            <w:pPr>
-              <w:rPr>
-                <w:i/>
-                <w:iCs/>
-                <w:color w:val="4472C4" w:themeColor="accent1"/>
-                <w:lang w:val="en-US"/>
-              </w:rPr>
-            </w:pPr>
-          </w:p>
-          <w:p>
-            <w:pPr>
-              <w:rPr>
-                <w:i/>
-                <w:iCs/>
-                <w:color w:val="4472C4" w:themeColor="accent1"/>
-                <w:lang w:val="en-US"/>
-              </w:rPr>
-            </w:pPr>
-          </w:p>
-          <w:p>
-            <w:pPr>
-              <w:rPr>
-                <w:i/>
-                <w:iCs/>
-                <w:color w:val="4472C4" w:themeColor="accent1"/>
-                <w:lang w:val="en-US"/>
-              </w:rPr>
-            </w:pPr>
-          </w:p>
-          <w:p>
-            <w:pPr>
-              <w:rPr>
-                <w:i/>
-                <w:iCs/>
-                <w:color w:val="4472C4" w:themeColor="accent1"/>
-                <w:lang w:val="en-US"/>
-              </w:rPr>
-            </w:pPr>
-          </w:p>
-          <w:p>
-            <w:pPr>
-              <w:rPr>
-                <w:u w:val="single"/>
-              </w:rPr>
-            </w:pPr>
-            <w:r>
-              <w:rPr>
-                <w:u w:val="single"/>
-              </w:rPr>
-              <w:t xml:space="preserve">Текст УП для </w:t>
-            </w:r>
-            <w:proofErr w:type="spellStart"/>
-            <w:r>
-              <w:rPr>
-                <w:u w:val="single"/>
-              </w:rPr>
-              <w:t>черн</w:t>
-            </w:r>
-            <w:proofErr w:type="spellEnd"/>
-            <w:r>
-              <w:rPr>
-                <w:u w:val="single"/>
-              </w:rPr>
-              <w:t xml:space="preserve"> </w:t>
-            </w:r>
-            <w:r>
-              <w:rPr>
-                <w:u w:val="single"/>
-              </w:rPr>
-              <w:t xml:space="preserve">+ чист </w:t>
-            </w:r>
-            <w:r>
-              <w:rPr>
-                <w:u w:val="single"/>
-              </w:rPr>
-              <w:t>обработки</w:t>
-            </w:r>
-          </w:p>
-          <w:p>
-            <w:pPr>
-              <w:rPr>
-                <w:i/>
-                <w:iCs/>
-                <w:color w:val="4472C4" w:themeColor="accent1"/>
-                <w:lang w:val="en-US"/>
-              </w:rPr>
-            </w:pPr>
-            <w:r>
-              <w:rPr>
-                <w:i/>
-                <w:iCs/>
-                <w:color w:val="4472C4" w:themeColor="accent1"/>
-                <w:lang w:val="en-US"/>
-              </w:rPr>
-              <w:t>N</w:t>
-            </w:r>
-            <w:proofErr w:type="gramStart"/>
-            <w:r>
-              <w:rPr>
-                <w:i/>
-                <w:iCs/>
-                <w:color w:val="4472C4" w:themeColor="accent1"/>
-                <w:lang w:val="en-US"/>
-              </w:rPr>
-              <w:t>9..</w:t>
-            </w:r>
-            <w:proofErr w:type="gramEnd"/>
-            <w:r>
-              <w:rPr>
-                <w:i/>
-                <w:iCs/>
-                <w:color w:val="4472C4" w:themeColor="accent1"/>
-                <w:lang w:val="en-US"/>
-              </w:rPr>
-              <w:t>G90G18G00T….</w:t>
-            </w:r>
-          </w:p>
-          <w:p>
-            <w:pPr>
-              <w:rPr>
-                <w:i/>
-                <w:iCs/>
-                <w:color w:val="4472C4" w:themeColor="accent1"/>
-                <w:lang w:val="en-US"/>
-              </w:rPr>
-            </w:pPr>
-            <w:r>
-              <w:rPr>
-                <w:i/>
-                <w:iCs/>
-                <w:color w:val="4472C4" w:themeColor="accent1"/>
-                <w:lang w:val="en-US"/>
-              </w:rPr>
-              <w:t xml:space="preserve">N10 G96 S… </w:t>
-            </w:r>
-            <w:proofErr w:type="gramStart"/>
-            <w:r>
-              <w:rPr>
-                <w:i/>
-                <w:iCs/>
-                <w:color w:val="4472C4" w:themeColor="accent1"/>
-                <w:lang w:val="en-US"/>
-              </w:rPr>
-              <w:t>M..</w:t>
-            </w:r>
-            <w:proofErr w:type="gramEnd"/>
-            <w:r>
-              <w:rPr>
-                <w:i/>
-                <w:iCs/>
-                <w:color w:val="4472C4" w:themeColor="accent1"/>
-                <w:lang w:val="en-US"/>
-              </w:rPr>
-              <w:t>;</w:t>
-            </w:r>
-          </w:p>
-          <w:p>
-            <w:pPr>
-              <w:rPr>
-                <w:i/>
-                <w:iCs/>
-                <w:color w:val="4472C4" w:themeColor="accent1"/>
-                <w:lang w:val="en-US"/>
-              </w:rPr>
-            </w:pPr>
-            <w:r>
-              <w:rPr>
-                <w:i/>
-                <w:iCs/>
-                <w:color w:val="4472C4" w:themeColor="accent1"/>
-                <w:lang w:val="en-US"/>
-              </w:rPr>
-              <w:t xml:space="preserve">N20 G00 </w:t>
-            </w:r>
-            <w:r>
-              <w:rPr>
-                <w:i/>
-                <w:iCs/>
-                <w:color w:val="4472C4" w:themeColor="accent1"/>
-                <w:lang w:val="en-US"/>
-              </w:rPr>
-              <w:t>X…</w:t>
+            <w:r>
+              <w:rPr>
+                <w:i/>
+                <w:iCs/>
+                <w:color w:val="4472C4" w:themeColor="accent1"/>
+                <w:lang w:val="en-US"/>
+              </w:rPr>
+              <w:t xml:space="preserve">N60 G00 </w:t>
             </w:r>
             <w:r>
               <w:rPr>
@@ -11428,324 +12098,15 @@
               </w:rPr>
               <w:t>Z</w:t>
             </w:r>
-            <w:proofErr w:type="gramStart"/>
-            <w:r>
-              <w:rPr>
-                <w:i/>
-                <w:iCs/>
-                <w:color w:val="4472C4" w:themeColor="accent1"/>
-                <w:lang w:val="en-US"/>
-              </w:rPr>
-              <w:t>… ;</w:t>
-            </w:r>
-            <w:proofErr w:type="gramEnd"/>
-            <w:r>
-              <w:rPr>
-                <w:i/>
-                <w:iCs/>
-                <w:color w:val="4472C4" w:themeColor="accent1"/>
-                <w:lang w:val="en-US"/>
-              </w:rPr>
-              <w:t xml:space="preserve"> </w:t>
-            </w:r>
-          </w:p>
-          <w:p>
-            <w:pPr>
-              <w:rPr>
-                <w:i/>
-                <w:iCs/>
-                <w:color w:val="4472C4" w:themeColor="accent1"/>
-                <w:lang w:val="en-US"/>
-              </w:rPr>
-            </w:pPr>
-            <w:r>
-              <w:rPr>
-                <w:i/>
-                <w:iCs/>
-                <w:color w:val="4472C4" w:themeColor="accent1"/>
-                <w:lang w:val="en-US"/>
-              </w:rPr>
-              <w:t xml:space="preserve"> N20 </w:t>
-            </w:r>
-            <w:r>
-              <w:rPr>
-                <w:i/>
-                <w:iCs/>
-                <w:color w:val="4472C4" w:themeColor="accent1"/>
-                <w:lang w:val="en-US"/>
-              </w:rPr>
-              <w:t>G01Z</w:t>
-            </w:r>
-            <w:r>
-              <w:rPr>
-                <w:i/>
-                <w:iCs/>
-                <w:color w:val="4472C4" w:themeColor="accent1"/>
-                <w:lang w:val="en-US"/>
-              </w:rPr>
-              <w:t>…</w:t>
-            </w:r>
-            <w:r>
-              <w:rPr>
-                <w:i/>
-                <w:iCs/>
-                <w:color w:val="4472C4" w:themeColor="accent1"/>
-                <w:lang w:val="en-US"/>
-              </w:rPr>
-              <w:t>F</w:t>
-            </w:r>
-            <w:proofErr w:type="gramStart"/>
-            <w:r>
-              <w:rPr>
-                <w:i/>
-                <w:iCs/>
-                <w:color w:val="4472C4" w:themeColor="accent1"/>
-                <w:lang w:val="en-US"/>
-              </w:rPr>
-              <w:t>2</w:t>
-            </w:r>
-            <w:r>
-              <w:rPr>
-                <w:i/>
-                <w:iCs/>
-                <w:color w:val="4472C4" w:themeColor="accent1"/>
-                <w:lang w:val="en-US"/>
-              </w:rPr>
-              <w:t xml:space="preserve"> ;</w:t>
-            </w:r>
-            <w:proofErr w:type="gramEnd"/>
-          </w:p>
-          <w:p>
-            <w:pPr>
-              <w:rPr>
-                <w:i/>
-                <w:iCs/>
-                <w:color w:val="4472C4" w:themeColor="accent1"/>
-                <w:lang w:val="en-US"/>
-              </w:rPr>
-            </w:pPr>
-            <w:r>
-              <w:rPr>
-                <w:i/>
-                <w:iCs/>
-                <w:color w:val="4472C4" w:themeColor="accent1"/>
-                <w:lang w:val="en-US"/>
-              </w:rPr>
-              <w:t>N30 G75 R1;</w:t>
-            </w:r>
-          </w:p>
-          <w:p>
-            <w:pPr>
-              <w:rPr>
-                <w:i/>
-                <w:iCs/>
-                <w:color w:val="4472C4" w:themeColor="accent1"/>
-                <w:lang w:val="en-US"/>
-              </w:rPr>
-            </w:pPr>
-            <w:r>
-              <w:rPr>
-                <w:i/>
-                <w:iCs/>
-                <w:color w:val="4472C4" w:themeColor="accent1"/>
-                <w:lang w:val="en-US"/>
-              </w:rPr>
-              <w:t>N40 G75 X… Z… P …Q</w:t>
-            </w:r>
-            <w:proofErr w:type="gramStart"/>
-            <w:r>
-              <w:rPr>
-                <w:i/>
-                <w:iCs/>
-                <w:color w:val="4472C4" w:themeColor="accent1"/>
-                <w:lang w:val="en-US"/>
-              </w:rPr>
-              <w:t>….R</w:t>
-            </w:r>
-            <w:proofErr w:type="gramEnd"/>
-            <w:r>
-              <w:rPr>
-                <w:i/>
-                <w:iCs/>
-                <w:color w:val="4472C4" w:themeColor="accent1"/>
-                <w:lang w:val="en-US"/>
-              </w:rPr>
-              <w:t xml:space="preserve">0 F… M8; </w:t>
-            </w:r>
-          </w:p>
-          <w:p>
-            <w:pPr>
-              <w:rPr>
-                <w:i/>
-                <w:iCs/>
-                <w:color w:val="4472C4" w:themeColor="accent1"/>
-                <w:lang w:val="en-US"/>
-              </w:rPr>
-            </w:pPr>
-            <w:r>
-              <w:rPr>
-                <w:i/>
-                <w:iCs/>
-                <w:color w:val="4472C4" w:themeColor="accent1"/>
-                <w:lang w:val="en-US"/>
-              </w:rPr>
-              <w:t>N50 G00 X</w:t>
-            </w:r>
-            <w:proofErr w:type="gramStart"/>
-            <w:r>
-              <w:rPr>
-                <w:i/>
-                <w:iCs/>
-                <w:color w:val="4472C4" w:themeColor="accent1"/>
-                <w:lang w:val="en-US"/>
-              </w:rPr>
-              <w:t>…  ;</w:t>
-            </w:r>
-            <w:proofErr w:type="gramEnd"/>
-            <w:r>
-              <w:rPr>
-                <w:i/>
-                <w:iCs/>
-                <w:color w:val="4472C4" w:themeColor="accent1"/>
-                <w:lang w:val="en-US"/>
-              </w:rPr>
-              <w:t xml:space="preserve"> </w:t>
-            </w:r>
-          </w:p>
-          <w:p>
-            <w:pPr>
-              <w:rPr>
-                <w:i/>
-                <w:iCs/>
-                <w:color w:val="4472C4" w:themeColor="accent1"/>
-                <w:lang w:val="en-US"/>
-              </w:rPr>
-            </w:pPr>
-            <w:r>
-              <w:rPr>
-                <w:i/>
-                <w:iCs/>
-                <w:color w:val="4472C4" w:themeColor="accent1"/>
-                <w:lang w:val="en-US"/>
-              </w:rPr>
-              <w:t>N70 G01Z..F2</w:t>
-            </w:r>
-          </w:p>
-          <w:p>
-            <w:pPr>
-              <w:rPr>
-                <w:i/>
-                <w:iCs/>
-                <w:color w:val="4472C4" w:themeColor="accent1"/>
-                <w:lang w:val="en-US"/>
-              </w:rPr>
-            </w:pPr>
-            <w:r>
-              <w:rPr>
-                <w:i/>
-                <w:iCs/>
-                <w:color w:val="4472C4" w:themeColor="accent1"/>
-                <w:lang w:val="en-US"/>
-              </w:rPr>
-              <w:t xml:space="preserve">N75 </w:t>
-            </w:r>
-            <w:proofErr w:type="gramStart"/>
-            <w:r>
-              <w:rPr>
-                <w:i/>
-                <w:iCs/>
-                <w:color w:val="4472C4" w:themeColor="accent1"/>
-                <w:lang w:val="en-US"/>
-              </w:rPr>
-              <w:t>X..F..</w:t>
-            </w:r>
-            <w:proofErr w:type="gramEnd"/>
-          </w:p>
-          <w:p>
-            <w:pPr>
-              <w:rPr>
-                <w:i/>
-                <w:iCs/>
-                <w:color w:val="4472C4" w:themeColor="accent1"/>
-                <w:lang w:val="en-US"/>
-              </w:rPr>
-            </w:pPr>
-            <w:r>
-              <w:rPr>
-                <w:i/>
-                <w:iCs/>
-                <w:color w:val="4472C4" w:themeColor="accent1"/>
-                <w:lang w:val="en-US"/>
-              </w:rPr>
-              <w:t xml:space="preserve">N80 </w:t>
-            </w:r>
-            <w:proofErr w:type="gramStart"/>
-            <w:r>
-              <w:rPr>
-                <w:i/>
-                <w:iCs/>
-                <w:color w:val="4472C4" w:themeColor="accent1"/>
-                <w:lang w:val="en-US"/>
-              </w:rPr>
-              <w:t>Z</w:t>
-            </w:r>
-            <w:r>
-              <w:rPr>
-                <w:i/>
-                <w:iCs/>
-                <w:color w:val="4472C4" w:themeColor="accent1"/>
-                <w:lang w:val="en-US"/>
-              </w:rPr>
-              <w:t>..</w:t>
-            </w:r>
-            <w:proofErr w:type="gramEnd"/>
-          </w:p>
-          <w:p>
-            <w:pPr>
-              <w:rPr>
-                <w:i/>
-                <w:iCs/>
-                <w:color w:val="4472C4" w:themeColor="accent1"/>
-                <w:lang w:val="en-US"/>
-              </w:rPr>
-            </w:pPr>
-            <w:r>
-              <w:rPr>
-                <w:i/>
-                <w:iCs/>
-                <w:color w:val="4472C4" w:themeColor="accent1"/>
-                <w:lang w:val="en-US"/>
-              </w:rPr>
-              <w:t>N</w:t>
-            </w:r>
-            <w:r>
-              <w:rPr>
-                <w:i/>
-                <w:iCs/>
-                <w:color w:val="4472C4" w:themeColor="accent1"/>
-                <w:lang w:val="en-US"/>
-              </w:rPr>
-              <w:t xml:space="preserve">85 </w:t>
-            </w:r>
-            <w:r>
-              <w:rPr>
-                <w:i/>
-                <w:iCs/>
-                <w:color w:val="4472C4" w:themeColor="accent1"/>
-                <w:lang w:val="en-US"/>
-              </w:rPr>
-              <w:t>G</w:t>
-            </w:r>
-            <w:r>
-              <w:rPr>
-                <w:i/>
-                <w:iCs/>
-                <w:color w:val="4472C4" w:themeColor="accent1"/>
-                <w:lang w:val="en-US"/>
-              </w:rPr>
-              <w:t>00</w:t>
-            </w:r>
-            <w:proofErr w:type="gramStart"/>
+            <w:r>
+              <w:rPr>
+                <w:i/>
+                <w:iCs/>
+                <w:color w:val="4472C4" w:themeColor="accent1"/>
+                <w:lang w:val="en-US"/>
+              </w:rPr>
+              <w:t xml:space="preserve">… M9 N65 </w:t>
+            </w:r>
             <w:r>
               <w:rPr>
                 <w:i/>
@@ -11762,346 +12123,8 @@
                 <w:color w:val="4472C4" w:themeColor="accent1"/>
                 <w:lang w:val="en-US"/>
               </w:rPr>
-              <w:t>..</w:t>
-            </w:r>
-            <w:proofErr w:type="gramEnd"/>
-            <w:r>
-              <w:rPr>
-                <w:i/>
-                <w:iCs/>
-                <w:color w:val="4472C4" w:themeColor="accent1"/>
-                <w:lang w:val="en-US"/>
-              </w:rPr>
-              <w:t xml:space="preserve"> </w:t>
-            </w:r>
-          </w:p>
-          <w:p>
-            <w:pPr>
-              <w:rPr>
-                <w:i/>
-                <w:iCs/>
-                <w:color w:val="4472C4" w:themeColor="accent1"/>
-                <w:lang w:val="en-US"/>
-              </w:rPr>
-            </w:pPr>
-            <w:r>
-              <w:rPr>
-                <w:i/>
-                <w:iCs/>
-                <w:color w:val="4472C4" w:themeColor="accent1"/>
-                <w:lang w:val="en-US"/>
-              </w:rPr>
-              <w:t>N</w:t>
-            </w:r>
-            <w:r>
-              <w:rPr>
-                <w:i/>
-                <w:iCs/>
-                <w:color w:val="4472C4" w:themeColor="accent1"/>
-                <w:lang w:val="en-US"/>
-              </w:rPr>
-              <w:t xml:space="preserve">90 </w:t>
-            </w:r>
-            <w:r>
-              <w:rPr>
-                <w:i/>
-                <w:iCs/>
-                <w:color w:val="4472C4" w:themeColor="accent1"/>
-                <w:lang w:val="en-US"/>
-              </w:rPr>
-              <w:t>Z</w:t>
-            </w:r>
-            <w:r>
-              <w:rPr>
-                <w:i/>
-                <w:iCs/>
-                <w:color w:val="4472C4" w:themeColor="accent1"/>
-                <w:lang w:val="en-US"/>
-              </w:rPr>
-              <w:t>…</w:t>
-            </w:r>
-          </w:p>
-          <w:p>
-            <w:pPr>
-              <w:rPr>
-                <w:i/>
-                <w:iCs/>
-                <w:color w:val="4472C4" w:themeColor="accent1"/>
-                <w:lang w:val="en-US"/>
-              </w:rPr>
-            </w:pPr>
-            <w:r>
-              <w:rPr>
-                <w:i/>
-                <w:iCs/>
-                <w:color w:val="4472C4" w:themeColor="accent1"/>
-                <w:lang w:val="en-US"/>
-              </w:rPr>
-              <w:t>N</w:t>
-            </w:r>
-            <w:r>
-              <w:rPr>
-                <w:i/>
-                <w:iCs/>
-                <w:color w:val="4472C4" w:themeColor="accent1"/>
-                <w:lang w:val="en-US"/>
-              </w:rPr>
-              <w:t>9</w:t>
-            </w:r>
-            <w:r>
-              <w:rPr>
-                <w:i/>
-                <w:iCs/>
-                <w:color w:val="4472C4" w:themeColor="accent1"/>
-                <w:lang w:val="en-US"/>
-              </w:rPr>
-              <w:t>5 G</w:t>
-            </w:r>
-            <w:r>
-              <w:rPr>
-                <w:i/>
-                <w:iCs/>
-                <w:color w:val="4472C4" w:themeColor="accent1"/>
-                <w:lang w:val="en-US"/>
-              </w:rPr>
-              <w:t xml:space="preserve">01 </w:t>
-            </w:r>
-            <w:proofErr w:type="gramStart"/>
-            <w:r>
-              <w:rPr>
-                <w:i/>
-                <w:iCs/>
-                <w:color w:val="4472C4" w:themeColor="accent1"/>
-                <w:lang w:val="en-US"/>
-              </w:rPr>
-              <w:t>X</w:t>
-            </w:r>
-            <w:r>
-              <w:rPr>
-                <w:i/>
-                <w:iCs/>
-                <w:color w:val="4472C4" w:themeColor="accent1"/>
-                <w:lang w:val="en-US"/>
-              </w:rPr>
-              <w:t>..</w:t>
-            </w:r>
-            <w:r>
-              <w:rPr>
-                <w:i/>
-                <w:iCs/>
-                <w:color w:val="4472C4" w:themeColor="accent1"/>
-                <w:lang w:val="en-US"/>
-              </w:rPr>
-              <w:t>F</w:t>
-            </w:r>
-            <w:r>
-              <w:rPr>
-                <w:i/>
-                <w:iCs/>
-                <w:color w:val="4472C4" w:themeColor="accent1"/>
-                <w:lang w:val="en-US"/>
-              </w:rPr>
-              <w:t>..</w:t>
-            </w:r>
-            <w:proofErr w:type="gramEnd"/>
-            <w:r>
-              <w:rPr>
-                <w:rFonts w:ascii="Times New Roman" w:hAnsi="Times New Roman" w:cs="Times New Roman"/>
-                <w:iCs/>
-                <w:sz w:val="24"/>
-                <w:szCs w:val="24"/>
-                <w:lang w:val="en-US"/>
-              </w:rPr>
-              <w:t xml:space="preserve"> </w:t>
-            </w:r>
-            <w:r>
-              <w:rPr>
-                <w:i/>
-                <w:iCs/>
-                <w:color w:val="4472C4" w:themeColor="accent1"/>
-                <w:lang w:val="en-US"/>
-              </w:rPr>
-              <w:t>N100</w:t>
-            </w:r>
-            <w:r>
-              <w:rPr>
-                <w:i/>
-                <w:iCs/>
-                <w:color w:val="4472C4" w:themeColor="accent1"/>
-                <w:lang w:val="en-US"/>
-              </w:rPr>
-              <w:t xml:space="preserve"> </w:t>
-            </w:r>
-            <w:proofErr w:type="gramStart"/>
-            <w:r>
-              <w:rPr>
-                <w:i/>
-                <w:iCs/>
-                <w:color w:val="4472C4" w:themeColor="accent1"/>
-                <w:lang w:val="en-US"/>
-              </w:rPr>
-              <w:t>Z</w:t>
-            </w:r>
-            <w:r>
-              <w:rPr>
-                <w:i/>
-                <w:iCs/>
-                <w:color w:val="4472C4" w:themeColor="accent1"/>
-                <w:lang w:val="en-US"/>
-              </w:rPr>
-              <w:t>..</w:t>
-            </w:r>
-            <w:proofErr w:type="gramEnd"/>
-          </w:p>
-          <w:p>
-            <w:pPr>
-              <w:rPr>
-                <w:i/>
-                <w:iCs/>
-                <w:color w:val="4472C4" w:themeColor="accent1"/>
-                <w:lang w:val="en-US"/>
-              </w:rPr>
-            </w:pPr>
-            <w:r>
-              <w:rPr>
-                <w:i/>
-                <w:iCs/>
-                <w:color w:val="4472C4" w:themeColor="accent1"/>
-                <w:lang w:val="en-US"/>
-              </w:rPr>
-              <w:t>N</w:t>
-            </w:r>
-            <w:r>
-              <w:rPr>
-                <w:i/>
-                <w:iCs/>
-                <w:color w:val="4472C4" w:themeColor="accent1"/>
-                <w:lang w:val="en-US"/>
-              </w:rPr>
-              <w:t>10</w:t>
-            </w:r>
-            <w:r>
-              <w:rPr>
-                <w:i/>
-                <w:iCs/>
-                <w:color w:val="4472C4" w:themeColor="accent1"/>
-                <w:lang w:val="en-US"/>
-              </w:rPr>
-              <w:t>5</w:t>
-            </w:r>
-            <w:r>
-              <w:rPr>
-                <w:i/>
-                <w:iCs/>
-                <w:color w:val="4472C4" w:themeColor="accent1"/>
-                <w:lang w:val="en-US"/>
-              </w:rPr>
-              <w:t xml:space="preserve"> </w:t>
-            </w:r>
-            <w:r>
-              <w:rPr>
-                <w:i/>
-                <w:iCs/>
-                <w:color w:val="4472C4" w:themeColor="accent1"/>
-                <w:lang w:val="en-US"/>
-              </w:rPr>
-              <w:t>G</w:t>
-            </w:r>
-            <w:r>
-              <w:rPr>
-                <w:i/>
-                <w:iCs/>
-                <w:color w:val="4472C4" w:themeColor="accent1"/>
-                <w:lang w:val="en-US"/>
-              </w:rPr>
-              <w:t>00</w:t>
-            </w:r>
-            <w:proofErr w:type="gramStart"/>
-            <w:r>
-              <w:rPr>
-                <w:i/>
-                <w:iCs/>
-                <w:color w:val="4472C4" w:themeColor="accent1"/>
-                <w:lang w:val="en-US"/>
-              </w:rPr>
-              <w:t>X</w:t>
-            </w:r>
-            <w:r>
-              <w:rPr>
-                <w:i/>
-                <w:iCs/>
-                <w:color w:val="4472C4" w:themeColor="accent1"/>
-                <w:lang w:val="en-US"/>
-              </w:rPr>
-              <w:t>..</w:t>
-            </w:r>
-            <w:proofErr w:type="gramEnd"/>
-          </w:p>
-          <w:p>
-            <w:pPr>
-              <w:rPr>
-                <w:i/>
-                <w:iCs/>
-                <w:color w:val="4472C4" w:themeColor="accent1"/>
-                <w:lang w:val="en-US"/>
-              </w:rPr>
-            </w:pPr>
-            <w:r>
-              <w:rPr>
-                <w:i/>
-                <w:iCs/>
-                <w:color w:val="4472C4" w:themeColor="accent1"/>
-                <w:lang w:val="en-US"/>
-              </w:rPr>
-              <w:t xml:space="preserve">N60 G00 </w:t>
-            </w:r>
-            <w:r>
-              <w:rPr>
-                <w:i/>
-                <w:iCs/>
-                <w:color w:val="4472C4" w:themeColor="accent1"/>
-                <w:lang w:val="en-US"/>
-              </w:rPr>
-              <w:t>Z</w:t>
-            </w:r>
-            <w:r>
-              <w:rPr>
-                <w:i/>
-                <w:iCs/>
-                <w:color w:val="4472C4" w:themeColor="accent1"/>
-                <w:lang w:val="en-US"/>
-              </w:rPr>
-              <w:t xml:space="preserve">… M9 N65 </w:t>
-            </w:r>
-            <w:r>
-              <w:rPr>
-                <w:i/>
-                <w:iCs/>
-                <w:color w:val="4472C4" w:themeColor="accent1"/>
-                <w:lang w:val="en-US"/>
-              </w:rPr>
-              <w:t>X</w:t>
-            </w:r>
-            <w:r>
-              <w:rPr>
-                <w:i/>
-                <w:iCs/>
-                <w:color w:val="4472C4" w:themeColor="accent1"/>
-                <w:lang w:val="en-US"/>
-              </w:rPr>
-              <w:t>…</w:t>
-            </w:r>
-            <w:proofErr w:type="gramStart"/>
-            <w:r>
-              <w:rPr>
-                <w:i/>
-                <w:iCs/>
-                <w:color w:val="4472C4" w:themeColor="accent1"/>
-                <w:lang w:val="en-US"/>
-              </w:rPr>
-              <w:t>M05;</w:t>
-            </w:r>
-            <w:proofErr w:type="gramEnd"/>
+              <w:t>…M05;</w:t>
+            </w:r>
           </w:p>
           <w:p>
             <w:pPr>
@@ -12124,7 +12147,7 @@
       </w:pPr>
     </w:p>
     <w:sectPr>
-      <w:pgSz w:w="11906" w:h="16838" w:orient="portrait"/>
+      <w:pgSz w:w="11906" w:h="16838"/>
       <w:pgMar w:top="1134" w:right="850" w:bottom="1134" w:left="1701" w:header="708" w:footer="708" w:gutter="0"/>
       <w:cols w:space="708"/>
       <w:docGrid w:linePitch="360"/>
@@ -12134,7 +12157,7 @@
 </file>
 
 <file path=word/numbering.xml><?xml version="1.0" encoding="utf-8"?>
-<w:numbering xmlns:wpc="http://schemas.microsoft.com/office/word/2010/wordprocessingCanvas" xmlns:cx="http://schemas.microsoft.com/office/drawing/2014/chartex" xmlns:cx1="http://schemas.microsoft.com/office/drawing/2015/9/8/chartex" xmlns:cx2="http://schemas.microsoft.com/office/drawing/2015/10/21/chartex" xmlns:cx3="http://schemas.microsoft.com/office/drawing/2016/5/9/chartex" xmlns:cx4="http://schemas.microsoft.com/office/drawing/2016/5/10/chartex" xmlns:cx5="http://schemas.microsoft.com/office/drawing/2016/5/11/chartex" xmlns:cx6="http://schemas.microsoft.com/office/drawing/2016/5/12/chartex" xmlns:cx7="http://schemas.microsoft.com/office/drawing/2016/5/13/chartex" xmlns:cx8="http://schemas.microsoft.com/office/drawing/2016/5/14/chartex" xmlns:mc="http://schemas.openxmlformats.org/markup-compatibility/2006" xmlns:aink="http://schemas.microsoft.com/office/drawing/2016/ink" xmlns:am3d="http://schemas.microsoft.com/office/drawing/2017/model3d" xmlns:o="urn:schemas-microsoft-com:office:office" xmlns:r="http://schemas.openxmlformats.org/officeDocument/2006/relationships" xmlns:m="http://schemas.openxmlformats.org/officeDocument/2006/math" xmlns:v="urn:schemas-microsoft-com:vml" xmlns:wp14="http://schemas.microsoft.com/office/word/2010/wordprocessingDrawing" xmlns:wp="http://schemas.openxmlformats.org/drawingml/2006/wordprocessingDrawing" xmlns:w10="urn:schemas-microsoft-com:office:word" xmlns:w="http://schemas.openxmlformats.org/wordprocessingml/2006/main" xmlns:w14="http://schemas.microsoft.com/office/word/2010/wordml" xmlns:w15="http://schemas.microsoft.com/office/word/2012/wordml" xmlns:w16cex="http://schemas.microsoft.com/office/word/2018/wordml/cex" xmlns:w16cid="http://schemas.microsoft.com/office/word/2016/wordml/cid" xmlns:w16="http://schemas.microsoft.com/office/word/2018/wordml" xmlns:w16sdtdh="http://schemas.microsoft.com/office/word/2020/wordml/sdtdatahash" xmlns:w16se="http://schemas.microsoft.com/office/word/2015/wordml/symex" xmlns:wpg="http://schemas.microsoft.com/office/word/2010/wordprocessingGroup" xmlns:wpi="http://schemas.microsoft.com/office/word/2010/wordprocessingInk" xmlns:wne="http://schemas.microsoft.com/office/word/2006/wordml" xmlns:wps="http://schemas.microsoft.com/office/word/2010/wordprocessingShape" mc:Ignorable="w14 w15 w16se w16cid w16 w16cex w16sdtdh wp14">
+<w:numbering xmlns:wpc="http://schemas.microsoft.com/office/word/2010/wordprocessingCanvas" xmlns:cx="http://schemas.microsoft.com/office/drawing/2014/chartex" xmlns:mc="http://schemas.openxmlformats.org/markup-compatibility/2006" xmlns:o="urn:schemas-microsoft-com:office:office" xmlns:r="http://schemas.openxmlformats.org/officeDocument/2006/relationships" xmlns:m="http://schemas.openxmlformats.org/officeDocument/2006/math" xmlns:v="urn:schemas-microsoft-com:vml" xmlns:wp14="http://schemas.microsoft.com/office/word/2010/wordprocessingDrawing" xmlns:wp="http://schemas.openxmlformats.org/drawingml/2006/wordprocessingDrawing" xmlns:w10="urn:schemas-microsoft-com:office:word" xmlns:w="http://schemas.openxmlformats.org/wordprocessingml/2006/main" xmlns:w14="http://schemas.microsoft.com/office/word/2010/wordml" xmlns:w15="http://schemas.microsoft.com/office/word/2012/wordml" xmlns:w16se="http://schemas.microsoft.com/office/word/2015/wordml/symex" xmlns:wpg="http://schemas.microsoft.com/office/word/2010/wordprocessingGroup" xmlns:wpi="http://schemas.microsoft.com/office/word/2010/wordprocessingInk" xmlns:wne="http://schemas.microsoft.com/office/word/2006/wordml" xmlns:wps="http://schemas.microsoft.com/office/word/2010/wordprocessingShape" mc:Ignorable="w14 w15 w16se wp14">
   <w:abstractNum w:abstractNumId="0" w15:restartNumberingAfterBreak="0">
     <w:nsid w:val="2A7618AB"/>
     <w:multiLevelType w:val="hybridMultilevel"/>
@@ -12148,7 +12171,7 @@
         <w:ind w:left="720" w:hanging="360"/>
       </w:pPr>
       <w:rPr>
-        <w:rFonts w:hint="default" w:ascii="Symbol" w:hAnsi="Symbol"/>
+        <w:rFonts w:ascii="Symbol" w:hAnsi="Symbol" w:hint="default"/>
       </w:rPr>
     </w:lvl>
     <w:lvl w:ilvl="1" w:tplc="04190019" w:tentative="1">
@@ -12237,7 +12260,7 @@
         <w:ind w:left="720" w:hanging="360"/>
       </w:pPr>
       <w:rPr>
-        <w:rFonts w:hint="default" w:ascii="Symbol" w:hAnsi="Symbol"/>
+        <w:rFonts w:ascii="Symbol" w:hAnsi="Symbol" w:hint="default"/>
       </w:rPr>
     </w:lvl>
     <w:lvl w:ilvl="1" w:tplc="04190003" w:tentative="1">
@@ -12249,7 +12272,7 @@
         <w:ind w:left="1440" w:hanging="360"/>
       </w:pPr>
       <w:rPr>
-        <w:rFonts w:hint="default" w:ascii="Courier New" w:hAnsi="Courier New" w:cs="Courier New"/>
+        <w:rFonts w:ascii="Courier New" w:hAnsi="Courier New" w:cs="Courier New" w:hint="default"/>
       </w:rPr>
     </w:lvl>
     <w:lvl w:ilvl="2" w:tplc="04190005" w:tentative="1">
@@ -12261,7 +12284,7 @@
         <w:ind w:left="2160" w:hanging="360"/>
       </w:pPr>
       <w:rPr>
-        <w:rFonts w:hint="default" w:ascii="Wingdings" w:hAnsi="Wingdings"/>
+        <w:rFonts w:ascii="Wingdings" w:hAnsi="Wingdings" w:hint="default"/>
       </w:rPr>
     </w:lvl>
     <w:lvl w:ilvl="3" w:tplc="04190001" w:tentative="1">
@@ -12273,7 +12296,7 @@
         <w:ind w:left="2880" w:hanging="360"/>
       </w:pPr>
       <w:rPr>
-        <w:rFonts w:hint="default" w:ascii="Symbol" w:hAnsi="Symbol"/>
+        <w:rFonts w:ascii="Symbol" w:hAnsi="Symbol" w:hint="default"/>
       </w:rPr>
     </w:lvl>
     <w:lvl w:ilvl="4" w:tplc="04190003" w:tentative="1">
@@ -12285,7 +12308,7 @@
         <w:ind w:left="3600" w:hanging="360"/>
       </w:pPr>
       <w:rPr>
-        <w:rFonts w:hint="default" w:ascii="Courier New" w:hAnsi="Courier New" w:cs="Courier New"/>
+        <w:rFonts w:ascii="Courier New" w:hAnsi="Courier New" w:cs="Courier New" w:hint="default"/>
       </w:rPr>
     </w:lvl>
     <w:lvl w:ilvl="5" w:tplc="04190005" w:tentative="1">
@@ -12297,7 +12320,7 @@
         <w:ind w:left="4320" w:hanging="360"/>
       </w:pPr>
       <w:rPr>
-        <w:rFonts w:hint="default" w:ascii="Wingdings" w:hAnsi="Wingdings"/>
+        <w:rFonts w:ascii="Wingdings" w:hAnsi="Wingdings" w:hint="default"/>
       </w:rPr>
     </w:lvl>
     <w:lvl w:ilvl="6" w:tplc="04190001" w:tentative="1">
@@ -12309,7 +12332,7 @@
         <w:ind w:left="5040" w:hanging="360"/>
       </w:pPr>
       <w:rPr>
-        <w:rFonts w:hint="default" w:ascii="Symbol" w:hAnsi="Symbol"/>
+        <w:rFonts w:ascii="Symbol" w:hAnsi="Symbol" w:hint="default"/>
       </w:rPr>
     </w:lvl>
     <w:lvl w:ilvl="7" w:tplc="04190003" w:tentative="1">
@@ -12321,7 +12344,7 @@
         <w:ind w:left="5760" w:hanging="360"/>
       </w:pPr>
       <w:rPr>
-        <w:rFonts w:hint="default" w:ascii="Courier New" w:hAnsi="Courier New" w:cs="Courier New"/>
+        <w:rFonts w:ascii="Courier New" w:hAnsi="Courier New" w:cs="Courier New" w:hint="default"/>
       </w:rPr>
     </w:lvl>
     <w:lvl w:ilvl="8" w:tplc="04190005" w:tentative="1">
@@ -12333,7 +12356,7 @@
         <w:ind w:left="6480" w:hanging="360"/>
       </w:pPr>
       <w:rPr>
-        <w:rFonts w:hint="default" w:ascii="Wingdings" w:hAnsi="Wingdings"/>
+        <w:rFonts w:ascii="Wingdings" w:hAnsi="Wingdings" w:hint="default"/>
       </w:rPr>
     </w:lvl>
   </w:abstractNum>
@@ -12350,7 +12373,7 @@
         <w:ind w:left="720" w:hanging="360"/>
       </w:pPr>
       <w:rPr>
-        <w:rFonts w:hint="default" w:ascii="Symbol" w:hAnsi="Symbol"/>
+        <w:rFonts w:ascii="Symbol" w:hAnsi="Symbol" w:hint="default"/>
       </w:rPr>
     </w:lvl>
     <w:lvl w:ilvl="1" w:tplc="04190003" w:tentative="1">
@@ -12362,7 +12385,7 @@
         <w:ind w:left="1440" w:hanging="360"/>
       </w:pPr>
       <w:rPr>
-        <w:rFonts w:hint="default" w:ascii="Courier New" w:hAnsi="Courier New" w:cs="Courier New"/>
+        <w:rFonts w:ascii="Courier New" w:hAnsi="Courier New" w:cs="Courier New" w:hint="default"/>
       </w:rPr>
     </w:lvl>
     <w:lvl w:ilvl="2" w:tplc="04190005" w:tentative="1">
@@ -12374,7 +12397,7 @@
         <w:ind w:left="2160" w:hanging="360"/>
       </w:pPr>
       <w:rPr>
-        <w:rFonts w:hint="default" w:ascii="Wingdings" w:hAnsi="Wingdings"/>
+        <w:rFonts w:ascii="Wingdings" w:hAnsi="Wingdings" w:hint="default"/>
       </w:rPr>
     </w:lvl>
     <w:lvl w:ilvl="3" w:tplc="04190001" w:tentative="1">
@@ -12386,7 +12409,7 @@
         <w:ind w:left="2880" w:hanging="360"/>
       </w:pPr>
       <w:rPr>
-        <w:rFonts w:hint="default" w:ascii="Symbol" w:hAnsi="Symbol"/>
+        <w:rFonts w:ascii="Symbol" w:hAnsi="Symbol" w:hint="default"/>
       </w:rPr>
     </w:lvl>
     <w:lvl w:ilvl="4" w:tplc="04190003" w:tentative="1">
@@ -12398,7 +12421,7 @@
         <w:ind w:left="3600" w:hanging="360"/>
       </w:pPr>
       <w:rPr>
-        <w:rFonts w:hint="default" w:ascii="Courier New" w:hAnsi="Courier New" w:cs="Courier New"/>
+        <w:rFonts w:ascii="Courier New" w:hAnsi="Courier New" w:cs="Courier New" w:hint="default"/>
       </w:rPr>
     </w:lvl>
     <w:lvl w:ilvl="5" w:tplc="04190005" w:tentative="1">
@@ -12410,7 +12433,7 @@
         <w:ind w:left="4320" w:hanging="360"/>
       </w:pPr>
       <w:rPr>
-        <w:rFonts w:hint="default" w:ascii="Wingdings" w:hAnsi="Wingdings"/>
+        <w:rFonts w:ascii="Wingdings" w:hAnsi="Wingdings" w:hint="default"/>
       </w:rPr>
     </w:lvl>
     <w:lvl w:ilvl="6" w:tplc="04190001" w:tentative="1">
@@ -12422,7 +12445,7 @@
         <w:ind w:left="5040" w:hanging="360"/>
       </w:pPr>
       <w:rPr>
-        <w:rFonts w:hint="default" w:ascii="Symbol" w:hAnsi="Symbol"/>
+        <w:rFonts w:ascii="Symbol" w:hAnsi="Symbol" w:hint="default"/>
       </w:rPr>
     </w:lvl>
     <w:lvl w:ilvl="7" w:tplc="04190003" w:tentative="1">
@@ -12434,7 +12457,7 @@
         <w:ind w:left="5760" w:hanging="360"/>
       </w:pPr>
       <w:rPr>
-        <w:rFonts w:hint="default" w:ascii="Courier New" w:hAnsi="Courier New" w:cs="Courier New"/>
+        <w:rFonts w:ascii="Courier New" w:hAnsi="Courier New" w:cs="Courier New" w:hint="default"/>
       </w:rPr>
     </w:lvl>
     <w:lvl w:ilvl="8" w:tplc="04190005" w:tentative="1">
@@ -12446,7 +12469,7 @@
         <w:ind w:left="6480" w:hanging="360"/>
       </w:pPr>
       <w:rPr>
-        <w:rFonts w:hint="default" w:ascii="Wingdings" w:hAnsi="Wingdings"/>
+        <w:rFonts w:ascii="Wingdings" w:hAnsi="Wingdings" w:hint="default"/>
       </w:rPr>
     </w:lvl>
   </w:abstractNum>
@@ -12463,11 +12486,11 @@
 </file>
 
 <file path=word/styles.xml><?xml version="1.0" encoding="utf-8"?>
-<w:styles xmlns:mc="http://schemas.openxmlformats.org/markup-compatibility/2006" xmlns:r="http://schemas.openxmlformats.org/officeDocument/2006/relationships" xmlns:w="http://schemas.openxmlformats.org/wordprocessingml/2006/main" xmlns:w14="http://schemas.microsoft.com/office/word/2010/wordml" xmlns:w15="http://schemas.microsoft.com/office/word/2012/wordml" xmlns:w16cex="http://schemas.microsoft.com/office/word/2018/wordml/cex" xmlns:w16cid="http://schemas.microsoft.com/office/word/2016/wordml/cid" xmlns:w16="http://schemas.microsoft.com/office/word/2018/wordml" xmlns:w16sdtdh="http://schemas.microsoft.com/office/word/2020/wordml/sdtdatahash" xmlns:w16se="http://schemas.microsoft.com/office/word/2015/wordml/symex" mc:Ignorable="w14 w15 w16se w16cid w16 w16cex w16sdtdh">
+<w:styles xmlns:mc="http://schemas.openxmlformats.org/markup-compatibility/2006" xmlns:r="http://schemas.openxmlformats.org/officeDocument/2006/relationships" xmlns:w="http://schemas.openxmlformats.org/wordprocessingml/2006/main" xmlns:w14="http://schemas.microsoft.com/office/word/2010/wordml" xmlns:w15="http://schemas.microsoft.com/office/word/2012/wordml" xmlns:w16se="http://schemas.microsoft.com/office/word/2015/wordml/symex" mc:Ignorable="w14 w15 w16se">
   <w:docDefaults>
     <w:rPrDefault>
       <w:rPr>
-        <w:rFonts w:asciiTheme="minorHAnsi" w:hAnsiTheme="minorHAnsi" w:eastAsiaTheme="minorHAnsi" w:cstheme="minorBidi"/>
+        <w:rFonts w:asciiTheme="minorHAnsi" w:eastAsiaTheme="minorHAnsi" w:hAnsiTheme="minorHAnsi" w:cstheme="minorBidi"/>
         <w:sz w:val="22"/>
         <w:szCs w:val="22"/>
         <w:lang w:val="ru-RU" w:eastAsia="en-US" w:bidi="ar-SA"/>
@@ -12479,17 +12502,17 @@
       </w:pPr>
     </w:pPrDefault>
   </w:docDefaults>
-  <w:latentStyles w:defLockedState="0" w:defUIPriority="99" w:defSemiHidden="0" w:defUnhideWhenUsed="0" w:defQFormat="0" w:count="376">
+  <w:latentStyles w:defLockedState="0" w:defUIPriority="99" w:defSemiHidden="0" w:defUnhideWhenUsed="0" w:defQFormat="0" w:count="371">
     <w:lsdException w:name="Normal" w:uiPriority="0" w:qFormat="1"/>
     <w:lsdException w:name="heading 1" w:uiPriority="9" w:qFormat="1"/>
-    <w:lsdException w:name="heading 2" w:uiPriority="9" w:semiHidden="1" w:unhideWhenUsed="1" w:qFormat="1"/>
-    <w:lsdException w:name="heading 3" w:uiPriority="9" w:semiHidden="1" w:unhideWhenUsed="1" w:qFormat="1"/>
-    <w:lsdException w:name="heading 4" w:uiPriority="9" w:semiHidden="1" w:unhideWhenUsed="1" w:qFormat="1"/>
-    <w:lsdException w:name="heading 5" w:uiPriority="9" w:semiHidden="1" w:unhideWhenUsed="1" w:qFormat="1"/>
-    <w:lsdException w:name="heading 6" w:uiPriority="9" w:semiHidden="1" w:unhideWhenUsed="1" w:qFormat="1"/>
-    <w:lsdException w:name="heading 7" w:uiPriority="9" w:semiHidden="1" w:unhideWhenUsed="1" w:qFormat="1"/>
-    <w:lsdException w:name="heading 8" w:uiPriority="9" w:semiHidden="1" w:unhideWhenUsed="1" w:qFormat="1"/>
-    <w:lsdException w:name="heading 9" w:uiPriority="9" w:semiHidden="1" w:unhideWhenUsed="1" w:qFormat="1"/>
+    <w:lsdException w:name="heading 2" w:semiHidden="1" w:uiPriority="9" w:unhideWhenUsed="1" w:qFormat="1"/>
+    <w:lsdException w:name="heading 3" w:semiHidden="1" w:uiPriority="9" w:unhideWhenUsed="1" w:qFormat="1"/>
+    <w:lsdException w:name="heading 4" w:semiHidden="1" w:uiPriority="9" w:unhideWhenUsed="1" w:qFormat="1"/>
+    <w:lsdException w:name="heading 5" w:semiHidden="1" w:uiPriority="9" w:unhideWhenUsed="1" w:qFormat="1"/>
+    <w:lsdException w:name="heading 6" w:semiHidden="1" w:uiPriority="9" w:unhideWhenUsed="1" w:qFormat="1"/>
+    <w:lsdException w:name="heading 7" w:semiHidden="1" w:uiPriority="9" w:unhideWhenUsed="1" w:qFormat="1"/>
+    <w:lsdException w:name="heading 8" w:semiHidden="1" w:uiPriority="9" w:unhideWhenUsed="1" w:qFormat="1"/>
+    <w:lsdException w:name="heading 9" w:semiHidden="1" w:uiPriority="9" w:unhideWhenUsed="1" w:qFormat="1"/>
     <w:lsdException w:name="index 1" w:semiHidden="1" w:unhideWhenUsed="1"/>
     <w:lsdException w:name="index 2" w:semiHidden="1" w:unhideWhenUsed="1"/>
     <w:lsdException w:name="index 3" w:semiHidden="1" w:unhideWhenUsed="1"/>
@@ -12499,22 +12522,22 @@
     <w:lsdException w:name="index 7" w:semiHidden="1" w:unhideWhenUsed="1"/>
     <w:lsdException w:name="index 8" w:semiHidden="1" w:unhideWhenUsed="1"/>
     <w:lsdException w:name="index 9" w:semiHidden="1" w:unhideWhenUsed="1"/>
-    <w:lsdException w:name="toc 1" w:uiPriority="39" w:semiHidden="1" w:unhideWhenUsed="1"/>
-    <w:lsdException w:name="toc 2" w:uiPriority="39" w:semiHidden="1" w:unhideWhenUsed="1"/>
-    <w:lsdException w:name="toc 3" w:uiPriority="39" w:semiHidden="1" w:unhideWhenUsed="1"/>
-    <w:lsdException w:name="toc 4" w:uiPriority="39" w:semiHidden="1" w:unhideWhenUsed="1"/>
-    <w:lsdException w:name="toc 5" w:uiPriority="39" w:semiHidden="1" w:unhideWhenUsed="1"/>
-    <w:lsdException w:name="toc 6" w:uiPriority="39" w:semiHidden="1" w:unhideWhenUsed="1"/>
-    <w:lsdException w:name="toc 7" w:uiPriority="39" w:semiHidden="1" w:unhideWhenUsed="1"/>
-    <w:lsdException w:name="toc 8" w:uiPriority="39" w:semiHidden="1" w:unhideWhenUsed="1"/>
-    <w:lsdException w:name="toc 9" w:uiPriority="39" w:semiHidden="1" w:unhideWhenUsed="1"/>
+    <w:lsdException w:name="toc 1" w:semiHidden="1" w:uiPriority="39" w:unhideWhenUsed="1"/>
+    <w:lsdException w:name="toc 2" w:semiHidden="1" w:uiPriority="39" w:unhideWhenUsed="1"/>
+    <w:lsdException w:name="toc 3" w:semiHidden="1" w:uiPriority="39" w:unhideWhenUsed="1"/>
+    <w:lsdException w:name="toc 4" w:semiHidden="1" w:uiPriority="39" w:unhideWhenUsed="1"/>
+    <w:lsdException w:name="toc 5" w:semiHidden="1" w:uiPriority="39" w:unhideWhenUsed="1"/>
+    <w:lsdException w:name="toc 6" w:semiHidden="1" w:uiPriority="39" w:unhideWhenUsed="1"/>
+    <w:lsdException w:name="toc 7" w:semiHidden="1" w:uiPriority="39" w:unhideWhenUsed="1"/>
+    <w:lsdException w:name="toc 8" w:semiHidden="1" w:uiPriority="39" w:unhideWhenUsed="1"/>
+    <w:lsdException w:name="toc 9" w:semiHidden="1" w:uiPriority="39" w:unhideWhenUsed="1"/>
     <w:lsdException w:name="Normal Indent" w:semiHidden="1" w:unhideWhenUsed="1"/>
     <w:lsdException w:name="footnote text" w:semiHidden="1" w:unhideWhenUsed="1"/>
     <w:lsdException w:name="annotation text" w:semiHidden="1" w:unhideWhenUsed="1"/>
     <w:lsdException w:name="header" w:semiHidden="1" w:unhideWhenUsed="1"/>
     <w:lsdException w:name="footer" w:semiHidden="1" w:unhideWhenUsed="1"/>
     <w:lsdException w:name="index heading" w:semiHidden="1" w:unhideWhenUsed="1"/>
-    <w:lsdException w:name="caption" w:uiPriority="35" w:semiHidden="1" w:unhideWhenUsed="1" w:qFormat="1"/>
+    <w:lsdException w:name="caption" w:semiHidden="1" w:uiPriority="35" w:unhideWhenUsed="1" w:qFormat="1"/>
     <w:lsdException w:name="table of figures" w:semiHidden="1" w:unhideWhenUsed="1"/>
     <w:lsdException w:name="envelope address" w:semiHidden="1" w:unhideWhenUsed="1"/>
     <w:lsdException w:name="envelope return" w:semiHidden="1" w:unhideWhenUsed="1"/>
@@ -12545,7 +12568,7 @@
     <w:lsdException w:name="Title" w:uiPriority="10" w:qFormat="1"/>
     <w:lsdException w:name="Closing" w:semiHidden="1" w:unhideWhenUsed="1"/>
     <w:lsdException w:name="Signature" w:semiHidden="1" w:unhideWhenUsed="1"/>
-    <w:lsdException w:name="Default Paragraph Font" w:uiPriority="1" w:semiHidden="1" w:unhideWhenUsed="1"/>
+    <w:lsdException w:name="Default Paragraph Font" w:semiHidden="1" w:uiPriority="1" w:unhideWhenUsed="1"/>
     <w:lsdException w:name="Body Text" w:semiHidden="1" w:unhideWhenUsed="1"/>
     <w:lsdException w:name="Body Text Indent" w:semiHidden="1" w:unhideWhenUsed="1"/>
     <w:lsdException w:name="List Continue" w:semiHidden="1" w:unhideWhenUsed="1"/>
@@ -12745,8 +12768,8 @@
     <w:lsdException w:name="Subtle Reference" w:uiPriority="31" w:qFormat="1"/>
     <w:lsdException w:name="Intense Reference" w:uiPriority="32" w:qFormat="1"/>
     <w:lsdException w:name="Book Title" w:uiPriority="33" w:qFormat="1"/>
-    <w:lsdException w:name="Bibliography" w:uiPriority="37" w:semiHidden="1" w:unhideWhenUsed="1"/>
-    <w:lsdException w:name="TOC Heading" w:uiPriority="39" w:semiHidden="1" w:unhideWhenUsed="1" w:qFormat="1"/>
+    <w:lsdException w:name="Bibliography" w:semiHidden="1" w:uiPriority="37" w:unhideWhenUsed="1"/>
+    <w:lsdException w:name="TOC Heading" w:semiHidden="1" w:uiPriority="39" w:unhideWhenUsed="1" w:qFormat="1"/>
     <w:lsdException w:name="Plain Table 1" w:uiPriority="41"/>
     <w:lsdException w:name="Plain Table 2" w:uiPriority="42"/>
     <w:lsdException w:name="Plain Table 3" w:uiPriority="43"/>
@@ -12851,23 +12874,18 @@
     <w:lsdException w:name="List Table 5 Dark Accent 6" w:uiPriority="50"/>
     <w:lsdException w:name="List Table 6 Colorful Accent 6" w:uiPriority="51"/>
     <w:lsdException w:name="List Table 7 Colorful Accent 6" w:uiPriority="52"/>
-    <w:lsdException w:name="Mention" w:semiHidden="1" w:unhideWhenUsed="1"/>
-    <w:lsdException w:name="Smart Hyperlink" w:semiHidden="1" w:unhideWhenUsed="1"/>
-    <w:lsdException w:name="Hashtag" w:semiHidden="1" w:unhideWhenUsed="1"/>
-    <w:lsdException w:name="Unresolved Mention" w:semiHidden="1" w:unhideWhenUsed="1"/>
-    <w:lsdException w:name="Smart Link" w:semiHidden="1" w:unhideWhenUsed="1"/>
   </w:latentStyles>
-  <w:style w:type="paragraph" w:styleId="a" w:default="1">
+  <w:style w:type="paragraph" w:default="1" w:styleId="a">
     <w:name w:val="Normal"/>
     <w:qFormat/>
     <w:rsid w:val="00F23EFD"/>
   </w:style>
-  <w:style w:type="character" w:styleId="a0" w:default="1">
+  <w:style w:type="character" w:default="1" w:styleId="a0">
     <w:name w:val="Default Paragraph Font"/>
     <w:uiPriority w:val="1"/>
     <w:unhideWhenUsed/>
   </w:style>
-  <w:style w:type="table" w:styleId="a1" w:default="1">
+  <w:style w:type="table" w:default="1" w:styleId="a1">
     <w:name w:val="Normal Table"/>
     <w:uiPriority w:val="99"/>
     <w:semiHidden/>
@@ -12882,7 +12900,7 @@
       </w:tblCellMar>
     </w:tblPr>
   </w:style>
-  <w:style w:type="numbering" w:styleId="a2" w:default="1">
+  <w:style w:type="numbering" w:default="1" w:styleId="a2">
     <w:name w:val="No List"/>
     <w:uiPriority w:val="99"/>
     <w:semiHidden/>
@@ -12898,12 +12916,12 @@
     </w:pPr>
     <w:tblPr>
       <w:tblBorders>
-        <w:top w:val="single" w:color="auto" w:sz="4" w:space="0"/>
-        <w:left w:val="single" w:color="auto" w:sz="4" w:space="0"/>
-        <w:bottom w:val="single" w:color="auto" w:sz="4" w:space="0"/>
-        <w:right w:val="single" w:color="auto" w:sz="4" w:space="0"/>
-        <w:insideH w:val="single" w:color="auto" w:sz="4" w:space="0"/>
-        <w:insideV w:val="single" w:color="auto" w:sz="4" w:space="0"/>
+        <w:top w:val="single" w:sz="4" w:space="0" w:color="auto"/>
+        <w:left w:val="single" w:sz="4" w:space="0" w:color="auto"/>
+        <w:bottom w:val="single" w:sz="4" w:space="0" w:color="auto"/>
+        <w:right w:val="single" w:sz="4" w:space="0" w:color="auto"/>
+        <w:insideH w:val="single" w:sz="4" w:space="0" w:color="auto"/>
+        <w:insideV w:val="single" w:sz="4" w:space="0" w:color="auto"/>
       </w:tblBorders>
     </w:tblPr>
   </w:style>
@@ -13217,8 +13235,8 @@
 </file>
 
 <file path=customXml/item1.xml><?xml version="1.0" encoding="utf-8"?>
-<ct:contentTypeSchema xmlns:ct="http://schemas.microsoft.com/office/2006/metadata/contentType" xmlns:ma="http://schemas.microsoft.com/office/2006/metadata/properties/metaAttributes" ct:_="" ma:_="" ma:contentTypeName="Document" ma:contentTypeID="0x0101008BFF73AE51CA394FAC5D9A3EBF91C51A" ma:contentTypeVersion="10" ma:contentTypeDescription="Create a new document." ma:contentTypeScope="" ma:versionID="19c0718a6e7a13c07f8b398b3e720899">
-  <xsd:schema xmlns:xsd="http://www.w3.org/2001/XMLSchema" xmlns:xs="http://www.w3.org/2001/XMLSchema" xmlns:p="http://schemas.microsoft.com/office/2006/metadata/properties" xmlns:ns2="0dd2008f-9d15-4575-8381-0564bbb743e4" xmlns:ns3="9685d7dd-3894-4f7d-aa2c-6a8e2ce29a8b" targetNamespace="http://schemas.microsoft.com/office/2006/metadata/properties" ma:root="true" ma:fieldsID="e48eaad74da9461e6535cb0e07eb46ca" ns2:_="" ns3:_="">
+<ct:contentTypeSchema xmlns:ct="http://schemas.microsoft.com/office/2006/metadata/contentType" xmlns:ma="http://schemas.microsoft.com/office/2006/metadata/properties/metaAttributes" ct:_="" ma:_="" ma:contentTypeName="Документ" ma:contentTypeID="0x0101008BFF73AE51CA394FAC5D9A3EBF91C51A" ma:contentTypeVersion="10" ma:contentTypeDescription="Создание документа." ma:contentTypeScope="" ma:versionID="372bac546790552038305a969edc7c7e">
+  <xsd:schema xmlns:xsd="http://www.w3.org/2001/XMLSchema" xmlns:xs="http://www.w3.org/2001/XMLSchema" xmlns:p="http://schemas.microsoft.com/office/2006/metadata/properties" xmlns:ns2="0dd2008f-9d15-4575-8381-0564bbb743e4" xmlns:ns3="9685d7dd-3894-4f7d-aa2c-6a8e2ce29a8b" targetNamespace="http://schemas.microsoft.com/office/2006/metadata/properties" ma:root="true" ma:fieldsID="a62fd6e8729af56b7cbd9c6a47135df7" ns2:_="" ns3:_="">
     <xsd:import namespace="0dd2008f-9d15-4575-8381-0564bbb743e4"/>
     <xsd:import namespace="9685d7dd-3894-4f7d-aa2c-6a8e2ce29a8b"/>
     <xsd:element name="properties">
@@ -13266,7 +13284,7 @@
         <xsd:restriction base="dms:Unknown"/>
       </xsd:simpleType>
     </xsd:element>
-    <xsd:element name="lcf76f155ced4ddcb4097134ff3c332f" ma:index="13" nillable="true" ma:taxonomy="true" ma:internalName="lcf76f155ced4ddcb4097134ff3c332f" ma:taxonomyFieldName="MediaServiceImageTags" ma:displayName="Image Tags" ma:readOnly="false" ma:fieldId="{5cf76f15-5ced-4ddc-b409-7134ff3c332f}" ma:taxonomyMulti="true" ma:sspId="ce27369d-8e6a-4636-9ceb-a4c84b5a9b0c" ma:termSetId="09814cd3-568e-fe90-9814-8d621ff8fb84" ma:anchorId="fba54fb3-c3e1-fe81-a776-ca4b69148c4d" ma:open="true" ma:isKeyword="false">
+    <xsd:element name="lcf76f155ced4ddcb4097134ff3c332f" ma:index="13" nillable="true" ma:taxonomy="true" ma:internalName="lcf76f155ced4ddcb4097134ff3c332f" ma:taxonomyFieldName="MediaServiceImageTags" ma:displayName="Теги изображений" ma:readOnly="false" ma:fieldId="{5cf76f15-5ced-4ddc-b409-7134ff3c332f}" ma:taxonomyMulti="true" ma:sspId="ce27369d-8e6a-4636-9ceb-a4c84b5a9b0c" ma:termSetId="09814cd3-568e-fe90-9814-8d621ff8fb84" ma:anchorId="fba54fb3-c3e1-fe81-a776-ca4b69148c4d" ma:open="true" ma:isKeyword="false">
       <xsd:complexType>
         <xsd:sequence>
           <xsd:element ref="pc:Terms" minOccurs="0" maxOccurs="1"/>
@@ -13315,8 +13333,8 @@
         <xsd:element ref="dc:creator" minOccurs="0" maxOccurs="1"/>
         <xsd:element ref="dcterms:created" minOccurs="0" maxOccurs="1"/>
         <xsd:element ref="dc:identifier" minOccurs="0" maxOccurs="1"/>
-        <xsd:element name="contentType" minOccurs="0" maxOccurs="1" type="xsd:string" ma:index="0" ma:displayName="Content Type"/>
-        <xsd:element ref="dc:title" minOccurs="0" maxOccurs="1" ma:index="4" ma:displayName="Title"/>
+        <xsd:element name="contentType" minOccurs="0" maxOccurs="1" type="xsd:string" ma:index="0" ma:displayName="Тип контента"/>
+        <xsd:element ref="dc:title" minOccurs="0" maxOccurs="1" ma:index="4" ma:displayName="Название"/>
         <xsd:element ref="dc:subject" minOccurs="0" maxOccurs="1"/>
         <xsd:element ref="dc:description" minOccurs="0" maxOccurs="1"/>
         <xsd:element name="keywords" minOccurs="0" maxOccurs="1" type="xsd:string"/>
@@ -13426,13 +13444,13 @@
 </file>
 
 <file path=customXml/itemProps1.xml><?xml version="1.0" encoding="utf-8"?>
-<ds:datastoreItem xmlns:ds="http://schemas.openxmlformats.org/officeDocument/2006/customXml" ds:itemID="{78F55481-705B-429D-99D1-2B864A735DD8}"/>
+<ds:datastoreItem xmlns:ds="http://schemas.openxmlformats.org/officeDocument/2006/customXml" ds:itemID="{8F86F2E7-C22D-485D-BFA9-E75F5A84783D}"/>
 </file>
 
 <file path=customXml/itemProps2.xml><?xml version="1.0" encoding="utf-8"?>
-<ds:datastoreItem xmlns:ds="http://schemas.openxmlformats.org/officeDocument/2006/customXml" ds:itemID="{E5E39EBF-A752-4EB7-A0AA-99F995965E70}"/>
+<ds:datastoreItem xmlns:ds="http://schemas.openxmlformats.org/officeDocument/2006/customXml" ds:itemID="{41BEE91D-1077-4003-A6D8-4857687FDD8F}"/>
 </file>
 
 <file path=customXml/itemProps3.xml><?xml version="1.0" encoding="utf-8"?>
-<ds:datastoreItem xmlns:ds="http://schemas.openxmlformats.org/officeDocument/2006/customXml" ds:itemID="{FD14A003-D3B9-460D-B78E-AA00AB0483DA}"/>
+<ds:datastoreItem xmlns:ds="http://schemas.openxmlformats.org/officeDocument/2006/customXml" ds:itemID="{27B521C9-C212-4849-833F-DFC0719EF1D2}"/>
 </file>
--- a/doc/lathe/4.11. Технологический алгоритм обработки КТЭ «Выточка внутренняя».docx
+++ b/doc/lathe/4.11. Технологический алгоритм обработки КТЭ «Выточка внутренняя».docx
@@ -23,10 +23,11 @@
         </w:rPr>
       </w:pPr>
       <w:bookmarkStart w:id="0" w:name="_Hlk115723757"/>
+      <w:bookmarkStart w:id="1" w:name="_GoBack"/>
+      <w:bookmarkEnd w:id="1"/>
       <w:r>
         <w:rPr>
           <w:b/>
-          <w:highlight w:val="yellow"/>
         </w:rPr>
         <w:t xml:space="preserve">Распознается в программе </w:t>
       </w:r>
@@ -34,7 +35,6 @@
       <w:r>
         <w:rPr>
           <w:b/>
-          <w:highlight w:val="yellow"/>
         </w:rPr>
         <w:t xml:space="preserve">как:  </w:t>
       </w:r>
@@ -42,7 +42,6 @@
       <w:r>
         <w:rPr>
           <w:b/>
-          <w:highlight w:val="yellow"/>
         </w:rPr>
         <w:t>notch</w:t>
       </w:r>
@@ -50,7 +49,6 @@
       <w:r>
         <w:rPr>
           <w:b/>
-          <w:highlight w:val="yellow"/>
         </w:rPr>
         <w:t>_x</w:t>
       </w:r>
@@ -58,14 +56,12 @@
       <w:r>
         <w:rPr>
           <w:b/>
-          <w:highlight w:val="yellow"/>
         </w:rPr>
         <w:t xml:space="preserve">  «</w:t>
       </w:r>
       <w:r>
         <w:rPr>
           <w:b/>
-          <w:highlight w:val="yellow"/>
           <w:lang w:val="en-US"/>
         </w:rPr>
         <w:t>bottom</w:t>
@@ -73,7 +69,6 @@
       <w:r>
         <w:rPr>
           <w:b/>
-          <w:highlight w:val="yellow"/>
         </w:rPr>
         <w:t>»</w:t>
       </w:r>
@@ -179,8 +174,6 @@
         </w:rPr>
         <w:t>Общие исходные данные:</w:t>
       </w:r>
-      <w:bookmarkStart w:id="1" w:name="_GoBack"/>
-      <w:bookmarkEnd w:id="1"/>
     </w:p>
     <w:p>
       <w:pPr>
@@ -813,6 +806,46 @@
         <w:t>Параметры КТЭ</w:t>
       </w:r>
     </w:p>
+    <w:p>
+      <w:pPr>
+        <w:rPr>
+          <w:b/>
+          <w:bCs/>
+        </w:rPr>
+      </w:pPr>
+      <w:r>
+        <w:rPr>
+          <w:b/>
+          <w:bCs/>
+          <w:highlight w:val="cyan"/>
+        </w:rPr>
+        <w:t xml:space="preserve">Расчетная координата </w:t>
+      </w:r>
+      <w:r>
+        <w:rPr>
+          <w:b/>
+          <w:bCs/>
+          <w:highlight w:val="cyan"/>
+          <w:lang w:val="en-US"/>
+        </w:rPr>
+        <w:t>X</w:t>
+      </w:r>
+      <w:r>
+        <w:rPr>
+          <w:b/>
+          <w:bCs/>
+          <w:highlight w:val="cyan"/>
+        </w:rPr>
+        <w:t xml:space="preserve"> имеет удвоенное значение (в диаметрах) относительно координаты, полученной в результате распознавания</w:t>
+      </w:r>
+      <w:r>
+        <w:rPr>
+          <w:b/>
+          <w:bCs/>
+        </w:rPr>
+        <w:t>!</w:t>
+      </w:r>
+    </w:p>
     <w:tbl>
       <w:tblPr>
         <w:tblW w:w="15999" w:type="dxa"/>
@@ -4832,6 +4865,7 @@
           </w:p>
           <w:p>
             <w:r>
+              <w:lastRenderedPageBreak/>
               <w:t>4.</w:t>
             </w:r>
             <w:r>
@@ -4852,7 +4886,6 @@
           </w:p>
           <w:p>
             <w:r>
-              <w:lastRenderedPageBreak/>
               <w:t>Если</w:t>
             </w:r>
             <w:r>
@@ -6064,6 +6097,7 @@
               <w:rPr>
                 <w:iCs/>
               </w:rPr>
+              <w:lastRenderedPageBreak/>
               <w:t xml:space="preserve">N60 G00 </w:t>
             </w:r>
             <w:r>
@@ -6105,7 +6139,6 @@
               <w:rPr>
                 <w:iCs/>
               </w:rPr>
-              <w:lastRenderedPageBreak/>
               <w:t xml:space="preserve">Отвод по </w:t>
             </w:r>
             <w:r>
@@ -10635,6 +10668,7 @@
                 <w:i/>
                 <w:iCs/>
                 <w:color w:val="4472C4" w:themeColor="accent1"/>
+                <w:lang w:val="en-US"/>
               </w:rPr>
             </w:pPr>
             <w:r>
@@ -10652,6 +10686,7 @@
                 <w:i/>
                 <w:iCs/>
                 <w:color w:val="4472C4" w:themeColor="accent1"/>
+                <w:lang w:val="en-US"/>
               </w:rPr>
               <w:t>9..</w:t>
             </w:r>
@@ -10670,6 +10705,7 @@
                 <w:i/>
                 <w:iCs/>
                 <w:color w:val="4472C4" w:themeColor="accent1"/>
+                <w:lang w:val="en-US"/>
               </w:rPr>
               <w:t>90</w:t>
             </w:r>
@@ -10687,6 +10723,7 @@
                 <w:i/>
                 <w:iCs/>
                 <w:color w:val="4472C4" w:themeColor="accent1"/>
+                <w:lang w:val="en-US"/>
               </w:rPr>
               <w:t>18</w:t>
             </w:r>
@@ -10704,6 +10741,7 @@
                 <w:i/>
                 <w:iCs/>
                 <w:color w:val="4472C4" w:themeColor="accent1"/>
+                <w:lang w:val="en-US"/>
               </w:rPr>
               <w:t>00</w:t>
             </w:r>
@@ -10721,6 +10759,7 @@
                 <w:i/>
                 <w:iCs/>
                 <w:color w:val="4472C4" w:themeColor="accent1"/>
+                <w:lang w:val="en-US"/>
               </w:rPr>
               <w:t>….</w:t>
             </w:r>
@@ -11078,7 +11117,6 @@
                 <w:i/>
                 <w:iCs/>
                 <w:color w:val="4472C4" w:themeColor="accent1"/>
-                <w:lang w:val="en-US"/>
               </w:rPr>
             </w:pPr>
             <w:r>
@@ -11143,7 +11181,15 @@
                 <w:color w:val="4472C4" w:themeColor="accent1"/>
                 <w:lang w:val="en-US"/>
               </w:rPr>
-              <w:t xml:space="preserve">M9 </w:t>
+              <w:t>M</w:t>
+            </w:r>
+            <w:r>
+              <w:rPr>
+                <w:i/>
+                <w:iCs/>
+                <w:color w:val="4472C4" w:themeColor="accent1"/>
+              </w:rPr>
+              <w:t xml:space="preserve">9 </w:t>
             </w:r>
             <w:r>
               <w:rPr>
@@ -11159,7 +11205,6 @@
                 <w:i/>
                 <w:iCs/>
                 <w:color w:val="4472C4" w:themeColor="accent1"/>
-                <w:lang w:val="en-US"/>
               </w:rPr>
               <w:t>65</w:t>
             </w:r>
@@ -11168,7 +11213,6 @@
                 <w:i/>
                 <w:iCs/>
                 <w:color w:val="4472C4" w:themeColor="accent1"/>
-                <w:lang w:val="en-US"/>
               </w:rPr>
               <w:t xml:space="preserve"> </w:t>
             </w:r>
@@ -11186,7 +11230,6 @@
                 <w:i/>
                 <w:iCs/>
                 <w:color w:val="4472C4" w:themeColor="accent1"/>
-                <w:lang w:val="en-US"/>
               </w:rPr>
               <w:t>…</w:t>
             </w:r>
@@ -11204,7 +11247,6 @@
                 <w:i/>
                 <w:iCs/>
                 <w:color w:val="4472C4" w:themeColor="accent1"/>
-                <w:lang w:val="en-US"/>
               </w:rPr>
               <w:t>05;</w:t>
             </w:r>
@@ -11215,97 +11257,87 @@
                 <w:i/>
                 <w:iCs/>
                 <w:color w:val="4472C4" w:themeColor="accent1"/>
-                <w:lang w:val="en-US"/>
-              </w:rPr>
-            </w:pPr>
-          </w:p>
-          <w:p>
-            <w:pPr>
-              <w:rPr>
-                <w:i/>
-                <w:iCs/>
-                <w:color w:val="4472C4" w:themeColor="accent1"/>
-                <w:lang w:val="en-US"/>
-              </w:rPr>
-            </w:pPr>
-          </w:p>
-          <w:p>
-            <w:pPr>
-              <w:rPr>
-                <w:i/>
-                <w:iCs/>
-                <w:color w:val="4472C4" w:themeColor="accent1"/>
-                <w:lang w:val="en-US"/>
-              </w:rPr>
-            </w:pPr>
-          </w:p>
-          <w:p>
-            <w:pPr>
-              <w:rPr>
-                <w:i/>
-                <w:iCs/>
-                <w:color w:val="4472C4" w:themeColor="accent1"/>
-                <w:lang w:val="en-US"/>
-              </w:rPr>
-            </w:pPr>
-          </w:p>
-          <w:p>
-            <w:pPr>
-              <w:rPr>
-                <w:i/>
-                <w:iCs/>
-                <w:color w:val="4472C4" w:themeColor="accent1"/>
-                <w:lang w:val="en-US"/>
-              </w:rPr>
-            </w:pPr>
-          </w:p>
-          <w:p>
-            <w:pPr>
-              <w:rPr>
-                <w:i/>
-                <w:iCs/>
-                <w:color w:val="4472C4" w:themeColor="accent1"/>
-                <w:lang w:val="en-US"/>
-              </w:rPr>
-            </w:pPr>
-          </w:p>
-          <w:p>
-            <w:pPr>
-              <w:rPr>
-                <w:i/>
-                <w:iCs/>
-                <w:color w:val="4472C4" w:themeColor="accent1"/>
-                <w:lang w:val="en-US"/>
-              </w:rPr>
-            </w:pPr>
-          </w:p>
-          <w:p>
-            <w:pPr>
-              <w:rPr>
-                <w:i/>
-                <w:iCs/>
-                <w:color w:val="4472C4" w:themeColor="accent1"/>
-                <w:lang w:val="en-US"/>
-              </w:rPr>
-            </w:pPr>
-          </w:p>
-          <w:p>
-            <w:pPr>
-              <w:rPr>
-                <w:i/>
-                <w:iCs/>
-                <w:color w:val="4472C4" w:themeColor="accent1"/>
-                <w:lang w:val="en-US"/>
-              </w:rPr>
-            </w:pPr>
-          </w:p>
-          <w:p>
-            <w:pPr>
-              <w:rPr>
-                <w:i/>
-                <w:iCs/>
-                <w:color w:val="4472C4" w:themeColor="accent1"/>
-                <w:lang w:val="en-US"/>
+              </w:rPr>
+            </w:pPr>
+          </w:p>
+          <w:p>
+            <w:pPr>
+              <w:rPr>
+                <w:i/>
+                <w:iCs/>
+                <w:color w:val="4472C4" w:themeColor="accent1"/>
+              </w:rPr>
+            </w:pPr>
+          </w:p>
+          <w:p>
+            <w:pPr>
+              <w:rPr>
+                <w:i/>
+                <w:iCs/>
+                <w:color w:val="4472C4" w:themeColor="accent1"/>
+              </w:rPr>
+            </w:pPr>
+          </w:p>
+          <w:p>
+            <w:pPr>
+              <w:rPr>
+                <w:i/>
+                <w:iCs/>
+                <w:color w:val="4472C4" w:themeColor="accent1"/>
+              </w:rPr>
+            </w:pPr>
+          </w:p>
+          <w:p>
+            <w:pPr>
+              <w:rPr>
+                <w:i/>
+                <w:iCs/>
+                <w:color w:val="4472C4" w:themeColor="accent1"/>
+              </w:rPr>
+            </w:pPr>
+          </w:p>
+          <w:p>
+            <w:pPr>
+              <w:rPr>
+                <w:i/>
+                <w:iCs/>
+                <w:color w:val="4472C4" w:themeColor="accent1"/>
+              </w:rPr>
+            </w:pPr>
+          </w:p>
+          <w:p>
+            <w:pPr>
+              <w:rPr>
+                <w:i/>
+                <w:iCs/>
+                <w:color w:val="4472C4" w:themeColor="accent1"/>
+              </w:rPr>
+            </w:pPr>
+          </w:p>
+          <w:p>
+            <w:pPr>
+              <w:rPr>
+                <w:i/>
+                <w:iCs/>
+                <w:color w:val="4472C4" w:themeColor="accent1"/>
+              </w:rPr>
+            </w:pPr>
+          </w:p>
+          <w:p>
+            <w:pPr>
+              <w:rPr>
+                <w:i/>
+                <w:iCs/>
+                <w:color w:val="4472C4" w:themeColor="accent1"/>
+              </w:rPr>
+            </w:pPr>
+          </w:p>
+          <w:p>
+            <w:pPr>
+              <w:rPr>
+                <w:i/>
+                <w:iCs/>
+                <w:color w:val="4472C4" w:themeColor="accent1"/>
               </w:rPr>
             </w:pPr>
           </w:p>
@@ -12883,6 +12915,7 @@
   <w:style w:type="character" w:default="1" w:styleId="a0">
     <w:name w:val="Default Paragraph Font"/>
     <w:uiPriority w:val="1"/>
+    <w:semiHidden/>
     <w:unhideWhenUsed/>
   </w:style>
   <w:style w:type="table" w:default="1" w:styleId="a1">
@@ -13232,225 +13265,4 @@
     </a:ext>
   </a:extLst>
 </a:theme>
-</file>
-
-<file path=customXml/item1.xml><?xml version="1.0" encoding="utf-8"?>
-<ct:contentTypeSchema xmlns:ct="http://schemas.microsoft.com/office/2006/metadata/contentType" xmlns:ma="http://schemas.microsoft.com/office/2006/metadata/properties/metaAttributes" ct:_="" ma:_="" ma:contentTypeName="Документ" ma:contentTypeID="0x0101008BFF73AE51CA394FAC5D9A3EBF91C51A" ma:contentTypeVersion="10" ma:contentTypeDescription="Создание документа." ma:contentTypeScope="" ma:versionID="372bac546790552038305a969edc7c7e">
-  <xsd:schema xmlns:xsd="http://www.w3.org/2001/XMLSchema" xmlns:xs="http://www.w3.org/2001/XMLSchema" xmlns:p="http://schemas.microsoft.com/office/2006/metadata/properties" xmlns:ns2="0dd2008f-9d15-4575-8381-0564bbb743e4" xmlns:ns3="9685d7dd-3894-4f7d-aa2c-6a8e2ce29a8b" targetNamespace="http://schemas.microsoft.com/office/2006/metadata/properties" ma:root="true" ma:fieldsID="a62fd6e8729af56b7cbd9c6a47135df7" ns2:_="" ns3:_="">
-    <xsd:import namespace="0dd2008f-9d15-4575-8381-0564bbb743e4"/>
-    <xsd:import namespace="9685d7dd-3894-4f7d-aa2c-6a8e2ce29a8b"/>
-    <xsd:element name="properties">
-      <xsd:complexType>
-        <xsd:sequence>
-          <xsd:element name="documentManagement">
-            <xsd:complexType>
-              <xsd:all>
-                <xsd:element ref="ns2:MediaServiceMetadata" minOccurs="0"/>
-                <xsd:element ref="ns2:MediaServiceFastMetadata" minOccurs="0"/>
-                <xsd:element ref="ns2:MediaServiceDateTaken" minOccurs="0"/>
-                <xsd:element ref="ns2:MediaLengthInSeconds" minOccurs="0"/>
-                <xsd:element ref="ns2:lcf76f155ced4ddcb4097134ff3c332f" minOccurs="0"/>
-                <xsd:element ref="ns3:TaxCatchAll" minOccurs="0"/>
-                <xsd:element ref="ns2:MediaServiceOCR" minOccurs="0"/>
-                <xsd:element ref="ns2:MediaServiceGenerationTime" minOccurs="0"/>
-                <xsd:element ref="ns2:MediaServiceEventHashCode" minOccurs="0"/>
-              </xsd:all>
-            </xsd:complexType>
-          </xsd:element>
-        </xsd:sequence>
-      </xsd:complexType>
-    </xsd:element>
-  </xsd:schema>
-  <xsd:schema xmlns:xsd="http://www.w3.org/2001/XMLSchema" xmlns:xs="http://www.w3.org/2001/XMLSchema" xmlns:dms="http://schemas.microsoft.com/office/2006/documentManagement/types" xmlns:pc="http://schemas.microsoft.com/office/infopath/2007/PartnerControls" targetNamespace="0dd2008f-9d15-4575-8381-0564bbb743e4" elementFormDefault="qualified">
-    <xsd:import namespace="http://schemas.microsoft.com/office/2006/documentManagement/types"/>
-    <xsd:import namespace="http://schemas.microsoft.com/office/infopath/2007/PartnerControls"/>
-    <xsd:element name="MediaServiceMetadata" ma:index="8" nillable="true" ma:displayName="MediaServiceMetadata" ma:hidden="true" ma:internalName="MediaServiceMetadata" ma:readOnly="true">
-      <xsd:simpleType>
-        <xsd:restriction base="dms:Note"/>
-      </xsd:simpleType>
-    </xsd:element>
-    <xsd:element name="MediaServiceFastMetadata" ma:index="9" nillable="true" ma:displayName="MediaServiceFastMetadata" ma:hidden="true" ma:internalName="MediaServiceFastMetadata" ma:readOnly="true">
-      <xsd:simpleType>
-        <xsd:restriction base="dms:Note"/>
-      </xsd:simpleType>
-    </xsd:element>
-    <xsd:element name="MediaServiceDateTaken" ma:index="10" nillable="true" ma:displayName="MediaServiceDateTaken" ma:hidden="true" ma:internalName="MediaServiceDateTaken" ma:readOnly="true">
-      <xsd:simpleType>
-        <xsd:restriction base="dms:Text"/>
-      </xsd:simpleType>
-    </xsd:element>
-    <xsd:element name="MediaLengthInSeconds" ma:index="11" nillable="true" ma:displayName="MediaLengthInSeconds" ma:hidden="true" ma:internalName="MediaLengthInSeconds" ma:readOnly="true">
-      <xsd:simpleType>
-        <xsd:restriction base="dms:Unknown"/>
-      </xsd:simpleType>
-    </xsd:element>
-    <xsd:element name="lcf76f155ced4ddcb4097134ff3c332f" ma:index="13" nillable="true" ma:taxonomy="true" ma:internalName="lcf76f155ced4ddcb4097134ff3c332f" ma:taxonomyFieldName="MediaServiceImageTags" ma:displayName="Теги изображений" ma:readOnly="false" ma:fieldId="{5cf76f15-5ced-4ddc-b409-7134ff3c332f}" ma:taxonomyMulti="true" ma:sspId="ce27369d-8e6a-4636-9ceb-a4c84b5a9b0c" ma:termSetId="09814cd3-568e-fe90-9814-8d621ff8fb84" ma:anchorId="fba54fb3-c3e1-fe81-a776-ca4b69148c4d" ma:open="true" ma:isKeyword="false">
-      <xsd:complexType>
-        <xsd:sequence>
-          <xsd:element ref="pc:Terms" minOccurs="0" maxOccurs="1"/>
-        </xsd:sequence>
-      </xsd:complexType>
-    </xsd:element>
-    <xsd:element name="MediaServiceOCR" ma:index="15" nillable="true" ma:displayName="Extracted Text" ma:internalName="MediaServiceOCR" ma:readOnly="true">
-      <xsd:simpleType>
-        <xsd:restriction base="dms:Note">
-          <xsd:maxLength value="255"/>
-        </xsd:restriction>
-      </xsd:simpleType>
-    </xsd:element>
-    <xsd:element name="MediaServiceGenerationTime" ma:index="16" nillable="true" ma:displayName="MediaServiceGenerationTime" ma:hidden="true" ma:internalName="MediaServiceGenerationTime" ma:readOnly="true">
-      <xsd:simpleType>
-        <xsd:restriction base="dms:Text"/>
-      </xsd:simpleType>
-    </xsd:element>
-    <xsd:element name="MediaServiceEventHashCode" ma:index="17" nillable="true" ma:displayName="MediaServiceEventHashCode" ma:hidden="true" ma:internalName="MediaServiceEventHashCode" ma:readOnly="true">
-      <xsd:simpleType>
-        <xsd:restriction base="dms:Text"/>
-      </xsd:simpleType>
-    </xsd:element>
-  </xsd:schema>
-  <xsd:schema xmlns:xsd="http://www.w3.org/2001/XMLSchema" xmlns:xs="http://www.w3.org/2001/XMLSchema" xmlns:dms="http://schemas.microsoft.com/office/2006/documentManagement/types" xmlns:pc="http://schemas.microsoft.com/office/infopath/2007/PartnerControls" targetNamespace="9685d7dd-3894-4f7d-aa2c-6a8e2ce29a8b" elementFormDefault="qualified">
-    <xsd:import namespace="http://schemas.microsoft.com/office/2006/documentManagement/types"/>
-    <xsd:import namespace="http://schemas.microsoft.com/office/infopath/2007/PartnerControls"/>
-    <xsd:element name="TaxCatchAll" ma:index="14" nillable="true" ma:displayName="Taxonomy Catch All Column" ma:hidden="true" ma:list="{954f308b-9625-44ab-81c0-c70a2137ebe5}" ma:internalName="TaxCatchAll" ma:showField="CatchAllData" ma:web="9685d7dd-3894-4f7d-aa2c-6a8e2ce29a8b">
-      <xsd:complexType>
-        <xsd:complexContent>
-          <xsd:extension base="dms:MultiChoiceLookup">
-            <xsd:sequence>
-              <xsd:element name="Value" type="dms:Lookup" maxOccurs="unbounded" minOccurs="0" nillable="true"/>
-            </xsd:sequence>
-          </xsd:extension>
-        </xsd:complexContent>
-      </xsd:complexType>
-    </xsd:element>
-  </xsd:schema>
-  <xsd:schema xmlns="http://schemas.openxmlformats.org/package/2006/metadata/core-properties" xmlns:xsd="http://www.w3.org/2001/XMLSchema" xmlns:xsi="http://www.w3.org/2001/XMLSchema-instance" xmlns:dc="http://purl.org/dc/elements/1.1/" xmlns:dcterms="http://purl.org/dc/terms/" xmlns:odoc="http://schemas.microsoft.com/internal/obd" targetNamespace="http://schemas.openxmlformats.org/package/2006/metadata/core-properties" elementFormDefault="qualified" attributeFormDefault="unqualified" blockDefault="#all">
-    <xsd:import namespace="http://purl.org/dc/elements/1.1/" schemaLocation="http://dublincore.org/schemas/xmls/qdc/2003/04/02/dc.xsd"/>
-    <xsd:import namespace="http://purl.org/dc/terms/" schemaLocation="http://dublincore.org/schemas/xmls/qdc/2003/04/02/dcterms.xsd"/>
-    <xsd:element name="coreProperties" type="CT_coreProperties"/>
-    <xsd:complexType name="CT_coreProperties">
-      <xsd:all>
-        <xsd:element ref="dc:creator" minOccurs="0" maxOccurs="1"/>
-        <xsd:element ref="dcterms:created" minOccurs="0" maxOccurs="1"/>
-        <xsd:element ref="dc:identifier" minOccurs="0" maxOccurs="1"/>
-        <xsd:element name="contentType" minOccurs="0" maxOccurs="1" type="xsd:string" ma:index="0" ma:displayName="Тип контента"/>
-        <xsd:element ref="dc:title" minOccurs="0" maxOccurs="1" ma:index="4" ma:displayName="Название"/>
-        <xsd:element ref="dc:subject" minOccurs="0" maxOccurs="1"/>
-        <xsd:element ref="dc:description" minOccurs="0" maxOccurs="1"/>
-        <xsd:element name="keywords" minOccurs="0" maxOccurs="1" type="xsd:string"/>
-        <xsd:element ref="dc:language" minOccurs="0" maxOccurs="1"/>
-        <xsd:element name="category" minOccurs="0" maxOccurs="1" type="xsd:string"/>
-        <xsd:element name="version" minOccurs="0" maxOccurs="1" type="xsd:string"/>
-        <xsd:element name="revision" minOccurs="0" maxOccurs="1" type="xsd:string">
-          <xsd:annotation>
-            <xsd:documentation>
-                        This value indicates the number of saves or revisions. The application is responsible for updating this value after each revision.
-                    </xsd:documentation>
-          </xsd:annotation>
-        </xsd:element>
-        <xsd:element name="lastModifiedBy" minOccurs="0" maxOccurs="1" type="xsd:string"/>
-        <xsd:element ref="dcterms:modified" minOccurs="0" maxOccurs="1"/>
-        <xsd:element name="contentStatus" minOccurs="0" maxOccurs="1" type="xsd:string"/>
-      </xsd:all>
-    </xsd:complexType>
-  </xsd:schema>
-  <xs:schema xmlns:pc="http://schemas.microsoft.com/office/infopath/2007/PartnerControls" xmlns:xs="http://www.w3.org/2001/XMLSchema" targetNamespace="http://schemas.microsoft.com/office/infopath/2007/PartnerControls" elementFormDefault="qualified" attributeFormDefault="unqualified">
-    <xs:element name="Person">
-      <xs:complexType>
-        <xs:sequence>
-          <xs:element ref="pc:DisplayName" minOccurs="0"/>
-          <xs:element ref="pc:AccountId" minOccurs="0"/>
-          <xs:element ref="pc:AccountType" minOccurs="0"/>
-        </xs:sequence>
-      </xs:complexType>
-    </xs:element>
-    <xs:element name="DisplayName" type="xs:string"/>
-    <xs:element name="AccountId" type="xs:string"/>
-    <xs:element name="AccountType" type="xs:string"/>
-    <xs:element name="BDCAssociatedEntity">
-      <xs:complexType>
-        <xs:sequence>
-          <xs:element ref="pc:BDCEntity" minOccurs="0" maxOccurs="unbounded"/>
-        </xs:sequence>
-        <xs:attribute ref="pc:EntityNamespace"/>
-        <xs:attribute ref="pc:EntityName"/>
-        <xs:attribute ref="pc:SystemInstanceName"/>
-        <xs:attribute ref="pc:AssociationName"/>
-      </xs:complexType>
-    </xs:element>
-    <xs:attribute name="EntityNamespace" type="xs:string"/>
-    <xs:attribute name="EntityName" type="xs:string"/>
-    <xs:attribute name="SystemInstanceName" type="xs:string"/>
-    <xs:attribute name="AssociationName" type="xs:string"/>
-    <xs:element name="BDCEntity">
-      <xs:complexType>
-        <xs:sequence>
-          <xs:element ref="pc:EntityDisplayName" minOccurs="0"/>
-          <xs:element ref="pc:EntityInstanceReference" minOccurs="0"/>
-          <xs:element ref="pc:EntityId1" minOccurs="0"/>
-          <xs:element ref="pc:EntityId2" minOccurs="0"/>
-          <xs:element ref="pc:EntityId3" minOccurs="0"/>
-          <xs:element ref="pc:EntityId4" minOccurs="0"/>
-          <xs:element ref="pc:EntityId5" minOccurs="0"/>
-        </xs:sequence>
-      </xs:complexType>
-    </xs:element>
-    <xs:element name="EntityDisplayName" type="xs:string"/>
-    <xs:element name="EntityInstanceReference" type="xs:string"/>
-    <xs:element name="EntityId1" type="xs:string"/>
-    <xs:element name="EntityId2" type="xs:string"/>
-    <xs:element name="EntityId3" type="xs:string"/>
-    <xs:element name="EntityId4" type="xs:string"/>
-    <xs:element name="EntityId5" type="xs:string"/>
-    <xs:element name="Terms">
-      <xs:complexType>
-        <xs:sequence>
-          <xs:element ref="pc:TermInfo" minOccurs="0" maxOccurs="unbounded"/>
-        </xs:sequence>
-      </xs:complexType>
-    </xs:element>
-    <xs:element name="TermInfo">
-      <xs:complexType>
-        <xs:sequence>
-          <xs:element ref="pc:TermName" minOccurs="0"/>
-          <xs:element ref="pc:TermId" minOccurs="0"/>
-        </xs:sequence>
-      </xs:complexType>
-    </xs:element>
-    <xs:element name="TermName" type="xs:string"/>
-    <xs:element name="TermId" type="xs:string"/>
-  </xs:schema>
-</ct:contentTypeSchema>
-</file>
-
-<file path=customXml/item2.xml><?xml version="1.0" encoding="utf-8"?>
-<?mso-contentType ?>
-<FormTemplates xmlns="http://schemas.microsoft.com/sharepoint/v3/contenttype/forms">
-  <Display>DocumentLibraryForm</Display>
-  <Edit>DocumentLibraryForm</Edit>
-  <New>DocumentLibraryForm</New>
-</FormTemplates>
-</file>
-
-<file path=customXml/item3.xml><?xml version="1.0" encoding="utf-8"?>
-<p:properties xmlns:p="http://schemas.microsoft.com/office/2006/metadata/properties" xmlns:xsi="http://www.w3.org/2001/XMLSchema-instance" xmlns:pc="http://schemas.microsoft.com/office/infopath/2007/PartnerControls">
-  <documentManagement>
-    <TaxCatchAll xmlns="9685d7dd-3894-4f7d-aa2c-6a8e2ce29a8b" xsi:nil="true"/>
-    <lcf76f155ced4ddcb4097134ff3c332f xmlns="0dd2008f-9d15-4575-8381-0564bbb743e4">
-      <Terms xmlns="http://schemas.microsoft.com/office/infopath/2007/PartnerControls"/>
-    </lcf76f155ced4ddcb4097134ff3c332f>
-  </documentManagement>
-</p:properties>
-</file>
-
-<file path=customXml/itemProps1.xml><?xml version="1.0" encoding="utf-8"?>
-<ds:datastoreItem xmlns:ds="http://schemas.openxmlformats.org/officeDocument/2006/customXml" ds:itemID="{8F86F2E7-C22D-485D-BFA9-E75F5A84783D}"/>
-</file>
-
-<file path=customXml/itemProps2.xml><?xml version="1.0" encoding="utf-8"?>
-<ds:datastoreItem xmlns:ds="http://schemas.openxmlformats.org/officeDocument/2006/customXml" ds:itemID="{41BEE91D-1077-4003-A6D8-4857687FDD8F}"/>
-</file>
-
-<file path=customXml/itemProps3.xml><?xml version="1.0" encoding="utf-8"?>
-<ds:datastoreItem xmlns:ds="http://schemas.openxmlformats.org/officeDocument/2006/customXml" ds:itemID="{27B521C9-C212-4849-833F-DFC0719EF1D2}"/>
 </file>